--- a/Mid Lab 02/19-41468-3_MidLab02.docx
+++ b/Mid Lab 02/19-41468-3_MidLab02.docx
@@ -852,32 +852,13 @@
       <w:pPr>
         <w:spacing w:after="0" w:line="240" w:lineRule="auto"/>
         <w:contextualSpacing/>
+        <w:jc w:val="center"/>
         <w:rPr>
           <w:rFonts w:ascii="Times New Roman" w:hAnsi="Times New Roman" w:cs="Times New Roman"/>
           <w:b/>
           <w:sz w:val="32"/>
           <w:szCs w:val="32"/>
-        </w:rPr>
-      </w:pPr>
-      <w:r>
-        <w:rPr>
-          <w:rFonts w:ascii="Times New Roman" w:hAnsi="Times New Roman" w:cs="Times New Roman"/>
-          <w:b/>
-          <w:sz w:val="32"/>
-          <w:szCs w:val="32"/>
-        </w:rPr>
-        <w:t>Tasks:</w:t>
-      </w:r>
-    </w:p>
-    <w:p>
-      <w:pPr>
-        <w:spacing w:after="0" w:line="240" w:lineRule="auto"/>
-        <w:contextualSpacing/>
-        <w:rPr>
-          <w:rFonts w:ascii="Times New Roman" w:hAnsi="Times New Roman" w:cs="Times New Roman"/>
-          <w:b/>
-          <w:sz w:val="32"/>
-          <w:szCs w:val="32"/>
+          <w:u w:val="single"/>
         </w:rPr>
       </w:pPr>
     </w:p>
@@ -891,17 +872,62 @@
           <w:b/>
           <w:sz w:val="32"/>
           <w:szCs w:val="32"/>
-        </w:rPr>
-      </w:pPr>
-      <w:r>
+          <w:u w:val="single"/>
+        </w:rPr>
+      </w:pPr>
+      <w:r>
+        <w:rPr>
+          <w:rFonts w:ascii="Times New Roman" w:hAnsi="Times New Roman" w:cs="Times New Roman"/>
+          <w:b/>
+          <w:sz w:val="32"/>
+          <w:szCs w:val="32"/>
+          <w:u w:val="single"/>
+        </w:rPr>
+        <w:t>Tasks</w:t>
+      </w:r>
+    </w:p>
+    <w:p>
+      <w:pPr>
+        <w:spacing w:after="0" w:line="240" w:lineRule="auto"/>
+        <w:contextualSpacing/>
+        <w:rPr>
+          <w:rFonts w:ascii="Times New Roman" w:hAnsi="Times New Roman" w:cs="Times New Roman"/>
+          <w:b/>
+          <w:sz w:val="32"/>
+          <w:szCs w:val="32"/>
+        </w:rPr>
+      </w:pPr>
+    </w:p>
+    <w:p>
+      <w:pPr>
+        <w:spacing w:after="0" w:line="240" w:lineRule="auto"/>
+        <w:contextualSpacing/>
         <w:rPr>
           <w:noProof/>
         </w:rPr>
+      </w:pPr>
+    </w:p>
+    <w:p>
+      <w:pPr>
+        <w:spacing w:after="0" w:line="240" w:lineRule="auto"/>
+        <w:contextualSpacing/>
+        <w:jc w:val="center"/>
+        <w:rPr>
+          <w:rFonts w:ascii="Times New Roman" w:hAnsi="Times New Roman" w:cs="Times New Roman"/>
+          <w:b/>
+          <w:sz w:val="32"/>
+          <w:szCs w:val="32"/>
+        </w:rPr>
+      </w:pPr>
+      <w:r>
+        <w:rPr>
+          <w:noProof/>
+        </w:rPr>
         <w:drawing>
-          <wp:inline distT="0" distB="0" distL="0" distR="0" wp14:anchorId="7D904761" wp14:editId="230F55DE">
-            <wp:extent cx="6372225" cy="3381375"/>
+          <wp:inline distT="0" distB="0" distL="0" distR="0" wp14:anchorId="7ABEE2D5" wp14:editId="1E48760C">
+            <wp:extent cx="6162675" cy="2181225"/>
             <wp:effectExtent l="0" t="0" r="9525" b="9525"/>
-            <wp:docPr id="1" name="Picture 1"/>
+            <wp:docPr id="4" name="Picture 4"/>
             <wp:cNvGraphicFramePr>
               <a:graphicFrameLocks xmlns:a="http://schemas.openxmlformats.org/drawingml/2006/main" noChangeAspect="1"/>
             </wp:cNvGraphicFramePr>
@@ -912,20 +938,27 @@
                     <pic:cNvPr id="1" name=""/>
                     <pic:cNvPicPr/>
                   </pic:nvPicPr>
-                  <pic:blipFill>
+                  <pic:blipFill rotWithShape="1">
                     <a:blip r:embed="rId11"/>
-                    <a:stretch>
-                      <a:fillRect/>
-                    </a:stretch>
+                    <a:srcRect t="3376"/>
+                    <a:stretch/>
                   </pic:blipFill>
-                  <pic:spPr>
+                  <pic:spPr bwMode="auto">
                     <a:xfrm>
                       <a:off x="0" y="0"/>
-                      <a:ext cx="6372225" cy="3381375"/>
+                      <a:ext cx="6162675" cy="2181225"/>
                     </a:xfrm>
                     <a:prstGeom prst="rect">
                       <a:avLst/>
                     </a:prstGeom>
+                    <a:ln>
+                      <a:noFill/>
+                    </a:ln>
+                    <a:extLst>
+                      <a:ext uri="{53640926-AAD7-44D8-BBD7-CCE9431645EC}">
+                        <a14:shadowObscured xmlns:a14="http://schemas.microsoft.com/office/drawing/2010/main"/>
+                      </a:ext>
+                    </a:extLst>
                   </pic:spPr>
                 </pic:pic>
               </a:graphicData>
@@ -938,6 +971,7 @@
       <w:pPr>
         <w:spacing w:after="0" w:line="240" w:lineRule="auto"/>
         <w:contextualSpacing/>
+        <w:jc w:val="center"/>
         <w:rPr>
           <w:rFonts w:ascii="Times New Roman" w:hAnsi="Times New Roman" w:cs="Times New Roman"/>
           <w:b/>
@@ -945,2035 +979,15 @@
           <w:szCs w:val="32"/>
         </w:rPr>
       </w:pPr>
-    </w:p>
-    <w:p>
-      <w:pPr>
-        <w:spacing w:after="0" w:line="240" w:lineRule="auto"/>
-        <w:contextualSpacing/>
-        <w:rPr>
-          <w:rFonts w:ascii="Times New Roman" w:hAnsi="Times New Roman" w:cs="Times New Roman"/>
-          <w:b/>
-          <w:sz w:val="32"/>
-          <w:szCs w:val="32"/>
-        </w:rPr>
-      </w:pPr>
-      <w:r>
-        <w:rPr>
-          <w:rFonts w:ascii="Times New Roman" w:hAnsi="Times New Roman" w:cs="Times New Roman"/>
-          <w:b/>
-          <w:sz w:val="32"/>
-          <w:szCs w:val="32"/>
-        </w:rPr>
-        <w:t>Solution:</w:t>
-      </w:r>
-    </w:p>
-    <w:p>
-      <w:pPr>
-        <w:spacing w:after="0" w:line="240" w:lineRule="auto"/>
-        <w:contextualSpacing/>
-        <w:rPr>
-          <w:rFonts w:ascii="Times New Roman" w:hAnsi="Times New Roman" w:cs="Times New Roman"/>
-          <w:b/>
-          <w:sz w:val="32"/>
-          <w:szCs w:val="32"/>
-        </w:rPr>
-      </w:pPr>
-    </w:p>
-    <w:p>
-      <w:pPr>
-        <w:autoSpaceDE w:val="0"/>
-        <w:autoSpaceDN w:val="0"/>
-        <w:adjustRightInd w:val="0"/>
-        <w:spacing w:after="0" w:line="240" w:lineRule="auto"/>
-        <w:rPr>
-          <w:rFonts w:ascii="Courier New" w:hAnsi="Courier New" w:cs="Courier New"/>
-          <w:sz w:val="24"/>
-          <w:szCs w:val="24"/>
-        </w:rPr>
-      </w:pPr>
-      <w:r>
-        <w:rPr>
-          <w:rFonts w:ascii="Courier New" w:hAnsi="Courier New" w:cs="Courier New"/>
-          <w:color w:val="228B22"/>
-          <w:sz w:val="20"/>
-          <w:szCs w:val="20"/>
-        </w:rPr>
-        <w:t>%ID: 19-41468-3</w:t>
-      </w:r>
-    </w:p>
-    <w:p>
-      <w:pPr>
-        <w:autoSpaceDE w:val="0"/>
-        <w:autoSpaceDN w:val="0"/>
-        <w:adjustRightInd w:val="0"/>
-        <w:spacing w:after="0" w:line="240" w:lineRule="auto"/>
-        <w:rPr>
-          <w:rFonts w:ascii="Courier New" w:hAnsi="Courier New" w:cs="Courier New"/>
-          <w:sz w:val="24"/>
-          <w:szCs w:val="24"/>
-        </w:rPr>
-      </w:pPr>
-      <w:r>
-        <w:rPr>
-          <w:rFonts w:ascii="Courier New" w:hAnsi="Courier New" w:cs="Courier New"/>
-          <w:color w:val="000000"/>
-          <w:sz w:val="20"/>
-          <w:szCs w:val="20"/>
-        </w:rPr>
-        <w:t>A = 1;</w:t>
-      </w:r>
-    </w:p>
-    <w:p>
-      <w:pPr>
-        <w:autoSpaceDE w:val="0"/>
-        <w:autoSpaceDN w:val="0"/>
-        <w:adjustRightInd w:val="0"/>
-        <w:spacing w:after="0" w:line="240" w:lineRule="auto"/>
-        <w:rPr>
-          <w:rFonts w:ascii="Courier New" w:hAnsi="Courier New" w:cs="Courier New"/>
-          <w:sz w:val="24"/>
-          <w:szCs w:val="24"/>
-        </w:rPr>
-      </w:pPr>
-      <w:r>
-        <w:rPr>
-          <w:rFonts w:ascii="Courier New" w:hAnsi="Courier New" w:cs="Courier New"/>
-          <w:color w:val="000000"/>
-          <w:sz w:val="20"/>
-          <w:szCs w:val="20"/>
-        </w:rPr>
-        <w:t>B = 9;</w:t>
-      </w:r>
-    </w:p>
-    <w:p>
-      <w:pPr>
-        <w:autoSpaceDE w:val="0"/>
-        <w:autoSpaceDN w:val="0"/>
-        <w:adjustRightInd w:val="0"/>
-        <w:spacing w:after="0" w:line="240" w:lineRule="auto"/>
-        <w:rPr>
-          <w:rFonts w:ascii="Courier New" w:hAnsi="Courier New" w:cs="Courier New"/>
-          <w:sz w:val="24"/>
-          <w:szCs w:val="24"/>
-        </w:rPr>
-      </w:pPr>
-      <w:r>
-        <w:rPr>
-          <w:rFonts w:ascii="Courier New" w:hAnsi="Courier New" w:cs="Courier New"/>
-          <w:color w:val="000000"/>
-          <w:sz w:val="20"/>
-          <w:szCs w:val="20"/>
-        </w:rPr>
-        <w:t>C = 4;</w:t>
-      </w:r>
-    </w:p>
-    <w:p>
-      <w:pPr>
-        <w:autoSpaceDE w:val="0"/>
-        <w:autoSpaceDN w:val="0"/>
-        <w:adjustRightInd w:val="0"/>
-        <w:spacing w:after="0" w:line="240" w:lineRule="auto"/>
-        <w:rPr>
-          <w:rFonts w:ascii="Courier New" w:hAnsi="Courier New" w:cs="Courier New"/>
-          <w:sz w:val="24"/>
-          <w:szCs w:val="24"/>
-        </w:rPr>
-      </w:pPr>
-      <w:r>
-        <w:rPr>
-          <w:rFonts w:ascii="Courier New" w:hAnsi="Courier New" w:cs="Courier New"/>
-          <w:color w:val="000000"/>
-          <w:sz w:val="20"/>
-          <w:szCs w:val="20"/>
-        </w:rPr>
-        <w:t>D = 1;</w:t>
-      </w:r>
-    </w:p>
-    <w:p>
-      <w:pPr>
-        <w:autoSpaceDE w:val="0"/>
-        <w:autoSpaceDN w:val="0"/>
-        <w:adjustRightInd w:val="0"/>
-        <w:spacing w:after="0" w:line="240" w:lineRule="auto"/>
-        <w:rPr>
-          <w:rFonts w:ascii="Courier New" w:hAnsi="Courier New" w:cs="Courier New"/>
-          <w:sz w:val="24"/>
-          <w:szCs w:val="24"/>
-        </w:rPr>
-      </w:pPr>
-      <w:r>
-        <w:rPr>
-          <w:rFonts w:ascii="Courier New" w:hAnsi="Courier New" w:cs="Courier New"/>
-          <w:color w:val="000000"/>
-          <w:sz w:val="20"/>
-          <w:szCs w:val="20"/>
-        </w:rPr>
-        <w:t>E = 4;</w:t>
-      </w:r>
-    </w:p>
-    <w:p>
-      <w:pPr>
-        <w:autoSpaceDE w:val="0"/>
-        <w:autoSpaceDN w:val="0"/>
-        <w:adjustRightInd w:val="0"/>
-        <w:spacing w:after="0" w:line="240" w:lineRule="auto"/>
-        <w:rPr>
-          <w:rFonts w:ascii="Courier New" w:hAnsi="Courier New" w:cs="Courier New"/>
-          <w:sz w:val="24"/>
-          <w:szCs w:val="24"/>
-        </w:rPr>
-      </w:pPr>
-      <w:r>
-        <w:rPr>
-          <w:rFonts w:ascii="Courier New" w:hAnsi="Courier New" w:cs="Courier New"/>
-          <w:color w:val="000000"/>
-          <w:sz w:val="20"/>
-          <w:szCs w:val="20"/>
-        </w:rPr>
-        <w:t>F = 6;</w:t>
-      </w:r>
-    </w:p>
-    <w:p>
-      <w:pPr>
-        <w:autoSpaceDE w:val="0"/>
-        <w:autoSpaceDN w:val="0"/>
-        <w:adjustRightInd w:val="0"/>
-        <w:spacing w:after="0" w:line="240" w:lineRule="auto"/>
-        <w:rPr>
-          <w:rFonts w:ascii="Courier New" w:hAnsi="Courier New" w:cs="Courier New"/>
-          <w:sz w:val="24"/>
-          <w:szCs w:val="24"/>
-        </w:rPr>
-      </w:pPr>
-      <w:r>
-        <w:rPr>
-          <w:rFonts w:ascii="Courier New" w:hAnsi="Courier New" w:cs="Courier New"/>
-          <w:color w:val="000000"/>
-          <w:sz w:val="20"/>
-          <w:szCs w:val="20"/>
-        </w:rPr>
-        <w:t>G = 8;</w:t>
-      </w:r>
-    </w:p>
-    <w:p>
-      <w:pPr>
-        <w:autoSpaceDE w:val="0"/>
-        <w:autoSpaceDN w:val="0"/>
-        <w:adjustRightInd w:val="0"/>
-        <w:spacing w:after="0" w:line="240" w:lineRule="auto"/>
-        <w:rPr>
-          <w:rFonts w:ascii="Courier New" w:hAnsi="Courier New" w:cs="Courier New"/>
-          <w:sz w:val="24"/>
-          <w:szCs w:val="24"/>
-        </w:rPr>
-      </w:pPr>
-      <w:r>
-        <w:rPr>
-          <w:rFonts w:ascii="Courier New" w:hAnsi="Courier New" w:cs="Courier New"/>
-          <w:color w:val="000000"/>
-          <w:sz w:val="20"/>
-          <w:szCs w:val="20"/>
-        </w:rPr>
-        <w:t>H = 3;</w:t>
-      </w:r>
-    </w:p>
-    <w:p>
-      <w:pPr>
-        <w:autoSpaceDE w:val="0"/>
-        <w:autoSpaceDN w:val="0"/>
-        <w:adjustRightInd w:val="0"/>
-        <w:spacing w:after="0" w:line="240" w:lineRule="auto"/>
-        <w:rPr>
-          <w:rFonts w:ascii="Courier New" w:hAnsi="Courier New" w:cs="Courier New"/>
-          <w:sz w:val="24"/>
-          <w:szCs w:val="24"/>
-        </w:rPr>
-      </w:pPr>
-      <w:r>
-        <w:rPr>
-          <w:rFonts w:ascii="Courier New" w:hAnsi="Courier New" w:cs="Courier New"/>
-          <w:color w:val="000000"/>
-          <w:sz w:val="20"/>
-          <w:szCs w:val="20"/>
-        </w:rPr>
-        <w:t xml:space="preserve"> </w:t>
-      </w:r>
-    </w:p>
-    <w:p>
-      <w:pPr>
-        <w:autoSpaceDE w:val="0"/>
-        <w:autoSpaceDN w:val="0"/>
-        <w:adjustRightInd w:val="0"/>
-        <w:spacing w:after="0" w:line="240" w:lineRule="auto"/>
-        <w:rPr>
-          <w:rFonts w:ascii="Courier New" w:hAnsi="Courier New" w:cs="Courier New"/>
-          <w:sz w:val="24"/>
-          <w:szCs w:val="24"/>
-        </w:rPr>
-      </w:pPr>
-      <w:r>
-        <w:rPr>
-          <w:rFonts w:ascii="Courier New" w:hAnsi="Courier New" w:cs="Courier New"/>
-          <w:color w:val="000000"/>
-          <w:sz w:val="20"/>
-          <w:szCs w:val="20"/>
-        </w:rPr>
-        <w:t>a1 = A+C+1;</w:t>
-      </w:r>
-    </w:p>
-    <w:p>
-      <w:pPr>
-        <w:autoSpaceDE w:val="0"/>
-        <w:autoSpaceDN w:val="0"/>
-        <w:adjustRightInd w:val="0"/>
-        <w:spacing w:after="0" w:line="240" w:lineRule="auto"/>
-        <w:rPr>
-          <w:rFonts w:ascii="Courier New" w:hAnsi="Courier New" w:cs="Courier New"/>
-          <w:sz w:val="24"/>
-          <w:szCs w:val="24"/>
-        </w:rPr>
-      </w:pPr>
-      <w:r>
-        <w:rPr>
-          <w:rFonts w:ascii="Courier New" w:hAnsi="Courier New" w:cs="Courier New"/>
-          <w:color w:val="000000"/>
-          <w:sz w:val="20"/>
-          <w:szCs w:val="20"/>
-        </w:rPr>
-        <w:t>a2 = A+D+2;</w:t>
-      </w:r>
-    </w:p>
-    <w:p>
-      <w:pPr>
-        <w:autoSpaceDE w:val="0"/>
-        <w:autoSpaceDN w:val="0"/>
-        <w:adjustRightInd w:val="0"/>
-        <w:spacing w:after="0" w:line="240" w:lineRule="auto"/>
-        <w:rPr>
-          <w:rFonts w:ascii="Courier New" w:hAnsi="Courier New" w:cs="Courier New"/>
-          <w:sz w:val="24"/>
-          <w:szCs w:val="24"/>
-        </w:rPr>
-      </w:pPr>
-      <w:r>
-        <w:rPr>
-          <w:rFonts w:ascii="Courier New" w:hAnsi="Courier New" w:cs="Courier New"/>
-          <w:color w:val="000000"/>
-          <w:sz w:val="20"/>
-          <w:szCs w:val="20"/>
-        </w:rPr>
-        <w:t>a3 = A+E+1;</w:t>
-      </w:r>
-    </w:p>
-    <w:p>
-      <w:pPr>
-        <w:autoSpaceDE w:val="0"/>
-        <w:autoSpaceDN w:val="0"/>
-        <w:adjustRightInd w:val="0"/>
-        <w:spacing w:after="0" w:line="240" w:lineRule="auto"/>
-        <w:rPr>
-          <w:rFonts w:ascii="Courier New" w:hAnsi="Courier New" w:cs="Courier New"/>
-          <w:sz w:val="24"/>
-          <w:szCs w:val="24"/>
-        </w:rPr>
-      </w:pPr>
-      <w:r>
-        <w:rPr>
-          <w:rFonts w:ascii="Courier New" w:hAnsi="Courier New" w:cs="Courier New"/>
-          <w:color w:val="000000"/>
-          <w:sz w:val="20"/>
-          <w:szCs w:val="20"/>
-        </w:rPr>
-        <w:t>f1 = A+E+1;</w:t>
-      </w:r>
-    </w:p>
-    <w:p>
-      <w:pPr>
-        <w:autoSpaceDE w:val="0"/>
-        <w:autoSpaceDN w:val="0"/>
-        <w:adjustRightInd w:val="0"/>
-        <w:spacing w:after="0" w:line="240" w:lineRule="auto"/>
-        <w:rPr>
-          <w:rFonts w:ascii="Courier New" w:hAnsi="Courier New" w:cs="Courier New"/>
-          <w:sz w:val="24"/>
-          <w:szCs w:val="24"/>
-        </w:rPr>
-      </w:pPr>
-      <w:r>
-        <w:rPr>
-          <w:rFonts w:ascii="Courier New" w:hAnsi="Courier New" w:cs="Courier New"/>
-          <w:color w:val="000000"/>
-          <w:sz w:val="20"/>
-          <w:szCs w:val="20"/>
-        </w:rPr>
-        <w:t>f2 = A+D+2;</w:t>
-      </w:r>
-    </w:p>
-    <w:p>
-      <w:pPr>
-        <w:autoSpaceDE w:val="0"/>
-        <w:autoSpaceDN w:val="0"/>
-        <w:adjustRightInd w:val="0"/>
-        <w:spacing w:after="0" w:line="240" w:lineRule="auto"/>
-        <w:rPr>
-          <w:rFonts w:ascii="Courier New" w:hAnsi="Courier New" w:cs="Courier New"/>
-          <w:sz w:val="24"/>
-          <w:szCs w:val="24"/>
-        </w:rPr>
-      </w:pPr>
-      <w:r>
-        <w:rPr>
-          <w:rFonts w:ascii="Courier New" w:hAnsi="Courier New" w:cs="Courier New"/>
-          <w:color w:val="000000"/>
-          <w:sz w:val="20"/>
-          <w:szCs w:val="20"/>
-        </w:rPr>
-        <w:t>f3 = A+C+1;</w:t>
-      </w:r>
-    </w:p>
-    <w:p>
-      <w:pPr>
-        <w:autoSpaceDE w:val="0"/>
-        <w:autoSpaceDN w:val="0"/>
-        <w:adjustRightInd w:val="0"/>
-        <w:spacing w:after="0" w:line="240" w:lineRule="auto"/>
-        <w:rPr>
-          <w:rFonts w:ascii="Courier New" w:hAnsi="Courier New" w:cs="Courier New"/>
-          <w:sz w:val="24"/>
-          <w:szCs w:val="24"/>
-        </w:rPr>
-      </w:pPr>
-      <w:r>
-        <w:rPr>
-          <w:rFonts w:ascii="Courier New" w:hAnsi="Courier New" w:cs="Courier New"/>
-          <w:color w:val="000000"/>
-          <w:sz w:val="20"/>
-          <w:szCs w:val="20"/>
-        </w:rPr>
-        <w:t xml:space="preserve"> </w:t>
-      </w:r>
-    </w:p>
-    <w:p>
-      <w:pPr>
-        <w:autoSpaceDE w:val="0"/>
-        <w:autoSpaceDN w:val="0"/>
-        <w:adjustRightInd w:val="0"/>
-        <w:spacing w:after="0" w:line="240" w:lineRule="auto"/>
-        <w:rPr>
-          <w:rFonts w:ascii="Courier New" w:hAnsi="Courier New" w:cs="Courier New"/>
-          <w:sz w:val="24"/>
-          <w:szCs w:val="24"/>
-        </w:rPr>
-      </w:pPr>
-      <w:r>
-        <w:rPr>
-          <w:rFonts w:ascii="Courier New" w:hAnsi="Courier New" w:cs="Courier New"/>
-          <w:color w:val="000000"/>
-          <w:sz w:val="20"/>
-          <w:szCs w:val="20"/>
-        </w:rPr>
-        <w:t>fs = 1000;</w:t>
-      </w:r>
-    </w:p>
-    <w:p>
-      <w:pPr>
-        <w:autoSpaceDE w:val="0"/>
-        <w:autoSpaceDN w:val="0"/>
-        <w:adjustRightInd w:val="0"/>
-        <w:spacing w:after="0" w:line="240" w:lineRule="auto"/>
-        <w:rPr>
-          <w:rFonts w:ascii="Courier New" w:hAnsi="Courier New" w:cs="Courier New"/>
-          <w:sz w:val="24"/>
-          <w:szCs w:val="24"/>
-        </w:rPr>
-      </w:pPr>
-      <w:r>
-        <w:rPr>
-          <w:rFonts w:ascii="Courier New" w:hAnsi="Courier New" w:cs="Courier New"/>
-          <w:color w:val="000000"/>
-          <w:sz w:val="20"/>
-          <w:szCs w:val="20"/>
-        </w:rPr>
-        <w:t>t = 0:1/fs:1;</w:t>
-      </w:r>
-    </w:p>
-    <w:p>
-      <w:pPr>
-        <w:autoSpaceDE w:val="0"/>
-        <w:autoSpaceDN w:val="0"/>
-        <w:adjustRightInd w:val="0"/>
-        <w:spacing w:after="0" w:line="240" w:lineRule="auto"/>
-        <w:rPr>
-          <w:rFonts w:ascii="Courier New" w:hAnsi="Courier New" w:cs="Courier New"/>
-          <w:sz w:val="24"/>
-          <w:szCs w:val="24"/>
-        </w:rPr>
-      </w:pPr>
-      <w:r>
-        <w:rPr>
-          <w:rFonts w:ascii="Courier New" w:hAnsi="Courier New" w:cs="Courier New"/>
-          <w:color w:val="000000"/>
-          <w:sz w:val="20"/>
-          <w:szCs w:val="20"/>
-        </w:rPr>
-        <w:t xml:space="preserve"> </w:t>
-      </w:r>
-    </w:p>
-    <w:p>
-      <w:pPr>
-        <w:autoSpaceDE w:val="0"/>
-        <w:autoSpaceDN w:val="0"/>
-        <w:adjustRightInd w:val="0"/>
-        <w:spacing w:after="0" w:line="240" w:lineRule="auto"/>
-        <w:rPr>
-          <w:rFonts w:ascii="Courier New" w:hAnsi="Courier New" w:cs="Courier New"/>
-          <w:sz w:val="24"/>
-          <w:szCs w:val="24"/>
-        </w:rPr>
-      </w:pPr>
-      <w:r>
-        <w:rPr>
-          <w:rFonts w:ascii="Courier New" w:hAnsi="Courier New" w:cs="Courier New"/>
-          <w:color w:val="000000"/>
-          <w:sz w:val="20"/>
-          <w:szCs w:val="20"/>
-        </w:rPr>
-        <w:t>x1 = a1*cos(2*pi*f1*t);</w:t>
-      </w:r>
-    </w:p>
-    <w:p>
-      <w:pPr>
-        <w:autoSpaceDE w:val="0"/>
-        <w:autoSpaceDN w:val="0"/>
-        <w:adjustRightInd w:val="0"/>
-        <w:spacing w:after="0" w:line="240" w:lineRule="auto"/>
-        <w:rPr>
-          <w:rFonts w:ascii="Courier New" w:hAnsi="Courier New" w:cs="Courier New"/>
-          <w:sz w:val="24"/>
-          <w:szCs w:val="24"/>
-        </w:rPr>
-      </w:pPr>
-      <w:r>
-        <w:rPr>
-          <w:rFonts w:ascii="Courier New" w:hAnsi="Courier New" w:cs="Courier New"/>
-          <w:color w:val="000000"/>
-          <w:sz w:val="20"/>
-          <w:szCs w:val="20"/>
-        </w:rPr>
-        <w:t>x2 = a2*sin(2*pi*f2*t);</w:t>
-      </w:r>
-    </w:p>
-    <w:p>
-      <w:pPr>
-        <w:autoSpaceDE w:val="0"/>
-        <w:autoSpaceDN w:val="0"/>
-        <w:adjustRightInd w:val="0"/>
-        <w:spacing w:after="0" w:line="240" w:lineRule="auto"/>
-        <w:rPr>
-          <w:rFonts w:ascii="Courier New" w:hAnsi="Courier New" w:cs="Courier New"/>
-          <w:sz w:val="24"/>
-          <w:szCs w:val="24"/>
-        </w:rPr>
-      </w:pPr>
-      <w:r>
-        <w:rPr>
-          <w:rFonts w:ascii="Courier New" w:hAnsi="Courier New" w:cs="Courier New"/>
-          <w:color w:val="000000"/>
-          <w:sz w:val="20"/>
-          <w:szCs w:val="20"/>
-        </w:rPr>
-        <w:t>x3 = a3*cos(2*pi*f3*t);</w:t>
-      </w:r>
-    </w:p>
-    <w:p>
-      <w:pPr>
-        <w:autoSpaceDE w:val="0"/>
-        <w:autoSpaceDN w:val="0"/>
-        <w:adjustRightInd w:val="0"/>
-        <w:spacing w:after="0" w:line="240" w:lineRule="auto"/>
-        <w:rPr>
-          <w:rFonts w:ascii="Courier New" w:hAnsi="Courier New" w:cs="Courier New"/>
-          <w:sz w:val="24"/>
-          <w:szCs w:val="24"/>
-        </w:rPr>
-      </w:pPr>
-      <w:r>
-        <w:rPr>
-          <w:rFonts w:ascii="Courier New" w:hAnsi="Courier New" w:cs="Courier New"/>
-          <w:color w:val="000000"/>
-          <w:sz w:val="20"/>
-          <w:szCs w:val="20"/>
-        </w:rPr>
-        <w:t xml:space="preserve"> </w:t>
-      </w:r>
-    </w:p>
-    <w:p>
-      <w:pPr>
-        <w:autoSpaceDE w:val="0"/>
-        <w:autoSpaceDN w:val="0"/>
-        <w:adjustRightInd w:val="0"/>
-        <w:spacing w:after="0" w:line="240" w:lineRule="auto"/>
-        <w:rPr>
-          <w:rFonts w:ascii="Courier New" w:hAnsi="Courier New" w:cs="Courier New"/>
-          <w:sz w:val="24"/>
-          <w:szCs w:val="24"/>
-        </w:rPr>
-      </w:pPr>
-      <w:proofErr w:type="spellStart"/>
-      <w:r>
-        <w:rPr>
-          <w:rFonts w:ascii="Courier New" w:hAnsi="Courier New" w:cs="Courier New"/>
-          <w:color w:val="000000"/>
-          <w:sz w:val="20"/>
-          <w:szCs w:val="20"/>
-        </w:rPr>
-        <w:t>signal_x</w:t>
-      </w:r>
-      <w:proofErr w:type="spellEnd"/>
-      <w:r>
-        <w:rPr>
-          <w:rFonts w:ascii="Courier New" w:hAnsi="Courier New" w:cs="Courier New"/>
-          <w:color w:val="000000"/>
-          <w:sz w:val="20"/>
-          <w:szCs w:val="20"/>
-        </w:rPr>
-        <w:t xml:space="preserve"> = x1+x2+x3;</w:t>
-      </w:r>
-    </w:p>
-    <w:p>
-      <w:pPr>
-        <w:autoSpaceDE w:val="0"/>
-        <w:autoSpaceDN w:val="0"/>
-        <w:adjustRightInd w:val="0"/>
-        <w:spacing w:after="0" w:line="240" w:lineRule="auto"/>
-        <w:rPr>
-          <w:rFonts w:ascii="Courier New" w:hAnsi="Courier New" w:cs="Courier New"/>
-          <w:sz w:val="24"/>
-          <w:szCs w:val="24"/>
-        </w:rPr>
-      </w:pPr>
-      <w:r>
-        <w:rPr>
-          <w:rFonts w:ascii="Courier New" w:hAnsi="Courier New" w:cs="Courier New"/>
-          <w:color w:val="000000"/>
-          <w:sz w:val="20"/>
-          <w:szCs w:val="20"/>
-        </w:rPr>
-        <w:t xml:space="preserve"> </w:t>
-      </w:r>
-    </w:p>
-    <w:p>
-      <w:pPr>
-        <w:autoSpaceDE w:val="0"/>
-        <w:autoSpaceDN w:val="0"/>
-        <w:adjustRightInd w:val="0"/>
-        <w:spacing w:after="0" w:line="240" w:lineRule="auto"/>
-        <w:rPr>
-          <w:rFonts w:ascii="Courier New" w:hAnsi="Courier New" w:cs="Courier New"/>
-          <w:sz w:val="24"/>
-          <w:szCs w:val="24"/>
-        </w:rPr>
-      </w:pPr>
-      <w:r>
-        <w:rPr>
-          <w:rFonts w:ascii="Courier New" w:hAnsi="Courier New" w:cs="Courier New"/>
-          <w:color w:val="228B22"/>
-          <w:sz w:val="20"/>
-          <w:szCs w:val="20"/>
-        </w:rPr>
-        <w:t>%</w:t>
-      </w:r>
-      <w:proofErr w:type="gramStart"/>
-      <w:r>
-        <w:rPr>
-          <w:rFonts w:ascii="Courier New" w:hAnsi="Courier New" w:cs="Courier New"/>
-          <w:color w:val="228B22"/>
-          <w:sz w:val="20"/>
-          <w:szCs w:val="20"/>
-        </w:rPr>
-        <w:t>solution</w:t>
-      </w:r>
-      <w:proofErr w:type="gramEnd"/>
-      <w:r>
-        <w:rPr>
-          <w:rFonts w:ascii="Courier New" w:hAnsi="Courier New" w:cs="Courier New"/>
-          <w:color w:val="228B22"/>
-          <w:sz w:val="20"/>
-          <w:szCs w:val="20"/>
-        </w:rPr>
-        <w:t xml:space="preserve"> of (a)</w:t>
-      </w:r>
-    </w:p>
-    <w:p>
-      <w:pPr>
-        <w:autoSpaceDE w:val="0"/>
-        <w:autoSpaceDN w:val="0"/>
-        <w:adjustRightInd w:val="0"/>
-        <w:spacing w:after="0" w:line="240" w:lineRule="auto"/>
-        <w:rPr>
-          <w:rFonts w:ascii="Courier New" w:hAnsi="Courier New" w:cs="Courier New"/>
-          <w:sz w:val="24"/>
-          <w:szCs w:val="24"/>
-        </w:rPr>
-      </w:pPr>
-      <w:r>
-        <w:rPr>
-          <w:rFonts w:ascii="Courier New" w:hAnsi="Courier New" w:cs="Courier New"/>
-          <w:color w:val="000000"/>
-          <w:sz w:val="20"/>
-          <w:szCs w:val="20"/>
-        </w:rPr>
-        <w:t>figure</w:t>
-      </w:r>
-    </w:p>
-    <w:p>
-      <w:pPr>
-        <w:autoSpaceDE w:val="0"/>
-        <w:autoSpaceDN w:val="0"/>
-        <w:adjustRightInd w:val="0"/>
-        <w:spacing w:after="0" w:line="240" w:lineRule="auto"/>
-        <w:rPr>
-          <w:rFonts w:ascii="Courier New" w:hAnsi="Courier New" w:cs="Courier New"/>
-          <w:sz w:val="24"/>
-          <w:szCs w:val="24"/>
-        </w:rPr>
-      </w:pPr>
-      <w:r>
-        <w:rPr>
-          <w:rFonts w:ascii="Courier New" w:hAnsi="Courier New" w:cs="Courier New"/>
-          <w:color w:val="000000"/>
-          <w:sz w:val="20"/>
-          <w:szCs w:val="20"/>
-        </w:rPr>
-        <w:lastRenderedPageBreak/>
-        <w:t>subplot(2,1,1)</w:t>
-      </w:r>
-    </w:p>
-    <w:p>
-      <w:pPr>
-        <w:autoSpaceDE w:val="0"/>
-        <w:autoSpaceDN w:val="0"/>
-        <w:adjustRightInd w:val="0"/>
-        <w:spacing w:after="0" w:line="240" w:lineRule="auto"/>
-        <w:rPr>
-          <w:rFonts w:ascii="Courier New" w:hAnsi="Courier New" w:cs="Courier New"/>
-          <w:sz w:val="24"/>
-          <w:szCs w:val="24"/>
-        </w:rPr>
-      </w:pPr>
-      <w:r>
-        <w:rPr>
-          <w:rFonts w:ascii="Courier New" w:hAnsi="Courier New" w:cs="Courier New"/>
-          <w:color w:val="000000"/>
-          <w:sz w:val="20"/>
-          <w:szCs w:val="20"/>
-        </w:rPr>
-        <w:t>plot(</w:t>
-      </w:r>
-      <w:proofErr w:type="spellStart"/>
-      <w:r>
-        <w:rPr>
-          <w:rFonts w:ascii="Courier New" w:hAnsi="Courier New" w:cs="Courier New"/>
-          <w:color w:val="000000"/>
-          <w:sz w:val="20"/>
-          <w:szCs w:val="20"/>
-        </w:rPr>
-        <w:t>t,signal_x</w:t>
-      </w:r>
-      <w:proofErr w:type="spellEnd"/>
-      <w:r>
-        <w:rPr>
-          <w:rFonts w:ascii="Courier New" w:hAnsi="Courier New" w:cs="Courier New"/>
-          <w:color w:val="000000"/>
-          <w:sz w:val="20"/>
-          <w:szCs w:val="20"/>
-        </w:rPr>
-        <w:t xml:space="preserve">) </w:t>
-      </w:r>
-      <w:r>
-        <w:rPr>
-          <w:rFonts w:ascii="Courier New" w:hAnsi="Courier New" w:cs="Courier New"/>
-          <w:color w:val="228B22"/>
-          <w:sz w:val="20"/>
-          <w:szCs w:val="20"/>
-        </w:rPr>
-        <w:t>%output in figure 1</w:t>
-      </w:r>
-    </w:p>
-    <w:p>
-      <w:pPr>
-        <w:autoSpaceDE w:val="0"/>
-        <w:autoSpaceDN w:val="0"/>
-        <w:adjustRightInd w:val="0"/>
-        <w:spacing w:after="0" w:line="240" w:lineRule="auto"/>
-        <w:rPr>
-          <w:rFonts w:ascii="Courier New" w:hAnsi="Courier New" w:cs="Courier New"/>
-          <w:sz w:val="24"/>
-          <w:szCs w:val="24"/>
-        </w:rPr>
-      </w:pPr>
-      <w:r>
-        <w:rPr>
-          <w:rFonts w:ascii="Courier New" w:hAnsi="Courier New" w:cs="Courier New"/>
-          <w:color w:val="000000"/>
-          <w:sz w:val="20"/>
-          <w:szCs w:val="20"/>
-        </w:rPr>
-        <w:t>axis([0 1 -20 20])</w:t>
-      </w:r>
-    </w:p>
-    <w:p>
-      <w:pPr>
-        <w:autoSpaceDE w:val="0"/>
-        <w:autoSpaceDN w:val="0"/>
-        <w:adjustRightInd w:val="0"/>
-        <w:spacing w:after="0" w:line="240" w:lineRule="auto"/>
-        <w:rPr>
-          <w:rFonts w:ascii="Courier New" w:hAnsi="Courier New" w:cs="Courier New"/>
-          <w:sz w:val="24"/>
-          <w:szCs w:val="24"/>
-        </w:rPr>
-      </w:pPr>
-      <w:r>
-        <w:rPr>
-          <w:rFonts w:ascii="Courier New" w:hAnsi="Courier New" w:cs="Courier New"/>
-          <w:color w:val="000000"/>
-          <w:sz w:val="20"/>
-          <w:szCs w:val="20"/>
-        </w:rPr>
-        <w:t>title(</w:t>
-      </w:r>
-      <w:r>
-        <w:rPr>
-          <w:rFonts w:ascii="Courier New" w:hAnsi="Courier New" w:cs="Courier New"/>
-          <w:color w:val="A020F0"/>
-          <w:sz w:val="20"/>
-          <w:szCs w:val="20"/>
-        </w:rPr>
-        <w:t>'Time-Domain Representation of signal x'</w:t>
-      </w:r>
-      <w:r>
-        <w:rPr>
-          <w:rFonts w:ascii="Courier New" w:hAnsi="Courier New" w:cs="Courier New"/>
-          <w:color w:val="000000"/>
-          <w:sz w:val="20"/>
-          <w:szCs w:val="20"/>
-        </w:rPr>
-        <w:t>);</w:t>
-      </w:r>
-    </w:p>
-    <w:p>
-      <w:pPr>
-        <w:autoSpaceDE w:val="0"/>
-        <w:autoSpaceDN w:val="0"/>
-        <w:adjustRightInd w:val="0"/>
-        <w:spacing w:after="0" w:line="240" w:lineRule="auto"/>
-        <w:rPr>
-          <w:rFonts w:ascii="Courier New" w:hAnsi="Courier New" w:cs="Courier New"/>
-          <w:sz w:val="24"/>
-          <w:szCs w:val="24"/>
-        </w:rPr>
-      </w:pPr>
-      <w:proofErr w:type="spellStart"/>
-      <w:r>
-        <w:rPr>
-          <w:rFonts w:ascii="Courier New" w:hAnsi="Courier New" w:cs="Courier New"/>
-          <w:color w:val="000000"/>
-          <w:sz w:val="20"/>
-          <w:szCs w:val="20"/>
-        </w:rPr>
-        <w:t>xlabel</w:t>
-      </w:r>
-      <w:proofErr w:type="spellEnd"/>
-      <w:r>
-        <w:rPr>
-          <w:rFonts w:ascii="Courier New" w:hAnsi="Courier New" w:cs="Courier New"/>
-          <w:color w:val="000000"/>
-          <w:sz w:val="20"/>
-          <w:szCs w:val="20"/>
-        </w:rPr>
-        <w:t>(</w:t>
-      </w:r>
-      <w:r>
-        <w:rPr>
-          <w:rFonts w:ascii="Courier New" w:hAnsi="Courier New" w:cs="Courier New"/>
-          <w:color w:val="A020F0"/>
-          <w:sz w:val="20"/>
-          <w:szCs w:val="20"/>
-        </w:rPr>
-        <w:t>'Time (s)'</w:t>
-      </w:r>
-      <w:r>
-        <w:rPr>
-          <w:rFonts w:ascii="Courier New" w:hAnsi="Courier New" w:cs="Courier New"/>
-          <w:color w:val="000000"/>
-          <w:sz w:val="20"/>
-          <w:szCs w:val="20"/>
-        </w:rPr>
-        <w:t>);</w:t>
-      </w:r>
-    </w:p>
-    <w:p>
-      <w:pPr>
-        <w:autoSpaceDE w:val="0"/>
-        <w:autoSpaceDN w:val="0"/>
-        <w:adjustRightInd w:val="0"/>
-        <w:spacing w:after="0" w:line="240" w:lineRule="auto"/>
-        <w:rPr>
-          <w:rFonts w:ascii="Courier New" w:hAnsi="Courier New" w:cs="Courier New"/>
-          <w:sz w:val="24"/>
-          <w:szCs w:val="24"/>
-        </w:rPr>
-      </w:pPr>
-      <w:proofErr w:type="spellStart"/>
-      <w:r>
-        <w:rPr>
-          <w:rFonts w:ascii="Courier New" w:hAnsi="Courier New" w:cs="Courier New"/>
-          <w:color w:val="000000"/>
-          <w:sz w:val="20"/>
-          <w:szCs w:val="20"/>
-        </w:rPr>
-        <w:t>ylabel</w:t>
-      </w:r>
-      <w:proofErr w:type="spellEnd"/>
-      <w:r>
-        <w:rPr>
-          <w:rFonts w:ascii="Courier New" w:hAnsi="Courier New" w:cs="Courier New"/>
-          <w:color w:val="000000"/>
-          <w:sz w:val="20"/>
-          <w:szCs w:val="20"/>
-        </w:rPr>
-        <w:t>(</w:t>
-      </w:r>
-      <w:r>
-        <w:rPr>
-          <w:rFonts w:ascii="Courier New" w:hAnsi="Courier New" w:cs="Courier New"/>
-          <w:color w:val="A020F0"/>
-          <w:sz w:val="20"/>
-          <w:szCs w:val="20"/>
-        </w:rPr>
-        <w:t>'Amplitude'</w:t>
-      </w:r>
-      <w:r>
-        <w:rPr>
-          <w:rFonts w:ascii="Courier New" w:hAnsi="Courier New" w:cs="Courier New"/>
-          <w:color w:val="000000"/>
-          <w:sz w:val="20"/>
-          <w:szCs w:val="20"/>
-        </w:rPr>
-        <w:t>);</w:t>
-      </w:r>
-    </w:p>
-    <w:p>
-      <w:pPr>
-        <w:autoSpaceDE w:val="0"/>
-        <w:autoSpaceDN w:val="0"/>
-        <w:adjustRightInd w:val="0"/>
-        <w:spacing w:after="0" w:line="240" w:lineRule="auto"/>
-        <w:rPr>
-          <w:rFonts w:ascii="Courier New" w:hAnsi="Courier New" w:cs="Courier New"/>
-          <w:sz w:val="24"/>
-          <w:szCs w:val="24"/>
-        </w:rPr>
-      </w:pPr>
-      <w:r>
-        <w:rPr>
-          <w:rFonts w:ascii="Courier New" w:hAnsi="Courier New" w:cs="Courier New"/>
-          <w:color w:val="000000"/>
-          <w:sz w:val="20"/>
-          <w:szCs w:val="20"/>
-        </w:rPr>
-        <w:t xml:space="preserve"> </w:t>
-      </w:r>
-    </w:p>
-    <w:p>
-      <w:pPr>
-        <w:autoSpaceDE w:val="0"/>
-        <w:autoSpaceDN w:val="0"/>
-        <w:adjustRightInd w:val="0"/>
-        <w:spacing w:after="0" w:line="240" w:lineRule="auto"/>
-        <w:rPr>
-          <w:rFonts w:ascii="Courier New" w:hAnsi="Courier New" w:cs="Courier New"/>
-          <w:sz w:val="24"/>
-          <w:szCs w:val="24"/>
-        </w:rPr>
-      </w:pPr>
-      <w:proofErr w:type="spellStart"/>
-      <w:r>
-        <w:rPr>
-          <w:rFonts w:ascii="Courier New" w:hAnsi="Courier New" w:cs="Courier New"/>
-          <w:color w:val="000000"/>
-          <w:sz w:val="20"/>
-          <w:szCs w:val="20"/>
-        </w:rPr>
-        <w:t>fx</w:t>
-      </w:r>
-      <w:proofErr w:type="spellEnd"/>
-      <w:r>
-        <w:rPr>
-          <w:rFonts w:ascii="Courier New" w:hAnsi="Courier New" w:cs="Courier New"/>
-          <w:color w:val="000000"/>
-          <w:sz w:val="20"/>
-          <w:szCs w:val="20"/>
-        </w:rPr>
-        <w:t xml:space="preserve"> = abs(</w:t>
-      </w:r>
-      <w:proofErr w:type="spellStart"/>
-      <w:r>
-        <w:rPr>
-          <w:rFonts w:ascii="Courier New" w:hAnsi="Courier New" w:cs="Courier New"/>
-          <w:color w:val="000000"/>
-          <w:sz w:val="20"/>
-          <w:szCs w:val="20"/>
-        </w:rPr>
-        <w:t>fftshift</w:t>
-      </w:r>
-      <w:proofErr w:type="spellEnd"/>
-      <w:r>
-        <w:rPr>
-          <w:rFonts w:ascii="Courier New" w:hAnsi="Courier New" w:cs="Courier New"/>
-          <w:color w:val="000000"/>
-          <w:sz w:val="20"/>
-          <w:szCs w:val="20"/>
-        </w:rPr>
-        <w:t>(</w:t>
-      </w:r>
-      <w:proofErr w:type="spellStart"/>
-      <w:r>
-        <w:rPr>
-          <w:rFonts w:ascii="Courier New" w:hAnsi="Courier New" w:cs="Courier New"/>
-          <w:color w:val="000000"/>
-          <w:sz w:val="20"/>
-          <w:szCs w:val="20"/>
-        </w:rPr>
-        <w:t>fft</w:t>
-      </w:r>
-      <w:proofErr w:type="spellEnd"/>
-      <w:r>
-        <w:rPr>
-          <w:rFonts w:ascii="Courier New" w:hAnsi="Courier New" w:cs="Courier New"/>
-          <w:color w:val="000000"/>
-          <w:sz w:val="20"/>
-          <w:szCs w:val="20"/>
-        </w:rPr>
-        <w:t>(</w:t>
-      </w:r>
-      <w:proofErr w:type="spellStart"/>
-      <w:r>
-        <w:rPr>
-          <w:rFonts w:ascii="Courier New" w:hAnsi="Courier New" w:cs="Courier New"/>
-          <w:color w:val="000000"/>
-          <w:sz w:val="20"/>
-          <w:szCs w:val="20"/>
-        </w:rPr>
-        <w:t>signal_x</w:t>
-      </w:r>
-      <w:proofErr w:type="spellEnd"/>
-      <w:r>
-        <w:rPr>
-          <w:rFonts w:ascii="Courier New" w:hAnsi="Courier New" w:cs="Courier New"/>
-          <w:color w:val="000000"/>
-          <w:sz w:val="20"/>
-          <w:szCs w:val="20"/>
-        </w:rPr>
-        <w:t>)))/(length(</w:t>
-      </w:r>
-      <w:proofErr w:type="spellStart"/>
-      <w:r>
-        <w:rPr>
-          <w:rFonts w:ascii="Courier New" w:hAnsi="Courier New" w:cs="Courier New"/>
-          <w:color w:val="000000"/>
-          <w:sz w:val="20"/>
-          <w:szCs w:val="20"/>
-        </w:rPr>
-        <w:t>signal_x</w:t>
-      </w:r>
-      <w:proofErr w:type="spellEnd"/>
-      <w:r>
-        <w:rPr>
-          <w:rFonts w:ascii="Courier New" w:hAnsi="Courier New" w:cs="Courier New"/>
-          <w:color w:val="000000"/>
-          <w:sz w:val="20"/>
-          <w:szCs w:val="20"/>
-        </w:rPr>
-        <w:t>)/2);</w:t>
-      </w:r>
-    </w:p>
-    <w:p>
-      <w:pPr>
-        <w:autoSpaceDE w:val="0"/>
-        <w:autoSpaceDN w:val="0"/>
-        <w:adjustRightInd w:val="0"/>
-        <w:spacing w:after="0" w:line="240" w:lineRule="auto"/>
-        <w:rPr>
-          <w:rFonts w:ascii="Courier New" w:hAnsi="Courier New" w:cs="Courier New"/>
-          <w:sz w:val="24"/>
-          <w:szCs w:val="24"/>
-        </w:rPr>
-      </w:pPr>
-      <w:proofErr w:type="spellStart"/>
-      <w:r>
-        <w:rPr>
-          <w:rFonts w:ascii="Courier New" w:hAnsi="Courier New" w:cs="Courier New"/>
-          <w:color w:val="000000"/>
-          <w:sz w:val="20"/>
-          <w:szCs w:val="20"/>
-        </w:rPr>
-        <w:t>freq</w:t>
-      </w:r>
-      <w:proofErr w:type="spellEnd"/>
-      <w:r>
-        <w:rPr>
-          <w:rFonts w:ascii="Courier New" w:hAnsi="Courier New" w:cs="Courier New"/>
-          <w:color w:val="000000"/>
-          <w:sz w:val="20"/>
-          <w:szCs w:val="20"/>
-        </w:rPr>
-        <w:t xml:space="preserve"> = </w:t>
-      </w:r>
-      <w:proofErr w:type="spellStart"/>
-      <w:r>
-        <w:rPr>
-          <w:rFonts w:ascii="Courier New" w:hAnsi="Courier New" w:cs="Courier New"/>
-          <w:color w:val="000000"/>
-          <w:sz w:val="20"/>
-          <w:szCs w:val="20"/>
-        </w:rPr>
-        <w:t>linspace</w:t>
-      </w:r>
-      <w:proofErr w:type="spellEnd"/>
-      <w:r>
-        <w:rPr>
-          <w:rFonts w:ascii="Courier New" w:hAnsi="Courier New" w:cs="Courier New"/>
-          <w:color w:val="000000"/>
-          <w:sz w:val="20"/>
-          <w:szCs w:val="20"/>
-        </w:rPr>
-        <w:t>(-fs/2, fs/2, length(</w:t>
-      </w:r>
-      <w:proofErr w:type="spellStart"/>
-      <w:r>
-        <w:rPr>
-          <w:rFonts w:ascii="Courier New" w:hAnsi="Courier New" w:cs="Courier New"/>
-          <w:color w:val="000000"/>
-          <w:sz w:val="20"/>
-          <w:szCs w:val="20"/>
-        </w:rPr>
-        <w:t>signal_x</w:t>
-      </w:r>
-      <w:proofErr w:type="spellEnd"/>
-      <w:r>
-        <w:rPr>
-          <w:rFonts w:ascii="Courier New" w:hAnsi="Courier New" w:cs="Courier New"/>
-          <w:color w:val="000000"/>
-          <w:sz w:val="20"/>
-          <w:szCs w:val="20"/>
-        </w:rPr>
-        <w:t>));</w:t>
-      </w:r>
-    </w:p>
-    <w:p>
-      <w:pPr>
-        <w:autoSpaceDE w:val="0"/>
-        <w:autoSpaceDN w:val="0"/>
-        <w:adjustRightInd w:val="0"/>
-        <w:spacing w:after="0" w:line="240" w:lineRule="auto"/>
-        <w:rPr>
-          <w:rFonts w:ascii="Courier New" w:hAnsi="Courier New" w:cs="Courier New"/>
-          <w:sz w:val="24"/>
-          <w:szCs w:val="24"/>
-        </w:rPr>
-      </w:pPr>
-      <w:r>
-        <w:rPr>
-          <w:rFonts w:ascii="Courier New" w:hAnsi="Courier New" w:cs="Courier New"/>
-          <w:color w:val="000000"/>
-          <w:sz w:val="20"/>
-          <w:szCs w:val="20"/>
-        </w:rPr>
-        <w:t>subplot(2,1,2)</w:t>
-      </w:r>
-    </w:p>
-    <w:p>
-      <w:pPr>
-        <w:autoSpaceDE w:val="0"/>
-        <w:autoSpaceDN w:val="0"/>
-        <w:adjustRightInd w:val="0"/>
-        <w:spacing w:after="0" w:line="240" w:lineRule="auto"/>
-        <w:rPr>
-          <w:rFonts w:ascii="Courier New" w:hAnsi="Courier New" w:cs="Courier New"/>
-          <w:sz w:val="24"/>
-          <w:szCs w:val="24"/>
-        </w:rPr>
-      </w:pPr>
-      <w:r>
-        <w:rPr>
-          <w:rFonts w:ascii="Courier New" w:hAnsi="Courier New" w:cs="Courier New"/>
-          <w:color w:val="000000"/>
-          <w:sz w:val="20"/>
-          <w:szCs w:val="20"/>
-        </w:rPr>
-        <w:t>bar(</w:t>
-      </w:r>
-      <w:proofErr w:type="spellStart"/>
-      <w:r>
-        <w:rPr>
-          <w:rFonts w:ascii="Courier New" w:hAnsi="Courier New" w:cs="Courier New"/>
-          <w:color w:val="000000"/>
-          <w:sz w:val="20"/>
-          <w:szCs w:val="20"/>
-        </w:rPr>
-        <w:t>freq</w:t>
-      </w:r>
-      <w:proofErr w:type="spellEnd"/>
-      <w:r>
-        <w:rPr>
-          <w:rFonts w:ascii="Courier New" w:hAnsi="Courier New" w:cs="Courier New"/>
-          <w:color w:val="000000"/>
-          <w:sz w:val="20"/>
-          <w:szCs w:val="20"/>
-        </w:rPr>
-        <w:t>, fx,</w:t>
-      </w:r>
-      <w:r>
-        <w:rPr>
-          <w:rFonts w:ascii="Courier New" w:hAnsi="Courier New" w:cs="Courier New"/>
-          <w:color w:val="A020F0"/>
-          <w:sz w:val="20"/>
-          <w:szCs w:val="20"/>
-        </w:rPr>
-        <w:t>'linewidth'</w:t>
-      </w:r>
-      <w:r>
-        <w:rPr>
-          <w:rFonts w:ascii="Courier New" w:hAnsi="Courier New" w:cs="Courier New"/>
-          <w:color w:val="000000"/>
-          <w:sz w:val="20"/>
-          <w:szCs w:val="20"/>
-        </w:rPr>
-        <w:t xml:space="preserve">,3) </w:t>
-      </w:r>
-      <w:r>
-        <w:rPr>
-          <w:rFonts w:ascii="Courier New" w:hAnsi="Courier New" w:cs="Courier New"/>
-          <w:color w:val="228B22"/>
-          <w:sz w:val="20"/>
-          <w:szCs w:val="20"/>
-        </w:rPr>
-        <w:t>%output in figure 1</w:t>
-      </w:r>
-    </w:p>
-    <w:p>
-      <w:pPr>
-        <w:autoSpaceDE w:val="0"/>
-        <w:autoSpaceDN w:val="0"/>
-        <w:adjustRightInd w:val="0"/>
-        <w:spacing w:after="0" w:line="240" w:lineRule="auto"/>
-        <w:rPr>
-          <w:rFonts w:ascii="Courier New" w:hAnsi="Courier New" w:cs="Courier New"/>
-          <w:sz w:val="24"/>
-          <w:szCs w:val="24"/>
-        </w:rPr>
-      </w:pPr>
-      <w:r>
-        <w:rPr>
-          <w:rFonts w:ascii="Courier New" w:hAnsi="Courier New" w:cs="Courier New"/>
-          <w:color w:val="000000"/>
-          <w:sz w:val="20"/>
-          <w:szCs w:val="20"/>
-        </w:rPr>
-        <w:t>axis([-10 10 0 15])</w:t>
-      </w:r>
-    </w:p>
-    <w:p>
-      <w:pPr>
-        <w:autoSpaceDE w:val="0"/>
-        <w:autoSpaceDN w:val="0"/>
-        <w:adjustRightInd w:val="0"/>
-        <w:spacing w:after="0" w:line="240" w:lineRule="auto"/>
-        <w:rPr>
-          <w:rFonts w:ascii="Courier New" w:hAnsi="Courier New" w:cs="Courier New"/>
-          <w:sz w:val="24"/>
-          <w:szCs w:val="24"/>
-        </w:rPr>
-      </w:pPr>
-      <w:r>
-        <w:rPr>
-          <w:rFonts w:ascii="Courier New" w:hAnsi="Courier New" w:cs="Courier New"/>
-          <w:color w:val="000000"/>
-          <w:sz w:val="20"/>
-          <w:szCs w:val="20"/>
-        </w:rPr>
-        <w:t>title(</w:t>
-      </w:r>
-      <w:r>
-        <w:rPr>
-          <w:rFonts w:ascii="Courier New" w:hAnsi="Courier New" w:cs="Courier New"/>
-          <w:color w:val="A020F0"/>
-          <w:sz w:val="20"/>
-          <w:szCs w:val="20"/>
-        </w:rPr>
-        <w:t>'Frequency-Domain Representation of signal x'</w:t>
-      </w:r>
-      <w:r>
-        <w:rPr>
-          <w:rFonts w:ascii="Courier New" w:hAnsi="Courier New" w:cs="Courier New"/>
-          <w:color w:val="000000"/>
-          <w:sz w:val="20"/>
-          <w:szCs w:val="20"/>
-        </w:rPr>
-        <w:t>)</w:t>
-      </w:r>
-    </w:p>
-    <w:p>
-      <w:pPr>
-        <w:autoSpaceDE w:val="0"/>
-        <w:autoSpaceDN w:val="0"/>
-        <w:adjustRightInd w:val="0"/>
-        <w:spacing w:after="0" w:line="240" w:lineRule="auto"/>
-        <w:rPr>
-          <w:rFonts w:ascii="Courier New" w:hAnsi="Courier New" w:cs="Courier New"/>
-          <w:sz w:val="24"/>
-          <w:szCs w:val="24"/>
-        </w:rPr>
-      </w:pPr>
-      <w:proofErr w:type="spellStart"/>
-      <w:r>
-        <w:rPr>
-          <w:rFonts w:ascii="Courier New" w:hAnsi="Courier New" w:cs="Courier New"/>
-          <w:color w:val="000000"/>
-          <w:sz w:val="20"/>
-          <w:szCs w:val="20"/>
-        </w:rPr>
-        <w:t>xlabel</w:t>
-      </w:r>
-      <w:proofErr w:type="spellEnd"/>
-      <w:r>
-        <w:rPr>
-          <w:rFonts w:ascii="Courier New" w:hAnsi="Courier New" w:cs="Courier New"/>
-          <w:color w:val="000000"/>
-          <w:sz w:val="20"/>
-          <w:szCs w:val="20"/>
-        </w:rPr>
-        <w:t>(</w:t>
-      </w:r>
-      <w:r>
-        <w:rPr>
-          <w:rFonts w:ascii="Courier New" w:hAnsi="Courier New" w:cs="Courier New"/>
-          <w:color w:val="A020F0"/>
-          <w:sz w:val="20"/>
-          <w:szCs w:val="20"/>
-        </w:rPr>
-        <w:t>'Frequency (Hz)'</w:t>
-      </w:r>
-      <w:r>
-        <w:rPr>
-          <w:rFonts w:ascii="Courier New" w:hAnsi="Courier New" w:cs="Courier New"/>
-          <w:color w:val="000000"/>
-          <w:sz w:val="20"/>
-          <w:szCs w:val="20"/>
-        </w:rPr>
-        <w:t>)</w:t>
-      </w:r>
-    </w:p>
-    <w:p>
-      <w:pPr>
-        <w:autoSpaceDE w:val="0"/>
-        <w:autoSpaceDN w:val="0"/>
-        <w:adjustRightInd w:val="0"/>
-        <w:spacing w:after="0" w:line="240" w:lineRule="auto"/>
-        <w:rPr>
-          <w:rFonts w:ascii="Courier New" w:hAnsi="Courier New" w:cs="Courier New"/>
-          <w:sz w:val="24"/>
-          <w:szCs w:val="24"/>
-        </w:rPr>
-      </w:pPr>
-      <w:proofErr w:type="spellStart"/>
-      <w:r>
-        <w:rPr>
-          <w:rFonts w:ascii="Courier New" w:hAnsi="Courier New" w:cs="Courier New"/>
-          <w:color w:val="000000"/>
-          <w:sz w:val="20"/>
-          <w:szCs w:val="20"/>
-        </w:rPr>
-        <w:t>ylabel</w:t>
-      </w:r>
-      <w:proofErr w:type="spellEnd"/>
-      <w:r>
-        <w:rPr>
-          <w:rFonts w:ascii="Courier New" w:hAnsi="Courier New" w:cs="Courier New"/>
-          <w:color w:val="000000"/>
-          <w:sz w:val="20"/>
-          <w:szCs w:val="20"/>
-        </w:rPr>
-        <w:t>(</w:t>
-      </w:r>
-      <w:r>
-        <w:rPr>
-          <w:rFonts w:ascii="Courier New" w:hAnsi="Courier New" w:cs="Courier New"/>
-          <w:color w:val="A020F0"/>
-          <w:sz w:val="20"/>
-          <w:szCs w:val="20"/>
-        </w:rPr>
-        <w:t>'Amplitude'</w:t>
-      </w:r>
-      <w:r>
-        <w:rPr>
-          <w:rFonts w:ascii="Courier New" w:hAnsi="Courier New" w:cs="Courier New"/>
-          <w:color w:val="000000"/>
-          <w:sz w:val="20"/>
-          <w:szCs w:val="20"/>
-        </w:rPr>
-        <w:t>)</w:t>
-      </w:r>
-    </w:p>
-    <w:p>
-      <w:pPr>
-        <w:autoSpaceDE w:val="0"/>
-        <w:autoSpaceDN w:val="0"/>
-        <w:adjustRightInd w:val="0"/>
-        <w:spacing w:after="0" w:line="240" w:lineRule="auto"/>
-        <w:rPr>
-          <w:rFonts w:ascii="Courier New" w:hAnsi="Courier New" w:cs="Courier New"/>
-          <w:sz w:val="24"/>
-          <w:szCs w:val="24"/>
-        </w:rPr>
-      </w:pPr>
-      <w:r>
-        <w:rPr>
-          <w:rFonts w:ascii="Courier New" w:hAnsi="Courier New" w:cs="Courier New"/>
-          <w:color w:val="000000"/>
-          <w:sz w:val="20"/>
-          <w:szCs w:val="20"/>
-        </w:rPr>
-        <w:t xml:space="preserve"> </w:t>
-      </w:r>
-    </w:p>
-    <w:p>
-      <w:pPr>
-        <w:autoSpaceDE w:val="0"/>
-        <w:autoSpaceDN w:val="0"/>
-        <w:adjustRightInd w:val="0"/>
-        <w:spacing w:after="0" w:line="240" w:lineRule="auto"/>
-        <w:rPr>
-          <w:rFonts w:ascii="Courier New" w:hAnsi="Courier New" w:cs="Courier New"/>
-          <w:sz w:val="24"/>
-          <w:szCs w:val="24"/>
-        </w:rPr>
-      </w:pPr>
-      <w:r>
-        <w:rPr>
-          <w:rFonts w:ascii="Courier New" w:hAnsi="Courier New" w:cs="Courier New"/>
-          <w:color w:val="228B22"/>
-          <w:sz w:val="20"/>
-          <w:szCs w:val="20"/>
-        </w:rPr>
-        <w:t>%</w:t>
-      </w:r>
-      <w:proofErr w:type="gramStart"/>
-      <w:r>
-        <w:rPr>
-          <w:rFonts w:ascii="Courier New" w:hAnsi="Courier New" w:cs="Courier New"/>
-          <w:color w:val="228B22"/>
-          <w:sz w:val="20"/>
-          <w:szCs w:val="20"/>
-        </w:rPr>
-        <w:t>solution</w:t>
-      </w:r>
-      <w:proofErr w:type="gramEnd"/>
-      <w:r>
-        <w:rPr>
-          <w:rFonts w:ascii="Courier New" w:hAnsi="Courier New" w:cs="Courier New"/>
-          <w:color w:val="228B22"/>
-          <w:sz w:val="20"/>
-          <w:szCs w:val="20"/>
-        </w:rPr>
-        <w:t xml:space="preserve"> of (b)</w:t>
-      </w:r>
-    </w:p>
-    <w:p>
-      <w:pPr>
-        <w:autoSpaceDE w:val="0"/>
-        <w:autoSpaceDN w:val="0"/>
-        <w:adjustRightInd w:val="0"/>
-        <w:spacing w:after="0" w:line="240" w:lineRule="auto"/>
-        <w:rPr>
-          <w:rFonts w:ascii="Courier New" w:hAnsi="Courier New" w:cs="Courier New"/>
-          <w:sz w:val="24"/>
-          <w:szCs w:val="24"/>
-        </w:rPr>
-      </w:pPr>
-      <w:r>
-        <w:rPr>
-          <w:rFonts w:ascii="Courier New" w:hAnsi="Courier New" w:cs="Courier New"/>
-          <w:color w:val="000000"/>
-          <w:sz w:val="20"/>
-          <w:szCs w:val="20"/>
-        </w:rPr>
-        <w:t>figure</w:t>
-      </w:r>
-    </w:p>
-    <w:p>
-      <w:pPr>
-        <w:autoSpaceDE w:val="0"/>
-        <w:autoSpaceDN w:val="0"/>
-        <w:adjustRightInd w:val="0"/>
-        <w:spacing w:after="0" w:line="240" w:lineRule="auto"/>
-        <w:rPr>
-          <w:rFonts w:ascii="Courier New" w:hAnsi="Courier New" w:cs="Courier New"/>
-          <w:sz w:val="24"/>
-          <w:szCs w:val="24"/>
-        </w:rPr>
-      </w:pPr>
-      <w:r>
-        <w:rPr>
-          <w:rFonts w:ascii="Courier New" w:hAnsi="Courier New" w:cs="Courier New"/>
-          <w:color w:val="000000"/>
-          <w:sz w:val="20"/>
-          <w:szCs w:val="20"/>
-        </w:rPr>
-        <w:t xml:space="preserve">p = </w:t>
-      </w:r>
-      <w:proofErr w:type="spellStart"/>
-      <w:r>
-        <w:rPr>
-          <w:rFonts w:ascii="Courier New" w:hAnsi="Courier New" w:cs="Courier New"/>
-          <w:color w:val="000000"/>
-          <w:sz w:val="20"/>
-          <w:szCs w:val="20"/>
-        </w:rPr>
-        <w:t>linspace</w:t>
-      </w:r>
-      <w:proofErr w:type="spellEnd"/>
-      <w:r>
-        <w:rPr>
-          <w:rFonts w:ascii="Courier New" w:hAnsi="Courier New" w:cs="Courier New"/>
-          <w:color w:val="000000"/>
-          <w:sz w:val="20"/>
-          <w:szCs w:val="20"/>
-        </w:rPr>
-        <w:t>(-14,14,7);</w:t>
-      </w:r>
-    </w:p>
-    <w:p>
-      <w:pPr>
-        <w:autoSpaceDE w:val="0"/>
-        <w:autoSpaceDN w:val="0"/>
-        <w:adjustRightInd w:val="0"/>
-        <w:spacing w:after="0" w:line="240" w:lineRule="auto"/>
-        <w:rPr>
-          <w:rFonts w:ascii="Courier New" w:hAnsi="Courier New" w:cs="Courier New"/>
-          <w:sz w:val="24"/>
-          <w:szCs w:val="24"/>
-        </w:rPr>
-      </w:pPr>
-      <w:r>
-        <w:rPr>
-          <w:rFonts w:ascii="Courier New" w:hAnsi="Courier New" w:cs="Courier New"/>
-          <w:color w:val="000000"/>
-          <w:sz w:val="20"/>
-          <w:szCs w:val="20"/>
-        </w:rPr>
-        <w:t xml:space="preserve">c = </w:t>
-      </w:r>
-      <w:proofErr w:type="spellStart"/>
-      <w:r>
-        <w:rPr>
-          <w:rFonts w:ascii="Courier New" w:hAnsi="Courier New" w:cs="Courier New"/>
-          <w:color w:val="000000"/>
-          <w:sz w:val="20"/>
-          <w:szCs w:val="20"/>
-        </w:rPr>
-        <w:t>linspace</w:t>
-      </w:r>
-      <w:proofErr w:type="spellEnd"/>
-      <w:r>
-        <w:rPr>
-          <w:rFonts w:ascii="Courier New" w:hAnsi="Courier New" w:cs="Courier New"/>
-          <w:color w:val="000000"/>
-          <w:sz w:val="20"/>
-          <w:szCs w:val="20"/>
-        </w:rPr>
-        <w:t>(-15.53,15.53,8);</w:t>
-      </w:r>
-    </w:p>
-    <w:p>
-      <w:pPr>
-        <w:autoSpaceDE w:val="0"/>
-        <w:autoSpaceDN w:val="0"/>
-        <w:adjustRightInd w:val="0"/>
-        <w:spacing w:after="0" w:line="240" w:lineRule="auto"/>
-        <w:rPr>
-          <w:rFonts w:ascii="Courier New" w:hAnsi="Courier New" w:cs="Courier New"/>
-          <w:sz w:val="24"/>
-          <w:szCs w:val="24"/>
-        </w:rPr>
-      </w:pPr>
-      <w:r>
-        <w:rPr>
-          <w:rFonts w:ascii="Courier New" w:hAnsi="Courier New" w:cs="Courier New"/>
-          <w:color w:val="000000"/>
-          <w:sz w:val="20"/>
-          <w:szCs w:val="20"/>
-        </w:rPr>
-        <w:t>[</w:t>
-      </w:r>
-      <w:proofErr w:type="spellStart"/>
-      <w:r>
-        <w:rPr>
-          <w:rFonts w:ascii="Courier New" w:hAnsi="Courier New" w:cs="Courier New"/>
-          <w:color w:val="000000"/>
-          <w:sz w:val="20"/>
-          <w:szCs w:val="20"/>
-        </w:rPr>
-        <w:t>i,q</w:t>
-      </w:r>
-      <w:proofErr w:type="spellEnd"/>
-      <w:r>
-        <w:rPr>
-          <w:rFonts w:ascii="Courier New" w:hAnsi="Courier New" w:cs="Courier New"/>
-          <w:color w:val="000000"/>
-          <w:sz w:val="20"/>
-          <w:szCs w:val="20"/>
-        </w:rPr>
-        <w:t xml:space="preserve">] = </w:t>
-      </w:r>
-      <w:proofErr w:type="spellStart"/>
-      <w:r>
-        <w:rPr>
-          <w:rFonts w:ascii="Courier New" w:hAnsi="Courier New" w:cs="Courier New"/>
-          <w:color w:val="000000"/>
-          <w:sz w:val="20"/>
-          <w:szCs w:val="20"/>
-        </w:rPr>
-        <w:t>quantiz</w:t>
-      </w:r>
-      <w:proofErr w:type="spellEnd"/>
-      <w:r>
-        <w:rPr>
-          <w:rFonts w:ascii="Courier New" w:hAnsi="Courier New" w:cs="Courier New"/>
-          <w:color w:val="000000"/>
-          <w:sz w:val="20"/>
-          <w:szCs w:val="20"/>
-        </w:rPr>
-        <w:t>(</w:t>
-      </w:r>
-      <w:proofErr w:type="spellStart"/>
-      <w:r>
-        <w:rPr>
-          <w:rFonts w:ascii="Courier New" w:hAnsi="Courier New" w:cs="Courier New"/>
-          <w:color w:val="000000"/>
-          <w:sz w:val="20"/>
-          <w:szCs w:val="20"/>
-        </w:rPr>
-        <w:t>signal_x,p,c</w:t>
-      </w:r>
-      <w:proofErr w:type="spellEnd"/>
-      <w:r>
-        <w:rPr>
-          <w:rFonts w:ascii="Courier New" w:hAnsi="Courier New" w:cs="Courier New"/>
-          <w:color w:val="000000"/>
-          <w:sz w:val="20"/>
-          <w:szCs w:val="20"/>
-        </w:rPr>
-        <w:t>);</w:t>
-      </w:r>
-    </w:p>
-    <w:p>
-      <w:pPr>
-        <w:autoSpaceDE w:val="0"/>
-        <w:autoSpaceDN w:val="0"/>
-        <w:adjustRightInd w:val="0"/>
-        <w:spacing w:after="0" w:line="240" w:lineRule="auto"/>
-        <w:rPr>
-          <w:rFonts w:ascii="Courier New" w:hAnsi="Courier New" w:cs="Courier New"/>
-          <w:sz w:val="24"/>
-          <w:szCs w:val="24"/>
-        </w:rPr>
-      </w:pPr>
-      <w:r>
-        <w:rPr>
-          <w:rFonts w:ascii="Courier New" w:hAnsi="Courier New" w:cs="Courier New"/>
-          <w:color w:val="000000"/>
-          <w:sz w:val="20"/>
-          <w:szCs w:val="20"/>
-        </w:rPr>
-        <w:t>plot(t,signal_x,</w:t>
-      </w:r>
-      <w:r>
-        <w:rPr>
-          <w:rFonts w:ascii="Courier New" w:hAnsi="Courier New" w:cs="Courier New"/>
-          <w:color w:val="A020F0"/>
-          <w:sz w:val="20"/>
-          <w:szCs w:val="20"/>
-        </w:rPr>
-        <w:t>'x'</w:t>
-      </w:r>
-      <w:r>
-        <w:rPr>
-          <w:rFonts w:ascii="Courier New" w:hAnsi="Courier New" w:cs="Courier New"/>
-          <w:color w:val="000000"/>
-          <w:sz w:val="20"/>
-          <w:szCs w:val="20"/>
-        </w:rPr>
-        <w:t>,</w:t>
-      </w:r>
-      <w:proofErr w:type="spellStart"/>
-      <w:r>
-        <w:rPr>
-          <w:rFonts w:ascii="Courier New" w:hAnsi="Courier New" w:cs="Courier New"/>
-          <w:color w:val="000000"/>
-          <w:sz w:val="20"/>
-          <w:szCs w:val="20"/>
-        </w:rPr>
-        <w:t>t,q</w:t>
-      </w:r>
-      <w:proofErr w:type="spellEnd"/>
-      <w:r>
-        <w:rPr>
-          <w:rFonts w:ascii="Courier New" w:hAnsi="Courier New" w:cs="Courier New"/>
-          <w:color w:val="000000"/>
-          <w:sz w:val="20"/>
-          <w:szCs w:val="20"/>
-        </w:rPr>
-        <w:t>,</w:t>
-      </w:r>
-      <w:r>
-        <w:rPr>
-          <w:rFonts w:ascii="Courier New" w:hAnsi="Courier New" w:cs="Courier New"/>
-          <w:color w:val="A020F0"/>
-          <w:sz w:val="20"/>
-          <w:szCs w:val="20"/>
-        </w:rPr>
-        <w:t>'.'</w:t>
-      </w:r>
-      <w:r>
-        <w:rPr>
-          <w:rFonts w:ascii="Courier New" w:hAnsi="Courier New" w:cs="Courier New"/>
-          <w:color w:val="000000"/>
-          <w:sz w:val="20"/>
-          <w:szCs w:val="20"/>
-        </w:rPr>
-        <w:t xml:space="preserve">) </w:t>
-      </w:r>
-      <w:r>
-        <w:rPr>
-          <w:rFonts w:ascii="Courier New" w:hAnsi="Courier New" w:cs="Courier New"/>
-          <w:color w:val="228B22"/>
-          <w:sz w:val="20"/>
-          <w:szCs w:val="20"/>
-        </w:rPr>
-        <w:t>%output in figure 2</w:t>
-      </w:r>
-    </w:p>
-    <w:p>
-      <w:pPr>
-        <w:autoSpaceDE w:val="0"/>
-        <w:autoSpaceDN w:val="0"/>
-        <w:adjustRightInd w:val="0"/>
-        <w:spacing w:after="0" w:line="240" w:lineRule="auto"/>
-        <w:rPr>
-          <w:rFonts w:ascii="Courier New" w:hAnsi="Courier New" w:cs="Courier New"/>
-          <w:sz w:val="24"/>
-          <w:szCs w:val="24"/>
-        </w:rPr>
-      </w:pPr>
-      <w:r>
-        <w:rPr>
-          <w:rFonts w:ascii="Courier New" w:hAnsi="Courier New" w:cs="Courier New"/>
-          <w:color w:val="000000"/>
-          <w:sz w:val="20"/>
-          <w:szCs w:val="20"/>
-        </w:rPr>
-        <w:t>axis([0 0.5 -16 16])</w:t>
-      </w:r>
-    </w:p>
-    <w:p>
-      <w:pPr>
-        <w:autoSpaceDE w:val="0"/>
-        <w:autoSpaceDN w:val="0"/>
-        <w:adjustRightInd w:val="0"/>
-        <w:spacing w:after="0" w:line="240" w:lineRule="auto"/>
-        <w:rPr>
-          <w:rFonts w:ascii="Courier New" w:hAnsi="Courier New" w:cs="Courier New"/>
-          <w:sz w:val="24"/>
-          <w:szCs w:val="24"/>
-        </w:rPr>
-      </w:pPr>
-      <w:r>
-        <w:rPr>
-          <w:rFonts w:ascii="Courier New" w:hAnsi="Courier New" w:cs="Courier New"/>
-          <w:color w:val="000000"/>
-          <w:sz w:val="20"/>
-          <w:szCs w:val="20"/>
-        </w:rPr>
-        <w:t>title(</w:t>
-      </w:r>
-      <w:r>
-        <w:rPr>
-          <w:rFonts w:ascii="Courier New" w:hAnsi="Courier New" w:cs="Courier New"/>
-          <w:color w:val="A020F0"/>
-          <w:sz w:val="20"/>
-          <w:szCs w:val="20"/>
-        </w:rPr>
-        <w:t>'Quantization of signal x'</w:t>
-      </w:r>
-      <w:r>
-        <w:rPr>
-          <w:rFonts w:ascii="Courier New" w:hAnsi="Courier New" w:cs="Courier New"/>
-          <w:color w:val="000000"/>
-          <w:sz w:val="20"/>
-          <w:szCs w:val="20"/>
-        </w:rPr>
-        <w:t>);</w:t>
-      </w:r>
-    </w:p>
-    <w:p>
-      <w:pPr>
-        <w:autoSpaceDE w:val="0"/>
-        <w:autoSpaceDN w:val="0"/>
-        <w:adjustRightInd w:val="0"/>
-        <w:spacing w:after="0" w:line="240" w:lineRule="auto"/>
-        <w:rPr>
-          <w:rFonts w:ascii="Courier New" w:hAnsi="Courier New" w:cs="Courier New"/>
-          <w:sz w:val="24"/>
-          <w:szCs w:val="24"/>
-        </w:rPr>
-      </w:pPr>
-      <w:r>
-        <w:rPr>
-          <w:rFonts w:ascii="Courier New" w:hAnsi="Courier New" w:cs="Courier New"/>
-          <w:color w:val="000000"/>
-          <w:sz w:val="20"/>
-          <w:szCs w:val="20"/>
-        </w:rPr>
-        <w:t>legend(</w:t>
-      </w:r>
-      <w:r>
-        <w:rPr>
-          <w:rFonts w:ascii="Courier New" w:hAnsi="Courier New" w:cs="Courier New"/>
-          <w:color w:val="A020F0"/>
-          <w:sz w:val="20"/>
-          <w:szCs w:val="20"/>
-        </w:rPr>
-        <w:t xml:space="preserve">'Original </w:t>
-      </w:r>
-      <w:proofErr w:type="spellStart"/>
-      <w:r>
-        <w:rPr>
-          <w:rFonts w:ascii="Courier New" w:hAnsi="Courier New" w:cs="Courier New"/>
-          <w:color w:val="A020F0"/>
-          <w:sz w:val="20"/>
-          <w:szCs w:val="20"/>
-        </w:rPr>
-        <w:t>signal'</w:t>
-      </w:r>
-      <w:r>
-        <w:rPr>
-          <w:rFonts w:ascii="Courier New" w:hAnsi="Courier New" w:cs="Courier New"/>
-          <w:color w:val="000000"/>
-          <w:sz w:val="20"/>
-          <w:szCs w:val="20"/>
-        </w:rPr>
-        <w:t>,</w:t>
-      </w:r>
-      <w:r>
-        <w:rPr>
-          <w:rFonts w:ascii="Courier New" w:hAnsi="Courier New" w:cs="Courier New"/>
-          <w:color w:val="A020F0"/>
-          <w:sz w:val="20"/>
-          <w:szCs w:val="20"/>
-        </w:rPr>
-        <w:t>'Quantized</w:t>
-      </w:r>
-      <w:proofErr w:type="spellEnd"/>
-      <w:r>
-        <w:rPr>
-          <w:rFonts w:ascii="Courier New" w:hAnsi="Courier New" w:cs="Courier New"/>
-          <w:color w:val="A020F0"/>
-          <w:sz w:val="20"/>
-          <w:szCs w:val="20"/>
-        </w:rPr>
-        <w:t xml:space="preserve"> signal'</w:t>
-      </w:r>
-      <w:r>
-        <w:rPr>
-          <w:rFonts w:ascii="Courier New" w:hAnsi="Courier New" w:cs="Courier New"/>
-          <w:color w:val="000000"/>
-          <w:sz w:val="20"/>
-          <w:szCs w:val="20"/>
-        </w:rPr>
-        <w:t>);</w:t>
-      </w:r>
-    </w:p>
-    <w:p>
-      <w:pPr>
-        <w:autoSpaceDE w:val="0"/>
-        <w:autoSpaceDN w:val="0"/>
-        <w:adjustRightInd w:val="0"/>
-        <w:spacing w:after="0" w:line="240" w:lineRule="auto"/>
-        <w:rPr>
-          <w:rFonts w:ascii="Courier New" w:hAnsi="Courier New" w:cs="Courier New"/>
-          <w:sz w:val="24"/>
-          <w:szCs w:val="24"/>
-        </w:rPr>
-      </w:pPr>
-      <w:proofErr w:type="spellStart"/>
-      <w:r>
-        <w:rPr>
-          <w:rFonts w:ascii="Courier New" w:hAnsi="Courier New" w:cs="Courier New"/>
-          <w:color w:val="000000"/>
-          <w:sz w:val="20"/>
-          <w:szCs w:val="20"/>
-        </w:rPr>
-        <w:t>xlabel</w:t>
-      </w:r>
-      <w:proofErr w:type="spellEnd"/>
-      <w:r>
-        <w:rPr>
-          <w:rFonts w:ascii="Courier New" w:hAnsi="Courier New" w:cs="Courier New"/>
-          <w:color w:val="000000"/>
-          <w:sz w:val="20"/>
-          <w:szCs w:val="20"/>
-        </w:rPr>
-        <w:t>(</w:t>
-      </w:r>
-      <w:r>
-        <w:rPr>
-          <w:rFonts w:ascii="Courier New" w:hAnsi="Courier New" w:cs="Courier New"/>
-          <w:color w:val="A020F0"/>
-          <w:sz w:val="20"/>
-          <w:szCs w:val="20"/>
-        </w:rPr>
-        <w:t>'Time (s)'</w:t>
-      </w:r>
-      <w:r>
-        <w:rPr>
-          <w:rFonts w:ascii="Courier New" w:hAnsi="Courier New" w:cs="Courier New"/>
-          <w:color w:val="000000"/>
-          <w:sz w:val="20"/>
-          <w:szCs w:val="20"/>
-        </w:rPr>
-        <w:t>);</w:t>
-      </w:r>
-    </w:p>
-    <w:p>
-      <w:pPr>
-        <w:autoSpaceDE w:val="0"/>
-        <w:autoSpaceDN w:val="0"/>
-        <w:adjustRightInd w:val="0"/>
-        <w:spacing w:after="0" w:line="240" w:lineRule="auto"/>
-        <w:rPr>
-          <w:rFonts w:ascii="Courier New" w:hAnsi="Courier New" w:cs="Courier New"/>
-          <w:sz w:val="24"/>
-          <w:szCs w:val="24"/>
-        </w:rPr>
-      </w:pPr>
-      <w:proofErr w:type="spellStart"/>
-      <w:r>
-        <w:rPr>
-          <w:rFonts w:ascii="Courier New" w:hAnsi="Courier New" w:cs="Courier New"/>
-          <w:color w:val="000000"/>
-          <w:sz w:val="20"/>
-          <w:szCs w:val="20"/>
-        </w:rPr>
-        <w:t>ylabel</w:t>
-      </w:r>
-      <w:proofErr w:type="spellEnd"/>
-      <w:r>
-        <w:rPr>
-          <w:rFonts w:ascii="Courier New" w:hAnsi="Courier New" w:cs="Courier New"/>
-          <w:color w:val="000000"/>
-          <w:sz w:val="20"/>
-          <w:szCs w:val="20"/>
-        </w:rPr>
-        <w:t>(</w:t>
-      </w:r>
-      <w:r>
-        <w:rPr>
-          <w:rFonts w:ascii="Courier New" w:hAnsi="Courier New" w:cs="Courier New"/>
-          <w:color w:val="A020F0"/>
-          <w:sz w:val="20"/>
-          <w:szCs w:val="20"/>
-        </w:rPr>
-        <w:t>'Amplitude'</w:t>
-      </w:r>
-      <w:r>
-        <w:rPr>
-          <w:rFonts w:ascii="Courier New" w:hAnsi="Courier New" w:cs="Courier New"/>
-          <w:color w:val="000000"/>
-          <w:sz w:val="20"/>
-          <w:szCs w:val="20"/>
-        </w:rPr>
-        <w:t>);</w:t>
-      </w:r>
-    </w:p>
-    <w:p>
-      <w:pPr>
-        <w:spacing w:after="0" w:line="240" w:lineRule="auto"/>
-        <w:contextualSpacing/>
-        <w:rPr>
-          <w:rFonts w:ascii="Times New Roman" w:hAnsi="Times New Roman" w:cs="Times New Roman"/>
-          <w:b/>
-          <w:sz w:val="32"/>
-          <w:szCs w:val="32"/>
-        </w:rPr>
-      </w:pPr>
-    </w:p>
-    <w:p>
-      <w:pPr>
-        <w:spacing w:after="0" w:line="240" w:lineRule="auto"/>
-        <w:contextualSpacing/>
-        <w:rPr>
-          <w:rFonts w:ascii="Times New Roman" w:hAnsi="Times New Roman" w:cs="Times New Roman"/>
-          <w:b/>
-          <w:sz w:val="32"/>
-          <w:szCs w:val="32"/>
-        </w:rPr>
-      </w:pPr>
-      <w:r>
-        <w:rPr>
-          <w:rFonts w:ascii="Times New Roman" w:hAnsi="Times New Roman" w:cs="Times New Roman"/>
-          <w:b/>
-          <w:sz w:val="32"/>
-          <w:szCs w:val="32"/>
-        </w:rPr>
-        <w:t>Figures:</w:t>
-      </w:r>
-    </w:p>
-    <w:p>
-      <w:pPr>
-        <w:spacing w:after="0" w:line="240" w:lineRule="auto"/>
-        <w:contextualSpacing/>
-        <w:rPr>
-          <w:rFonts w:ascii="Times New Roman" w:hAnsi="Times New Roman" w:cs="Times New Roman"/>
-          <w:b/>
-          <w:sz w:val="32"/>
-          <w:szCs w:val="32"/>
-        </w:rPr>
-      </w:pPr>
-    </w:p>
-    <w:p>
-      <w:pPr>
-        <w:spacing w:after="0" w:line="240" w:lineRule="auto"/>
-        <w:contextualSpacing/>
-        <w:jc w:val="center"/>
-        <w:rPr>
-          <w:rFonts w:ascii="Times New Roman" w:hAnsi="Times New Roman" w:cs="Times New Roman"/>
-          <w:b/>
-          <w:sz w:val="32"/>
-          <w:szCs w:val="32"/>
-        </w:rPr>
-      </w:pPr>
       <w:r>
         <w:rPr>
           <w:noProof/>
         </w:rPr>
         <w:drawing>
-          <wp:inline distT="0" distB="0" distL="0" distR="0" wp14:anchorId="5B61BB5F" wp14:editId="3210A295">
-            <wp:extent cx="5743575" cy="4286250"/>
-            <wp:effectExtent l="0" t="0" r="9525" b="0"/>
-            <wp:docPr id="8" name="Picture 8"/>
+          <wp:inline distT="0" distB="0" distL="0" distR="0" wp14:anchorId="7D904761" wp14:editId="230F55DE">
+            <wp:extent cx="6372225" cy="3381375"/>
+            <wp:effectExtent l="0" t="0" r="9525" b="9525"/>
+            <wp:docPr id="1" name="Picture 1"/>
             <wp:cNvGraphicFramePr>
               <a:graphicFrameLocks xmlns:a="http://schemas.openxmlformats.org/drawingml/2006/main" noChangeAspect="1"/>
             </wp:cNvGraphicFramePr>
@@ -2993,7 +1007,7 @@
                   <pic:spPr>
                     <a:xfrm>
                       <a:off x="0" y="0"/>
-                      <a:ext cx="5743575" cy="4286250"/>
+                      <a:ext cx="6372225" cy="3381375"/>
                     </a:xfrm>
                     <a:prstGeom prst="rect">
                       <a:avLst/>
@@ -3010,7 +1024,6 @@
       <w:pPr>
         <w:spacing w:after="0" w:line="240" w:lineRule="auto"/>
         <w:contextualSpacing/>
-        <w:jc w:val="center"/>
         <w:rPr>
           <w:rFonts w:ascii="Times New Roman" w:hAnsi="Times New Roman" w:cs="Times New Roman"/>
           <w:b/>
@@ -3029,13 +1042,1266 @@
           <w:b/>
           <w:sz w:val="32"/>
           <w:szCs w:val="32"/>
-        </w:rPr>
-      </w:pPr>
+          <w:u w:val="single"/>
+        </w:rPr>
+      </w:pPr>
+      <w:r>
+        <w:rPr>
+          <w:rFonts w:ascii="Times New Roman" w:hAnsi="Times New Roman" w:cs="Times New Roman"/>
+          <w:b/>
+          <w:sz w:val="32"/>
+          <w:szCs w:val="32"/>
+          <w:u w:val="single"/>
+        </w:rPr>
+        <w:t>Solution</w:t>
+      </w:r>
+      <w:r>
+        <w:rPr>
+          <w:rFonts w:ascii="Times New Roman" w:hAnsi="Times New Roman" w:cs="Times New Roman"/>
+          <w:b/>
+          <w:sz w:val="32"/>
+          <w:szCs w:val="32"/>
+          <w:u w:val="single"/>
+        </w:rPr>
+        <w:t xml:space="preserve"> of </w:t>
+      </w:r>
+      <w:r>
+        <w:rPr>
+          <w:rFonts w:ascii="Times New Roman" w:hAnsi="Times New Roman" w:cs="Times New Roman"/>
+          <w:b/>
+          <w:sz w:val="32"/>
+          <w:szCs w:val="32"/>
+          <w:u w:val="single"/>
+        </w:rPr>
+        <w:t>Class Task (1</w:t>
+      </w:r>
+      <w:r>
+        <w:rPr>
+          <w:rFonts w:ascii="Times New Roman" w:hAnsi="Times New Roman" w:cs="Times New Roman"/>
+          <w:b/>
+          <w:sz w:val="32"/>
+          <w:szCs w:val="32"/>
+          <w:u w:val="single"/>
+        </w:rPr>
+        <w:t>)</w:t>
+      </w:r>
     </w:p>
     <w:p>
       <w:pPr>
         <w:spacing w:after="0" w:line="240" w:lineRule="auto"/>
         <w:contextualSpacing/>
+        <w:rPr>
+          <w:rFonts w:ascii="Times New Roman" w:hAnsi="Times New Roman" w:cs="Times New Roman"/>
+          <w:b/>
+          <w:sz w:val="32"/>
+          <w:szCs w:val="32"/>
+        </w:rPr>
+      </w:pPr>
+    </w:p>
+    <w:p>
+      <w:pPr>
+        <w:autoSpaceDE w:val="0"/>
+        <w:autoSpaceDN w:val="0"/>
+        <w:adjustRightInd w:val="0"/>
+        <w:spacing w:after="0" w:line="240" w:lineRule="auto"/>
+        <w:rPr>
+          <w:rFonts w:ascii="Courier New" w:hAnsi="Courier New" w:cs="Courier New"/>
+          <w:sz w:val="24"/>
+          <w:szCs w:val="24"/>
+        </w:rPr>
+      </w:pPr>
+      <w:r>
+        <w:rPr>
+          <w:rFonts w:ascii="Courier New" w:hAnsi="Courier New" w:cs="Courier New"/>
+          <w:color w:val="228B22"/>
+          <w:sz w:val="20"/>
+          <w:szCs w:val="20"/>
+        </w:rPr>
+        <w:t>%ID: 19-41468-3</w:t>
+      </w:r>
+    </w:p>
+    <w:p>
+      <w:pPr>
+        <w:autoSpaceDE w:val="0"/>
+        <w:autoSpaceDN w:val="0"/>
+        <w:adjustRightInd w:val="0"/>
+        <w:spacing w:after="0" w:line="240" w:lineRule="auto"/>
+        <w:rPr>
+          <w:rFonts w:ascii="Courier New" w:hAnsi="Courier New" w:cs="Courier New"/>
+          <w:sz w:val="24"/>
+          <w:szCs w:val="24"/>
+        </w:rPr>
+      </w:pPr>
+      <w:r>
+        <w:rPr>
+          <w:rFonts w:ascii="Courier New" w:hAnsi="Courier New" w:cs="Courier New"/>
+          <w:color w:val="000000"/>
+          <w:sz w:val="20"/>
+          <w:szCs w:val="20"/>
+        </w:rPr>
+        <w:t>A = 1;</w:t>
+      </w:r>
+    </w:p>
+    <w:p>
+      <w:pPr>
+        <w:autoSpaceDE w:val="0"/>
+        <w:autoSpaceDN w:val="0"/>
+        <w:adjustRightInd w:val="0"/>
+        <w:spacing w:after="0" w:line="240" w:lineRule="auto"/>
+        <w:rPr>
+          <w:rFonts w:ascii="Courier New" w:hAnsi="Courier New" w:cs="Courier New"/>
+          <w:sz w:val="24"/>
+          <w:szCs w:val="24"/>
+        </w:rPr>
+      </w:pPr>
+      <w:r>
+        <w:rPr>
+          <w:rFonts w:ascii="Courier New" w:hAnsi="Courier New" w:cs="Courier New"/>
+          <w:color w:val="000000"/>
+          <w:sz w:val="20"/>
+          <w:szCs w:val="20"/>
+        </w:rPr>
+        <w:t>B = 9;</w:t>
+      </w:r>
+    </w:p>
+    <w:p>
+      <w:pPr>
+        <w:autoSpaceDE w:val="0"/>
+        <w:autoSpaceDN w:val="0"/>
+        <w:adjustRightInd w:val="0"/>
+        <w:spacing w:after="0" w:line="240" w:lineRule="auto"/>
+        <w:rPr>
+          <w:rFonts w:ascii="Courier New" w:hAnsi="Courier New" w:cs="Courier New"/>
+          <w:sz w:val="24"/>
+          <w:szCs w:val="24"/>
+        </w:rPr>
+      </w:pPr>
+      <w:r>
+        <w:rPr>
+          <w:rFonts w:ascii="Courier New" w:hAnsi="Courier New" w:cs="Courier New"/>
+          <w:color w:val="000000"/>
+          <w:sz w:val="20"/>
+          <w:szCs w:val="20"/>
+        </w:rPr>
+        <w:t>C = 4;</w:t>
+      </w:r>
+    </w:p>
+    <w:p>
+      <w:pPr>
+        <w:autoSpaceDE w:val="0"/>
+        <w:autoSpaceDN w:val="0"/>
+        <w:adjustRightInd w:val="0"/>
+        <w:spacing w:after="0" w:line="240" w:lineRule="auto"/>
+        <w:rPr>
+          <w:rFonts w:ascii="Courier New" w:hAnsi="Courier New" w:cs="Courier New"/>
+          <w:sz w:val="24"/>
+          <w:szCs w:val="24"/>
+        </w:rPr>
+      </w:pPr>
+      <w:r>
+        <w:rPr>
+          <w:rFonts w:ascii="Courier New" w:hAnsi="Courier New" w:cs="Courier New"/>
+          <w:color w:val="000000"/>
+          <w:sz w:val="20"/>
+          <w:szCs w:val="20"/>
+        </w:rPr>
+        <w:t>D = 1;</w:t>
+      </w:r>
+    </w:p>
+    <w:p>
+      <w:pPr>
+        <w:autoSpaceDE w:val="0"/>
+        <w:autoSpaceDN w:val="0"/>
+        <w:adjustRightInd w:val="0"/>
+        <w:spacing w:after="0" w:line="240" w:lineRule="auto"/>
+        <w:rPr>
+          <w:rFonts w:ascii="Courier New" w:hAnsi="Courier New" w:cs="Courier New"/>
+          <w:sz w:val="24"/>
+          <w:szCs w:val="24"/>
+        </w:rPr>
+      </w:pPr>
+      <w:r>
+        <w:rPr>
+          <w:rFonts w:ascii="Courier New" w:hAnsi="Courier New" w:cs="Courier New"/>
+          <w:color w:val="000000"/>
+          <w:sz w:val="20"/>
+          <w:szCs w:val="20"/>
+        </w:rPr>
+        <w:t>E = 4;</w:t>
+      </w:r>
+    </w:p>
+    <w:p>
+      <w:pPr>
+        <w:autoSpaceDE w:val="0"/>
+        <w:autoSpaceDN w:val="0"/>
+        <w:adjustRightInd w:val="0"/>
+        <w:spacing w:after="0" w:line="240" w:lineRule="auto"/>
+        <w:rPr>
+          <w:rFonts w:ascii="Courier New" w:hAnsi="Courier New" w:cs="Courier New"/>
+          <w:sz w:val="24"/>
+          <w:szCs w:val="24"/>
+        </w:rPr>
+      </w:pPr>
+      <w:r>
+        <w:rPr>
+          <w:rFonts w:ascii="Courier New" w:hAnsi="Courier New" w:cs="Courier New"/>
+          <w:color w:val="000000"/>
+          <w:sz w:val="20"/>
+          <w:szCs w:val="20"/>
+        </w:rPr>
+        <w:t>F = 6;</w:t>
+      </w:r>
+    </w:p>
+    <w:p>
+      <w:pPr>
+        <w:autoSpaceDE w:val="0"/>
+        <w:autoSpaceDN w:val="0"/>
+        <w:adjustRightInd w:val="0"/>
+        <w:spacing w:after="0" w:line="240" w:lineRule="auto"/>
+        <w:rPr>
+          <w:rFonts w:ascii="Courier New" w:hAnsi="Courier New" w:cs="Courier New"/>
+          <w:sz w:val="24"/>
+          <w:szCs w:val="24"/>
+        </w:rPr>
+      </w:pPr>
+      <w:r>
+        <w:rPr>
+          <w:rFonts w:ascii="Courier New" w:hAnsi="Courier New" w:cs="Courier New"/>
+          <w:color w:val="000000"/>
+          <w:sz w:val="20"/>
+          <w:szCs w:val="20"/>
+        </w:rPr>
+        <w:t>G = 8;</w:t>
+      </w:r>
+    </w:p>
+    <w:p>
+      <w:pPr>
+        <w:autoSpaceDE w:val="0"/>
+        <w:autoSpaceDN w:val="0"/>
+        <w:adjustRightInd w:val="0"/>
+        <w:spacing w:after="0" w:line="240" w:lineRule="auto"/>
+        <w:rPr>
+          <w:rFonts w:ascii="Courier New" w:hAnsi="Courier New" w:cs="Courier New"/>
+          <w:sz w:val="24"/>
+          <w:szCs w:val="24"/>
+        </w:rPr>
+      </w:pPr>
+      <w:r>
+        <w:rPr>
+          <w:rFonts w:ascii="Courier New" w:hAnsi="Courier New" w:cs="Courier New"/>
+          <w:color w:val="000000"/>
+          <w:sz w:val="20"/>
+          <w:szCs w:val="20"/>
+        </w:rPr>
+        <w:t>H = 3;</w:t>
+      </w:r>
+    </w:p>
+    <w:p>
+      <w:pPr>
+        <w:autoSpaceDE w:val="0"/>
+        <w:autoSpaceDN w:val="0"/>
+        <w:adjustRightInd w:val="0"/>
+        <w:spacing w:after="0" w:line="240" w:lineRule="auto"/>
+        <w:rPr>
+          <w:rFonts w:ascii="Courier New" w:hAnsi="Courier New" w:cs="Courier New"/>
+          <w:sz w:val="24"/>
+          <w:szCs w:val="24"/>
+        </w:rPr>
+      </w:pPr>
+      <w:r>
+        <w:rPr>
+          <w:rFonts w:ascii="Courier New" w:hAnsi="Courier New" w:cs="Courier New"/>
+          <w:color w:val="000000"/>
+          <w:sz w:val="20"/>
+          <w:szCs w:val="20"/>
+        </w:rPr>
+        <w:t xml:space="preserve"> </w:t>
+      </w:r>
+    </w:p>
+    <w:p>
+      <w:pPr>
+        <w:autoSpaceDE w:val="0"/>
+        <w:autoSpaceDN w:val="0"/>
+        <w:adjustRightInd w:val="0"/>
+        <w:spacing w:after="0" w:line="240" w:lineRule="auto"/>
+        <w:rPr>
+          <w:rFonts w:ascii="Courier New" w:hAnsi="Courier New" w:cs="Courier New"/>
+          <w:sz w:val="24"/>
+          <w:szCs w:val="24"/>
+        </w:rPr>
+      </w:pPr>
+      <w:r>
+        <w:rPr>
+          <w:rFonts w:ascii="Courier New" w:hAnsi="Courier New" w:cs="Courier New"/>
+          <w:color w:val="000000"/>
+          <w:sz w:val="20"/>
+          <w:szCs w:val="20"/>
+        </w:rPr>
+        <w:lastRenderedPageBreak/>
+        <w:t xml:space="preserve">a1 = B+G+H; </w:t>
+      </w:r>
+      <w:r>
+        <w:rPr>
+          <w:rFonts w:ascii="Courier New" w:hAnsi="Courier New" w:cs="Courier New"/>
+          <w:color w:val="228B22"/>
+          <w:sz w:val="20"/>
+          <w:szCs w:val="20"/>
+        </w:rPr>
+        <w:t>%a1 = 20</w:t>
+      </w:r>
+    </w:p>
+    <w:p>
+      <w:pPr>
+        <w:autoSpaceDE w:val="0"/>
+        <w:autoSpaceDN w:val="0"/>
+        <w:adjustRightInd w:val="0"/>
+        <w:spacing w:after="0" w:line="240" w:lineRule="auto"/>
+        <w:rPr>
+          <w:rFonts w:ascii="Courier New" w:hAnsi="Courier New" w:cs="Courier New"/>
+          <w:sz w:val="24"/>
+          <w:szCs w:val="24"/>
+        </w:rPr>
+      </w:pPr>
+      <w:r>
+        <w:rPr>
+          <w:rFonts w:ascii="Courier New" w:hAnsi="Courier New" w:cs="Courier New"/>
+          <w:color w:val="000000"/>
+          <w:sz w:val="20"/>
+          <w:szCs w:val="20"/>
+        </w:rPr>
+        <w:t xml:space="preserve">a2 = C+E+H; </w:t>
+      </w:r>
+      <w:r>
+        <w:rPr>
+          <w:rFonts w:ascii="Courier New" w:hAnsi="Courier New" w:cs="Courier New"/>
+          <w:color w:val="228B22"/>
+          <w:sz w:val="20"/>
+          <w:szCs w:val="20"/>
+        </w:rPr>
+        <w:t>%a2 = 11</w:t>
+      </w:r>
+    </w:p>
+    <w:p>
+      <w:pPr>
+        <w:autoSpaceDE w:val="0"/>
+        <w:autoSpaceDN w:val="0"/>
+        <w:adjustRightInd w:val="0"/>
+        <w:spacing w:after="0" w:line="240" w:lineRule="auto"/>
+        <w:rPr>
+          <w:rFonts w:ascii="Courier New" w:hAnsi="Courier New" w:cs="Courier New"/>
+          <w:sz w:val="24"/>
+          <w:szCs w:val="24"/>
+        </w:rPr>
+      </w:pPr>
+      <w:r>
+        <w:rPr>
+          <w:rFonts w:ascii="Courier New" w:hAnsi="Courier New" w:cs="Courier New"/>
+          <w:color w:val="000000"/>
+          <w:sz w:val="20"/>
+          <w:szCs w:val="20"/>
+        </w:rPr>
+        <w:t xml:space="preserve">f1 = G+H+2; </w:t>
+      </w:r>
+      <w:r>
+        <w:rPr>
+          <w:rFonts w:ascii="Courier New" w:hAnsi="Courier New" w:cs="Courier New"/>
+          <w:color w:val="228B22"/>
+          <w:sz w:val="20"/>
+          <w:szCs w:val="20"/>
+        </w:rPr>
+        <w:t>%f1 = 13</w:t>
+      </w:r>
+    </w:p>
+    <w:p>
+      <w:pPr>
+        <w:autoSpaceDE w:val="0"/>
+        <w:autoSpaceDN w:val="0"/>
+        <w:adjustRightInd w:val="0"/>
+        <w:spacing w:after="0" w:line="240" w:lineRule="auto"/>
+        <w:rPr>
+          <w:rFonts w:ascii="Courier New" w:hAnsi="Courier New" w:cs="Courier New"/>
+          <w:sz w:val="24"/>
+          <w:szCs w:val="24"/>
+        </w:rPr>
+      </w:pPr>
+      <w:r>
+        <w:rPr>
+          <w:rFonts w:ascii="Courier New" w:hAnsi="Courier New" w:cs="Courier New"/>
+          <w:color w:val="000000"/>
+          <w:sz w:val="20"/>
+          <w:szCs w:val="20"/>
+        </w:rPr>
+        <w:t xml:space="preserve">f2 = E+F+H; </w:t>
+      </w:r>
+      <w:r>
+        <w:rPr>
+          <w:rFonts w:ascii="Courier New" w:hAnsi="Courier New" w:cs="Courier New"/>
+          <w:color w:val="228B22"/>
+          <w:sz w:val="20"/>
+          <w:szCs w:val="20"/>
+        </w:rPr>
+        <w:t>%f2 = 13</w:t>
+      </w:r>
+    </w:p>
+    <w:p>
+      <w:pPr>
+        <w:autoSpaceDE w:val="0"/>
+        <w:autoSpaceDN w:val="0"/>
+        <w:adjustRightInd w:val="0"/>
+        <w:spacing w:after="0" w:line="240" w:lineRule="auto"/>
+        <w:rPr>
+          <w:rFonts w:ascii="Courier New" w:hAnsi="Courier New" w:cs="Courier New"/>
+          <w:sz w:val="24"/>
+          <w:szCs w:val="24"/>
+        </w:rPr>
+      </w:pPr>
+      <w:r>
+        <w:rPr>
+          <w:rFonts w:ascii="Courier New" w:hAnsi="Courier New" w:cs="Courier New"/>
+          <w:color w:val="228B22"/>
+          <w:sz w:val="20"/>
+          <w:szCs w:val="20"/>
+        </w:rPr>
+        <w:t xml:space="preserve"> </w:t>
+      </w:r>
+    </w:p>
+    <w:p>
+      <w:pPr>
+        <w:autoSpaceDE w:val="0"/>
+        <w:autoSpaceDN w:val="0"/>
+        <w:adjustRightInd w:val="0"/>
+        <w:spacing w:after="0" w:line="240" w:lineRule="auto"/>
+        <w:rPr>
+          <w:rFonts w:ascii="Courier New" w:hAnsi="Courier New" w:cs="Courier New"/>
+          <w:sz w:val="24"/>
+          <w:szCs w:val="24"/>
+        </w:rPr>
+      </w:pPr>
+      <w:r>
+        <w:rPr>
+          <w:rFonts w:ascii="Courier New" w:hAnsi="Courier New" w:cs="Courier New"/>
+          <w:color w:val="000000"/>
+          <w:sz w:val="20"/>
+          <w:szCs w:val="20"/>
+        </w:rPr>
+        <w:t>fs = 1000;</w:t>
+      </w:r>
+    </w:p>
+    <w:p>
+      <w:pPr>
+        <w:autoSpaceDE w:val="0"/>
+        <w:autoSpaceDN w:val="0"/>
+        <w:adjustRightInd w:val="0"/>
+        <w:spacing w:after="0" w:line="240" w:lineRule="auto"/>
+        <w:rPr>
+          <w:rFonts w:ascii="Courier New" w:hAnsi="Courier New" w:cs="Courier New"/>
+          <w:sz w:val="24"/>
+          <w:szCs w:val="24"/>
+        </w:rPr>
+      </w:pPr>
+      <w:r>
+        <w:rPr>
+          <w:rFonts w:ascii="Courier New" w:hAnsi="Courier New" w:cs="Courier New"/>
+          <w:color w:val="000000"/>
+          <w:sz w:val="20"/>
+          <w:szCs w:val="20"/>
+        </w:rPr>
+        <w:t>t = 0:1/fs:1;</w:t>
+      </w:r>
+    </w:p>
+    <w:p>
+      <w:pPr>
+        <w:autoSpaceDE w:val="0"/>
+        <w:autoSpaceDN w:val="0"/>
+        <w:adjustRightInd w:val="0"/>
+        <w:spacing w:after="0" w:line="240" w:lineRule="auto"/>
+        <w:rPr>
+          <w:rFonts w:ascii="Courier New" w:hAnsi="Courier New" w:cs="Courier New"/>
+          <w:sz w:val="24"/>
+          <w:szCs w:val="24"/>
+        </w:rPr>
+      </w:pPr>
+      <w:r>
+        <w:rPr>
+          <w:rFonts w:ascii="Courier New" w:hAnsi="Courier New" w:cs="Courier New"/>
+          <w:color w:val="000000"/>
+          <w:sz w:val="20"/>
+          <w:szCs w:val="20"/>
+        </w:rPr>
+        <w:t xml:space="preserve"> </w:t>
+      </w:r>
+    </w:p>
+    <w:p>
+      <w:pPr>
+        <w:autoSpaceDE w:val="0"/>
+        <w:autoSpaceDN w:val="0"/>
+        <w:adjustRightInd w:val="0"/>
+        <w:spacing w:after="0" w:line="240" w:lineRule="auto"/>
+        <w:rPr>
+          <w:rFonts w:ascii="Courier New" w:hAnsi="Courier New" w:cs="Courier New"/>
+          <w:sz w:val="24"/>
+          <w:szCs w:val="24"/>
+        </w:rPr>
+      </w:pPr>
+      <w:proofErr w:type="spellStart"/>
+      <w:r>
+        <w:rPr>
+          <w:rFonts w:ascii="Courier New" w:hAnsi="Courier New" w:cs="Courier New"/>
+          <w:color w:val="000000"/>
+          <w:sz w:val="20"/>
+          <w:szCs w:val="20"/>
+        </w:rPr>
+        <w:t>signal_x</w:t>
+      </w:r>
+      <w:proofErr w:type="spellEnd"/>
+      <w:r>
+        <w:rPr>
+          <w:rFonts w:ascii="Courier New" w:hAnsi="Courier New" w:cs="Courier New"/>
+          <w:color w:val="000000"/>
+          <w:sz w:val="20"/>
+          <w:szCs w:val="20"/>
+        </w:rPr>
+        <w:t xml:space="preserve"> = (a1*sin(2*pi*f1*t)) + (a2*cos(2*pi*f2*t));</w:t>
+      </w:r>
+    </w:p>
+    <w:p>
+      <w:pPr>
+        <w:autoSpaceDE w:val="0"/>
+        <w:autoSpaceDN w:val="0"/>
+        <w:adjustRightInd w:val="0"/>
+        <w:spacing w:after="0" w:line="240" w:lineRule="auto"/>
+        <w:rPr>
+          <w:rFonts w:ascii="Courier New" w:hAnsi="Courier New" w:cs="Courier New"/>
+          <w:sz w:val="24"/>
+          <w:szCs w:val="24"/>
+        </w:rPr>
+      </w:pPr>
+      <w:r>
+        <w:rPr>
+          <w:rFonts w:ascii="Courier New" w:hAnsi="Courier New" w:cs="Courier New"/>
+          <w:color w:val="000000"/>
+          <w:sz w:val="20"/>
+          <w:szCs w:val="20"/>
+        </w:rPr>
+        <w:t xml:space="preserve"> </w:t>
+      </w:r>
+    </w:p>
+    <w:p>
+      <w:pPr>
+        <w:autoSpaceDE w:val="0"/>
+        <w:autoSpaceDN w:val="0"/>
+        <w:adjustRightInd w:val="0"/>
+        <w:spacing w:after="0" w:line="240" w:lineRule="auto"/>
+        <w:rPr>
+          <w:rFonts w:ascii="Courier New" w:hAnsi="Courier New" w:cs="Courier New"/>
+          <w:sz w:val="24"/>
+          <w:szCs w:val="24"/>
+        </w:rPr>
+      </w:pPr>
+      <w:r>
+        <w:rPr>
+          <w:rFonts w:ascii="Courier New" w:hAnsi="Courier New" w:cs="Courier New"/>
+          <w:color w:val="000000"/>
+          <w:sz w:val="20"/>
+          <w:szCs w:val="20"/>
+        </w:rPr>
+        <w:t>subplot(2,1,1)</w:t>
+      </w:r>
+    </w:p>
+    <w:p>
+      <w:pPr>
+        <w:autoSpaceDE w:val="0"/>
+        <w:autoSpaceDN w:val="0"/>
+        <w:adjustRightInd w:val="0"/>
+        <w:spacing w:after="0" w:line="240" w:lineRule="auto"/>
+        <w:rPr>
+          <w:rFonts w:ascii="Courier New" w:hAnsi="Courier New" w:cs="Courier New"/>
+          <w:sz w:val="24"/>
+          <w:szCs w:val="24"/>
+        </w:rPr>
+      </w:pPr>
+      <w:r>
+        <w:rPr>
+          <w:rFonts w:ascii="Courier New" w:hAnsi="Courier New" w:cs="Courier New"/>
+          <w:color w:val="000000"/>
+          <w:sz w:val="20"/>
+          <w:szCs w:val="20"/>
+        </w:rPr>
+        <w:t>plot(</w:t>
+      </w:r>
+      <w:proofErr w:type="spellStart"/>
+      <w:r>
+        <w:rPr>
+          <w:rFonts w:ascii="Courier New" w:hAnsi="Courier New" w:cs="Courier New"/>
+          <w:color w:val="000000"/>
+          <w:sz w:val="20"/>
+          <w:szCs w:val="20"/>
+        </w:rPr>
+        <w:t>t,signal_x</w:t>
+      </w:r>
+      <w:proofErr w:type="spellEnd"/>
+      <w:r>
+        <w:rPr>
+          <w:rFonts w:ascii="Courier New" w:hAnsi="Courier New" w:cs="Courier New"/>
+          <w:color w:val="000000"/>
+          <w:sz w:val="20"/>
+          <w:szCs w:val="20"/>
+        </w:rPr>
+        <w:t>)</w:t>
+      </w:r>
+    </w:p>
+    <w:p>
+      <w:pPr>
+        <w:autoSpaceDE w:val="0"/>
+        <w:autoSpaceDN w:val="0"/>
+        <w:adjustRightInd w:val="0"/>
+        <w:spacing w:after="0" w:line="240" w:lineRule="auto"/>
+        <w:rPr>
+          <w:rFonts w:ascii="Courier New" w:hAnsi="Courier New" w:cs="Courier New"/>
+          <w:sz w:val="24"/>
+          <w:szCs w:val="24"/>
+        </w:rPr>
+      </w:pPr>
+      <w:r>
+        <w:rPr>
+          <w:rFonts w:ascii="Courier New" w:hAnsi="Courier New" w:cs="Courier New"/>
+          <w:color w:val="000000"/>
+          <w:sz w:val="20"/>
+          <w:szCs w:val="20"/>
+        </w:rPr>
+        <w:t>axis([0 1 -30 30])</w:t>
+      </w:r>
+    </w:p>
+    <w:p>
+      <w:pPr>
+        <w:autoSpaceDE w:val="0"/>
+        <w:autoSpaceDN w:val="0"/>
+        <w:adjustRightInd w:val="0"/>
+        <w:spacing w:after="0" w:line="240" w:lineRule="auto"/>
+        <w:rPr>
+          <w:rFonts w:ascii="Courier New" w:hAnsi="Courier New" w:cs="Courier New"/>
+          <w:sz w:val="24"/>
+          <w:szCs w:val="24"/>
+        </w:rPr>
+      </w:pPr>
+      <w:r>
+        <w:rPr>
+          <w:rFonts w:ascii="Courier New" w:hAnsi="Courier New" w:cs="Courier New"/>
+          <w:color w:val="000000"/>
+          <w:sz w:val="20"/>
+          <w:szCs w:val="20"/>
+        </w:rPr>
+        <w:t>title(</w:t>
+      </w:r>
+      <w:r>
+        <w:rPr>
+          <w:rFonts w:ascii="Courier New" w:hAnsi="Courier New" w:cs="Courier New"/>
+          <w:color w:val="A020F0"/>
+          <w:sz w:val="20"/>
+          <w:szCs w:val="20"/>
+        </w:rPr>
+        <w:t>'Time-Domain Representation of signal x'</w:t>
+      </w:r>
+      <w:r>
+        <w:rPr>
+          <w:rFonts w:ascii="Courier New" w:hAnsi="Courier New" w:cs="Courier New"/>
+          <w:color w:val="000000"/>
+          <w:sz w:val="20"/>
+          <w:szCs w:val="20"/>
+        </w:rPr>
+        <w:t>)</w:t>
+      </w:r>
+    </w:p>
+    <w:p>
+      <w:pPr>
+        <w:autoSpaceDE w:val="0"/>
+        <w:autoSpaceDN w:val="0"/>
+        <w:adjustRightInd w:val="0"/>
+        <w:spacing w:after="0" w:line="240" w:lineRule="auto"/>
+        <w:rPr>
+          <w:rFonts w:ascii="Courier New" w:hAnsi="Courier New" w:cs="Courier New"/>
+          <w:sz w:val="24"/>
+          <w:szCs w:val="24"/>
+        </w:rPr>
+      </w:pPr>
+      <w:proofErr w:type="spellStart"/>
+      <w:r>
+        <w:rPr>
+          <w:rFonts w:ascii="Courier New" w:hAnsi="Courier New" w:cs="Courier New"/>
+          <w:color w:val="000000"/>
+          <w:sz w:val="20"/>
+          <w:szCs w:val="20"/>
+        </w:rPr>
+        <w:t>xlabel</w:t>
+      </w:r>
+      <w:proofErr w:type="spellEnd"/>
+      <w:r>
+        <w:rPr>
+          <w:rFonts w:ascii="Courier New" w:hAnsi="Courier New" w:cs="Courier New"/>
+          <w:color w:val="000000"/>
+          <w:sz w:val="20"/>
+          <w:szCs w:val="20"/>
+        </w:rPr>
+        <w:t>(</w:t>
+      </w:r>
+      <w:r>
+        <w:rPr>
+          <w:rFonts w:ascii="Courier New" w:hAnsi="Courier New" w:cs="Courier New"/>
+          <w:color w:val="A020F0"/>
+          <w:sz w:val="20"/>
+          <w:szCs w:val="20"/>
+        </w:rPr>
+        <w:t>'Time (s)'</w:t>
+      </w:r>
+      <w:r>
+        <w:rPr>
+          <w:rFonts w:ascii="Courier New" w:hAnsi="Courier New" w:cs="Courier New"/>
+          <w:color w:val="000000"/>
+          <w:sz w:val="20"/>
+          <w:szCs w:val="20"/>
+        </w:rPr>
+        <w:t>)</w:t>
+      </w:r>
+    </w:p>
+    <w:p>
+      <w:pPr>
+        <w:autoSpaceDE w:val="0"/>
+        <w:autoSpaceDN w:val="0"/>
+        <w:adjustRightInd w:val="0"/>
+        <w:spacing w:after="0" w:line="240" w:lineRule="auto"/>
+        <w:rPr>
+          <w:rFonts w:ascii="Courier New" w:hAnsi="Courier New" w:cs="Courier New"/>
+          <w:sz w:val="24"/>
+          <w:szCs w:val="24"/>
+        </w:rPr>
+      </w:pPr>
+      <w:proofErr w:type="spellStart"/>
+      <w:r>
+        <w:rPr>
+          <w:rFonts w:ascii="Courier New" w:hAnsi="Courier New" w:cs="Courier New"/>
+          <w:color w:val="000000"/>
+          <w:sz w:val="20"/>
+          <w:szCs w:val="20"/>
+        </w:rPr>
+        <w:t>ylabel</w:t>
+      </w:r>
+      <w:proofErr w:type="spellEnd"/>
+      <w:r>
+        <w:rPr>
+          <w:rFonts w:ascii="Courier New" w:hAnsi="Courier New" w:cs="Courier New"/>
+          <w:color w:val="000000"/>
+          <w:sz w:val="20"/>
+          <w:szCs w:val="20"/>
+        </w:rPr>
+        <w:t>(</w:t>
+      </w:r>
+      <w:r>
+        <w:rPr>
+          <w:rFonts w:ascii="Courier New" w:hAnsi="Courier New" w:cs="Courier New"/>
+          <w:color w:val="A020F0"/>
+          <w:sz w:val="20"/>
+          <w:szCs w:val="20"/>
+        </w:rPr>
+        <w:t>'Amplitude'</w:t>
+      </w:r>
+      <w:r>
+        <w:rPr>
+          <w:rFonts w:ascii="Courier New" w:hAnsi="Courier New" w:cs="Courier New"/>
+          <w:color w:val="000000"/>
+          <w:sz w:val="20"/>
+          <w:szCs w:val="20"/>
+        </w:rPr>
+        <w:t>)</w:t>
+      </w:r>
+    </w:p>
+    <w:p>
+      <w:pPr>
+        <w:autoSpaceDE w:val="0"/>
+        <w:autoSpaceDN w:val="0"/>
+        <w:adjustRightInd w:val="0"/>
+        <w:spacing w:after="0" w:line="240" w:lineRule="auto"/>
+        <w:rPr>
+          <w:rFonts w:ascii="Courier New" w:hAnsi="Courier New" w:cs="Courier New"/>
+          <w:sz w:val="24"/>
+          <w:szCs w:val="24"/>
+        </w:rPr>
+      </w:pPr>
+      <w:r>
+        <w:rPr>
+          <w:rFonts w:ascii="Courier New" w:hAnsi="Courier New" w:cs="Courier New"/>
+          <w:color w:val="000000"/>
+          <w:sz w:val="20"/>
+          <w:szCs w:val="20"/>
+        </w:rPr>
+        <w:t xml:space="preserve"> </w:t>
+      </w:r>
+    </w:p>
+    <w:p>
+      <w:pPr>
+        <w:autoSpaceDE w:val="0"/>
+        <w:autoSpaceDN w:val="0"/>
+        <w:adjustRightInd w:val="0"/>
+        <w:spacing w:after="0" w:line="240" w:lineRule="auto"/>
+        <w:rPr>
+          <w:rFonts w:ascii="Courier New" w:hAnsi="Courier New" w:cs="Courier New"/>
+          <w:sz w:val="24"/>
+          <w:szCs w:val="24"/>
+        </w:rPr>
+      </w:pPr>
+      <w:proofErr w:type="spellStart"/>
+      <w:r>
+        <w:rPr>
+          <w:rFonts w:ascii="Courier New" w:hAnsi="Courier New" w:cs="Courier New"/>
+          <w:color w:val="000000"/>
+          <w:sz w:val="20"/>
+          <w:szCs w:val="20"/>
+        </w:rPr>
+        <w:t>fx</w:t>
+      </w:r>
+      <w:proofErr w:type="spellEnd"/>
+      <w:r>
+        <w:rPr>
+          <w:rFonts w:ascii="Courier New" w:hAnsi="Courier New" w:cs="Courier New"/>
+          <w:color w:val="000000"/>
+          <w:sz w:val="20"/>
+          <w:szCs w:val="20"/>
+        </w:rPr>
+        <w:t xml:space="preserve"> = abs(</w:t>
+      </w:r>
+      <w:proofErr w:type="spellStart"/>
+      <w:r>
+        <w:rPr>
+          <w:rFonts w:ascii="Courier New" w:hAnsi="Courier New" w:cs="Courier New"/>
+          <w:color w:val="000000"/>
+          <w:sz w:val="20"/>
+          <w:szCs w:val="20"/>
+        </w:rPr>
+        <w:t>fftshift</w:t>
+      </w:r>
+      <w:proofErr w:type="spellEnd"/>
+      <w:r>
+        <w:rPr>
+          <w:rFonts w:ascii="Courier New" w:hAnsi="Courier New" w:cs="Courier New"/>
+          <w:color w:val="000000"/>
+          <w:sz w:val="20"/>
+          <w:szCs w:val="20"/>
+        </w:rPr>
+        <w:t>(</w:t>
+      </w:r>
+      <w:proofErr w:type="spellStart"/>
+      <w:r>
+        <w:rPr>
+          <w:rFonts w:ascii="Courier New" w:hAnsi="Courier New" w:cs="Courier New"/>
+          <w:color w:val="000000"/>
+          <w:sz w:val="20"/>
+          <w:szCs w:val="20"/>
+        </w:rPr>
+        <w:t>fft</w:t>
+      </w:r>
+      <w:proofErr w:type="spellEnd"/>
+      <w:r>
+        <w:rPr>
+          <w:rFonts w:ascii="Courier New" w:hAnsi="Courier New" w:cs="Courier New"/>
+          <w:color w:val="000000"/>
+          <w:sz w:val="20"/>
+          <w:szCs w:val="20"/>
+        </w:rPr>
+        <w:t>(</w:t>
+      </w:r>
+      <w:proofErr w:type="spellStart"/>
+      <w:r>
+        <w:rPr>
+          <w:rFonts w:ascii="Courier New" w:hAnsi="Courier New" w:cs="Courier New"/>
+          <w:color w:val="000000"/>
+          <w:sz w:val="20"/>
+          <w:szCs w:val="20"/>
+        </w:rPr>
+        <w:t>signal_x</w:t>
+      </w:r>
+      <w:proofErr w:type="spellEnd"/>
+      <w:r>
+        <w:rPr>
+          <w:rFonts w:ascii="Courier New" w:hAnsi="Courier New" w:cs="Courier New"/>
+          <w:color w:val="000000"/>
+          <w:sz w:val="20"/>
+          <w:szCs w:val="20"/>
+        </w:rPr>
+        <w:t>)))/(length(</w:t>
+      </w:r>
+      <w:proofErr w:type="spellStart"/>
+      <w:r>
+        <w:rPr>
+          <w:rFonts w:ascii="Courier New" w:hAnsi="Courier New" w:cs="Courier New"/>
+          <w:color w:val="000000"/>
+          <w:sz w:val="20"/>
+          <w:szCs w:val="20"/>
+        </w:rPr>
+        <w:t>signal_x</w:t>
+      </w:r>
+      <w:proofErr w:type="spellEnd"/>
+      <w:r>
+        <w:rPr>
+          <w:rFonts w:ascii="Courier New" w:hAnsi="Courier New" w:cs="Courier New"/>
+          <w:color w:val="000000"/>
+          <w:sz w:val="20"/>
+          <w:szCs w:val="20"/>
+        </w:rPr>
+        <w:t>)/2);</w:t>
+      </w:r>
+    </w:p>
+    <w:p>
+      <w:pPr>
+        <w:autoSpaceDE w:val="0"/>
+        <w:autoSpaceDN w:val="0"/>
+        <w:adjustRightInd w:val="0"/>
+        <w:spacing w:after="0" w:line="240" w:lineRule="auto"/>
+        <w:rPr>
+          <w:rFonts w:ascii="Courier New" w:hAnsi="Courier New" w:cs="Courier New"/>
+          <w:sz w:val="24"/>
+          <w:szCs w:val="24"/>
+        </w:rPr>
+      </w:pPr>
+      <w:proofErr w:type="spellStart"/>
+      <w:r>
+        <w:rPr>
+          <w:rFonts w:ascii="Courier New" w:hAnsi="Courier New" w:cs="Courier New"/>
+          <w:color w:val="000000"/>
+          <w:sz w:val="20"/>
+          <w:szCs w:val="20"/>
+        </w:rPr>
+        <w:t>freq</w:t>
+      </w:r>
+      <w:proofErr w:type="spellEnd"/>
+      <w:r>
+        <w:rPr>
+          <w:rFonts w:ascii="Courier New" w:hAnsi="Courier New" w:cs="Courier New"/>
+          <w:color w:val="000000"/>
+          <w:sz w:val="20"/>
+          <w:szCs w:val="20"/>
+        </w:rPr>
+        <w:t xml:space="preserve"> = </w:t>
+      </w:r>
+      <w:proofErr w:type="spellStart"/>
+      <w:r>
+        <w:rPr>
+          <w:rFonts w:ascii="Courier New" w:hAnsi="Courier New" w:cs="Courier New"/>
+          <w:color w:val="000000"/>
+          <w:sz w:val="20"/>
+          <w:szCs w:val="20"/>
+        </w:rPr>
+        <w:t>linspace</w:t>
+      </w:r>
+      <w:proofErr w:type="spellEnd"/>
+      <w:r>
+        <w:rPr>
+          <w:rFonts w:ascii="Courier New" w:hAnsi="Courier New" w:cs="Courier New"/>
+          <w:color w:val="000000"/>
+          <w:sz w:val="20"/>
+          <w:szCs w:val="20"/>
+        </w:rPr>
+        <w:t>(-fs/2, fs/2, length(</w:t>
+      </w:r>
+      <w:proofErr w:type="spellStart"/>
+      <w:r>
+        <w:rPr>
+          <w:rFonts w:ascii="Courier New" w:hAnsi="Courier New" w:cs="Courier New"/>
+          <w:color w:val="000000"/>
+          <w:sz w:val="20"/>
+          <w:szCs w:val="20"/>
+        </w:rPr>
+        <w:t>signal_x</w:t>
+      </w:r>
+      <w:proofErr w:type="spellEnd"/>
+      <w:r>
+        <w:rPr>
+          <w:rFonts w:ascii="Courier New" w:hAnsi="Courier New" w:cs="Courier New"/>
+          <w:color w:val="000000"/>
+          <w:sz w:val="20"/>
+          <w:szCs w:val="20"/>
+        </w:rPr>
+        <w:t>));</w:t>
+      </w:r>
+    </w:p>
+    <w:p>
+      <w:pPr>
+        <w:autoSpaceDE w:val="0"/>
+        <w:autoSpaceDN w:val="0"/>
+        <w:adjustRightInd w:val="0"/>
+        <w:spacing w:after="0" w:line="240" w:lineRule="auto"/>
+        <w:rPr>
+          <w:rFonts w:ascii="Courier New" w:hAnsi="Courier New" w:cs="Courier New"/>
+          <w:sz w:val="24"/>
+          <w:szCs w:val="24"/>
+        </w:rPr>
+      </w:pPr>
+      <w:r>
+        <w:rPr>
+          <w:rFonts w:ascii="Courier New" w:hAnsi="Courier New" w:cs="Courier New"/>
+          <w:color w:val="000000"/>
+          <w:sz w:val="20"/>
+          <w:szCs w:val="20"/>
+        </w:rPr>
+        <w:t>subplot(2,1,2)</w:t>
+      </w:r>
+    </w:p>
+    <w:p>
+      <w:pPr>
+        <w:autoSpaceDE w:val="0"/>
+        <w:autoSpaceDN w:val="0"/>
+        <w:adjustRightInd w:val="0"/>
+        <w:spacing w:after="0" w:line="240" w:lineRule="auto"/>
+        <w:rPr>
+          <w:rFonts w:ascii="Courier New" w:hAnsi="Courier New" w:cs="Courier New"/>
+          <w:sz w:val="24"/>
+          <w:szCs w:val="24"/>
+        </w:rPr>
+      </w:pPr>
+      <w:r>
+        <w:rPr>
+          <w:rFonts w:ascii="Courier New" w:hAnsi="Courier New" w:cs="Courier New"/>
+          <w:color w:val="000000"/>
+          <w:sz w:val="20"/>
+          <w:szCs w:val="20"/>
+        </w:rPr>
+        <w:t>bar(</w:t>
+      </w:r>
+      <w:proofErr w:type="spellStart"/>
+      <w:r>
+        <w:rPr>
+          <w:rFonts w:ascii="Courier New" w:hAnsi="Courier New" w:cs="Courier New"/>
+          <w:color w:val="000000"/>
+          <w:sz w:val="20"/>
+          <w:szCs w:val="20"/>
+        </w:rPr>
+        <w:t>freq</w:t>
+      </w:r>
+      <w:proofErr w:type="spellEnd"/>
+      <w:r>
+        <w:rPr>
+          <w:rFonts w:ascii="Courier New" w:hAnsi="Courier New" w:cs="Courier New"/>
+          <w:color w:val="000000"/>
+          <w:sz w:val="20"/>
+          <w:szCs w:val="20"/>
+        </w:rPr>
+        <w:t>, fx,</w:t>
+      </w:r>
+      <w:r>
+        <w:rPr>
+          <w:rFonts w:ascii="Courier New" w:hAnsi="Courier New" w:cs="Courier New"/>
+          <w:color w:val="A020F0"/>
+          <w:sz w:val="20"/>
+          <w:szCs w:val="20"/>
+        </w:rPr>
+        <w:t>'linewidth'</w:t>
+      </w:r>
+      <w:r>
+        <w:rPr>
+          <w:rFonts w:ascii="Courier New" w:hAnsi="Courier New" w:cs="Courier New"/>
+          <w:color w:val="000000"/>
+          <w:sz w:val="20"/>
+          <w:szCs w:val="20"/>
+        </w:rPr>
+        <w:t>,3)</w:t>
+      </w:r>
+    </w:p>
+    <w:p>
+      <w:pPr>
+        <w:autoSpaceDE w:val="0"/>
+        <w:autoSpaceDN w:val="0"/>
+        <w:adjustRightInd w:val="0"/>
+        <w:spacing w:after="0" w:line="240" w:lineRule="auto"/>
+        <w:rPr>
+          <w:rFonts w:ascii="Courier New" w:hAnsi="Courier New" w:cs="Courier New"/>
+          <w:sz w:val="24"/>
+          <w:szCs w:val="24"/>
+        </w:rPr>
+      </w:pPr>
+      <w:r>
+        <w:rPr>
+          <w:rFonts w:ascii="Courier New" w:hAnsi="Courier New" w:cs="Courier New"/>
+          <w:color w:val="000000"/>
+          <w:sz w:val="20"/>
+          <w:szCs w:val="20"/>
+        </w:rPr>
+        <w:t>axis([-20 20 0 30])</w:t>
+      </w:r>
+    </w:p>
+    <w:p>
+      <w:pPr>
+        <w:autoSpaceDE w:val="0"/>
+        <w:autoSpaceDN w:val="0"/>
+        <w:adjustRightInd w:val="0"/>
+        <w:spacing w:after="0" w:line="240" w:lineRule="auto"/>
+        <w:rPr>
+          <w:rFonts w:ascii="Courier New" w:hAnsi="Courier New" w:cs="Courier New"/>
+          <w:sz w:val="24"/>
+          <w:szCs w:val="24"/>
+        </w:rPr>
+      </w:pPr>
+      <w:r>
+        <w:rPr>
+          <w:rFonts w:ascii="Courier New" w:hAnsi="Courier New" w:cs="Courier New"/>
+          <w:color w:val="000000"/>
+          <w:sz w:val="20"/>
+          <w:szCs w:val="20"/>
+        </w:rPr>
+        <w:t>title(</w:t>
+      </w:r>
+      <w:r>
+        <w:rPr>
+          <w:rFonts w:ascii="Courier New" w:hAnsi="Courier New" w:cs="Courier New"/>
+          <w:color w:val="A020F0"/>
+          <w:sz w:val="20"/>
+          <w:szCs w:val="20"/>
+        </w:rPr>
+        <w:t>'Frequency-Domain Representation of signal x'</w:t>
+      </w:r>
+      <w:r>
+        <w:rPr>
+          <w:rFonts w:ascii="Courier New" w:hAnsi="Courier New" w:cs="Courier New"/>
+          <w:color w:val="000000"/>
+          <w:sz w:val="20"/>
+          <w:szCs w:val="20"/>
+        </w:rPr>
+        <w:t>)</w:t>
+      </w:r>
+    </w:p>
+    <w:p>
+      <w:pPr>
+        <w:autoSpaceDE w:val="0"/>
+        <w:autoSpaceDN w:val="0"/>
+        <w:adjustRightInd w:val="0"/>
+        <w:spacing w:after="0" w:line="240" w:lineRule="auto"/>
+        <w:rPr>
+          <w:rFonts w:ascii="Courier New" w:hAnsi="Courier New" w:cs="Courier New"/>
+          <w:sz w:val="24"/>
+          <w:szCs w:val="24"/>
+        </w:rPr>
+      </w:pPr>
+      <w:proofErr w:type="spellStart"/>
+      <w:r>
+        <w:rPr>
+          <w:rFonts w:ascii="Courier New" w:hAnsi="Courier New" w:cs="Courier New"/>
+          <w:color w:val="000000"/>
+          <w:sz w:val="20"/>
+          <w:szCs w:val="20"/>
+        </w:rPr>
+        <w:t>xlabel</w:t>
+      </w:r>
+      <w:proofErr w:type="spellEnd"/>
+      <w:r>
+        <w:rPr>
+          <w:rFonts w:ascii="Courier New" w:hAnsi="Courier New" w:cs="Courier New"/>
+          <w:color w:val="000000"/>
+          <w:sz w:val="20"/>
+          <w:szCs w:val="20"/>
+        </w:rPr>
+        <w:t>(</w:t>
+      </w:r>
+      <w:r>
+        <w:rPr>
+          <w:rFonts w:ascii="Courier New" w:hAnsi="Courier New" w:cs="Courier New"/>
+          <w:color w:val="A020F0"/>
+          <w:sz w:val="20"/>
+          <w:szCs w:val="20"/>
+        </w:rPr>
+        <w:t>'Frequency (Hz)'</w:t>
+      </w:r>
+      <w:r>
+        <w:rPr>
+          <w:rFonts w:ascii="Courier New" w:hAnsi="Courier New" w:cs="Courier New"/>
+          <w:color w:val="000000"/>
+          <w:sz w:val="20"/>
+          <w:szCs w:val="20"/>
+        </w:rPr>
+        <w:t>)</w:t>
+      </w:r>
+    </w:p>
+    <w:p>
+      <w:pPr>
+        <w:autoSpaceDE w:val="0"/>
+        <w:autoSpaceDN w:val="0"/>
+        <w:adjustRightInd w:val="0"/>
+        <w:spacing w:after="0" w:line="240" w:lineRule="auto"/>
+        <w:rPr>
+          <w:rFonts w:ascii="Courier New" w:hAnsi="Courier New" w:cs="Courier New"/>
+          <w:sz w:val="24"/>
+          <w:szCs w:val="24"/>
+        </w:rPr>
+      </w:pPr>
+      <w:proofErr w:type="spellStart"/>
+      <w:r>
+        <w:rPr>
+          <w:rFonts w:ascii="Courier New" w:hAnsi="Courier New" w:cs="Courier New"/>
+          <w:color w:val="000000"/>
+          <w:sz w:val="20"/>
+          <w:szCs w:val="20"/>
+        </w:rPr>
+        <w:t>ylabel</w:t>
+      </w:r>
+      <w:proofErr w:type="spellEnd"/>
+      <w:r>
+        <w:rPr>
+          <w:rFonts w:ascii="Courier New" w:hAnsi="Courier New" w:cs="Courier New"/>
+          <w:color w:val="000000"/>
+          <w:sz w:val="20"/>
+          <w:szCs w:val="20"/>
+        </w:rPr>
+        <w:t>(</w:t>
+      </w:r>
+      <w:r>
+        <w:rPr>
+          <w:rFonts w:ascii="Courier New" w:hAnsi="Courier New" w:cs="Courier New"/>
+          <w:color w:val="A020F0"/>
+          <w:sz w:val="20"/>
+          <w:szCs w:val="20"/>
+        </w:rPr>
+        <w:t>'Amplitude'</w:t>
+      </w:r>
+      <w:r>
+        <w:rPr>
+          <w:rFonts w:ascii="Courier New" w:hAnsi="Courier New" w:cs="Courier New"/>
+          <w:color w:val="000000"/>
+          <w:sz w:val="20"/>
+          <w:szCs w:val="20"/>
+        </w:rPr>
+        <w:t>)</w:t>
+      </w:r>
+    </w:p>
+    <w:p>
+      <w:pPr>
+        <w:autoSpaceDE w:val="0"/>
+        <w:autoSpaceDN w:val="0"/>
+        <w:adjustRightInd w:val="0"/>
+        <w:spacing w:after="0" w:line="240" w:lineRule="auto"/>
+        <w:rPr>
+          <w:rFonts w:ascii="Times New Roman" w:hAnsi="Times New Roman" w:cs="Times New Roman"/>
+          <w:b/>
+          <w:sz w:val="32"/>
+          <w:szCs w:val="32"/>
+        </w:rPr>
+      </w:pPr>
+    </w:p>
+    <w:p>
+      <w:pPr>
+        <w:autoSpaceDE w:val="0"/>
+        <w:autoSpaceDN w:val="0"/>
+        <w:adjustRightInd w:val="0"/>
+        <w:spacing w:after="0" w:line="240" w:lineRule="auto"/>
+        <w:rPr>
+          <w:rFonts w:ascii="Times New Roman" w:hAnsi="Times New Roman" w:cs="Times New Roman"/>
+          <w:b/>
+          <w:sz w:val="32"/>
+          <w:szCs w:val="32"/>
+        </w:rPr>
+      </w:pPr>
+    </w:p>
+    <w:p>
+      <w:pPr>
+        <w:autoSpaceDE w:val="0"/>
+        <w:autoSpaceDN w:val="0"/>
+        <w:adjustRightInd w:val="0"/>
+        <w:spacing w:after="0" w:line="240" w:lineRule="auto"/>
         <w:jc w:val="center"/>
         <w:rPr>
           <w:rFonts w:ascii="Times New Roman" w:hAnsi="Times New Roman" w:cs="Times New Roman"/>
@@ -3046,13 +2312,17 @@
       </w:pPr>
       <w:r>
         <w:rPr>
+          <w:rFonts w:ascii="Times New Roman" w:hAnsi="Times New Roman" w:cs="Times New Roman"/>
+          <w:b/>
           <w:noProof/>
+          <w:sz w:val="32"/>
+          <w:szCs w:val="32"/>
         </w:rPr>
         <w:drawing>
-          <wp:inline distT="0" distB="0" distL="0" distR="0" wp14:anchorId="3E996EB1" wp14:editId="296CC43F">
-            <wp:extent cx="6646545" cy="4807585"/>
-            <wp:effectExtent l="0" t="0" r="1905" b="0"/>
-            <wp:docPr id="7" name="Picture 7"/>
+          <wp:inline distT="0" distB="0" distL="0" distR="0" wp14:anchorId="6F53A89A" wp14:editId="00878F20">
+            <wp:extent cx="6591300" cy="4419600"/>
+            <wp:effectExtent l="0" t="0" r="0" b="0"/>
+            <wp:docPr id="3" name="Picture 3"/>
             <wp:cNvGraphicFramePr>
               <a:graphicFrameLocks xmlns:a="http://schemas.openxmlformats.org/drawingml/2006/main" noChangeAspect="1"/>
             </wp:cNvGraphicFramePr>
@@ -3060,23 +2330,36 @@
               <a:graphicData uri="http://schemas.openxmlformats.org/drawingml/2006/picture">
                 <pic:pic xmlns:pic="http://schemas.openxmlformats.org/drawingml/2006/picture">
                   <pic:nvPicPr>
-                    <pic:cNvPr id="1" name=""/>
-                    <pic:cNvPicPr/>
+                    <pic:cNvPr id="0" name="Picture 2"/>
+                    <pic:cNvPicPr>
+                      <a:picLocks noChangeAspect="1" noChangeArrowheads="1"/>
+                    </pic:cNvPicPr>
                   </pic:nvPicPr>
                   <pic:blipFill>
-                    <a:blip r:embed="rId13"/>
+                    <a:blip r:embed="rId13">
+                      <a:extLst>
+                        <a:ext uri="{28A0092B-C50C-407E-A947-70E740481C1C}">
+                          <a14:useLocalDpi xmlns:a14="http://schemas.microsoft.com/office/drawing/2010/main" val="0"/>
+                        </a:ext>
+                      </a:extLst>
+                    </a:blip>
+                    <a:srcRect/>
                     <a:stretch>
                       <a:fillRect/>
                     </a:stretch>
                   </pic:blipFill>
-                  <pic:spPr>
+                  <pic:spPr bwMode="auto">
                     <a:xfrm>
                       <a:off x="0" y="0"/>
-                      <a:ext cx="6646545" cy="4807585"/>
+                      <a:ext cx="6591300" cy="4419600"/>
                     </a:xfrm>
                     <a:prstGeom prst="rect">
                       <a:avLst/>
                     </a:prstGeom>
+                    <a:noFill/>
+                    <a:ln>
+                      <a:noFill/>
+                    </a:ln>
                   </pic:spPr>
                 </pic:pic>
               </a:graphicData>
@@ -3085,9 +2368,3005 @@
         </w:drawing>
       </w:r>
     </w:p>
+    <w:p>
+      <w:pPr>
+        <w:autoSpaceDE w:val="0"/>
+        <w:autoSpaceDN w:val="0"/>
+        <w:adjustRightInd w:val="0"/>
+        <w:spacing w:after="0" w:line="240" w:lineRule="auto"/>
+        <w:rPr>
+          <w:rFonts w:ascii="Times New Roman" w:hAnsi="Times New Roman" w:cs="Times New Roman"/>
+          <w:b/>
+          <w:sz w:val="32"/>
+          <w:szCs w:val="32"/>
+        </w:rPr>
+      </w:pPr>
+    </w:p>
+    <w:p>
+      <w:pPr>
+        <w:autoSpaceDE w:val="0"/>
+        <w:autoSpaceDN w:val="0"/>
+        <w:adjustRightInd w:val="0"/>
+        <w:spacing w:after="0" w:line="240" w:lineRule="auto"/>
+        <w:rPr>
+          <w:rFonts w:ascii="Times New Roman" w:hAnsi="Times New Roman" w:cs="Times New Roman"/>
+          <w:b/>
+          <w:sz w:val="32"/>
+          <w:szCs w:val="32"/>
+        </w:rPr>
+      </w:pPr>
+    </w:p>
+    <w:p>
+      <w:pPr>
+        <w:spacing w:after="0" w:line="240" w:lineRule="auto"/>
+        <w:contextualSpacing/>
+        <w:jc w:val="center"/>
+        <w:rPr>
+          <w:rFonts w:ascii="Times New Roman" w:hAnsi="Times New Roman" w:cs="Times New Roman"/>
+          <w:b/>
+          <w:sz w:val="32"/>
+          <w:szCs w:val="32"/>
+          <w:u w:val="single"/>
+        </w:rPr>
+      </w:pPr>
+    </w:p>
+    <w:p>
+      <w:pPr>
+        <w:spacing w:after="0" w:line="240" w:lineRule="auto"/>
+        <w:contextualSpacing/>
+        <w:jc w:val="center"/>
+        <w:rPr>
+          <w:rFonts w:ascii="Times New Roman" w:hAnsi="Times New Roman" w:cs="Times New Roman"/>
+          <w:b/>
+          <w:sz w:val="32"/>
+          <w:szCs w:val="32"/>
+          <w:u w:val="single"/>
+        </w:rPr>
+      </w:pPr>
+      <w:r>
+        <w:rPr>
+          <w:rFonts w:ascii="Times New Roman" w:hAnsi="Times New Roman" w:cs="Times New Roman"/>
+          <w:b/>
+          <w:sz w:val="32"/>
+          <w:szCs w:val="32"/>
+          <w:u w:val="single"/>
+        </w:rPr>
+        <w:t xml:space="preserve">Solution of </w:t>
+      </w:r>
+      <w:r>
+        <w:rPr>
+          <w:rFonts w:ascii="Times New Roman" w:hAnsi="Times New Roman" w:cs="Times New Roman"/>
+          <w:b/>
+          <w:sz w:val="32"/>
+          <w:szCs w:val="32"/>
+          <w:u w:val="single"/>
+        </w:rPr>
+        <w:t>Performance</w:t>
+      </w:r>
+      <w:r>
+        <w:rPr>
+          <w:rFonts w:ascii="Times New Roman" w:hAnsi="Times New Roman" w:cs="Times New Roman"/>
+          <w:b/>
+          <w:sz w:val="32"/>
+          <w:szCs w:val="32"/>
+          <w:u w:val="single"/>
+        </w:rPr>
+        <w:t xml:space="preserve"> </w:t>
+      </w:r>
+      <w:r>
+        <w:rPr>
+          <w:rFonts w:ascii="Times New Roman" w:hAnsi="Times New Roman" w:cs="Times New Roman"/>
+          <w:b/>
+          <w:sz w:val="32"/>
+          <w:szCs w:val="32"/>
+          <w:u w:val="single"/>
+        </w:rPr>
+        <w:t>T</w:t>
+      </w:r>
+      <w:r>
+        <w:rPr>
+          <w:rFonts w:ascii="Times New Roman" w:hAnsi="Times New Roman" w:cs="Times New Roman"/>
+          <w:b/>
+          <w:sz w:val="32"/>
+          <w:szCs w:val="32"/>
+          <w:u w:val="single"/>
+        </w:rPr>
+        <w:t xml:space="preserve">ask </w:t>
+      </w:r>
+      <w:r>
+        <w:rPr>
+          <w:rFonts w:ascii="Times New Roman" w:hAnsi="Times New Roman" w:cs="Times New Roman"/>
+          <w:b/>
+          <w:sz w:val="32"/>
+          <w:szCs w:val="32"/>
+          <w:u w:val="single"/>
+        </w:rPr>
+        <w:t>(a</w:t>
+      </w:r>
+      <w:r>
+        <w:rPr>
+          <w:rFonts w:ascii="Times New Roman" w:hAnsi="Times New Roman" w:cs="Times New Roman"/>
+          <w:b/>
+          <w:sz w:val="32"/>
+          <w:szCs w:val="32"/>
+          <w:u w:val="single"/>
+        </w:rPr>
+        <w:t>)</w:t>
+      </w:r>
+    </w:p>
+    <w:p>
+      <w:pPr>
+        <w:spacing w:after="0" w:line="240" w:lineRule="auto"/>
+        <w:contextualSpacing/>
+        <w:rPr>
+          <w:rFonts w:ascii="Times New Roman" w:hAnsi="Times New Roman" w:cs="Times New Roman"/>
+          <w:b/>
+          <w:sz w:val="32"/>
+          <w:szCs w:val="32"/>
+        </w:rPr>
+      </w:pPr>
+    </w:p>
+    <w:p>
+      <w:pPr>
+        <w:spacing w:after="0" w:line="240" w:lineRule="auto"/>
+        <w:contextualSpacing/>
+        <w:rPr>
+          <w:rFonts w:ascii="Times New Roman" w:hAnsi="Times New Roman" w:cs="Times New Roman"/>
+          <w:b/>
+          <w:sz w:val="32"/>
+          <w:szCs w:val="32"/>
+        </w:rPr>
+      </w:pPr>
+    </w:p>
+    <w:p>
+      <w:pPr>
+        <w:autoSpaceDE w:val="0"/>
+        <w:autoSpaceDN w:val="0"/>
+        <w:adjustRightInd w:val="0"/>
+        <w:spacing w:after="0" w:line="240" w:lineRule="auto"/>
+        <w:rPr>
+          <w:rFonts w:ascii="Courier New" w:hAnsi="Courier New" w:cs="Courier New"/>
+          <w:sz w:val="24"/>
+          <w:szCs w:val="24"/>
+        </w:rPr>
+      </w:pPr>
+      <w:r>
+        <w:rPr>
+          <w:rFonts w:ascii="Courier New" w:hAnsi="Courier New" w:cs="Courier New"/>
+          <w:color w:val="228B22"/>
+          <w:sz w:val="20"/>
+          <w:szCs w:val="20"/>
+        </w:rPr>
+        <w:t>%ID: 19-41468-3</w:t>
+      </w:r>
+    </w:p>
+    <w:p>
+      <w:pPr>
+        <w:autoSpaceDE w:val="0"/>
+        <w:autoSpaceDN w:val="0"/>
+        <w:adjustRightInd w:val="0"/>
+        <w:spacing w:after="0" w:line="240" w:lineRule="auto"/>
+        <w:rPr>
+          <w:rFonts w:ascii="Courier New" w:hAnsi="Courier New" w:cs="Courier New"/>
+          <w:sz w:val="24"/>
+          <w:szCs w:val="24"/>
+        </w:rPr>
+      </w:pPr>
+      <w:r>
+        <w:rPr>
+          <w:rFonts w:ascii="Courier New" w:hAnsi="Courier New" w:cs="Courier New"/>
+          <w:color w:val="000000"/>
+          <w:sz w:val="20"/>
+          <w:szCs w:val="20"/>
+        </w:rPr>
+        <w:t>A = 1;</w:t>
+      </w:r>
+    </w:p>
+    <w:p>
+      <w:pPr>
+        <w:autoSpaceDE w:val="0"/>
+        <w:autoSpaceDN w:val="0"/>
+        <w:adjustRightInd w:val="0"/>
+        <w:spacing w:after="0" w:line="240" w:lineRule="auto"/>
+        <w:rPr>
+          <w:rFonts w:ascii="Courier New" w:hAnsi="Courier New" w:cs="Courier New"/>
+          <w:sz w:val="24"/>
+          <w:szCs w:val="24"/>
+        </w:rPr>
+      </w:pPr>
+      <w:r>
+        <w:rPr>
+          <w:rFonts w:ascii="Courier New" w:hAnsi="Courier New" w:cs="Courier New"/>
+          <w:color w:val="000000"/>
+          <w:sz w:val="20"/>
+          <w:szCs w:val="20"/>
+        </w:rPr>
+        <w:t>B = 9;</w:t>
+      </w:r>
+    </w:p>
+    <w:p>
+      <w:pPr>
+        <w:autoSpaceDE w:val="0"/>
+        <w:autoSpaceDN w:val="0"/>
+        <w:adjustRightInd w:val="0"/>
+        <w:spacing w:after="0" w:line="240" w:lineRule="auto"/>
+        <w:rPr>
+          <w:rFonts w:ascii="Courier New" w:hAnsi="Courier New" w:cs="Courier New"/>
+          <w:sz w:val="24"/>
+          <w:szCs w:val="24"/>
+        </w:rPr>
+      </w:pPr>
+      <w:r>
+        <w:rPr>
+          <w:rFonts w:ascii="Courier New" w:hAnsi="Courier New" w:cs="Courier New"/>
+          <w:color w:val="000000"/>
+          <w:sz w:val="20"/>
+          <w:szCs w:val="20"/>
+        </w:rPr>
+        <w:t>C = 4;</w:t>
+      </w:r>
+    </w:p>
+    <w:p>
+      <w:pPr>
+        <w:autoSpaceDE w:val="0"/>
+        <w:autoSpaceDN w:val="0"/>
+        <w:adjustRightInd w:val="0"/>
+        <w:spacing w:after="0" w:line="240" w:lineRule="auto"/>
+        <w:rPr>
+          <w:rFonts w:ascii="Courier New" w:hAnsi="Courier New" w:cs="Courier New"/>
+          <w:sz w:val="24"/>
+          <w:szCs w:val="24"/>
+        </w:rPr>
+      </w:pPr>
+      <w:r>
+        <w:rPr>
+          <w:rFonts w:ascii="Courier New" w:hAnsi="Courier New" w:cs="Courier New"/>
+          <w:color w:val="000000"/>
+          <w:sz w:val="20"/>
+          <w:szCs w:val="20"/>
+        </w:rPr>
+        <w:t>D = 1;</w:t>
+      </w:r>
+    </w:p>
+    <w:p>
+      <w:pPr>
+        <w:autoSpaceDE w:val="0"/>
+        <w:autoSpaceDN w:val="0"/>
+        <w:adjustRightInd w:val="0"/>
+        <w:spacing w:after="0" w:line="240" w:lineRule="auto"/>
+        <w:rPr>
+          <w:rFonts w:ascii="Courier New" w:hAnsi="Courier New" w:cs="Courier New"/>
+          <w:sz w:val="24"/>
+          <w:szCs w:val="24"/>
+        </w:rPr>
+      </w:pPr>
+      <w:r>
+        <w:rPr>
+          <w:rFonts w:ascii="Courier New" w:hAnsi="Courier New" w:cs="Courier New"/>
+          <w:color w:val="000000"/>
+          <w:sz w:val="20"/>
+          <w:szCs w:val="20"/>
+        </w:rPr>
+        <w:t>E = 4;</w:t>
+      </w:r>
+    </w:p>
+    <w:p>
+      <w:pPr>
+        <w:autoSpaceDE w:val="0"/>
+        <w:autoSpaceDN w:val="0"/>
+        <w:adjustRightInd w:val="0"/>
+        <w:spacing w:after="0" w:line="240" w:lineRule="auto"/>
+        <w:rPr>
+          <w:rFonts w:ascii="Courier New" w:hAnsi="Courier New" w:cs="Courier New"/>
+          <w:sz w:val="24"/>
+          <w:szCs w:val="24"/>
+        </w:rPr>
+      </w:pPr>
+      <w:r>
+        <w:rPr>
+          <w:rFonts w:ascii="Courier New" w:hAnsi="Courier New" w:cs="Courier New"/>
+          <w:color w:val="000000"/>
+          <w:sz w:val="20"/>
+          <w:szCs w:val="20"/>
+        </w:rPr>
+        <w:t>F = 6;</w:t>
+      </w:r>
+    </w:p>
+    <w:p>
+      <w:pPr>
+        <w:autoSpaceDE w:val="0"/>
+        <w:autoSpaceDN w:val="0"/>
+        <w:adjustRightInd w:val="0"/>
+        <w:spacing w:after="0" w:line="240" w:lineRule="auto"/>
+        <w:rPr>
+          <w:rFonts w:ascii="Courier New" w:hAnsi="Courier New" w:cs="Courier New"/>
+          <w:sz w:val="24"/>
+          <w:szCs w:val="24"/>
+        </w:rPr>
+      </w:pPr>
+      <w:r>
+        <w:rPr>
+          <w:rFonts w:ascii="Courier New" w:hAnsi="Courier New" w:cs="Courier New"/>
+          <w:color w:val="000000"/>
+          <w:sz w:val="20"/>
+          <w:szCs w:val="20"/>
+        </w:rPr>
+        <w:t>G = 8;</w:t>
+      </w:r>
+    </w:p>
+    <w:p>
+      <w:pPr>
+        <w:autoSpaceDE w:val="0"/>
+        <w:autoSpaceDN w:val="0"/>
+        <w:adjustRightInd w:val="0"/>
+        <w:spacing w:after="0" w:line="240" w:lineRule="auto"/>
+        <w:rPr>
+          <w:rFonts w:ascii="Courier New" w:hAnsi="Courier New" w:cs="Courier New"/>
+          <w:sz w:val="24"/>
+          <w:szCs w:val="24"/>
+        </w:rPr>
+      </w:pPr>
+      <w:r>
+        <w:rPr>
+          <w:rFonts w:ascii="Courier New" w:hAnsi="Courier New" w:cs="Courier New"/>
+          <w:color w:val="000000"/>
+          <w:sz w:val="20"/>
+          <w:szCs w:val="20"/>
+        </w:rPr>
+        <w:t>H = 3;</w:t>
+      </w:r>
+    </w:p>
+    <w:p>
+      <w:pPr>
+        <w:autoSpaceDE w:val="0"/>
+        <w:autoSpaceDN w:val="0"/>
+        <w:adjustRightInd w:val="0"/>
+        <w:spacing w:after="0" w:line="240" w:lineRule="auto"/>
+        <w:rPr>
+          <w:rFonts w:ascii="Courier New" w:hAnsi="Courier New" w:cs="Courier New"/>
+          <w:sz w:val="24"/>
+          <w:szCs w:val="24"/>
+        </w:rPr>
+      </w:pPr>
+      <w:r>
+        <w:rPr>
+          <w:rFonts w:ascii="Courier New" w:hAnsi="Courier New" w:cs="Courier New"/>
+          <w:color w:val="000000"/>
+          <w:sz w:val="20"/>
+          <w:szCs w:val="20"/>
+        </w:rPr>
+        <w:t xml:space="preserve"> </w:t>
+      </w:r>
+    </w:p>
+    <w:p>
+      <w:pPr>
+        <w:autoSpaceDE w:val="0"/>
+        <w:autoSpaceDN w:val="0"/>
+        <w:adjustRightInd w:val="0"/>
+        <w:spacing w:after="0" w:line="240" w:lineRule="auto"/>
+        <w:rPr>
+          <w:rFonts w:ascii="Courier New" w:hAnsi="Courier New" w:cs="Courier New"/>
+          <w:sz w:val="24"/>
+          <w:szCs w:val="24"/>
+        </w:rPr>
+      </w:pPr>
+      <w:r>
+        <w:rPr>
+          <w:rFonts w:ascii="Courier New" w:hAnsi="Courier New" w:cs="Courier New"/>
+          <w:color w:val="000000"/>
+          <w:sz w:val="20"/>
+          <w:szCs w:val="20"/>
+        </w:rPr>
+        <w:t xml:space="preserve">a1 = A+C+1; </w:t>
+      </w:r>
+      <w:r>
+        <w:rPr>
+          <w:rFonts w:ascii="Courier New" w:hAnsi="Courier New" w:cs="Courier New"/>
+          <w:color w:val="228B22"/>
+          <w:sz w:val="20"/>
+          <w:szCs w:val="20"/>
+        </w:rPr>
+        <w:t>%a1 = 6</w:t>
+      </w:r>
+    </w:p>
+    <w:p>
+      <w:pPr>
+        <w:autoSpaceDE w:val="0"/>
+        <w:autoSpaceDN w:val="0"/>
+        <w:adjustRightInd w:val="0"/>
+        <w:spacing w:after="0" w:line="240" w:lineRule="auto"/>
+        <w:rPr>
+          <w:rFonts w:ascii="Courier New" w:hAnsi="Courier New" w:cs="Courier New"/>
+          <w:sz w:val="24"/>
+          <w:szCs w:val="24"/>
+        </w:rPr>
+      </w:pPr>
+      <w:r>
+        <w:rPr>
+          <w:rFonts w:ascii="Courier New" w:hAnsi="Courier New" w:cs="Courier New"/>
+          <w:color w:val="000000"/>
+          <w:sz w:val="20"/>
+          <w:szCs w:val="20"/>
+        </w:rPr>
+        <w:t xml:space="preserve">a2 = A+D+2; </w:t>
+      </w:r>
+      <w:r>
+        <w:rPr>
+          <w:rFonts w:ascii="Courier New" w:hAnsi="Courier New" w:cs="Courier New"/>
+          <w:color w:val="228B22"/>
+          <w:sz w:val="20"/>
+          <w:szCs w:val="20"/>
+        </w:rPr>
+        <w:t>%a2 = 4</w:t>
+      </w:r>
+    </w:p>
+    <w:p>
+      <w:pPr>
+        <w:autoSpaceDE w:val="0"/>
+        <w:autoSpaceDN w:val="0"/>
+        <w:adjustRightInd w:val="0"/>
+        <w:spacing w:after="0" w:line="240" w:lineRule="auto"/>
+        <w:rPr>
+          <w:rFonts w:ascii="Courier New" w:hAnsi="Courier New" w:cs="Courier New"/>
+          <w:sz w:val="24"/>
+          <w:szCs w:val="24"/>
+        </w:rPr>
+      </w:pPr>
+      <w:r>
+        <w:rPr>
+          <w:rFonts w:ascii="Courier New" w:hAnsi="Courier New" w:cs="Courier New"/>
+          <w:color w:val="000000"/>
+          <w:sz w:val="20"/>
+          <w:szCs w:val="20"/>
+        </w:rPr>
+        <w:t xml:space="preserve">a3 = A+E+1; </w:t>
+      </w:r>
+      <w:r>
+        <w:rPr>
+          <w:rFonts w:ascii="Courier New" w:hAnsi="Courier New" w:cs="Courier New"/>
+          <w:color w:val="228B22"/>
+          <w:sz w:val="20"/>
+          <w:szCs w:val="20"/>
+        </w:rPr>
+        <w:t>%a3 = 6</w:t>
+      </w:r>
+    </w:p>
+    <w:p>
+      <w:pPr>
+        <w:autoSpaceDE w:val="0"/>
+        <w:autoSpaceDN w:val="0"/>
+        <w:adjustRightInd w:val="0"/>
+        <w:spacing w:after="0" w:line="240" w:lineRule="auto"/>
+        <w:rPr>
+          <w:rFonts w:ascii="Courier New" w:hAnsi="Courier New" w:cs="Courier New"/>
+          <w:sz w:val="24"/>
+          <w:szCs w:val="24"/>
+        </w:rPr>
+      </w:pPr>
+      <w:r>
+        <w:rPr>
+          <w:rFonts w:ascii="Courier New" w:hAnsi="Courier New" w:cs="Courier New"/>
+          <w:color w:val="000000"/>
+          <w:sz w:val="20"/>
+          <w:szCs w:val="20"/>
+        </w:rPr>
+        <w:t xml:space="preserve">f1 = A+E+1; </w:t>
+      </w:r>
+      <w:r>
+        <w:rPr>
+          <w:rFonts w:ascii="Courier New" w:hAnsi="Courier New" w:cs="Courier New"/>
+          <w:color w:val="228B22"/>
+          <w:sz w:val="20"/>
+          <w:szCs w:val="20"/>
+        </w:rPr>
+        <w:t>%f1 = 6</w:t>
+      </w:r>
+    </w:p>
+    <w:p>
+      <w:pPr>
+        <w:autoSpaceDE w:val="0"/>
+        <w:autoSpaceDN w:val="0"/>
+        <w:adjustRightInd w:val="0"/>
+        <w:spacing w:after="0" w:line="240" w:lineRule="auto"/>
+        <w:rPr>
+          <w:rFonts w:ascii="Courier New" w:hAnsi="Courier New" w:cs="Courier New"/>
+          <w:sz w:val="24"/>
+          <w:szCs w:val="24"/>
+        </w:rPr>
+      </w:pPr>
+      <w:r>
+        <w:rPr>
+          <w:rFonts w:ascii="Courier New" w:hAnsi="Courier New" w:cs="Courier New"/>
+          <w:color w:val="000000"/>
+          <w:sz w:val="20"/>
+          <w:szCs w:val="20"/>
+        </w:rPr>
+        <w:t xml:space="preserve">f2 = A+D+2; </w:t>
+      </w:r>
+      <w:r>
+        <w:rPr>
+          <w:rFonts w:ascii="Courier New" w:hAnsi="Courier New" w:cs="Courier New"/>
+          <w:color w:val="228B22"/>
+          <w:sz w:val="20"/>
+          <w:szCs w:val="20"/>
+        </w:rPr>
+        <w:t>%f2 = 4</w:t>
+      </w:r>
+    </w:p>
+    <w:p>
+      <w:pPr>
+        <w:autoSpaceDE w:val="0"/>
+        <w:autoSpaceDN w:val="0"/>
+        <w:adjustRightInd w:val="0"/>
+        <w:spacing w:after="0" w:line="240" w:lineRule="auto"/>
+        <w:rPr>
+          <w:rFonts w:ascii="Courier New" w:hAnsi="Courier New" w:cs="Courier New"/>
+          <w:sz w:val="24"/>
+          <w:szCs w:val="24"/>
+        </w:rPr>
+      </w:pPr>
+      <w:r>
+        <w:rPr>
+          <w:rFonts w:ascii="Courier New" w:hAnsi="Courier New" w:cs="Courier New"/>
+          <w:color w:val="000000"/>
+          <w:sz w:val="20"/>
+          <w:szCs w:val="20"/>
+        </w:rPr>
+        <w:t xml:space="preserve">f3 = A+C+1; </w:t>
+      </w:r>
+      <w:r>
+        <w:rPr>
+          <w:rFonts w:ascii="Courier New" w:hAnsi="Courier New" w:cs="Courier New"/>
+          <w:color w:val="228B22"/>
+          <w:sz w:val="20"/>
+          <w:szCs w:val="20"/>
+        </w:rPr>
+        <w:t>%f3 = 6</w:t>
+      </w:r>
+    </w:p>
+    <w:p>
+      <w:pPr>
+        <w:autoSpaceDE w:val="0"/>
+        <w:autoSpaceDN w:val="0"/>
+        <w:adjustRightInd w:val="0"/>
+        <w:spacing w:after="0" w:line="240" w:lineRule="auto"/>
+        <w:rPr>
+          <w:rFonts w:ascii="Courier New" w:hAnsi="Courier New" w:cs="Courier New"/>
+          <w:sz w:val="24"/>
+          <w:szCs w:val="24"/>
+        </w:rPr>
+      </w:pPr>
+      <w:r>
+        <w:rPr>
+          <w:rFonts w:ascii="Courier New" w:hAnsi="Courier New" w:cs="Courier New"/>
+          <w:color w:val="228B22"/>
+          <w:sz w:val="20"/>
+          <w:szCs w:val="20"/>
+        </w:rPr>
+        <w:t xml:space="preserve"> </w:t>
+      </w:r>
+    </w:p>
+    <w:p>
+      <w:pPr>
+        <w:autoSpaceDE w:val="0"/>
+        <w:autoSpaceDN w:val="0"/>
+        <w:adjustRightInd w:val="0"/>
+        <w:spacing w:after="0" w:line="240" w:lineRule="auto"/>
+        <w:rPr>
+          <w:rFonts w:ascii="Courier New" w:hAnsi="Courier New" w:cs="Courier New"/>
+          <w:sz w:val="24"/>
+          <w:szCs w:val="24"/>
+        </w:rPr>
+      </w:pPr>
+      <w:r>
+        <w:rPr>
+          <w:rFonts w:ascii="Courier New" w:hAnsi="Courier New" w:cs="Courier New"/>
+          <w:color w:val="000000"/>
+          <w:sz w:val="20"/>
+          <w:szCs w:val="20"/>
+        </w:rPr>
+        <w:t>fs = 1000;</w:t>
+      </w:r>
+    </w:p>
+    <w:p>
+      <w:pPr>
+        <w:autoSpaceDE w:val="0"/>
+        <w:autoSpaceDN w:val="0"/>
+        <w:adjustRightInd w:val="0"/>
+        <w:spacing w:after="0" w:line="240" w:lineRule="auto"/>
+        <w:rPr>
+          <w:rFonts w:ascii="Courier New" w:hAnsi="Courier New" w:cs="Courier New"/>
+          <w:sz w:val="24"/>
+          <w:szCs w:val="24"/>
+        </w:rPr>
+      </w:pPr>
+      <w:r>
+        <w:rPr>
+          <w:rFonts w:ascii="Courier New" w:hAnsi="Courier New" w:cs="Courier New"/>
+          <w:color w:val="000000"/>
+          <w:sz w:val="20"/>
+          <w:szCs w:val="20"/>
+        </w:rPr>
+        <w:t>t = 0:1/fs:1;</w:t>
+      </w:r>
+    </w:p>
+    <w:p>
+      <w:pPr>
+        <w:autoSpaceDE w:val="0"/>
+        <w:autoSpaceDN w:val="0"/>
+        <w:adjustRightInd w:val="0"/>
+        <w:spacing w:after="0" w:line="240" w:lineRule="auto"/>
+        <w:rPr>
+          <w:rFonts w:ascii="Courier New" w:hAnsi="Courier New" w:cs="Courier New"/>
+          <w:sz w:val="24"/>
+          <w:szCs w:val="24"/>
+        </w:rPr>
+      </w:pPr>
+      <w:r>
+        <w:rPr>
+          <w:rFonts w:ascii="Courier New" w:hAnsi="Courier New" w:cs="Courier New"/>
+          <w:color w:val="000000"/>
+          <w:sz w:val="20"/>
+          <w:szCs w:val="20"/>
+        </w:rPr>
+        <w:t xml:space="preserve"> </w:t>
+      </w:r>
+    </w:p>
+    <w:p>
+      <w:pPr>
+        <w:autoSpaceDE w:val="0"/>
+        <w:autoSpaceDN w:val="0"/>
+        <w:adjustRightInd w:val="0"/>
+        <w:spacing w:after="0" w:line="240" w:lineRule="auto"/>
+        <w:rPr>
+          <w:rFonts w:ascii="Courier New" w:hAnsi="Courier New" w:cs="Courier New"/>
+          <w:sz w:val="24"/>
+          <w:szCs w:val="24"/>
+        </w:rPr>
+      </w:pPr>
+      <w:r>
+        <w:rPr>
+          <w:rFonts w:ascii="Courier New" w:hAnsi="Courier New" w:cs="Courier New"/>
+          <w:color w:val="000000"/>
+          <w:sz w:val="20"/>
+          <w:szCs w:val="20"/>
+        </w:rPr>
+        <w:t>x1 = a1*cos(2*pi*f1*t);</w:t>
+      </w:r>
+    </w:p>
+    <w:p>
+      <w:pPr>
+        <w:autoSpaceDE w:val="0"/>
+        <w:autoSpaceDN w:val="0"/>
+        <w:adjustRightInd w:val="0"/>
+        <w:spacing w:after="0" w:line="240" w:lineRule="auto"/>
+        <w:rPr>
+          <w:rFonts w:ascii="Courier New" w:hAnsi="Courier New" w:cs="Courier New"/>
+          <w:sz w:val="24"/>
+          <w:szCs w:val="24"/>
+        </w:rPr>
+      </w:pPr>
+      <w:r>
+        <w:rPr>
+          <w:rFonts w:ascii="Courier New" w:hAnsi="Courier New" w:cs="Courier New"/>
+          <w:color w:val="000000"/>
+          <w:sz w:val="20"/>
+          <w:szCs w:val="20"/>
+        </w:rPr>
+        <w:t>x2 = a2*sin(2*pi*f2*t);</w:t>
+      </w:r>
+    </w:p>
+    <w:p>
+      <w:pPr>
+        <w:autoSpaceDE w:val="0"/>
+        <w:autoSpaceDN w:val="0"/>
+        <w:adjustRightInd w:val="0"/>
+        <w:spacing w:after="0" w:line="240" w:lineRule="auto"/>
+        <w:rPr>
+          <w:rFonts w:ascii="Courier New" w:hAnsi="Courier New" w:cs="Courier New"/>
+          <w:sz w:val="24"/>
+          <w:szCs w:val="24"/>
+        </w:rPr>
+      </w:pPr>
+      <w:r>
+        <w:rPr>
+          <w:rFonts w:ascii="Courier New" w:hAnsi="Courier New" w:cs="Courier New"/>
+          <w:color w:val="000000"/>
+          <w:sz w:val="20"/>
+          <w:szCs w:val="20"/>
+        </w:rPr>
+        <w:t>x3 = a3*cos(2*pi*f3*t);</w:t>
+      </w:r>
+    </w:p>
+    <w:p>
+      <w:pPr>
+        <w:autoSpaceDE w:val="0"/>
+        <w:autoSpaceDN w:val="0"/>
+        <w:adjustRightInd w:val="0"/>
+        <w:spacing w:after="0" w:line="240" w:lineRule="auto"/>
+        <w:rPr>
+          <w:rFonts w:ascii="Courier New" w:hAnsi="Courier New" w:cs="Courier New"/>
+          <w:sz w:val="24"/>
+          <w:szCs w:val="24"/>
+        </w:rPr>
+      </w:pPr>
+      <w:r>
+        <w:rPr>
+          <w:rFonts w:ascii="Courier New" w:hAnsi="Courier New" w:cs="Courier New"/>
+          <w:color w:val="000000"/>
+          <w:sz w:val="20"/>
+          <w:szCs w:val="20"/>
+        </w:rPr>
+        <w:t xml:space="preserve"> </w:t>
+      </w:r>
+    </w:p>
+    <w:p>
+      <w:pPr>
+        <w:autoSpaceDE w:val="0"/>
+        <w:autoSpaceDN w:val="0"/>
+        <w:adjustRightInd w:val="0"/>
+        <w:spacing w:after="0" w:line="240" w:lineRule="auto"/>
+        <w:rPr>
+          <w:rFonts w:ascii="Courier New" w:hAnsi="Courier New" w:cs="Courier New"/>
+          <w:sz w:val="24"/>
+          <w:szCs w:val="24"/>
+        </w:rPr>
+      </w:pPr>
+      <w:proofErr w:type="spellStart"/>
+      <w:r>
+        <w:rPr>
+          <w:rFonts w:ascii="Courier New" w:hAnsi="Courier New" w:cs="Courier New"/>
+          <w:color w:val="000000"/>
+          <w:sz w:val="20"/>
+          <w:szCs w:val="20"/>
+        </w:rPr>
+        <w:t>signal_x</w:t>
+      </w:r>
+      <w:proofErr w:type="spellEnd"/>
+      <w:r>
+        <w:rPr>
+          <w:rFonts w:ascii="Courier New" w:hAnsi="Courier New" w:cs="Courier New"/>
+          <w:color w:val="000000"/>
+          <w:sz w:val="20"/>
+          <w:szCs w:val="20"/>
+        </w:rPr>
+        <w:t xml:space="preserve"> = x1+x2+x3;</w:t>
+      </w:r>
+    </w:p>
+    <w:p>
+      <w:pPr>
+        <w:autoSpaceDE w:val="0"/>
+        <w:autoSpaceDN w:val="0"/>
+        <w:adjustRightInd w:val="0"/>
+        <w:spacing w:after="0" w:line="240" w:lineRule="auto"/>
+        <w:rPr>
+          <w:rFonts w:ascii="Courier New" w:hAnsi="Courier New" w:cs="Courier New"/>
+          <w:sz w:val="24"/>
+          <w:szCs w:val="24"/>
+        </w:rPr>
+      </w:pPr>
+      <w:r>
+        <w:rPr>
+          <w:rFonts w:ascii="Courier New" w:hAnsi="Courier New" w:cs="Courier New"/>
+          <w:color w:val="000000"/>
+          <w:sz w:val="20"/>
+          <w:szCs w:val="20"/>
+        </w:rPr>
+        <w:t xml:space="preserve"> </w:t>
+      </w:r>
+    </w:p>
+    <w:p>
+      <w:pPr>
+        <w:autoSpaceDE w:val="0"/>
+        <w:autoSpaceDN w:val="0"/>
+        <w:adjustRightInd w:val="0"/>
+        <w:spacing w:after="0" w:line="240" w:lineRule="auto"/>
+        <w:rPr>
+          <w:rFonts w:ascii="Courier New" w:hAnsi="Courier New" w:cs="Courier New"/>
+          <w:sz w:val="24"/>
+          <w:szCs w:val="24"/>
+        </w:rPr>
+      </w:pPr>
+      <w:r>
+        <w:rPr>
+          <w:rFonts w:ascii="Courier New" w:hAnsi="Courier New" w:cs="Courier New"/>
+          <w:color w:val="000000"/>
+          <w:sz w:val="20"/>
+          <w:szCs w:val="20"/>
+        </w:rPr>
+        <w:t>subplot(2,1,1)</w:t>
+      </w:r>
+    </w:p>
+    <w:p>
+      <w:pPr>
+        <w:autoSpaceDE w:val="0"/>
+        <w:autoSpaceDN w:val="0"/>
+        <w:adjustRightInd w:val="0"/>
+        <w:spacing w:after="0" w:line="240" w:lineRule="auto"/>
+        <w:rPr>
+          <w:rFonts w:ascii="Courier New" w:hAnsi="Courier New" w:cs="Courier New"/>
+          <w:sz w:val="24"/>
+          <w:szCs w:val="24"/>
+        </w:rPr>
+      </w:pPr>
+      <w:r>
+        <w:rPr>
+          <w:rFonts w:ascii="Courier New" w:hAnsi="Courier New" w:cs="Courier New"/>
+          <w:color w:val="000000"/>
+          <w:sz w:val="20"/>
+          <w:szCs w:val="20"/>
+        </w:rPr>
+        <w:t>plot(</w:t>
+      </w:r>
+      <w:proofErr w:type="spellStart"/>
+      <w:r>
+        <w:rPr>
+          <w:rFonts w:ascii="Courier New" w:hAnsi="Courier New" w:cs="Courier New"/>
+          <w:color w:val="000000"/>
+          <w:sz w:val="20"/>
+          <w:szCs w:val="20"/>
+        </w:rPr>
+        <w:t>t,signal_x</w:t>
+      </w:r>
+      <w:proofErr w:type="spellEnd"/>
+      <w:r>
+        <w:rPr>
+          <w:rFonts w:ascii="Courier New" w:hAnsi="Courier New" w:cs="Courier New"/>
+          <w:color w:val="000000"/>
+          <w:sz w:val="20"/>
+          <w:szCs w:val="20"/>
+        </w:rPr>
+        <w:t>)</w:t>
+      </w:r>
+    </w:p>
+    <w:p>
+      <w:pPr>
+        <w:autoSpaceDE w:val="0"/>
+        <w:autoSpaceDN w:val="0"/>
+        <w:adjustRightInd w:val="0"/>
+        <w:spacing w:after="0" w:line="240" w:lineRule="auto"/>
+        <w:rPr>
+          <w:rFonts w:ascii="Courier New" w:hAnsi="Courier New" w:cs="Courier New"/>
+          <w:sz w:val="24"/>
+          <w:szCs w:val="24"/>
+        </w:rPr>
+      </w:pPr>
+      <w:r>
+        <w:rPr>
+          <w:rFonts w:ascii="Courier New" w:hAnsi="Courier New" w:cs="Courier New"/>
+          <w:color w:val="000000"/>
+          <w:sz w:val="20"/>
+          <w:szCs w:val="20"/>
+        </w:rPr>
+        <w:t>axis([0 1 -20 20])</w:t>
+      </w:r>
+    </w:p>
+    <w:p>
+      <w:pPr>
+        <w:autoSpaceDE w:val="0"/>
+        <w:autoSpaceDN w:val="0"/>
+        <w:adjustRightInd w:val="0"/>
+        <w:spacing w:after="0" w:line="240" w:lineRule="auto"/>
+        <w:rPr>
+          <w:rFonts w:ascii="Courier New" w:hAnsi="Courier New" w:cs="Courier New"/>
+          <w:sz w:val="24"/>
+          <w:szCs w:val="24"/>
+        </w:rPr>
+      </w:pPr>
+      <w:r>
+        <w:rPr>
+          <w:rFonts w:ascii="Courier New" w:hAnsi="Courier New" w:cs="Courier New"/>
+          <w:color w:val="000000"/>
+          <w:sz w:val="20"/>
+          <w:szCs w:val="20"/>
+        </w:rPr>
+        <w:t>title(</w:t>
+      </w:r>
+      <w:r>
+        <w:rPr>
+          <w:rFonts w:ascii="Courier New" w:hAnsi="Courier New" w:cs="Courier New"/>
+          <w:color w:val="A020F0"/>
+          <w:sz w:val="20"/>
+          <w:szCs w:val="20"/>
+        </w:rPr>
+        <w:t>'Time-Domain Representation of signal x'</w:t>
+      </w:r>
+      <w:r>
+        <w:rPr>
+          <w:rFonts w:ascii="Courier New" w:hAnsi="Courier New" w:cs="Courier New"/>
+          <w:color w:val="000000"/>
+          <w:sz w:val="20"/>
+          <w:szCs w:val="20"/>
+        </w:rPr>
+        <w:t>)</w:t>
+      </w:r>
+    </w:p>
+    <w:p>
+      <w:pPr>
+        <w:autoSpaceDE w:val="0"/>
+        <w:autoSpaceDN w:val="0"/>
+        <w:adjustRightInd w:val="0"/>
+        <w:spacing w:after="0" w:line="240" w:lineRule="auto"/>
+        <w:rPr>
+          <w:rFonts w:ascii="Courier New" w:hAnsi="Courier New" w:cs="Courier New"/>
+          <w:sz w:val="24"/>
+          <w:szCs w:val="24"/>
+        </w:rPr>
+      </w:pPr>
+      <w:proofErr w:type="spellStart"/>
+      <w:r>
+        <w:rPr>
+          <w:rFonts w:ascii="Courier New" w:hAnsi="Courier New" w:cs="Courier New"/>
+          <w:color w:val="000000"/>
+          <w:sz w:val="20"/>
+          <w:szCs w:val="20"/>
+        </w:rPr>
+        <w:t>xlabel</w:t>
+      </w:r>
+      <w:proofErr w:type="spellEnd"/>
+      <w:r>
+        <w:rPr>
+          <w:rFonts w:ascii="Courier New" w:hAnsi="Courier New" w:cs="Courier New"/>
+          <w:color w:val="000000"/>
+          <w:sz w:val="20"/>
+          <w:szCs w:val="20"/>
+        </w:rPr>
+        <w:t>(</w:t>
+      </w:r>
+      <w:r>
+        <w:rPr>
+          <w:rFonts w:ascii="Courier New" w:hAnsi="Courier New" w:cs="Courier New"/>
+          <w:color w:val="A020F0"/>
+          <w:sz w:val="20"/>
+          <w:szCs w:val="20"/>
+        </w:rPr>
+        <w:t>'Time (s)'</w:t>
+      </w:r>
+      <w:r>
+        <w:rPr>
+          <w:rFonts w:ascii="Courier New" w:hAnsi="Courier New" w:cs="Courier New"/>
+          <w:color w:val="000000"/>
+          <w:sz w:val="20"/>
+          <w:szCs w:val="20"/>
+        </w:rPr>
+        <w:t>)</w:t>
+      </w:r>
+    </w:p>
+    <w:p>
+      <w:pPr>
+        <w:autoSpaceDE w:val="0"/>
+        <w:autoSpaceDN w:val="0"/>
+        <w:adjustRightInd w:val="0"/>
+        <w:spacing w:after="0" w:line="240" w:lineRule="auto"/>
+        <w:rPr>
+          <w:rFonts w:ascii="Courier New" w:hAnsi="Courier New" w:cs="Courier New"/>
+          <w:sz w:val="24"/>
+          <w:szCs w:val="24"/>
+        </w:rPr>
+      </w:pPr>
+      <w:proofErr w:type="spellStart"/>
+      <w:r>
+        <w:rPr>
+          <w:rFonts w:ascii="Courier New" w:hAnsi="Courier New" w:cs="Courier New"/>
+          <w:color w:val="000000"/>
+          <w:sz w:val="20"/>
+          <w:szCs w:val="20"/>
+        </w:rPr>
+        <w:t>ylabel</w:t>
+      </w:r>
+      <w:proofErr w:type="spellEnd"/>
+      <w:r>
+        <w:rPr>
+          <w:rFonts w:ascii="Courier New" w:hAnsi="Courier New" w:cs="Courier New"/>
+          <w:color w:val="000000"/>
+          <w:sz w:val="20"/>
+          <w:szCs w:val="20"/>
+        </w:rPr>
+        <w:t>(</w:t>
+      </w:r>
+      <w:r>
+        <w:rPr>
+          <w:rFonts w:ascii="Courier New" w:hAnsi="Courier New" w:cs="Courier New"/>
+          <w:color w:val="A020F0"/>
+          <w:sz w:val="20"/>
+          <w:szCs w:val="20"/>
+        </w:rPr>
+        <w:t>'Amplitude'</w:t>
+      </w:r>
+      <w:r>
+        <w:rPr>
+          <w:rFonts w:ascii="Courier New" w:hAnsi="Courier New" w:cs="Courier New"/>
+          <w:color w:val="000000"/>
+          <w:sz w:val="20"/>
+          <w:szCs w:val="20"/>
+        </w:rPr>
+        <w:t>)</w:t>
+      </w:r>
+    </w:p>
+    <w:p>
+      <w:pPr>
+        <w:autoSpaceDE w:val="0"/>
+        <w:autoSpaceDN w:val="0"/>
+        <w:adjustRightInd w:val="0"/>
+        <w:spacing w:after="0" w:line="240" w:lineRule="auto"/>
+        <w:rPr>
+          <w:rFonts w:ascii="Courier New" w:hAnsi="Courier New" w:cs="Courier New"/>
+          <w:sz w:val="24"/>
+          <w:szCs w:val="24"/>
+        </w:rPr>
+      </w:pPr>
+      <w:r>
+        <w:rPr>
+          <w:rFonts w:ascii="Courier New" w:hAnsi="Courier New" w:cs="Courier New"/>
+          <w:color w:val="000000"/>
+          <w:sz w:val="20"/>
+          <w:szCs w:val="20"/>
+        </w:rPr>
+        <w:t xml:space="preserve"> </w:t>
+      </w:r>
+    </w:p>
+    <w:p>
+      <w:pPr>
+        <w:autoSpaceDE w:val="0"/>
+        <w:autoSpaceDN w:val="0"/>
+        <w:adjustRightInd w:val="0"/>
+        <w:spacing w:after="0" w:line="240" w:lineRule="auto"/>
+        <w:rPr>
+          <w:rFonts w:ascii="Courier New" w:hAnsi="Courier New" w:cs="Courier New"/>
+          <w:sz w:val="24"/>
+          <w:szCs w:val="24"/>
+        </w:rPr>
+      </w:pPr>
+      <w:proofErr w:type="spellStart"/>
+      <w:r>
+        <w:rPr>
+          <w:rFonts w:ascii="Courier New" w:hAnsi="Courier New" w:cs="Courier New"/>
+          <w:color w:val="000000"/>
+          <w:sz w:val="20"/>
+          <w:szCs w:val="20"/>
+        </w:rPr>
+        <w:t>fx</w:t>
+      </w:r>
+      <w:proofErr w:type="spellEnd"/>
+      <w:r>
+        <w:rPr>
+          <w:rFonts w:ascii="Courier New" w:hAnsi="Courier New" w:cs="Courier New"/>
+          <w:color w:val="000000"/>
+          <w:sz w:val="20"/>
+          <w:szCs w:val="20"/>
+        </w:rPr>
+        <w:t xml:space="preserve"> = abs(</w:t>
+      </w:r>
+      <w:proofErr w:type="spellStart"/>
+      <w:r>
+        <w:rPr>
+          <w:rFonts w:ascii="Courier New" w:hAnsi="Courier New" w:cs="Courier New"/>
+          <w:color w:val="000000"/>
+          <w:sz w:val="20"/>
+          <w:szCs w:val="20"/>
+        </w:rPr>
+        <w:t>fftshift</w:t>
+      </w:r>
+      <w:proofErr w:type="spellEnd"/>
+      <w:r>
+        <w:rPr>
+          <w:rFonts w:ascii="Courier New" w:hAnsi="Courier New" w:cs="Courier New"/>
+          <w:color w:val="000000"/>
+          <w:sz w:val="20"/>
+          <w:szCs w:val="20"/>
+        </w:rPr>
+        <w:t>(</w:t>
+      </w:r>
+      <w:proofErr w:type="spellStart"/>
+      <w:r>
+        <w:rPr>
+          <w:rFonts w:ascii="Courier New" w:hAnsi="Courier New" w:cs="Courier New"/>
+          <w:color w:val="000000"/>
+          <w:sz w:val="20"/>
+          <w:szCs w:val="20"/>
+        </w:rPr>
+        <w:t>fft</w:t>
+      </w:r>
+      <w:proofErr w:type="spellEnd"/>
+      <w:r>
+        <w:rPr>
+          <w:rFonts w:ascii="Courier New" w:hAnsi="Courier New" w:cs="Courier New"/>
+          <w:color w:val="000000"/>
+          <w:sz w:val="20"/>
+          <w:szCs w:val="20"/>
+        </w:rPr>
+        <w:t>(</w:t>
+      </w:r>
+      <w:proofErr w:type="spellStart"/>
+      <w:r>
+        <w:rPr>
+          <w:rFonts w:ascii="Courier New" w:hAnsi="Courier New" w:cs="Courier New"/>
+          <w:color w:val="000000"/>
+          <w:sz w:val="20"/>
+          <w:szCs w:val="20"/>
+        </w:rPr>
+        <w:t>signal_x</w:t>
+      </w:r>
+      <w:proofErr w:type="spellEnd"/>
+      <w:r>
+        <w:rPr>
+          <w:rFonts w:ascii="Courier New" w:hAnsi="Courier New" w:cs="Courier New"/>
+          <w:color w:val="000000"/>
+          <w:sz w:val="20"/>
+          <w:szCs w:val="20"/>
+        </w:rPr>
+        <w:t>)))/(length(</w:t>
+      </w:r>
+      <w:proofErr w:type="spellStart"/>
+      <w:r>
+        <w:rPr>
+          <w:rFonts w:ascii="Courier New" w:hAnsi="Courier New" w:cs="Courier New"/>
+          <w:color w:val="000000"/>
+          <w:sz w:val="20"/>
+          <w:szCs w:val="20"/>
+        </w:rPr>
+        <w:t>signal_x</w:t>
+      </w:r>
+      <w:proofErr w:type="spellEnd"/>
+      <w:r>
+        <w:rPr>
+          <w:rFonts w:ascii="Courier New" w:hAnsi="Courier New" w:cs="Courier New"/>
+          <w:color w:val="000000"/>
+          <w:sz w:val="20"/>
+          <w:szCs w:val="20"/>
+        </w:rPr>
+        <w:t>)/2);</w:t>
+      </w:r>
+    </w:p>
+    <w:p>
+      <w:pPr>
+        <w:autoSpaceDE w:val="0"/>
+        <w:autoSpaceDN w:val="0"/>
+        <w:adjustRightInd w:val="0"/>
+        <w:spacing w:after="0" w:line="240" w:lineRule="auto"/>
+        <w:rPr>
+          <w:rFonts w:ascii="Courier New" w:hAnsi="Courier New" w:cs="Courier New"/>
+          <w:sz w:val="24"/>
+          <w:szCs w:val="24"/>
+        </w:rPr>
+      </w:pPr>
+      <w:proofErr w:type="spellStart"/>
+      <w:r>
+        <w:rPr>
+          <w:rFonts w:ascii="Courier New" w:hAnsi="Courier New" w:cs="Courier New"/>
+          <w:color w:val="000000"/>
+          <w:sz w:val="20"/>
+          <w:szCs w:val="20"/>
+        </w:rPr>
+        <w:t>freq</w:t>
+      </w:r>
+      <w:proofErr w:type="spellEnd"/>
+      <w:r>
+        <w:rPr>
+          <w:rFonts w:ascii="Courier New" w:hAnsi="Courier New" w:cs="Courier New"/>
+          <w:color w:val="000000"/>
+          <w:sz w:val="20"/>
+          <w:szCs w:val="20"/>
+        </w:rPr>
+        <w:t xml:space="preserve"> = </w:t>
+      </w:r>
+      <w:proofErr w:type="spellStart"/>
+      <w:r>
+        <w:rPr>
+          <w:rFonts w:ascii="Courier New" w:hAnsi="Courier New" w:cs="Courier New"/>
+          <w:color w:val="000000"/>
+          <w:sz w:val="20"/>
+          <w:szCs w:val="20"/>
+        </w:rPr>
+        <w:t>linspace</w:t>
+      </w:r>
+      <w:proofErr w:type="spellEnd"/>
+      <w:r>
+        <w:rPr>
+          <w:rFonts w:ascii="Courier New" w:hAnsi="Courier New" w:cs="Courier New"/>
+          <w:color w:val="000000"/>
+          <w:sz w:val="20"/>
+          <w:szCs w:val="20"/>
+        </w:rPr>
+        <w:t>(-fs/2, fs/2, length(</w:t>
+      </w:r>
+      <w:proofErr w:type="spellStart"/>
+      <w:r>
+        <w:rPr>
+          <w:rFonts w:ascii="Courier New" w:hAnsi="Courier New" w:cs="Courier New"/>
+          <w:color w:val="000000"/>
+          <w:sz w:val="20"/>
+          <w:szCs w:val="20"/>
+        </w:rPr>
+        <w:t>signal_x</w:t>
+      </w:r>
+      <w:proofErr w:type="spellEnd"/>
+      <w:r>
+        <w:rPr>
+          <w:rFonts w:ascii="Courier New" w:hAnsi="Courier New" w:cs="Courier New"/>
+          <w:color w:val="000000"/>
+          <w:sz w:val="20"/>
+          <w:szCs w:val="20"/>
+        </w:rPr>
+        <w:t>));</w:t>
+      </w:r>
+    </w:p>
+    <w:p>
+      <w:pPr>
+        <w:autoSpaceDE w:val="0"/>
+        <w:autoSpaceDN w:val="0"/>
+        <w:adjustRightInd w:val="0"/>
+        <w:spacing w:after="0" w:line="240" w:lineRule="auto"/>
+        <w:rPr>
+          <w:rFonts w:ascii="Courier New" w:hAnsi="Courier New" w:cs="Courier New"/>
+          <w:sz w:val="24"/>
+          <w:szCs w:val="24"/>
+        </w:rPr>
+      </w:pPr>
+      <w:r>
+        <w:rPr>
+          <w:rFonts w:ascii="Courier New" w:hAnsi="Courier New" w:cs="Courier New"/>
+          <w:color w:val="000000"/>
+          <w:sz w:val="20"/>
+          <w:szCs w:val="20"/>
+        </w:rPr>
+        <w:t>subplot(2,1,2)</w:t>
+      </w:r>
+    </w:p>
+    <w:p>
+      <w:pPr>
+        <w:autoSpaceDE w:val="0"/>
+        <w:autoSpaceDN w:val="0"/>
+        <w:adjustRightInd w:val="0"/>
+        <w:spacing w:after="0" w:line="240" w:lineRule="auto"/>
+        <w:rPr>
+          <w:rFonts w:ascii="Courier New" w:hAnsi="Courier New" w:cs="Courier New"/>
+          <w:sz w:val="24"/>
+          <w:szCs w:val="24"/>
+        </w:rPr>
+      </w:pPr>
+      <w:r>
+        <w:rPr>
+          <w:rFonts w:ascii="Courier New" w:hAnsi="Courier New" w:cs="Courier New"/>
+          <w:color w:val="000000"/>
+          <w:sz w:val="20"/>
+          <w:szCs w:val="20"/>
+        </w:rPr>
+        <w:t>bar(</w:t>
+      </w:r>
+      <w:proofErr w:type="spellStart"/>
+      <w:r>
+        <w:rPr>
+          <w:rFonts w:ascii="Courier New" w:hAnsi="Courier New" w:cs="Courier New"/>
+          <w:color w:val="000000"/>
+          <w:sz w:val="20"/>
+          <w:szCs w:val="20"/>
+        </w:rPr>
+        <w:t>freq</w:t>
+      </w:r>
+      <w:proofErr w:type="spellEnd"/>
+      <w:r>
+        <w:rPr>
+          <w:rFonts w:ascii="Courier New" w:hAnsi="Courier New" w:cs="Courier New"/>
+          <w:color w:val="000000"/>
+          <w:sz w:val="20"/>
+          <w:szCs w:val="20"/>
+        </w:rPr>
+        <w:t>, fx,</w:t>
+      </w:r>
+      <w:r>
+        <w:rPr>
+          <w:rFonts w:ascii="Courier New" w:hAnsi="Courier New" w:cs="Courier New"/>
+          <w:color w:val="A020F0"/>
+          <w:sz w:val="20"/>
+          <w:szCs w:val="20"/>
+        </w:rPr>
+        <w:t>'linewidth'</w:t>
+      </w:r>
+      <w:r>
+        <w:rPr>
+          <w:rFonts w:ascii="Courier New" w:hAnsi="Courier New" w:cs="Courier New"/>
+          <w:color w:val="000000"/>
+          <w:sz w:val="20"/>
+          <w:szCs w:val="20"/>
+        </w:rPr>
+        <w:t>,3)</w:t>
+      </w:r>
+    </w:p>
+    <w:p>
+      <w:pPr>
+        <w:autoSpaceDE w:val="0"/>
+        <w:autoSpaceDN w:val="0"/>
+        <w:adjustRightInd w:val="0"/>
+        <w:spacing w:after="0" w:line="240" w:lineRule="auto"/>
+        <w:rPr>
+          <w:rFonts w:ascii="Courier New" w:hAnsi="Courier New" w:cs="Courier New"/>
+          <w:sz w:val="24"/>
+          <w:szCs w:val="24"/>
+        </w:rPr>
+      </w:pPr>
+      <w:r>
+        <w:rPr>
+          <w:rFonts w:ascii="Courier New" w:hAnsi="Courier New" w:cs="Courier New"/>
+          <w:color w:val="000000"/>
+          <w:sz w:val="20"/>
+          <w:szCs w:val="20"/>
+        </w:rPr>
+        <w:t>axis([-10 10 0 15])</w:t>
+      </w:r>
+    </w:p>
+    <w:p>
+      <w:pPr>
+        <w:autoSpaceDE w:val="0"/>
+        <w:autoSpaceDN w:val="0"/>
+        <w:adjustRightInd w:val="0"/>
+        <w:spacing w:after="0" w:line="240" w:lineRule="auto"/>
+        <w:rPr>
+          <w:rFonts w:ascii="Courier New" w:hAnsi="Courier New" w:cs="Courier New"/>
+          <w:sz w:val="24"/>
+          <w:szCs w:val="24"/>
+        </w:rPr>
+      </w:pPr>
+      <w:r>
+        <w:rPr>
+          <w:rFonts w:ascii="Courier New" w:hAnsi="Courier New" w:cs="Courier New"/>
+          <w:color w:val="000000"/>
+          <w:sz w:val="20"/>
+          <w:szCs w:val="20"/>
+        </w:rPr>
+        <w:t>title(</w:t>
+      </w:r>
+      <w:r>
+        <w:rPr>
+          <w:rFonts w:ascii="Courier New" w:hAnsi="Courier New" w:cs="Courier New"/>
+          <w:color w:val="A020F0"/>
+          <w:sz w:val="20"/>
+          <w:szCs w:val="20"/>
+        </w:rPr>
+        <w:t>'Frequency-Domain Representation of signal x'</w:t>
+      </w:r>
+      <w:r>
+        <w:rPr>
+          <w:rFonts w:ascii="Courier New" w:hAnsi="Courier New" w:cs="Courier New"/>
+          <w:color w:val="000000"/>
+          <w:sz w:val="20"/>
+          <w:szCs w:val="20"/>
+        </w:rPr>
+        <w:t>)</w:t>
+      </w:r>
+    </w:p>
+    <w:p>
+      <w:pPr>
+        <w:autoSpaceDE w:val="0"/>
+        <w:autoSpaceDN w:val="0"/>
+        <w:adjustRightInd w:val="0"/>
+        <w:spacing w:after="0" w:line="240" w:lineRule="auto"/>
+        <w:rPr>
+          <w:rFonts w:ascii="Courier New" w:hAnsi="Courier New" w:cs="Courier New"/>
+          <w:sz w:val="24"/>
+          <w:szCs w:val="24"/>
+        </w:rPr>
+      </w:pPr>
+      <w:proofErr w:type="spellStart"/>
+      <w:r>
+        <w:rPr>
+          <w:rFonts w:ascii="Courier New" w:hAnsi="Courier New" w:cs="Courier New"/>
+          <w:color w:val="000000"/>
+          <w:sz w:val="20"/>
+          <w:szCs w:val="20"/>
+        </w:rPr>
+        <w:t>xlabel</w:t>
+      </w:r>
+      <w:proofErr w:type="spellEnd"/>
+      <w:r>
+        <w:rPr>
+          <w:rFonts w:ascii="Courier New" w:hAnsi="Courier New" w:cs="Courier New"/>
+          <w:color w:val="000000"/>
+          <w:sz w:val="20"/>
+          <w:szCs w:val="20"/>
+        </w:rPr>
+        <w:t>(</w:t>
+      </w:r>
+      <w:r>
+        <w:rPr>
+          <w:rFonts w:ascii="Courier New" w:hAnsi="Courier New" w:cs="Courier New"/>
+          <w:color w:val="A020F0"/>
+          <w:sz w:val="20"/>
+          <w:szCs w:val="20"/>
+        </w:rPr>
+        <w:t>'Frequency (Hz)'</w:t>
+      </w:r>
+      <w:r>
+        <w:rPr>
+          <w:rFonts w:ascii="Courier New" w:hAnsi="Courier New" w:cs="Courier New"/>
+          <w:color w:val="000000"/>
+          <w:sz w:val="20"/>
+          <w:szCs w:val="20"/>
+        </w:rPr>
+        <w:t>)</w:t>
+      </w:r>
+    </w:p>
+    <w:p>
+      <w:pPr>
+        <w:autoSpaceDE w:val="0"/>
+        <w:autoSpaceDN w:val="0"/>
+        <w:adjustRightInd w:val="0"/>
+        <w:spacing w:after="0" w:line="240" w:lineRule="auto"/>
+        <w:rPr>
+          <w:rFonts w:ascii="Courier New" w:hAnsi="Courier New" w:cs="Courier New"/>
+          <w:sz w:val="24"/>
+          <w:szCs w:val="24"/>
+        </w:rPr>
+      </w:pPr>
+      <w:proofErr w:type="spellStart"/>
+      <w:r>
+        <w:rPr>
+          <w:rFonts w:ascii="Courier New" w:hAnsi="Courier New" w:cs="Courier New"/>
+          <w:color w:val="000000"/>
+          <w:sz w:val="20"/>
+          <w:szCs w:val="20"/>
+        </w:rPr>
+        <w:t>ylabel</w:t>
+      </w:r>
+      <w:proofErr w:type="spellEnd"/>
+      <w:r>
+        <w:rPr>
+          <w:rFonts w:ascii="Courier New" w:hAnsi="Courier New" w:cs="Courier New"/>
+          <w:color w:val="000000"/>
+          <w:sz w:val="20"/>
+          <w:szCs w:val="20"/>
+        </w:rPr>
+        <w:t>(</w:t>
+      </w:r>
+      <w:r>
+        <w:rPr>
+          <w:rFonts w:ascii="Courier New" w:hAnsi="Courier New" w:cs="Courier New"/>
+          <w:color w:val="A020F0"/>
+          <w:sz w:val="20"/>
+          <w:szCs w:val="20"/>
+        </w:rPr>
+        <w:t>'Amplitude'</w:t>
+      </w:r>
+      <w:r>
+        <w:rPr>
+          <w:rFonts w:ascii="Courier New" w:hAnsi="Courier New" w:cs="Courier New"/>
+          <w:color w:val="000000"/>
+          <w:sz w:val="20"/>
+          <w:szCs w:val="20"/>
+        </w:rPr>
+        <w:t>)</w:t>
+      </w:r>
+    </w:p>
+    <w:p>
+      <w:pPr>
+        <w:autoSpaceDE w:val="0"/>
+        <w:autoSpaceDN w:val="0"/>
+        <w:adjustRightInd w:val="0"/>
+        <w:spacing w:after="0" w:line="240" w:lineRule="auto"/>
+        <w:rPr>
+          <w:rFonts w:ascii="Times New Roman" w:hAnsi="Times New Roman" w:cs="Times New Roman"/>
+          <w:b/>
+          <w:sz w:val="32"/>
+          <w:szCs w:val="32"/>
+        </w:rPr>
+      </w:pPr>
+    </w:p>
+    <w:p>
+      <w:pPr>
+        <w:autoSpaceDE w:val="0"/>
+        <w:autoSpaceDN w:val="0"/>
+        <w:adjustRightInd w:val="0"/>
+        <w:spacing w:after="0" w:line="240" w:lineRule="auto"/>
+        <w:rPr>
+          <w:rFonts w:ascii="Times New Roman" w:hAnsi="Times New Roman" w:cs="Times New Roman"/>
+          <w:b/>
+          <w:sz w:val="32"/>
+          <w:szCs w:val="32"/>
+        </w:rPr>
+      </w:pPr>
+    </w:p>
+    <w:p>
+      <w:pPr>
+        <w:autoSpaceDE w:val="0"/>
+        <w:autoSpaceDN w:val="0"/>
+        <w:adjustRightInd w:val="0"/>
+        <w:spacing w:after="0" w:line="240" w:lineRule="auto"/>
+        <w:rPr>
+          <w:rFonts w:ascii="Times New Roman" w:hAnsi="Times New Roman" w:cs="Times New Roman"/>
+          <w:b/>
+          <w:sz w:val="32"/>
+          <w:szCs w:val="32"/>
+        </w:rPr>
+      </w:pPr>
+    </w:p>
+    <w:p>
+      <w:pPr>
+        <w:autoSpaceDE w:val="0"/>
+        <w:autoSpaceDN w:val="0"/>
+        <w:adjustRightInd w:val="0"/>
+        <w:spacing w:after="0" w:line="240" w:lineRule="auto"/>
+        <w:rPr>
+          <w:rFonts w:ascii="Times New Roman" w:hAnsi="Times New Roman" w:cs="Times New Roman"/>
+          <w:b/>
+          <w:sz w:val="32"/>
+          <w:szCs w:val="32"/>
+        </w:rPr>
+      </w:pPr>
+    </w:p>
+    <w:p>
+      <w:pPr>
+        <w:autoSpaceDE w:val="0"/>
+        <w:autoSpaceDN w:val="0"/>
+        <w:adjustRightInd w:val="0"/>
+        <w:spacing w:after="0" w:line="240" w:lineRule="auto"/>
+        <w:rPr>
+          <w:rFonts w:ascii="Times New Roman" w:hAnsi="Times New Roman" w:cs="Times New Roman"/>
+          <w:b/>
+          <w:sz w:val="32"/>
+          <w:szCs w:val="32"/>
+        </w:rPr>
+      </w:pPr>
+    </w:p>
+    <w:p>
+      <w:pPr>
+        <w:autoSpaceDE w:val="0"/>
+        <w:autoSpaceDN w:val="0"/>
+        <w:adjustRightInd w:val="0"/>
+        <w:spacing w:after="0" w:line="240" w:lineRule="auto"/>
+        <w:rPr>
+          <w:rFonts w:ascii="Times New Roman" w:hAnsi="Times New Roman" w:cs="Times New Roman"/>
+          <w:b/>
+          <w:sz w:val="32"/>
+          <w:szCs w:val="32"/>
+        </w:rPr>
+      </w:pPr>
+    </w:p>
+    <w:p>
+      <w:pPr>
+        <w:autoSpaceDE w:val="0"/>
+        <w:autoSpaceDN w:val="0"/>
+        <w:adjustRightInd w:val="0"/>
+        <w:spacing w:after="0" w:line="240" w:lineRule="auto"/>
+        <w:rPr>
+          <w:rFonts w:ascii="Times New Roman" w:hAnsi="Times New Roman" w:cs="Times New Roman"/>
+          <w:b/>
+          <w:sz w:val="32"/>
+          <w:szCs w:val="32"/>
+        </w:rPr>
+      </w:pPr>
+    </w:p>
+    <w:p>
+      <w:pPr>
+        <w:autoSpaceDE w:val="0"/>
+        <w:autoSpaceDN w:val="0"/>
+        <w:adjustRightInd w:val="0"/>
+        <w:spacing w:after="0" w:line="240" w:lineRule="auto"/>
+        <w:rPr>
+          <w:rFonts w:ascii="Times New Roman" w:hAnsi="Times New Roman" w:cs="Times New Roman"/>
+          <w:b/>
+          <w:sz w:val="32"/>
+          <w:szCs w:val="32"/>
+        </w:rPr>
+      </w:pPr>
+    </w:p>
+    <w:p>
+      <w:pPr>
+        <w:autoSpaceDE w:val="0"/>
+        <w:autoSpaceDN w:val="0"/>
+        <w:adjustRightInd w:val="0"/>
+        <w:spacing w:after="0" w:line="240" w:lineRule="auto"/>
+        <w:jc w:val="center"/>
+        <w:rPr>
+          <w:rFonts w:ascii="Times New Roman" w:hAnsi="Times New Roman" w:cs="Times New Roman"/>
+          <w:b/>
+          <w:sz w:val="32"/>
+          <w:szCs w:val="32"/>
+        </w:rPr>
+      </w:pPr>
+      <w:r>
+        <w:rPr>
+          <w:rFonts w:ascii="Times New Roman" w:hAnsi="Times New Roman" w:cs="Times New Roman"/>
+          <w:b/>
+          <w:noProof/>
+          <w:sz w:val="32"/>
+          <w:szCs w:val="32"/>
+        </w:rPr>
+        <w:drawing>
+          <wp:inline distT="0" distB="0" distL="0" distR="0" wp14:anchorId="5E8160A5" wp14:editId="4A172A57">
+            <wp:extent cx="5981700" cy="4286250"/>
+            <wp:effectExtent l="0" t="0" r="0" b="0"/>
+            <wp:docPr id="5" name="Picture 5"/>
+            <wp:cNvGraphicFramePr>
+              <a:graphicFrameLocks xmlns:a="http://schemas.openxmlformats.org/drawingml/2006/main" noChangeAspect="1"/>
+            </wp:cNvGraphicFramePr>
+            <a:graphic xmlns:a="http://schemas.openxmlformats.org/drawingml/2006/main">
+              <a:graphicData uri="http://schemas.openxmlformats.org/drawingml/2006/picture">
+                <pic:pic xmlns:pic="http://schemas.openxmlformats.org/drawingml/2006/picture">
+                  <pic:nvPicPr>
+                    <pic:cNvPr id="0" name="Picture 3"/>
+                    <pic:cNvPicPr>
+                      <a:picLocks noChangeAspect="1" noChangeArrowheads="1"/>
+                    </pic:cNvPicPr>
+                  </pic:nvPicPr>
+                  <pic:blipFill>
+                    <a:blip r:embed="rId14">
+                      <a:extLst>
+                        <a:ext uri="{28A0092B-C50C-407E-A947-70E740481C1C}">
+                          <a14:useLocalDpi xmlns:a14="http://schemas.microsoft.com/office/drawing/2010/main" val="0"/>
+                        </a:ext>
+                      </a:extLst>
+                    </a:blip>
+                    <a:srcRect/>
+                    <a:stretch>
+                      <a:fillRect/>
+                    </a:stretch>
+                  </pic:blipFill>
+                  <pic:spPr bwMode="auto">
+                    <a:xfrm>
+                      <a:off x="0" y="0"/>
+                      <a:ext cx="5981700" cy="4286250"/>
+                    </a:xfrm>
+                    <a:prstGeom prst="rect">
+                      <a:avLst/>
+                    </a:prstGeom>
+                    <a:noFill/>
+                    <a:ln>
+                      <a:noFill/>
+                    </a:ln>
+                  </pic:spPr>
+                </pic:pic>
+              </a:graphicData>
+            </a:graphic>
+          </wp:inline>
+        </w:drawing>
+      </w:r>
+    </w:p>
+    <w:p>
+      <w:pPr>
+        <w:autoSpaceDE w:val="0"/>
+        <w:autoSpaceDN w:val="0"/>
+        <w:adjustRightInd w:val="0"/>
+        <w:spacing w:after="0" w:line="240" w:lineRule="auto"/>
+        <w:jc w:val="center"/>
+        <w:rPr>
+          <w:rFonts w:ascii="Times New Roman" w:hAnsi="Times New Roman" w:cs="Times New Roman"/>
+          <w:b/>
+          <w:sz w:val="32"/>
+          <w:szCs w:val="32"/>
+        </w:rPr>
+      </w:pPr>
+    </w:p>
+    <w:p>
+      <w:pPr>
+        <w:spacing w:after="0" w:line="240" w:lineRule="auto"/>
+        <w:contextualSpacing/>
+        <w:rPr>
+          <w:rFonts w:ascii="Times New Roman" w:hAnsi="Times New Roman" w:cs="Times New Roman"/>
+          <w:b/>
+          <w:sz w:val="32"/>
+          <w:szCs w:val="32"/>
+        </w:rPr>
+      </w:pPr>
+    </w:p>
+    <w:p>
+      <w:pPr>
+        <w:spacing w:after="0" w:line="240" w:lineRule="auto"/>
+        <w:contextualSpacing/>
+        <w:jc w:val="center"/>
+        <w:rPr>
+          <w:rFonts w:ascii="Times New Roman" w:hAnsi="Times New Roman" w:cs="Times New Roman"/>
+          <w:b/>
+          <w:sz w:val="32"/>
+          <w:szCs w:val="32"/>
+          <w:u w:val="single"/>
+        </w:rPr>
+      </w:pPr>
+    </w:p>
+    <w:p>
+      <w:pPr>
+        <w:spacing w:after="0" w:line="240" w:lineRule="auto"/>
+        <w:contextualSpacing/>
+        <w:jc w:val="center"/>
+        <w:rPr>
+          <w:rFonts w:ascii="Times New Roman" w:hAnsi="Times New Roman" w:cs="Times New Roman"/>
+          <w:b/>
+          <w:sz w:val="32"/>
+          <w:szCs w:val="32"/>
+          <w:u w:val="single"/>
+        </w:rPr>
+      </w:pPr>
+      <w:r>
+        <w:rPr>
+          <w:rFonts w:ascii="Times New Roman" w:hAnsi="Times New Roman" w:cs="Times New Roman"/>
+          <w:b/>
+          <w:sz w:val="32"/>
+          <w:szCs w:val="32"/>
+          <w:u w:val="single"/>
+        </w:rPr>
+        <w:t xml:space="preserve">Solution of </w:t>
+      </w:r>
+      <w:r>
+        <w:rPr>
+          <w:rFonts w:ascii="Times New Roman" w:hAnsi="Times New Roman" w:cs="Times New Roman"/>
+          <w:b/>
+          <w:sz w:val="32"/>
+          <w:szCs w:val="32"/>
+          <w:u w:val="single"/>
+        </w:rPr>
+        <w:t>Performance Task (</w:t>
+      </w:r>
+      <w:r>
+        <w:rPr>
+          <w:rFonts w:ascii="Times New Roman" w:hAnsi="Times New Roman" w:cs="Times New Roman"/>
+          <w:b/>
+          <w:sz w:val="32"/>
+          <w:szCs w:val="32"/>
+          <w:u w:val="single"/>
+        </w:rPr>
+        <w:t>b</w:t>
+      </w:r>
+      <w:r>
+        <w:rPr>
+          <w:rFonts w:ascii="Times New Roman" w:hAnsi="Times New Roman" w:cs="Times New Roman"/>
+          <w:b/>
+          <w:sz w:val="32"/>
+          <w:szCs w:val="32"/>
+          <w:u w:val="single"/>
+        </w:rPr>
+        <w:t>)</w:t>
+      </w:r>
+    </w:p>
+    <w:p>
+      <w:pPr>
+        <w:spacing w:after="0" w:line="240" w:lineRule="auto"/>
+        <w:contextualSpacing/>
+        <w:rPr>
+          <w:rFonts w:ascii="Times New Roman" w:hAnsi="Times New Roman" w:cs="Times New Roman"/>
+          <w:b/>
+          <w:sz w:val="32"/>
+          <w:szCs w:val="32"/>
+        </w:rPr>
+      </w:pPr>
+    </w:p>
+    <w:p>
+      <w:pPr>
+        <w:spacing w:after="0" w:line="240" w:lineRule="auto"/>
+        <w:contextualSpacing/>
+        <w:rPr>
+          <w:rFonts w:ascii="Times New Roman" w:hAnsi="Times New Roman" w:cs="Times New Roman"/>
+          <w:b/>
+          <w:sz w:val="32"/>
+          <w:szCs w:val="32"/>
+        </w:rPr>
+      </w:pPr>
+    </w:p>
+    <w:p>
+      <w:pPr>
+        <w:autoSpaceDE w:val="0"/>
+        <w:autoSpaceDN w:val="0"/>
+        <w:adjustRightInd w:val="0"/>
+        <w:spacing w:after="0" w:line="240" w:lineRule="auto"/>
+        <w:rPr>
+          <w:rFonts w:ascii="Courier New" w:hAnsi="Courier New" w:cs="Courier New"/>
+          <w:sz w:val="24"/>
+          <w:szCs w:val="24"/>
+        </w:rPr>
+      </w:pPr>
+      <w:r>
+        <w:rPr>
+          <w:rFonts w:ascii="Courier New" w:hAnsi="Courier New" w:cs="Courier New"/>
+          <w:color w:val="228B22"/>
+          <w:sz w:val="20"/>
+          <w:szCs w:val="20"/>
+        </w:rPr>
+        <w:t>%ID: 19-41468-3</w:t>
+      </w:r>
+    </w:p>
+    <w:p>
+      <w:pPr>
+        <w:autoSpaceDE w:val="0"/>
+        <w:autoSpaceDN w:val="0"/>
+        <w:adjustRightInd w:val="0"/>
+        <w:spacing w:after="0" w:line="240" w:lineRule="auto"/>
+        <w:rPr>
+          <w:rFonts w:ascii="Courier New" w:hAnsi="Courier New" w:cs="Courier New"/>
+          <w:sz w:val="24"/>
+          <w:szCs w:val="24"/>
+        </w:rPr>
+      </w:pPr>
+      <w:r>
+        <w:rPr>
+          <w:rFonts w:ascii="Courier New" w:hAnsi="Courier New" w:cs="Courier New"/>
+          <w:color w:val="000000"/>
+          <w:sz w:val="20"/>
+          <w:szCs w:val="20"/>
+        </w:rPr>
+        <w:t>A = 1;</w:t>
+      </w:r>
+    </w:p>
+    <w:p>
+      <w:pPr>
+        <w:autoSpaceDE w:val="0"/>
+        <w:autoSpaceDN w:val="0"/>
+        <w:adjustRightInd w:val="0"/>
+        <w:spacing w:after="0" w:line="240" w:lineRule="auto"/>
+        <w:rPr>
+          <w:rFonts w:ascii="Courier New" w:hAnsi="Courier New" w:cs="Courier New"/>
+          <w:sz w:val="24"/>
+          <w:szCs w:val="24"/>
+        </w:rPr>
+      </w:pPr>
+      <w:r>
+        <w:rPr>
+          <w:rFonts w:ascii="Courier New" w:hAnsi="Courier New" w:cs="Courier New"/>
+          <w:color w:val="000000"/>
+          <w:sz w:val="20"/>
+          <w:szCs w:val="20"/>
+        </w:rPr>
+        <w:t>B = 9;</w:t>
+      </w:r>
+    </w:p>
+    <w:p>
+      <w:pPr>
+        <w:autoSpaceDE w:val="0"/>
+        <w:autoSpaceDN w:val="0"/>
+        <w:adjustRightInd w:val="0"/>
+        <w:spacing w:after="0" w:line="240" w:lineRule="auto"/>
+        <w:rPr>
+          <w:rFonts w:ascii="Courier New" w:hAnsi="Courier New" w:cs="Courier New"/>
+          <w:sz w:val="24"/>
+          <w:szCs w:val="24"/>
+        </w:rPr>
+      </w:pPr>
+      <w:r>
+        <w:rPr>
+          <w:rFonts w:ascii="Courier New" w:hAnsi="Courier New" w:cs="Courier New"/>
+          <w:color w:val="000000"/>
+          <w:sz w:val="20"/>
+          <w:szCs w:val="20"/>
+        </w:rPr>
+        <w:t>C = 4;</w:t>
+      </w:r>
+    </w:p>
+    <w:p>
+      <w:pPr>
+        <w:autoSpaceDE w:val="0"/>
+        <w:autoSpaceDN w:val="0"/>
+        <w:adjustRightInd w:val="0"/>
+        <w:spacing w:after="0" w:line="240" w:lineRule="auto"/>
+        <w:rPr>
+          <w:rFonts w:ascii="Courier New" w:hAnsi="Courier New" w:cs="Courier New"/>
+          <w:sz w:val="24"/>
+          <w:szCs w:val="24"/>
+        </w:rPr>
+      </w:pPr>
+      <w:r>
+        <w:rPr>
+          <w:rFonts w:ascii="Courier New" w:hAnsi="Courier New" w:cs="Courier New"/>
+          <w:color w:val="000000"/>
+          <w:sz w:val="20"/>
+          <w:szCs w:val="20"/>
+        </w:rPr>
+        <w:t>D = 1;</w:t>
+      </w:r>
+    </w:p>
+    <w:p>
+      <w:pPr>
+        <w:autoSpaceDE w:val="0"/>
+        <w:autoSpaceDN w:val="0"/>
+        <w:adjustRightInd w:val="0"/>
+        <w:spacing w:after="0" w:line="240" w:lineRule="auto"/>
+        <w:rPr>
+          <w:rFonts w:ascii="Courier New" w:hAnsi="Courier New" w:cs="Courier New"/>
+          <w:sz w:val="24"/>
+          <w:szCs w:val="24"/>
+        </w:rPr>
+      </w:pPr>
+      <w:r>
+        <w:rPr>
+          <w:rFonts w:ascii="Courier New" w:hAnsi="Courier New" w:cs="Courier New"/>
+          <w:color w:val="000000"/>
+          <w:sz w:val="20"/>
+          <w:szCs w:val="20"/>
+        </w:rPr>
+        <w:t>E = 4;</w:t>
+      </w:r>
+    </w:p>
+    <w:p>
+      <w:pPr>
+        <w:autoSpaceDE w:val="0"/>
+        <w:autoSpaceDN w:val="0"/>
+        <w:adjustRightInd w:val="0"/>
+        <w:spacing w:after="0" w:line="240" w:lineRule="auto"/>
+        <w:rPr>
+          <w:rFonts w:ascii="Courier New" w:hAnsi="Courier New" w:cs="Courier New"/>
+          <w:sz w:val="24"/>
+          <w:szCs w:val="24"/>
+        </w:rPr>
+      </w:pPr>
+      <w:r>
+        <w:rPr>
+          <w:rFonts w:ascii="Courier New" w:hAnsi="Courier New" w:cs="Courier New"/>
+          <w:color w:val="000000"/>
+          <w:sz w:val="20"/>
+          <w:szCs w:val="20"/>
+        </w:rPr>
+        <w:t>F = 6;</w:t>
+      </w:r>
+    </w:p>
+    <w:p>
+      <w:pPr>
+        <w:autoSpaceDE w:val="0"/>
+        <w:autoSpaceDN w:val="0"/>
+        <w:adjustRightInd w:val="0"/>
+        <w:spacing w:after="0" w:line="240" w:lineRule="auto"/>
+        <w:rPr>
+          <w:rFonts w:ascii="Courier New" w:hAnsi="Courier New" w:cs="Courier New"/>
+          <w:sz w:val="24"/>
+          <w:szCs w:val="24"/>
+        </w:rPr>
+      </w:pPr>
+      <w:r>
+        <w:rPr>
+          <w:rFonts w:ascii="Courier New" w:hAnsi="Courier New" w:cs="Courier New"/>
+          <w:color w:val="000000"/>
+          <w:sz w:val="20"/>
+          <w:szCs w:val="20"/>
+        </w:rPr>
+        <w:t>G = 8;</w:t>
+      </w:r>
+    </w:p>
+    <w:p>
+      <w:pPr>
+        <w:autoSpaceDE w:val="0"/>
+        <w:autoSpaceDN w:val="0"/>
+        <w:adjustRightInd w:val="0"/>
+        <w:spacing w:after="0" w:line="240" w:lineRule="auto"/>
+        <w:rPr>
+          <w:rFonts w:ascii="Courier New" w:hAnsi="Courier New" w:cs="Courier New"/>
+          <w:sz w:val="24"/>
+          <w:szCs w:val="24"/>
+        </w:rPr>
+      </w:pPr>
+      <w:r>
+        <w:rPr>
+          <w:rFonts w:ascii="Courier New" w:hAnsi="Courier New" w:cs="Courier New"/>
+          <w:color w:val="000000"/>
+          <w:sz w:val="20"/>
+          <w:szCs w:val="20"/>
+        </w:rPr>
+        <w:t>H = 3;</w:t>
+      </w:r>
+    </w:p>
+    <w:p>
+      <w:pPr>
+        <w:autoSpaceDE w:val="0"/>
+        <w:autoSpaceDN w:val="0"/>
+        <w:adjustRightInd w:val="0"/>
+        <w:spacing w:after="0" w:line="240" w:lineRule="auto"/>
+        <w:rPr>
+          <w:rFonts w:ascii="Courier New" w:hAnsi="Courier New" w:cs="Courier New"/>
+          <w:sz w:val="24"/>
+          <w:szCs w:val="24"/>
+        </w:rPr>
+      </w:pPr>
+      <w:r>
+        <w:rPr>
+          <w:rFonts w:ascii="Courier New" w:hAnsi="Courier New" w:cs="Courier New"/>
+          <w:color w:val="000000"/>
+          <w:sz w:val="20"/>
+          <w:szCs w:val="20"/>
+        </w:rPr>
+        <w:t xml:space="preserve"> </w:t>
+      </w:r>
+    </w:p>
+    <w:p>
+      <w:pPr>
+        <w:autoSpaceDE w:val="0"/>
+        <w:autoSpaceDN w:val="0"/>
+        <w:adjustRightInd w:val="0"/>
+        <w:spacing w:after="0" w:line="240" w:lineRule="auto"/>
+        <w:rPr>
+          <w:rFonts w:ascii="Courier New" w:hAnsi="Courier New" w:cs="Courier New"/>
+          <w:sz w:val="24"/>
+          <w:szCs w:val="24"/>
+        </w:rPr>
+      </w:pPr>
+      <w:r>
+        <w:rPr>
+          <w:rFonts w:ascii="Courier New" w:hAnsi="Courier New" w:cs="Courier New"/>
+          <w:color w:val="000000"/>
+          <w:sz w:val="20"/>
+          <w:szCs w:val="20"/>
+        </w:rPr>
+        <w:t xml:space="preserve">a1 = A+C+1; </w:t>
+      </w:r>
+      <w:r>
+        <w:rPr>
+          <w:rFonts w:ascii="Courier New" w:hAnsi="Courier New" w:cs="Courier New"/>
+          <w:color w:val="228B22"/>
+          <w:sz w:val="20"/>
+          <w:szCs w:val="20"/>
+        </w:rPr>
+        <w:t>%a1 = 6</w:t>
+      </w:r>
+    </w:p>
+    <w:p>
+      <w:pPr>
+        <w:autoSpaceDE w:val="0"/>
+        <w:autoSpaceDN w:val="0"/>
+        <w:adjustRightInd w:val="0"/>
+        <w:spacing w:after="0" w:line="240" w:lineRule="auto"/>
+        <w:rPr>
+          <w:rFonts w:ascii="Courier New" w:hAnsi="Courier New" w:cs="Courier New"/>
+          <w:sz w:val="24"/>
+          <w:szCs w:val="24"/>
+        </w:rPr>
+      </w:pPr>
+      <w:r>
+        <w:rPr>
+          <w:rFonts w:ascii="Courier New" w:hAnsi="Courier New" w:cs="Courier New"/>
+          <w:color w:val="000000"/>
+          <w:sz w:val="20"/>
+          <w:szCs w:val="20"/>
+        </w:rPr>
+        <w:t xml:space="preserve">a2 = A+D+2; </w:t>
+      </w:r>
+      <w:r>
+        <w:rPr>
+          <w:rFonts w:ascii="Courier New" w:hAnsi="Courier New" w:cs="Courier New"/>
+          <w:color w:val="228B22"/>
+          <w:sz w:val="20"/>
+          <w:szCs w:val="20"/>
+        </w:rPr>
+        <w:t>%a2 = 4</w:t>
+      </w:r>
+    </w:p>
+    <w:p>
+      <w:pPr>
+        <w:autoSpaceDE w:val="0"/>
+        <w:autoSpaceDN w:val="0"/>
+        <w:adjustRightInd w:val="0"/>
+        <w:spacing w:after="0" w:line="240" w:lineRule="auto"/>
+        <w:rPr>
+          <w:rFonts w:ascii="Courier New" w:hAnsi="Courier New" w:cs="Courier New"/>
+          <w:sz w:val="24"/>
+          <w:szCs w:val="24"/>
+        </w:rPr>
+      </w:pPr>
+      <w:r>
+        <w:rPr>
+          <w:rFonts w:ascii="Courier New" w:hAnsi="Courier New" w:cs="Courier New"/>
+          <w:color w:val="000000"/>
+          <w:sz w:val="20"/>
+          <w:szCs w:val="20"/>
+        </w:rPr>
+        <w:t xml:space="preserve">a3 = A+E+1; </w:t>
+      </w:r>
+      <w:r>
+        <w:rPr>
+          <w:rFonts w:ascii="Courier New" w:hAnsi="Courier New" w:cs="Courier New"/>
+          <w:color w:val="228B22"/>
+          <w:sz w:val="20"/>
+          <w:szCs w:val="20"/>
+        </w:rPr>
+        <w:t>%a3 = 6</w:t>
+      </w:r>
+    </w:p>
+    <w:p>
+      <w:pPr>
+        <w:autoSpaceDE w:val="0"/>
+        <w:autoSpaceDN w:val="0"/>
+        <w:adjustRightInd w:val="0"/>
+        <w:spacing w:after="0" w:line="240" w:lineRule="auto"/>
+        <w:rPr>
+          <w:rFonts w:ascii="Courier New" w:hAnsi="Courier New" w:cs="Courier New"/>
+          <w:sz w:val="24"/>
+          <w:szCs w:val="24"/>
+        </w:rPr>
+      </w:pPr>
+      <w:r>
+        <w:rPr>
+          <w:rFonts w:ascii="Courier New" w:hAnsi="Courier New" w:cs="Courier New"/>
+          <w:color w:val="000000"/>
+          <w:sz w:val="20"/>
+          <w:szCs w:val="20"/>
+        </w:rPr>
+        <w:t xml:space="preserve">f1 = A+E+1; </w:t>
+      </w:r>
+      <w:r>
+        <w:rPr>
+          <w:rFonts w:ascii="Courier New" w:hAnsi="Courier New" w:cs="Courier New"/>
+          <w:color w:val="228B22"/>
+          <w:sz w:val="20"/>
+          <w:szCs w:val="20"/>
+        </w:rPr>
+        <w:t>%f1 = 6</w:t>
+      </w:r>
+    </w:p>
+    <w:p>
+      <w:pPr>
+        <w:autoSpaceDE w:val="0"/>
+        <w:autoSpaceDN w:val="0"/>
+        <w:adjustRightInd w:val="0"/>
+        <w:spacing w:after="0" w:line="240" w:lineRule="auto"/>
+        <w:rPr>
+          <w:rFonts w:ascii="Courier New" w:hAnsi="Courier New" w:cs="Courier New"/>
+          <w:sz w:val="24"/>
+          <w:szCs w:val="24"/>
+        </w:rPr>
+      </w:pPr>
+      <w:r>
+        <w:rPr>
+          <w:rFonts w:ascii="Courier New" w:hAnsi="Courier New" w:cs="Courier New"/>
+          <w:color w:val="000000"/>
+          <w:sz w:val="20"/>
+          <w:szCs w:val="20"/>
+        </w:rPr>
+        <w:t xml:space="preserve">f2 = A+D+2; </w:t>
+      </w:r>
+      <w:r>
+        <w:rPr>
+          <w:rFonts w:ascii="Courier New" w:hAnsi="Courier New" w:cs="Courier New"/>
+          <w:color w:val="228B22"/>
+          <w:sz w:val="20"/>
+          <w:szCs w:val="20"/>
+        </w:rPr>
+        <w:t>%f2 = 4</w:t>
+      </w:r>
+    </w:p>
+    <w:p>
+      <w:pPr>
+        <w:autoSpaceDE w:val="0"/>
+        <w:autoSpaceDN w:val="0"/>
+        <w:adjustRightInd w:val="0"/>
+        <w:spacing w:after="0" w:line="240" w:lineRule="auto"/>
+        <w:rPr>
+          <w:rFonts w:ascii="Courier New" w:hAnsi="Courier New" w:cs="Courier New"/>
+          <w:sz w:val="24"/>
+          <w:szCs w:val="24"/>
+        </w:rPr>
+      </w:pPr>
+      <w:r>
+        <w:rPr>
+          <w:rFonts w:ascii="Courier New" w:hAnsi="Courier New" w:cs="Courier New"/>
+          <w:color w:val="000000"/>
+          <w:sz w:val="20"/>
+          <w:szCs w:val="20"/>
+        </w:rPr>
+        <w:t xml:space="preserve">f3 = A+C+1; </w:t>
+      </w:r>
+      <w:r>
+        <w:rPr>
+          <w:rFonts w:ascii="Courier New" w:hAnsi="Courier New" w:cs="Courier New"/>
+          <w:color w:val="228B22"/>
+          <w:sz w:val="20"/>
+          <w:szCs w:val="20"/>
+        </w:rPr>
+        <w:t>%f3 = 6</w:t>
+      </w:r>
+    </w:p>
+    <w:p>
+      <w:pPr>
+        <w:autoSpaceDE w:val="0"/>
+        <w:autoSpaceDN w:val="0"/>
+        <w:adjustRightInd w:val="0"/>
+        <w:spacing w:after="0" w:line="240" w:lineRule="auto"/>
+        <w:rPr>
+          <w:rFonts w:ascii="Courier New" w:hAnsi="Courier New" w:cs="Courier New"/>
+          <w:sz w:val="24"/>
+          <w:szCs w:val="24"/>
+        </w:rPr>
+      </w:pPr>
+      <w:r>
+        <w:rPr>
+          <w:rFonts w:ascii="Courier New" w:hAnsi="Courier New" w:cs="Courier New"/>
+          <w:color w:val="228B22"/>
+          <w:sz w:val="20"/>
+          <w:szCs w:val="20"/>
+        </w:rPr>
+        <w:t xml:space="preserve"> </w:t>
+      </w:r>
+    </w:p>
+    <w:p>
+      <w:pPr>
+        <w:autoSpaceDE w:val="0"/>
+        <w:autoSpaceDN w:val="0"/>
+        <w:adjustRightInd w:val="0"/>
+        <w:spacing w:after="0" w:line="240" w:lineRule="auto"/>
+        <w:rPr>
+          <w:rFonts w:ascii="Courier New" w:hAnsi="Courier New" w:cs="Courier New"/>
+          <w:sz w:val="24"/>
+          <w:szCs w:val="24"/>
+        </w:rPr>
+      </w:pPr>
+      <w:r>
+        <w:rPr>
+          <w:rFonts w:ascii="Courier New" w:hAnsi="Courier New" w:cs="Courier New"/>
+          <w:color w:val="000000"/>
+          <w:sz w:val="20"/>
+          <w:szCs w:val="20"/>
+        </w:rPr>
+        <w:t>fs = 1000;</w:t>
+      </w:r>
+    </w:p>
+    <w:p>
+      <w:pPr>
+        <w:autoSpaceDE w:val="0"/>
+        <w:autoSpaceDN w:val="0"/>
+        <w:adjustRightInd w:val="0"/>
+        <w:spacing w:after="0" w:line="240" w:lineRule="auto"/>
+        <w:rPr>
+          <w:rFonts w:ascii="Courier New" w:hAnsi="Courier New" w:cs="Courier New"/>
+          <w:sz w:val="24"/>
+          <w:szCs w:val="24"/>
+        </w:rPr>
+      </w:pPr>
+      <w:r>
+        <w:rPr>
+          <w:rFonts w:ascii="Courier New" w:hAnsi="Courier New" w:cs="Courier New"/>
+          <w:color w:val="000000"/>
+          <w:sz w:val="20"/>
+          <w:szCs w:val="20"/>
+        </w:rPr>
+        <w:t>t = 0:1/fs:1;</w:t>
+      </w:r>
+    </w:p>
+    <w:p>
+      <w:pPr>
+        <w:autoSpaceDE w:val="0"/>
+        <w:autoSpaceDN w:val="0"/>
+        <w:adjustRightInd w:val="0"/>
+        <w:spacing w:after="0" w:line="240" w:lineRule="auto"/>
+        <w:rPr>
+          <w:rFonts w:ascii="Courier New" w:hAnsi="Courier New" w:cs="Courier New"/>
+          <w:sz w:val="24"/>
+          <w:szCs w:val="24"/>
+        </w:rPr>
+      </w:pPr>
+      <w:r>
+        <w:rPr>
+          <w:rFonts w:ascii="Courier New" w:hAnsi="Courier New" w:cs="Courier New"/>
+          <w:color w:val="000000"/>
+          <w:sz w:val="20"/>
+          <w:szCs w:val="20"/>
+        </w:rPr>
+        <w:t xml:space="preserve"> </w:t>
+      </w:r>
+    </w:p>
+    <w:p>
+      <w:pPr>
+        <w:autoSpaceDE w:val="0"/>
+        <w:autoSpaceDN w:val="0"/>
+        <w:adjustRightInd w:val="0"/>
+        <w:spacing w:after="0" w:line="240" w:lineRule="auto"/>
+        <w:rPr>
+          <w:rFonts w:ascii="Courier New" w:hAnsi="Courier New" w:cs="Courier New"/>
+          <w:sz w:val="24"/>
+          <w:szCs w:val="24"/>
+        </w:rPr>
+      </w:pPr>
+      <w:r>
+        <w:rPr>
+          <w:rFonts w:ascii="Courier New" w:hAnsi="Courier New" w:cs="Courier New"/>
+          <w:color w:val="000000"/>
+          <w:sz w:val="20"/>
+          <w:szCs w:val="20"/>
+        </w:rPr>
+        <w:lastRenderedPageBreak/>
+        <w:t>x1 = a1*cos(2*pi*f1*t);</w:t>
+      </w:r>
+    </w:p>
+    <w:p>
+      <w:pPr>
+        <w:autoSpaceDE w:val="0"/>
+        <w:autoSpaceDN w:val="0"/>
+        <w:adjustRightInd w:val="0"/>
+        <w:spacing w:after="0" w:line="240" w:lineRule="auto"/>
+        <w:rPr>
+          <w:rFonts w:ascii="Courier New" w:hAnsi="Courier New" w:cs="Courier New"/>
+          <w:sz w:val="24"/>
+          <w:szCs w:val="24"/>
+        </w:rPr>
+      </w:pPr>
+      <w:r>
+        <w:rPr>
+          <w:rFonts w:ascii="Courier New" w:hAnsi="Courier New" w:cs="Courier New"/>
+          <w:color w:val="000000"/>
+          <w:sz w:val="20"/>
+          <w:szCs w:val="20"/>
+        </w:rPr>
+        <w:t>x2 = a2*sin(2*pi*f2*t);</w:t>
+      </w:r>
+    </w:p>
+    <w:p>
+      <w:pPr>
+        <w:autoSpaceDE w:val="0"/>
+        <w:autoSpaceDN w:val="0"/>
+        <w:adjustRightInd w:val="0"/>
+        <w:spacing w:after="0" w:line="240" w:lineRule="auto"/>
+        <w:rPr>
+          <w:rFonts w:ascii="Courier New" w:hAnsi="Courier New" w:cs="Courier New"/>
+          <w:sz w:val="24"/>
+          <w:szCs w:val="24"/>
+        </w:rPr>
+      </w:pPr>
+      <w:r>
+        <w:rPr>
+          <w:rFonts w:ascii="Courier New" w:hAnsi="Courier New" w:cs="Courier New"/>
+          <w:color w:val="000000"/>
+          <w:sz w:val="20"/>
+          <w:szCs w:val="20"/>
+        </w:rPr>
+        <w:t>x3 = a3*cos(2*pi*f3*t);</w:t>
+      </w:r>
+    </w:p>
+    <w:p>
+      <w:pPr>
+        <w:autoSpaceDE w:val="0"/>
+        <w:autoSpaceDN w:val="0"/>
+        <w:adjustRightInd w:val="0"/>
+        <w:spacing w:after="0" w:line="240" w:lineRule="auto"/>
+        <w:rPr>
+          <w:rFonts w:ascii="Courier New" w:hAnsi="Courier New" w:cs="Courier New"/>
+          <w:sz w:val="24"/>
+          <w:szCs w:val="24"/>
+        </w:rPr>
+      </w:pPr>
+      <w:r>
+        <w:rPr>
+          <w:rFonts w:ascii="Courier New" w:hAnsi="Courier New" w:cs="Courier New"/>
+          <w:color w:val="000000"/>
+          <w:sz w:val="20"/>
+          <w:szCs w:val="20"/>
+        </w:rPr>
+        <w:t xml:space="preserve"> </w:t>
+      </w:r>
+    </w:p>
+    <w:p>
+      <w:pPr>
+        <w:autoSpaceDE w:val="0"/>
+        <w:autoSpaceDN w:val="0"/>
+        <w:adjustRightInd w:val="0"/>
+        <w:spacing w:after="0" w:line="240" w:lineRule="auto"/>
+        <w:rPr>
+          <w:rFonts w:ascii="Courier New" w:hAnsi="Courier New" w:cs="Courier New"/>
+          <w:sz w:val="24"/>
+          <w:szCs w:val="24"/>
+        </w:rPr>
+      </w:pPr>
+      <w:proofErr w:type="spellStart"/>
+      <w:r>
+        <w:rPr>
+          <w:rFonts w:ascii="Courier New" w:hAnsi="Courier New" w:cs="Courier New"/>
+          <w:color w:val="000000"/>
+          <w:sz w:val="20"/>
+          <w:szCs w:val="20"/>
+        </w:rPr>
+        <w:t>signal_x</w:t>
+      </w:r>
+      <w:proofErr w:type="spellEnd"/>
+      <w:r>
+        <w:rPr>
+          <w:rFonts w:ascii="Courier New" w:hAnsi="Courier New" w:cs="Courier New"/>
+          <w:color w:val="000000"/>
+          <w:sz w:val="20"/>
+          <w:szCs w:val="20"/>
+        </w:rPr>
+        <w:t xml:space="preserve"> = x1+x2+x3;</w:t>
+      </w:r>
+    </w:p>
+    <w:p>
+      <w:pPr>
+        <w:autoSpaceDE w:val="0"/>
+        <w:autoSpaceDN w:val="0"/>
+        <w:adjustRightInd w:val="0"/>
+        <w:spacing w:after="0" w:line="240" w:lineRule="auto"/>
+        <w:rPr>
+          <w:rFonts w:ascii="Courier New" w:hAnsi="Courier New" w:cs="Courier New"/>
+          <w:sz w:val="24"/>
+          <w:szCs w:val="24"/>
+        </w:rPr>
+      </w:pPr>
+      <w:r>
+        <w:rPr>
+          <w:rFonts w:ascii="Courier New" w:hAnsi="Courier New" w:cs="Courier New"/>
+          <w:color w:val="000000"/>
+          <w:sz w:val="20"/>
+          <w:szCs w:val="20"/>
+        </w:rPr>
+        <w:t xml:space="preserve"> </w:t>
+      </w:r>
+    </w:p>
+    <w:p>
+      <w:pPr>
+        <w:autoSpaceDE w:val="0"/>
+        <w:autoSpaceDN w:val="0"/>
+        <w:adjustRightInd w:val="0"/>
+        <w:spacing w:after="0" w:line="240" w:lineRule="auto"/>
+        <w:rPr>
+          <w:rFonts w:ascii="Courier New" w:hAnsi="Courier New" w:cs="Courier New"/>
+          <w:sz w:val="24"/>
+          <w:szCs w:val="24"/>
+        </w:rPr>
+      </w:pPr>
+      <w:r>
+        <w:rPr>
+          <w:rFonts w:ascii="Courier New" w:hAnsi="Courier New" w:cs="Courier New"/>
+          <w:color w:val="000000"/>
+          <w:sz w:val="20"/>
+          <w:szCs w:val="20"/>
+        </w:rPr>
+        <w:t xml:space="preserve">p = </w:t>
+      </w:r>
+      <w:proofErr w:type="spellStart"/>
+      <w:r>
+        <w:rPr>
+          <w:rFonts w:ascii="Courier New" w:hAnsi="Courier New" w:cs="Courier New"/>
+          <w:color w:val="000000"/>
+          <w:sz w:val="20"/>
+          <w:szCs w:val="20"/>
+        </w:rPr>
+        <w:t>linspace</w:t>
+      </w:r>
+      <w:proofErr w:type="spellEnd"/>
+      <w:r>
+        <w:rPr>
+          <w:rFonts w:ascii="Courier New" w:hAnsi="Courier New" w:cs="Courier New"/>
+          <w:color w:val="000000"/>
+          <w:sz w:val="20"/>
+          <w:szCs w:val="20"/>
+        </w:rPr>
+        <w:t>(-14,14,7);</w:t>
+      </w:r>
+    </w:p>
+    <w:p>
+      <w:pPr>
+        <w:autoSpaceDE w:val="0"/>
+        <w:autoSpaceDN w:val="0"/>
+        <w:adjustRightInd w:val="0"/>
+        <w:spacing w:after="0" w:line="240" w:lineRule="auto"/>
+        <w:rPr>
+          <w:rFonts w:ascii="Courier New" w:hAnsi="Courier New" w:cs="Courier New"/>
+          <w:sz w:val="24"/>
+          <w:szCs w:val="24"/>
+        </w:rPr>
+      </w:pPr>
+      <w:r>
+        <w:rPr>
+          <w:rFonts w:ascii="Courier New" w:hAnsi="Courier New" w:cs="Courier New"/>
+          <w:color w:val="000000"/>
+          <w:sz w:val="20"/>
+          <w:szCs w:val="20"/>
+        </w:rPr>
+        <w:t xml:space="preserve">c = </w:t>
+      </w:r>
+      <w:proofErr w:type="spellStart"/>
+      <w:r>
+        <w:rPr>
+          <w:rFonts w:ascii="Courier New" w:hAnsi="Courier New" w:cs="Courier New"/>
+          <w:color w:val="000000"/>
+          <w:sz w:val="20"/>
+          <w:szCs w:val="20"/>
+        </w:rPr>
+        <w:t>linspace</w:t>
+      </w:r>
+      <w:proofErr w:type="spellEnd"/>
+      <w:r>
+        <w:rPr>
+          <w:rFonts w:ascii="Courier New" w:hAnsi="Courier New" w:cs="Courier New"/>
+          <w:color w:val="000000"/>
+          <w:sz w:val="20"/>
+          <w:szCs w:val="20"/>
+        </w:rPr>
+        <w:t>(-15.53,15.53,8);</w:t>
+      </w:r>
+    </w:p>
+    <w:p>
+      <w:pPr>
+        <w:autoSpaceDE w:val="0"/>
+        <w:autoSpaceDN w:val="0"/>
+        <w:adjustRightInd w:val="0"/>
+        <w:spacing w:after="0" w:line="240" w:lineRule="auto"/>
+        <w:rPr>
+          <w:rFonts w:ascii="Courier New" w:hAnsi="Courier New" w:cs="Courier New"/>
+          <w:sz w:val="24"/>
+          <w:szCs w:val="24"/>
+        </w:rPr>
+      </w:pPr>
+      <w:r>
+        <w:rPr>
+          <w:rFonts w:ascii="Courier New" w:hAnsi="Courier New" w:cs="Courier New"/>
+          <w:color w:val="000000"/>
+          <w:sz w:val="20"/>
+          <w:szCs w:val="20"/>
+        </w:rPr>
+        <w:t>[</w:t>
+      </w:r>
+      <w:proofErr w:type="spellStart"/>
+      <w:r>
+        <w:rPr>
+          <w:rFonts w:ascii="Courier New" w:hAnsi="Courier New" w:cs="Courier New"/>
+          <w:color w:val="000000"/>
+          <w:sz w:val="20"/>
+          <w:szCs w:val="20"/>
+        </w:rPr>
+        <w:t>i,q</w:t>
+      </w:r>
+      <w:proofErr w:type="spellEnd"/>
+      <w:r>
+        <w:rPr>
+          <w:rFonts w:ascii="Courier New" w:hAnsi="Courier New" w:cs="Courier New"/>
+          <w:color w:val="000000"/>
+          <w:sz w:val="20"/>
+          <w:szCs w:val="20"/>
+        </w:rPr>
+        <w:t xml:space="preserve">] = </w:t>
+      </w:r>
+      <w:proofErr w:type="spellStart"/>
+      <w:r>
+        <w:rPr>
+          <w:rFonts w:ascii="Courier New" w:hAnsi="Courier New" w:cs="Courier New"/>
+          <w:color w:val="000000"/>
+          <w:sz w:val="20"/>
+          <w:szCs w:val="20"/>
+        </w:rPr>
+        <w:t>quantiz</w:t>
+      </w:r>
+      <w:proofErr w:type="spellEnd"/>
+      <w:r>
+        <w:rPr>
+          <w:rFonts w:ascii="Courier New" w:hAnsi="Courier New" w:cs="Courier New"/>
+          <w:color w:val="000000"/>
+          <w:sz w:val="20"/>
+          <w:szCs w:val="20"/>
+        </w:rPr>
+        <w:t>(</w:t>
+      </w:r>
+      <w:proofErr w:type="spellStart"/>
+      <w:r>
+        <w:rPr>
+          <w:rFonts w:ascii="Courier New" w:hAnsi="Courier New" w:cs="Courier New"/>
+          <w:color w:val="000000"/>
+          <w:sz w:val="20"/>
+          <w:szCs w:val="20"/>
+        </w:rPr>
+        <w:t>signal_x,p,c</w:t>
+      </w:r>
+      <w:proofErr w:type="spellEnd"/>
+      <w:r>
+        <w:rPr>
+          <w:rFonts w:ascii="Courier New" w:hAnsi="Courier New" w:cs="Courier New"/>
+          <w:color w:val="000000"/>
+          <w:sz w:val="20"/>
+          <w:szCs w:val="20"/>
+        </w:rPr>
+        <w:t>);</w:t>
+      </w:r>
+    </w:p>
+    <w:p>
+      <w:pPr>
+        <w:autoSpaceDE w:val="0"/>
+        <w:autoSpaceDN w:val="0"/>
+        <w:adjustRightInd w:val="0"/>
+        <w:spacing w:after="0" w:line="240" w:lineRule="auto"/>
+        <w:rPr>
+          <w:rFonts w:ascii="Courier New" w:hAnsi="Courier New" w:cs="Courier New"/>
+          <w:sz w:val="24"/>
+          <w:szCs w:val="24"/>
+        </w:rPr>
+      </w:pPr>
+      <w:r>
+        <w:rPr>
+          <w:rFonts w:ascii="Courier New" w:hAnsi="Courier New" w:cs="Courier New"/>
+          <w:color w:val="000000"/>
+          <w:sz w:val="20"/>
+          <w:szCs w:val="20"/>
+        </w:rPr>
+        <w:t>plot(t,signal_x,</w:t>
+      </w:r>
+      <w:r>
+        <w:rPr>
+          <w:rFonts w:ascii="Courier New" w:hAnsi="Courier New" w:cs="Courier New"/>
+          <w:color w:val="A020F0"/>
+          <w:sz w:val="20"/>
+          <w:szCs w:val="20"/>
+        </w:rPr>
+        <w:t>'x'</w:t>
+      </w:r>
+      <w:r>
+        <w:rPr>
+          <w:rFonts w:ascii="Courier New" w:hAnsi="Courier New" w:cs="Courier New"/>
+          <w:color w:val="000000"/>
+          <w:sz w:val="20"/>
+          <w:szCs w:val="20"/>
+        </w:rPr>
+        <w:t>,</w:t>
+      </w:r>
+      <w:proofErr w:type="spellStart"/>
+      <w:r>
+        <w:rPr>
+          <w:rFonts w:ascii="Courier New" w:hAnsi="Courier New" w:cs="Courier New"/>
+          <w:color w:val="000000"/>
+          <w:sz w:val="20"/>
+          <w:szCs w:val="20"/>
+        </w:rPr>
+        <w:t>t,q</w:t>
+      </w:r>
+      <w:proofErr w:type="spellEnd"/>
+      <w:r>
+        <w:rPr>
+          <w:rFonts w:ascii="Courier New" w:hAnsi="Courier New" w:cs="Courier New"/>
+          <w:color w:val="000000"/>
+          <w:sz w:val="20"/>
+          <w:szCs w:val="20"/>
+        </w:rPr>
+        <w:t>,</w:t>
+      </w:r>
+      <w:r>
+        <w:rPr>
+          <w:rFonts w:ascii="Courier New" w:hAnsi="Courier New" w:cs="Courier New"/>
+          <w:color w:val="A020F0"/>
+          <w:sz w:val="20"/>
+          <w:szCs w:val="20"/>
+        </w:rPr>
+        <w:t>'.'</w:t>
+      </w:r>
+      <w:r>
+        <w:rPr>
+          <w:rFonts w:ascii="Courier New" w:hAnsi="Courier New" w:cs="Courier New"/>
+          <w:color w:val="000000"/>
+          <w:sz w:val="20"/>
+          <w:szCs w:val="20"/>
+        </w:rPr>
+        <w:t>)</w:t>
+      </w:r>
+    </w:p>
+    <w:p>
+      <w:pPr>
+        <w:autoSpaceDE w:val="0"/>
+        <w:autoSpaceDN w:val="0"/>
+        <w:adjustRightInd w:val="0"/>
+        <w:spacing w:after="0" w:line="240" w:lineRule="auto"/>
+        <w:rPr>
+          <w:rFonts w:ascii="Courier New" w:hAnsi="Courier New" w:cs="Courier New"/>
+          <w:sz w:val="24"/>
+          <w:szCs w:val="24"/>
+        </w:rPr>
+      </w:pPr>
+      <w:r>
+        <w:rPr>
+          <w:rFonts w:ascii="Courier New" w:hAnsi="Courier New" w:cs="Courier New"/>
+          <w:color w:val="000000"/>
+          <w:sz w:val="20"/>
+          <w:szCs w:val="20"/>
+        </w:rPr>
+        <w:t>axis([0 0.5 -16 16])</w:t>
+      </w:r>
+    </w:p>
+    <w:p>
+      <w:pPr>
+        <w:autoSpaceDE w:val="0"/>
+        <w:autoSpaceDN w:val="0"/>
+        <w:adjustRightInd w:val="0"/>
+        <w:spacing w:after="0" w:line="240" w:lineRule="auto"/>
+        <w:rPr>
+          <w:rFonts w:ascii="Courier New" w:hAnsi="Courier New" w:cs="Courier New"/>
+          <w:sz w:val="24"/>
+          <w:szCs w:val="24"/>
+        </w:rPr>
+      </w:pPr>
+      <w:r>
+        <w:rPr>
+          <w:rFonts w:ascii="Courier New" w:hAnsi="Courier New" w:cs="Courier New"/>
+          <w:color w:val="000000"/>
+          <w:sz w:val="20"/>
+          <w:szCs w:val="20"/>
+        </w:rPr>
+        <w:t>title(</w:t>
+      </w:r>
+      <w:r>
+        <w:rPr>
+          <w:rFonts w:ascii="Courier New" w:hAnsi="Courier New" w:cs="Courier New"/>
+          <w:color w:val="A020F0"/>
+          <w:sz w:val="20"/>
+          <w:szCs w:val="20"/>
+        </w:rPr>
+        <w:t>'Quantization of signal x'</w:t>
+      </w:r>
+      <w:r>
+        <w:rPr>
+          <w:rFonts w:ascii="Courier New" w:hAnsi="Courier New" w:cs="Courier New"/>
+          <w:color w:val="000000"/>
+          <w:sz w:val="20"/>
+          <w:szCs w:val="20"/>
+        </w:rPr>
+        <w:t>);</w:t>
+      </w:r>
+    </w:p>
+    <w:p>
+      <w:pPr>
+        <w:autoSpaceDE w:val="0"/>
+        <w:autoSpaceDN w:val="0"/>
+        <w:adjustRightInd w:val="0"/>
+        <w:spacing w:after="0" w:line="240" w:lineRule="auto"/>
+        <w:rPr>
+          <w:rFonts w:ascii="Courier New" w:hAnsi="Courier New" w:cs="Courier New"/>
+          <w:sz w:val="24"/>
+          <w:szCs w:val="24"/>
+        </w:rPr>
+      </w:pPr>
+      <w:r>
+        <w:rPr>
+          <w:rFonts w:ascii="Courier New" w:hAnsi="Courier New" w:cs="Courier New"/>
+          <w:color w:val="000000"/>
+          <w:sz w:val="20"/>
+          <w:szCs w:val="20"/>
+        </w:rPr>
+        <w:t>legend(</w:t>
+      </w:r>
+      <w:r>
+        <w:rPr>
+          <w:rFonts w:ascii="Courier New" w:hAnsi="Courier New" w:cs="Courier New"/>
+          <w:color w:val="A020F0"/>
+          <w:sz w:val="20"/>
+          <w:szCs w:val="20"/>
+        </w:rPr>
+        <w:t xml:space="preserve">'Original </w:t>
+      </w:r>
+      <w:proofErr w:type="spellStart"/>
+      <w:r>
+        <w:rPr>
+          <w:rFonts w:ascii="Courier New" w:hAnsi="Courier New" w:cs="Courier New"/>
+          <w:color w:val="A020F0"/>
+          <w:sz w:val="20"/>
+          <w:szCs w:val="20"/>
+        </w:rPr>
+        <w:t>signal'</w:t>
+      </w:r>
+      <w:r>
+        <w:rPr>
+          <w:rFonts w:ascii="Courier New" w:hAnsi="Courier New" w:cs="Courier New"/>
+          <w:color w:val="000000"/>
+          <w:sz w:val="20"/>
+          <w:szCs w:val="20"/>
+        </w:rPr>
+        <w:t>,</w:t>
+      </w:r>
+      <w:r>
+        <w:rPr>
+          <w:rFonts w:ascii="Courier New" w:hAnsi="Courier New" w:cs="Courier New"/>
+          <w:color w:val="A020F0"/>
+          <w:sz w:val="20"/>
+          <w:szCs w:val="20"/>
+        </w:rPr>
+        <w:t>'Quantized</w:t>
+      </w:r>
+      <w:proofErr w:type="spellEnd"/>
+      <w:r>
+        <w:rPr>
+          <w:rFonts w:ascii="Courier New" w:hAnsi="Courier New" w:cs="Courier New"/>
+          <w:color w:val="A020F0"/>
+          <w:sz w:val="20"/>
+          <w:szCs w:val="20"/>
+        </w:rPr>
+        <w:t xml:space="preserve"> signal'</w:t>
+      </w:r>
+      <w:r>
+        <w:rPr>
+          <w:rFonts w:ascii="Courier New" w:hAnsi="Courier New" w:cs="Courier New"/>
+          <w:color w:val="000000"/>
+          <w:sz w:val="20"/>
+          <w:szCs w:val="20"/>
+        </w:rPr>
+        <w:t>);</w:t>
+      </w:r>
+    </w:p>
+    <w:p>
+      <w:pPr>
+        <w:autoSpaceDE w:val="0"/>
+        <w:autoSpaceDN w:val="0"/>
+        <w:adjustRightInd w:val="0"/>
+        <w:spacing w:after="0" w:line="240" w:lineRule="auto"/>
+        <w:rPr>
+          <w:rFonts w:ascii="Courier New" w:hAnsi="Courier New" w:cs="Courier New"/>
+          <w:sz w:val="24"/>
+          <w:szCs w:val="24"/>
+        </w:rPr>
+      </w:pPr>
+      <w:proofErr w:type="spellStart"/>
+      <w:r>
+        <w:rPr>
+          <w:rFonts w:ascii="Courier New" w:hAnsi="Courier New" w:cs="Courier New"/>
+          <w:color w:val="000000"/>
+          <w:sz w:val="20"/>
+          <w:szCs w:val="20"/>
+        </w:rPr>
+        <w:t>xlabel</w:t>
+      </w:r>
+      <w:proofErr w:type="spellEnd"/>
+      <w:r>
+        <w:rPr>
+          <w:rFonts w:ascii="Courier New" w:hAnsi="Courier New" w:cs="Courier New"/>
+          <w:color w:val="000000"/>
+          <w:sz w:val="20"/>
+          <w:szCs w:val="20"/>
+        </w:rPr>
+        <w:t>(</w:t>
+      </w:r>
+      <w:r>
+        <w:rPr>
+          <w:rFonts w:ascii="Courier New" w:hAnsi="Courier New" w:cs="Courier New"/>
+          <w:color w:val="A020F0"/>
+          <w:sz w:val="20"/>
+          <w:szCs w:val="20"/>
+        </w:rPr>
+        <w:t>'Time (s)'</w:t>
+      </w:r>
+      <w:r>
+        <w:rPr>
+          <w:rFonts w:ascii="Courier New" w:hAnsi="Courier New" w:cs="Courier New"/>
+          <w:color w:val="000000"/>
+          <w:sz w:val="20"/>
+          <w:szCs w:val="20"/>
+        </w:rPr>
+        <w:t>);</w:t>
+      </w:r>
+    </w:p>
+    <w:p>
+      <w:pPr>
+        <w:autoSpaceDE w:val="0"/>
+        <w:autoSpaceDN w:val="0"/>
+        <w:adjustRightInd w:val="0"/>
+        <w:spacing w:after="0" w:line="240" w:lineRule="auto"/>
+        <w:rPr>
+          <w:rFonts w:ascii="Courier New" w:hAnsi="Courier New" w:cs="Courier New"/>
+          <w:sz w:val="24"/>
+          <w:szCs w:val="24"/>
+        </w:rPr>
+      </w:pPr>
+      <w:proofErr w:type="spellStart"/>
+      <w:r>
+        <w:rPr>
+          <w:rFonts w:ascii="Courier New" w:hAnsi="Courier New" w:cs="Courier New"/>
+          <w:color w:val="000000"/>
+          <w:sz w:val="20"/>
+          <w:szCs w:val="20"/>
+        </w:rPr>
+        <w:t>ylabel</w:t>
+      </w:r>
+      <w:proofErr w:type="spellEnd"/>
+      <w:r>
+        <w:rPr>
+          <w:rFonts w:ascii="Courier New" w:hAnsi="Courier New" w:cs="Courier New"/>
+          <w:color w:val="000000"/>
+          <w:sz w:val="20"/>
+          <w:szCs w:val="20"/>
+        </w:rPr>
+        <w:t>(</w:t>
+      </w:r>
+      <w:r>
+        <w:rPr>
+          <w:rFonts w:ascii="Courier New" w:hAnsi="Courier New" w:cs="Courier New"/>
+          <w:color w:val="A020F0"/>
+          <w:sz w:val="20"/>
+          <w:szCs w:val="20"/>
+        </w:rPr>
+        <w:t>'Amplitude'</w:t>
+      </w:r>
+      <w:r>
+        <w:rPr>
+          <w:rFonts w:ascii="Courier New" w:hAnsi="Courier New" w:cs="Courier New"/>
+          <w:color w:val="000000"/>
+          <w:sz w:val="20"/>
+          <w:szCs w:val="20"/>
+        </w:rPr>
+        <w:t>);</w:t>
+      </w:r>
+    </w:p>
+    <w:p>
+      <w:pPr>
+        <w:autoSpaceDE w:val="0"/>
+        <w:autoSpaceDN w:val="0"/>
+        <w:adjustRightInd w:val="0"/>
+        <w:spacing w:after="0" w:line="240" w:lineRule="auto"/>
+        <w:rPr>
+          <w:rFonts w:ascii="Times New Roman" w:hAnsi="Times New Roman" w:cs="Times New Roman"/>
+          <w:b/>
+          <w:sz w:val="32"/>
+          <w:szCs w:val="32"/>
+        </w:rPr>
+      </w:pPr>
+    </w:p>
+    <w:p>
+      <w:pPr>
+        <w:autoSpaceDE w:val="0"/>
+        <w:autoSpaceDN w:val="0"/>
+        <w:adjustRightInd w:val="0"/>
+        <w:spacing w:after="0" w:line="240" w:lineRule="auto"/>
+        <w:rPr>
+          <w:rFonts w:ascii="Times New Roman" w:hAnsi="Times New Roman" w:cs="Times New Roman"/>
+          <w:b/>
+          <w:sz w:val="32"/>
+          <w:szCs w:val="32"/>
+        </w:rPr>
+      </w:pPr>
+    </w:p>
+    <w:p>
+      <w:pPr>
+        <w:autoSpaceDE w:val="0"/>
+        <w:autoSpaceDN w:val="0"/>
+        <w:adjustRightInd w:val="0"/>
+        <w:spacing w:after="0" w:line="240" w:lineRule="auto"/>
+        <w:jc w:val="center"/>
+        <w:rPr>
+          <w:rFonts w:ascii="Times New Roman" w:hAnsi="Times New Roman" w:cs="Times New Roman"/>
+          <w:b/>
+          <w:sz w:val="32"/>
+          <w:szCs w:val="32"/>
+        </w:rPr>
+      </w:pPr>
+      <w:r>
+        <w:rPr>
+          <w:rFonts w:ascii="Times New Roman" w:hAnsi="Times New Roman" w:cs="Times New Roman"/>
+          <w:b/>
+          <w:noProof/>
+          <w:sz w:val="32"/>
+          <w:szCs w:val="32"/>
+        </w:rPr>
+        <w:drawing>
+          <wp:inline distT="0" distB="0" distL="0" distR="0" wp14:anchorId="12284E1F" wp14:editId="30D09625">
+            <wp:extent cx="6646545" cy="4331335"/>
+            <wp:effectExtent l="0" t="0" r="0" b="0"/>
+            <wp:docPr id="9" name="Picture 9"/>
+            <wp:cNvGraphicFramePr>
+              <a:graphicFrameLocks xmlns:a="http://schemas.openxmlformats.org/drawingml/2006/main" noChangeAspect="1"/>
+            </wp:cNvGraphicFramePr>
+            <a:graphic xmlns:a="http://schemas.openxmlformats.org/drawingml/2006/main">
+              <a:graphicData uri="http://schemas.openxmlformats.org/drawingml/2006/picture">
+                <pic:pic xmlns:pic="http://schemas.openxmlformats.org/drawingml/2006/picture">
+                  <pic:nvPicPr>
+                    <pic:cNvPr id="0" name="Picture 4"/>
+                    <pic:cNvPicPr>
+                      <a:picLocks noChangeAspect="1" noChangeArrowheads="1"/>
+                    </pic:cNvPicPr>
+                  </pic:nvPicPr>
+                  <pic:blipFill>
+                    <a:blip r:embed="rId15">
+                      <a:extLst>
+                        <a:ext uri="{28A0092B-C50C-407E-A947-70E740481C1C}">
+                          <a14:useLocalDpi xmlns:a14="http://schemas.microsoft.com/office/drawing/2010/main" val="0"/>
+                        </a:ext>
+                      </a:extLst>
+                    </a:blip>
+                    <a:srcRect/>
+                    <a:stretch>
+                      <a:fillRect/>
+                    </a:stretch>
+                  </pic:blipFill>
+                  <pic:spPr bwMode="auto">
+                    <a:xfrm>
+                      <a:off x="0" y="0"/>
+                      <a:ext cx="6646545" cy="4331335"/>
+                    </a:xfrm>
+                    <a:prstGeom prst="rect">
+                      <a:avLst/>
+                    </a:prstGeom>
+                    <a:noFill/>
+                    <a:ln>
+                      <a:noFill/>
+                    </a:ln>
+                  </pic:spPr>
+                </pic:pic>
+              </a:graphicData>
+            </a:graphic>
+          </wp:inline>
+        </w:drawing>
+      </w:r>
+    </w:p>
     <w:sectPr>
-      <w:headerReference w:type="default" r:id="rId14"/>
-      <w:footerReference w:type="default" r:id="rId15"/>
+      <w:headerReference w:type="default" r:id="rId16"/>
+      <w:footerReference w:type="default" r:id="rId17"/>
       <w:pgSz w:w="11907" w:h="16839" w:code="9"/>
       <w:pgMar w:top="990" w:right="720" w:bottom="990" w:left="720" w:header="720" w:footer="0" w:gutter="0"/>
       <w:pgNumType w:start="0"/>
@@ -4855,14 +7134,6 @@
 </file>
 
 <file path=customXml/item2.xml><?xml version="1.0" encoding="utf-8"?>
-<p:properties xmlns:p="http://schemas.microsoft.com/office/2006/metadata/properties" xmlns:xsi="http://www.w3.org/2001/XMLSchema-instance" xmlns:pc="http://schemas.microsoft.com/office/infopath/2007/PartnerControls">
-  <documentManagement>
-    <ReferenceId xmlns="0f5b78c1-2ab6-4d4f-b9f8-bca2c011b241" xsi:nil="true"/>
-  </documentManagement>
-</p:properties>
-</file>
-
-<file path=customXml/item3.xml><?xml version="1.0" encoding="utf-8"?>
 <ct:contentTypeSchema xmlns:ct="http://schemas.microsoft.com/office/2006/metadata/contentType" xmlns:ma="http://schemas.microsoft.com/office/2006/metadata/properties/metaAttributes" ct:_="" ma:_="" ma:contentTypeName="Document" ma:contentTypeID="0x0101004CA3FF1C27F6D24FB0B9678801BEA0BB" ma:contentTypeVersion="3" ma:contentTypeDescription="Create a new document." ma:contentTypeScope="" ma:versionID="a3896c6c48fe635ccd757813e7d0d290">
   <xsd:schema xmlns:xsd="http://www.w3.org/2001/XMLSchema" xmlns:xs="http://www.w3.org/2001/XMLSchema" xmlns:p="http://schemas.microsoft.com/office/2006/metadata/properties" xmlns:ns2="0f5b78c1-2ab6-4d4f-b9f8-bca2c011b241" targetNamespace="http://schemas.microsoft.com/office/2006/metadata/properties" ma:root="true" ma:fieldsID="d3f85206f288b8f06807ba662294dca0" ns2:_="">
     <xsd:import namespace="0f5b78c1-2ab6-4d4f-b9f8-bca2c011b241"/>
@@ -5000,6 +7271,14 @@
 </ct:contentTypeSchema>
 </file>
 
+<file path=customXml/item3.xml><?xml version="1.0" encoding="utf-8"?>
+<p:properties xmlns:p="http://schemas.microsoft.com/office/2006/metadata/properties" xmlns:xsi="http://www.w3.org/2001/XMLSchema-instance" xmlns:pc="http://schemas.microsoft.com/office/infopath/2007/PartnerControls">
+  <documentManagement>
+    <ReferenceId xmlns="0f5b78c1-2ab6-4d4f-b9f8-bca2c011b241" xsi:nil="true"/>
+  </documentManagement>
+</p:properties>
+</file>
+
 <file path=customXml/itemProps1.xml><?xml version="1.0" encoding="utf-8"?>
 <ds:datastoreItem xmlns:ds="http://schemas.openxmlformats.org/officeDocument/2006/customXml" ds:itemID="{5EA50310-7F89-454B-B5B0-C54BDBD069A3}">
   <ds:schemaRefs>
@@ -5009,16 +7288,6 @@
 </file>
 
 <file path=customXml/itemProps2.xml><?xml version="1.0" encoding="utf-8"?>
-<ds:datastoreItem xmlns:ds="http://schemas.openxmlformats.org/officeDocument/2006/customXml" ds:itemID="{353D4AD4-08CD-4F17-B8BF-0B1CA1105CF9}">
-  <ds:schemaRefs>
-    <ds:schemaRef ds:uri="http://schemas.microsoft.com/office/2006/metadata/properties"/>
-    <ds:schemaRef ds:uri="http://schemas.microsoft.com/office/infopath/2007/PartnerControls"/>
-    <ds:schemaRef ds:uri="0f5b78c1-2ab6-4d4f-b9f8-bca2c011b241"/>
-  </ds:schemaRefs>
-</ds:datastoreItem>
-</file>
-
-<file path=customXml/itemProps3.xml><?xml version="1.0" encoding="utf-8"?>
 <ds:datastoreItem xmlns:ds="http://schemas.openxmlformats.org/officeDocument/2006/customXml" ds:itemID="{B2F0F549-BCF9-4093-A634-EC0477865806}">
   <ds:schemaRefs>
     <ds:schemaRef ds:uri="http://schemas.microsoft.com/office/2006/metadata/contentType"/>
@@ -5034,4 +7303,14 @@
     <ds:schemaRef ds:uri="http://schemas.microsoft.com/internal/obd"/>
   </ds:schemaRefs>
 </ds:datastoreItem>
+</file>
+
+<file path=customXml/itemProps3.xml><?xml version="1.0" encoding="utf-8"?>
+<ds:datastoreItem xmlns:ds="http://schemas.openxmlformats.org/officeDocument/2006/customXml" ds:itemID="{353D4AD4-08CD-4F17-B8BF-0B1CA1105CF9}">
+  <ds:schemaRefs>
+    <ds:schemaRef ds:uri="http://schemas.microsoft.com/office/2006/metadata/properties"/>
+    <ds:schemaRef ds:uri="http://schemas.microsoft.com/office/infopath/2007/PartnerControls"/>
+    <ds:schemaRef ds:uri="0f5b78c1-2ab6-4d4f-b9f8-bca2c011b241"/>
+  </ds:schemaRefs>
+</ds:datastoreItem>
 </file>
--- a/Mid Lab 02/19-41468-3_MidLab02.docx
+++ b/Mid Lab 02/19-41468-3_MidLab02.docx
@@ -729,20 +729,8 @@
                 <w:sz w:val="28"/>
                 <w:szCs w:val="24"/>
               </w:rPr>
-              <w:t xml:space="preserve">Rahman, Sheikh Talha </w:t>
+              <w:t>Rahman, Sheikh Talha Jubayer</w:t>
             </w:r>
-            <w:proofErr w:type="spellStart"/>
-            <w:r>
-              <w:rPr>
-                <w:rFonts w:ascii="Times New Roman" w:hAnsi="Times New Roman" w:cs="Times New Roman"/>
-                <w:b w:val="0"/>
-                <w:bCs w:val="0"/>
-                <w:sz w:val="28"/>
-                <w:szCs w:val="24"/>
-              </w:rPr>
-              <w:t>Jubayer</w:t>
-            </w:r>
-            <w:proofErr w:type="spellEnd"/>
           </w:p>
         </w:tc>
         <w:tc>
@@ -1543,25 +1531,213 @@
           <w:szCs w:val="24"/>
         </w:rPr>
       </w:pPr>
-      <w:proofErr w:type="spellStart"/>
-      <w:r>
-        <w:rPr>
-          <w:rFonts w:ascii="Courier New" w:hAnsi="Courier New" w:cs="Courier New"/>
-          <w:color w:val="000000"/>
-          <w:sz w:val="20"/>
-          <w:szCs w:val="20"/>
-        </w:rPr>
-        <w:t>signal_x</w:t>
-      </w:r>
-      <w:proofErr w:type="spellEnd"/>
-      <w:r>
-        <w:rPr>
-          <w:rFonts w:ascii="Courier New" w:hAnsi="Courier New" w:cs="Courier New"/>
-          <w:color w:val="000000"/>
-          <w:sz w:val="20"/>
-          <w:szCs w:val="20"/>
-        </w:rPr>
-        <w:t xml:space="preserve"> = (a1*sin(2*pi*f1*t)) + (a2*cos(2*pi*f2*t));</w:t>
+      <w:r>
+        <w:rPr>
+          <w:rFonts w:ascii="Courier New" w:hAnsi="Courier New" w:cs="Courier New"/>
+          <w:color w:val="000000"/>
+          <w:sz w:val="20"/>
+          <w:szCs w:val="20"/>
+        </w:rPr>
+        <w:t>signal_x = (a1*sin(2*pi*f1*t)) + (a2*cos(2*pi*f2*t));</w:t>
+      </w:r>
+    </w:p>
+    <w:p>
+      <w:pPr>
+        <w:autoSpaceDE w:val="0"/>
+        <w:autoSpaceDN w:val="0"/>
+        <w:adjustRightInd w:val="0"/>
+        <w:spacing w:after="0" w:line="240" w:lineRule="auto"/>
+        <w:rPr>
+          <w:rFonts w:ascii="Courier New" w:hAnsi="Courier New" w:cs="Courier New"/>
+          <w:sz w:val="24"/>
+          <w:szCs w:val="24"/>
+        </w:rPr>
+      </w:pPr>
+    </w:p>
+    <w:p>
+      <w:pPr>
+        <w:autoSpaceDE w:val="0"/>
+        <w:autoSpaceDN w:val="0"/>
+        <w:adjustRightInd w:val="0"/>
+        <w:spacing w:after="0" w:line="240" w:lineRule="auto"/>
+        <w:rPr>
+          <w:rFonts w:ascii="Courier New" w:hAnsi="Courier New" w:cs="Courier New"/>
+          <w:sz w:val="24"/>
+          <w:szCs w:val="24"/>
+        </w:rPr>
+      </w:pPr>
+      <w:r>
+        <w:rPr>
+          <w:rFonts w:ascii="Courier New" w:hAnsi="Courier New" w:cs="Courier New"/>
+          <w:color w:val="000000"/>
+          <w:sz w:val="20"/>
+          <w:szCs w:val="20"/>
+        </w:rPr>
+        <w:t>subplot(2,1,1)</w:t>
+      </w:r>
+    </w:p>
+    <w:p>
+      <w:pPr>
+        <w:autoSpaceDE w:val="0"/>
+        <w:autoSpaceDN w:val="0"/>
+        <w:adjustRightInd w:val="0"/>
+        <w:spacing w:after="0" w:line="240" w:lineRule="auto"/>
+        <w:rPr>
+          <w:rFonts w:ascii="Courier New" w:hAnsi="Courier New" w:cs="Courier New"/>
+          <w:sz w:val="24"/>
+          <w:szCs w:val="24"/>
+        </w:rPr>
+      </w:pPr>
+      <w:r>
+        <w:rPr>
+          <w:rFonts w:ascii="Courier New" w:hAnsi="Courier New" w:cs="Courier New"/>
+          <w:color w:val="000000"/>
+          <w:sz w:val="20"/>
+          <w:szCs w:val="20"/>
+        </w:rPr>
+        <w:t>plot(t,signal_x)</w:t>
+      </w:r>
+    </w:p>
+    <w:p>
+      <w:pPr>
+        <w:autoSpaceDE w:val="0"/>
+        <w:autoSpaceDN w:val="0"/>
+        <w:adjustRightInd w:val="0"/>
+        <w:spacing w:after="0" w:line="240" w:lineRule="auto"/>
+        <w:rPr>
+          <w:rFonts w:ascii="Courier New" w:hAnsi="Courier New" w:cs="Courier New"/>
+          <w:sz w:val="24"/>
+          <w:szCs w:val="24"/>
+        </w:rPr>
+      </w:pPr>
+      <w:r>
+        <w:rPr>
+          <w:rFonts w:ascii="Courier New" w:hAnsi="Courier New" w:cs="Courier New"/>
+          <w:color w:val="000000"/>
+          <w:sz w:val="20"/>
+          <w:szCs w:val="20"/>
+        </w:rPr>
+        <w:t>axis([0 1 -30 30])</w:t>
+      </w:r>
+    </w:p>
+    <w:p>
+      <w:pPr>
+        <w:autoSpaceDE w:val="0"/>
+        <w:autoSpaceDN w:val="0"/>
+        <w:adjustRightInd w:val="0"/>
+        <w:spacing w:after="0" w:line="240" w:lineRule="auto"/>
+        <w:rPr>
+          <w:rFonts w:ascii="Courier New" w:hAnsi="Courier New" w:cs="Courier New"/>
+          <w:sz w:val="24"/>
+          <w:szCs w:val="24"/>
+        </w:rPr>
+      </w:pPr>
+      <w:r>
+        <w:rPr>
+          <w:rFonts w:ascii="Courier New" w:hAnsi="Courier New" w:cs="Courier New"/>
+          <w:color w:val="000000"/>
+          <w:sz w:val="20"/>
+          <w:szCs w:val="20"/>
+        </w:rPr>
+        <w:t>title(</w:t>
+      </w:r>
+      <w:r>
+        <w:rPr>
+          <w:rFonts w:ascii="Courier New" w:hAnsi="Courier New" w:cs="Courier New"/>
+          <w:color w:val="A020F0"/>
+          <w:sz w:val="20"/>
+          <w:szCs w:val="20"/>
+        </w:rPr>
+        <w:t>'Time-Domain Representation of signal x'</w:t>
+      </w:r>
+      <w:r>
+        <w:rPr>
+          <w:rFonts w:ascii="Courier New" w:hAnsi="Courier New" w:cs="Courier New"/>
+          <w:color w:val="000000"/>
+          <w:sz w:val="20"/>
+          <w:szCs w:val="20"/>
+        </w:rPr>
+        <w:t>)</w:t>
+      </w:r>
+    </w:p>
+    <w:p>
+      <w:pPr>
+        <w:autoSpaceDE w:val="0"/>
+        <w:autoSpaceDN w:val="0"/>
+        <w:adjustRightInd w:val="0"/>
+        <w:spacing w:after="0" w:line="240" w:lineRule="auto"/>
+        <w:rPr>
+          <w:rFonts w:ascii="Courier New" w:hAnsi="Courier New" w:cs="Courier New"/>
+          <w:sz w:val="24"/>
+          <w:szCs w:val="24"/>
+        </w:rPr>
+      </w:pPr>
+      <w:r>
+        <w:rPr>
+          <w:rFonts w:ascii="Courier New" w:hAnsi="Courier New" w:cs="Courier New"/>
+          <w:color w:val="000000"/>
+          <w:sz w:val="20"/>
+          <w:szCs w:val="20"/>
+        </w:rPr>
+        <w:t>xlabel(</w:t>
+      </w:r>
+      <w:r>
+        <w:rPr>
+          <w:rFonts w:ascii="Courier New" w:hAnsi="Courier New" w:cs="Courier New"/>
+          <w:color w:val="A020F0"/>
+          <w:sz w:val="20"/>
+          <w:szCs w:val="20"/>
+        </w:rPr>
+        <w:t>'Time (s)'</w:t>
+      </w:r>
+      <w:r>
+        <w:rPr>
+          <w:rFonts w:ascii="Courier New" w:hAnsi="Courier New" w:cs="Courier New"/>
+          <w:color w:val="000000"/>
+          <w:sz w:val="20"/>
+          <w:szCs w:val="20"/>
+        </w:rPr>
+        <w:t>)</w:t>
+      </w:r>
+    </w:p>
+    <w:p>
+      <w:pPr>
+        <w:autoSpaceDE w:val="0"/>
+        <w:autoSpaceDN w:val="0"/>
+        <w:adjustRightInd w:val="0"/>
+        <w:spacing w:after="0" w:line="240" w:lineRule="auto"/>
+        <w:rPr>
+          <w:rFonts w:ascii="Courier New" w:hAnsi="Courier New" w:cs="Courier New"/>
+          <w:sz w:val="24"/>
+          <w:szCs w:val="24"/>
+        </w:rPr>
+      </w:pPr>
+      <w:r>
+        <w:rPr>
+          <w:rFonts w:ascii="Courier New" w:hAnsi="Courier New" w:cs="Courier New"/>
+          <w:color w:val="000000"/>
+          <w:sz w:val="20"/>
+          <w:szCs w:val="20"/>
+        </w:rPr>
+        <w:t>ylabel(</w:t>
+      </w:r>
+      <w:r>
+        <w:rPr>
+          <w:rFonts w:ascii="Courier New" w:hAnsi="Courier New" w:cs="Courier New"/>
+          <w:color w:val="A020F0"/>
+          <w:sz w:val="20"/>
+          <w:szCs w:val="20"/>
+        </w:rPr>
+        <w:t>'Amplitude'</w:t>
+      </w:r>
+      <w:r>
+        <w:rPr>
+          <w:rFonts w:ascii="Courier New" w:hAnsi="Courier New" w:cs="Courier New"/>
+          <w:color w:val="000000"/>
+          <w:sz w:val="20"/>
+          <w:szCs w:val="20"/>
+        </w:rPr>
+        <w:t>)</w:t>
       </w:r>
     </w:p>
     <w:p>
@@ -1605,41 +1781,145 @@
           <w:sz w:val="20"/>
           <w:szCs w:val="20"/>
         </w:rPr>
-        <w:t>subplot(2,1,1)</w:t>
-      </w:r>
-    </w:p>
-    <w:p>
-      <w:pPr>
-        <w:autoSpaceDE w:val="0"/>
-        <w:autoSpaceDN w:val="0"/>
-        <w:adjustRightInd w:val="0"/>
-        <w:spacing w:after="0" w:line="240" w:lineRule="auto"/>
-        <w:rPr>
-          <w:rFonts w:ascii="Courier New" w:hAnsi="Courier New" w:cs="Courier New"/>
-          <w:sz w:val="24"/>
-          <w:szCs w:val="24"/>
-        </w:rPr>
-      </w:pPr>
-      <w:r>
-        <w:rPr>
-          <w:rFonts w:ascii="Courier New" w:hAnsi="Courier New" w:cs="Courier New"/>
-          <w:color w:val="000000"/>
-          <w:sz w:val="20"/>
-          <w:szCs w:val="20"/>
-        </w:rPr>
-        <w:t>plot(</w:t>
-      </w:r>
-      <w:proofErr w:type="spellStart"/>
-      <w:r>
-        <w:rPr>
-          <w:rFonts w:ascii="Courier New" w:hAnsi="Courier New" w:cs="Courier New"/>
-          <w:color w:val="000000"/>
-          <w:sz w:val="20"/>
-          <w:szCs w:val="20"/>
-        </w:rPr>
-        <w:t>t,signal_x</w:t>
-      </w:r>
-      <w:proofErr w:type="spellEnd"/>
+        <w:t>fx = abs(fftshift(fft(signal_x)))/(length(signal_x)/2);</w:t>
+      </w:r>
+    </w:p>
+    <w:p>
+      <w:pPr>
+        <w:autoSpaceDE w:val="0"/>
+        <w:autoSpaceDN w:val="0"/>
+        <w:adjustRightInd w:val="0"/>
+        <w:spacing w:after="0" w:line="240" w:lineRule="auto"/>
+        <w:rPr>
+          <w:rFonts w:ascii="Courier New" w:hAnsi="Courier New" w:cs="Courier New"/>
+          <w:sz w:val="24"/>
+          <w:szCs w:val="24"/>
+        </w:rPr>
+      </w:pPr>
+      <w:r>
+        <w:rPr>
+          <w:rFonts w:ascii="Courier New" w:hAnsi="Courier New" w:cs="Courier New"/>
+          <w:color w:val="000000"/>
+          <w:sz w:val="20"/>
+          <w:szCs w:val="20"/>
+        </w:rPr>
+        <w:t>freq = linspace(-fs/2, fs/2, length(signal_x));</w:t>
+      </w:r>
+    </w:p>
+    <w:p>
+      <w:pPr>
+        <w:autoSpaceDE w:val="0"/>
+        <w:autoSpaceDN w:val="0"/>
+        <w:adjustRightInd w:val="0"/>
+        <w:spacing w:after="0" w:line="240" w:lineRule="auto"/>
+        <w:rPr>
+          <w:rFonts w:ascii="Courier New" w:hAnsi="Courier New" w:cs="Courier New"/>
+          <w:sz w:val="24"/>
+          <w:szCs w:val="24"/>
+        </w:rPr>
+      </w:pPr>
+      <w:r>
+        <w:rPr>
+          <w:rFonts w:ascii="Courier New" w:hAnsi="Courier New" w:cs="Courier New"/>
+          <w:color w:val="000000"/>
+          <w:sz w:val="20"/>
+          <w:szCs w:val="20"/>
+        </w:rPr>
+        <w:t>subplot(2,1,2)</w:t>
+      </w:r>
+    </w:p>
+    <w:p>
+      <w:pPr>
+        <w:autoSpaceDE w:val="0"/>
+        <w:autoSpaceDN w:val="0"/>
+        <w:adjustRightInd w:val="0"/>
+        <w:spacing w:after="0" w:line="240" w:lineRule="auto"/>
+        <w:rPr>
+          <w:rFonts w:ascii="Courier New" w:hAnsi="Courier New" w:cs="Courier New"/>
+          <w:sz w:val="24"/>
+          <w:szCs w:val="24"/>
+        </w:rPr>
+      </w:pPr>
+      <w:r>
+        <w:rPr>
+          <w:rFonts w:ascii="Courier New" w:hAnsi="Courier New" w:cs="Courier New"/>
+          <w:color w:val="000000"/>
+          <w:sz w:val="20"/>
+          <w:szCs w:val="20"/>
+        </w:rPr>
+        <w:t>bar(freq, fx,</w:t>
+      </w:r>
+      <w:r>
+        <w:rPr>
+          <w:rFonts w:ascii="Courier New" w:hAnsi="Courier New" w:cs="Courier New"/>
+          <w:color w:val="A020F0"/>
+          <w:sz w:val="20"/>
+          <w:szCs w:val="20"/>
+        </w:rPr>
+        <w:t>'linewidth'</w:t>
+      </w:r>
+      <w:r>
+        <w:rPr>
+          <w:rFonts w:ascii="Courier New" w:hAnsi="Courier New" w:cs="Courier New"/>
+          <w:color w:val="000000"/>
+          <w:sz w:val="20"/>
+          <w:szCs w:val="20"/>
+        </w:rPr>
+        <w:t>,3)</w:t>
+      </w:r>
+    </w:p>
+    <w:p>
+      <w:pPr>
+        <w:autoSpaceDE w:val="0"/>
+        <w:autoSpaceDN w:val="0"/>
+        <w:adjustRightInd w:val="0"/>
+        <w:spacing w:after="0" w:line="240" w:lineRule="auto"/>
+        <w:rPr>
+          <w:rFonts w:ascii="Courier New" w:hAnsi="Courier New" w:cs="Courier New"/>
+          <w:sz w:val="24"/>
+          <w:szCs w:val="24"/>
+        </w:rPr>
+      </w:pPr>
+      <w:r>
+        <w:rPr>
+          <w:rFonts w:ascii="Courier New" w:hAnsi="Courier New" w:cs="Courier New"/>
+          <w:color w:val="000000"/>
+          <w:sz w:val="20"/>
+          <w:szCs w:val="20"/>
+        </w:rPr>
+        <w:t>axis([-20 20 0 30])</w:t>
+      </w:r>
+    </w:p>
+    <w:p>
+      <w:pPr>
+        <w:autoSpaceDE w:val="0"/>
+        <w:autoSpaceDN w:val="0"/>
+        <w:adjustRightInd w:val="0"/>
+        <w:spacing w:after="0" w:line="240" w:lineRule="auto"/>
+        <w:rPr>
+          <w:rFonts w:ascii="Courier New" w:hAnsi="Courier New" w:cs="Courier New"/>
+          <w:sz w:val="24"/>
+          <w:szCs w:val="24"/>
+        </w:rPr>
+      </w:pPr>
+      <w:r>
+        <w:rPr>
+          <w:rFonts w:ascii="Courier New" w:hAnsi="Courier New" w:cs="Courier New"/>
+          <w:color w:val="000000"/>
+          <w:sz w:val="20"/>
+          <w:szCs w:val="20"/>
+        </w:rPr>
+        <w:t>title(</w:t>
+      </w:r>
+      <w:r>
+        <w:rPr>
+          <w:rFonts w:ascii="Courier New" w:hAnsi="Courier New" w:cs="Courier New"/>
+          <w:color w:val="A020F0"/>
+          <w:sz w:val="20"/>
+          <w:szCs w:val="20"/>
+        </w:rPr>
+        <w:t>'Frequency-Domain Representation of signal x'</w:t>
+      </w:r>
       <w:r>
         <w:rPr>
           <w:rFonts w:ascii="Courier New" w:hAnsi="Courier New" w:cs="Courier New"/>
@@ -1669,29 +1949,7 @@
           <w:sz w:val="20"/>
           <w:szCs w:val="20"/>
         </w:rPr>
-        <w:t>axis([0 1 -30 30])</w:t>
-      </w:r>
-    </w:p>
-    <w:p>
-      <w:pPr>
-        <w:autoSpaceDE w:val="0"/>
-        <w:autoSpaceDN w:val="0"/>
-        <w:adjustRightInd w:val="0"/>
-        <w:spacing w:after="0" w:line="240" w:lineRule="auto"/>
-        <w:rPr>
-          <w:rFonts w:ascii="Courier New" w:hAnsi="Courier New" w:cs="Courier New"/>
-          <w:sz w:val="24"/>
-          <w:szCs w:val="24"/>
-        </w:rPr>
-      </w:pPr>
-      <w:r>
-        <w:rPr>
-          <w:rFonts w:ascii="Courier New" w:hAnsi="Courier New" w:cs="Courier New"/>
-          <w:color w:val="000000"/>
-          <w:sz w:val="20"/>
-          <w:szCs w:val="20"/>
-        </w:rPr>
-        <w:t>title(</w:t>
+        <w:t>xlabel(</w:t>
       </w:r>
       <w:r>
         <w:rPr>
@@ -1700,7 +1958,7 @@
           <w:sz w:val="20"/>
           <w:szCs w:val="20"/>
         </w:rPr>
-        <w:t>'Time-Domain Representation of signal x'</w:t>
+        <w:t>'Frequency (Hz)'</w:t>
       </w:r>
       <w:r>
         <w:rPr>
@@ -1724,530 +1982,14 @@
           <w:szCs w:val="24"/>
         </w:rPr>
       </w:pPr>
-      <w:proofErr w:type="spellStart"/>
-      <w:r>
-        <w:rPr>
-          <w:rFonts w:ascii="Courier New" w:hAnsi="Courier New" w:cs="Courier New"/>
-          <w:color w:val="000000"/>
-          <w:sz w:val="20"/>
-          <w:szCs w:val="20"/>
-        </w:rPr>
-        <w:t>xlabel</w:t>
-      </w:r>
-      <w:proofErr w:type="spellEnd"/>
-      <w:r>
-        <w:rPr>
-          <w:rFonts w:ascii="Courier New" w:hAnsi="Courier New" w:cs="Courier New"/>
-          <w:color w:val="000000"/>
-          <w:sz w:val="20"/>
-          <w:szCs w:val="20"/>
-        </w:rPr>
-        <w:t>(</w:t>
-      </w:r>
-      <w:r>
-        <w:rPr>
-          <w:rFonts w:ascii="Courier New" w:hAnsi="Courier New" w:cs="Courier New"/>
-          <w:color w:val="A020F0"/>
-          <w:sz w:val="20"/>
-          <w:szCs w:val="20"/>
-        </w:rPr>
-        <w:t>'Time (s)'</w:t>
-      </w:r>
-      <w:r>
-        <w:rPr>
-          <w:rFonts w:ascii="Courier New" w:hAnsi="Courier New" w:cs="Courier New"/>
-          <w:color w:val="000000"/>
-          <w:sz w:val="20"/>
-          <w:szCs w:val="20"/>
-        </w:rPr>
-        <w:t>)</w:t>
-      </w:r>
-    </w:p>
-    <w:p>
-      <w:pPr>
-        <w:autoSpaceDE w:val="0"/>
-        <w:autoSpaceDN w:val="0"/>
-        <w:adjustRightInd w:val="0"/>
-        <w:spacing w:after="0" w:line="240" w:lineRule="auto"/>
-        <w:rPr>
-          <w:rFonts w:ascii="Courier New" w:hAnsi="Courier New" w:cs="Courier New"/>
-          <w:sz w:val="24"/>
-          <w:szCs w:val="24"/>
-        </w:rPr>
-      </w:pPr>
-      <w:proofErr w:type="spellStart"/>
-      <w:r>
-        <w:rPr>
-          <w:rFonts w:ascii="Courier New" w:hAnsi="Courier New" w:cs="Courier New"/>
-          <w:color w:val="000000"/>
-          <w:sz w:val="20"/>
-          <w:szCs w:val="20"/>
-        </w:rPr>
-        <w:t>ylabel</w:t>
-      </w:r>
-      <w:proofErr w:type="spellEnd"/>
-      <w:r>
-        <w:rPr>
-          <w:rFonts w:ascii="Courier New" w:hAnsi="Courier New" w:cs="Courier New"/>
-          <w:color w:val="000000"/>
-          <w:sz w:val="20"/>
-          <w:szCs w:val="20"/>
-        </w:rPr>
-        <w:t>(</w:t>
-      </w:r>
-      <w:r>
-        <w:rPr>
-          <w:rFonts w:ascii="Courier New" w:hAnsi="Courier New" w:cs="Courier New"/>
-          <w:color w:val="A020F0"/>
-          <w:sz w:val="20"/>
-          <w:szCs w:val="20"/>
-        </w:rPr>
-        <w:t>'Amplitude'</w:t>
-      </w:r>
-      <w:r>
-        <w:rPr>
-          <w:rFonts w:ascii="Courier New" w:hAnsi="Courier New" w:cs="Courier New"/>
-          <w:color w:val="000000"/>
-          <w:sz w:val="20"/>
-          <w:szCs w:val="20"/>
-        </w:rPr>
-        <w:t>)</w:t>
-      </w:r>
-    </w:p>
-    <w:p>
-      <w:pPr>
-        <w:autoSpaceDE w:val="0"/>
-        <w:autoSpaceDN w:val="0"/>
-        <w:adjustRightInd w:val="0"/>
-        <w:spacing w:after="0" w:line="240" w:lineRule="auto"/>
-        <w:rPr>
-          <w:rFonts w:ascii="Courier New" w:hAnsi="Courier New" w:cs="Courier New"/>
-          <w:sz w:val="24"/>
-          <w:szCs w:val="24"/>
-        </w:rPr>
-      </w:pPr>
-      <w:r>
-        <w:rPr>
-          <w:rFonts w:ascii="Courier New" w:hAnsi="Courier New" w:cs="Courier New"/>
-          <w:color w:val="000000"/>
-          <w:sz w:val="20"/>
-          <w:szCs w:val="20"/>
-        </w:rPr>
-        <w:t xml:space="preserve"> </w:t>
-      </w:r>
-    </w:p>
-    <w:p>
-      <w:pPr>
-        <w:autoSpaceDE w:val="0"/>
-        <w:autoSpaceDN w:val="0"/>
-        <w:adjustRightInd w:val="0"/>
-        <w:spacing w:after="0" w:line="240" w:lineRule="auto"/>
-        <w:rPr>
-          <w:rFonts w:ascii="Courier New" w:hAnsi="Courier New" w:cs="Courier New"/>
-          <w:sz w:val="24"/>
-          <w:szCs w:val="24"/>
-        </w:rPr>
-      </w:pPr>
-      <w:proofErr w:type="spellStart"/>
-      <w:r>
-        <w:rPr>
-          <w:rFonts w:ascii="Courier New" w:hAnsi="Courier New" w:cs="Courier New"/>
-          <w:color w:val="000000"/>
-          <w:sz w:val="20"/>
-          <w:szCs w:val="20"/>
-        </w:rPr>
-        <w:t>fx</w:t>
-      </w:r>
-      <w:proofErr w:type="spellEnd"/>
-      <w:r>
-        <w:rPr>
-          <w:rFonts w:ascii="Courier New" w:hAnsi="Courier New" w:cs="Courier New"/>
-          <w:color w:val="000000"/>
-          <w:sz w:val="20"/>
-          <w:szCs w:val="20"/>
-        </w:rPr>
-        <w:t xml:space="preserve"> = abs(</w:t>
-      </w:r>
-      <w:proofErr w:type="spellStart"/>
-      <w:r>
-        <w:rPr>
-          <w:rFonts w:ascii="Courier New" w:hAnsi="Courier New" w:cs="Courier New"/>
-          <w:color w:val="000000"/>
-          <w:sz w:val="20"/>
-          <w:szCs w:val="20"/>
-        </w:rPr>
-        <w:t>fftshift</w:t>
-      </w:r>
-      <w:proofErr w:type="spellEnd"/>
-      <w:r>
-        <w:rPr>
-          <w:rFonts w:ascii="Courier New" w:hAnsi="Courier New" w:cs="Courier New"/>
-          <w:color w:val="000000"/>
-          <w:sz w:val="20"/>
-          <w:szCs w:val="20"/>
-        </w:rPr>
-        <w:t>(</w:t>
-      </w:r>
-      <w:proofErr w:type="spellStart"/>
-      <w:r>
-        <w:rPr>
-          <w:rFonts w:ascii="Courier New" w:hAnsi="Courier New" w:cs="Courier New"/>
-          <w:color w:val="000000"/>
-          <w:sz w:val="20"/>
-          <w:szCs w:val="20"/>
-        </w:rPr>
-        <w:t>fft</w:t>
-      </w:r>
-      <w:proofErr w:type="spellEnd"/>
-      <w:r>
-        <w:rPr>
-          <w:rFonts w:ascii="Courier New" w:hAnsi="Courier New" w:cs="Courier New"/>
-          <w:color w:val="000000"/>
-          <w:sz w:val="20"/>
-          <w:szCs w:val="20"/>
-        </w:rPr>
-        <w:t>(</w:t>
-      </w:r>
-      <w:proofErr w:type="spellStart"/>
-      <w:r>
-        <w:rPr>
-          <w:rFonts w:ascii="Courier New" w:hAnsi="Courier New" w:cs="Courier New"/>
-          <w:color w:val="000000"/>
-          <w:sz w:val="20"/>
-          <w:szCs w:val="20"/>
-        </w:rPr>
-        <w:t>signal_x</w:t>
-      </w:r>
-      <w:proofErr w:type="spellEnd"/>
-      <w:r>
-        <w:rPr>
-          <w:rFonts w:ascii="Courier New" w:hAnsi="Courier New" w:cs="Courier New"/>
-          <w:color w:val="000000"/>
-          <w:sz w:val="20"/>
-          <w:szCs w:val="20"/>
-        </w:rPr>
-        <w:t>)))/(length(</w:t>
-      </w:r>
-      <w:proofErr w:type="spellStart"/>
-      <w:r>
-        <w:rPr>
-          <w:rFonts w:ascii="Courier New" w:hAnsi="Courier New" w:cs="Courier New"/>
-          <w:color w:val="000000"/>
-          <w:sz w:val="20"/>
-          <w:szCs w:val="20"/>
-        </w:rPr>
-        <w:t>signal_x</w:t>
-      </w:r>
-      <w:proofErr w:type="spellEnd"/>
-      <w:r>
-        <w:rPr>
-          <w:rFonts w:ascii="Courier New" w:hAnsi="Courier New" w:cs="Courier New"/>
-          <w:color w:val="000000"/>
-          <w:sz w:val="20"/>
-          <w:szCs w:val="20"/>
-        </w:rPr>
-        <w:t>)/2);</w:t>
-      </w:r>
-    </w:p>
-    <w:p>
-      <w:pPr>
-        <w:autoSpaceDE w:val="0"/>
-        <w:autoSpaceDN w:val="0"/>
-        <w:adjustRightInd w:val="0"/>
-        <w:spacing w:after="0" w:line="240" w:lineRule="auto"/>
-        <w:rPr>
-          <w:rFonts w:ascii="Courier New" w:hAnsi="Courier New" w:cs="Courier New"/>
-          <w:sz w:val="24"/>
-          <w:szCs w:val="24"/>
-        </w:rPr>
-      </w:pPr>
-      <w:proofErr w:type="spellStart"/>
-      <w:r>
-        <w:rPr>
-          <w:rFonts w:ascii="Courier New" w:hAnsi="Courier New" w:cs="Courier New"/>
-          <w:color w:val="000000"/>
-          <w:sz w:val="20"/>
-          <w:szCs w:val="20"/>
-        </w:rPr>
-        <w:t>freq</w:t>
-      </w:r>
-      <w:proofErr w:type="spellEnd"/>
-      <w:r>
-        <w:rPr>
-          <w:rFonts w:ascii="Courier New" w:hAnsi="Courier New" w:cs="Courier New"/>
-          <w:color w:val="000000"/>
-          <w:sz w:val="20"/>
-          <w:szCs w:val="20"/>
-        </w:rPr>
-        <w:t xml:space="preserve"> = </w:t>
-      </w:r>
-      <w:proofErr w:type="spellStart"/>
-      <w:r>
-        <w:rPr>
-          <w:rFonts w:ascii="Courier New" w:hAnsi="Courier New" w:cs="Courier New"/>
-          <w:color w:val="000000"/>
-          <w:sz w:val="20"/>
-          <w:szCs w:val="20"/>
-        </w:rPr>
-        <w:t>linspace</w:t>
-      </w:r>
-      <w:proofErr w:type="spellEnd"/>
-      <w:r>
-        <w:rPr>
-          <w:rFonts w:ascii="Courier New" w:hAnsi="Courier New" w:cs="Courier New"/>
-          <w:color w:val="000000"/>
-          <w:sz w:val="20"/>
-          <w:szCs w:val="20"/>
-        </w:rPr>
-        <w:t>(-fs/2, fs/2, length(</w:t>
-      </w:r>
-      <w:proofErr w:type="spellStart"/>
-      <w:r>
-        <w:rPr>
-          <w:rFonts w:ascii="Courier New" w:hAnsi="Courier New" w:cs="Courier New"/>
-          <w:color w:val="000000"/>
-          <w:sz w:val="20"/>
-          <w:szCs w:val="20"/>
-        </w:rPr>
-        <w:t>signal_x</w:t>
-      </w:r>
-      <w:proofErr w:type="spellEnd"/>
-      <w:r>
-        <w:rPr>
-          <w:rFonts w:ascii="Courier New" w:hAnsi="Courier New" w:cs="Courier New"/>
-          <w:color w:val="000000"/>
-          <w:sz w:val="20"/>
-          <w:szCs w:val="20"/>
-        </w:rPr>
-        <w:t>));</w:t>
-      </w:r>
-    </w:p>
-    <w:p>
-      <w:pPr>
-        <w:autoSpaceDE w:val="0"/>
-        <w:autoSpaceDN w:val="0"/>
-        <w:adjustRightInd w:val="0"/>
-        <w:spacing w:after="0" w:line="240" w:lineRule="auto"/>
-        <w:rPr>
-          <w:rFonts w:ascii="Courier New" w:hAnsi="Courier New" w:cs="Courier New"/>
-          <w:sz w:val="24"/>
-          <w:szCs w:val="24"/>
-        </w:rPr>
-      </w:pPr>
-      <w:r>
-        <w:rPr>
-          <w:rFonts w:ascii="Courier New" w:hAnsi="Courier New" w:cs="Courier New"/>
-          <w:color w:val="000000"/>
-          <w:sz w:val="20"/>
-          <w:szCs w:val="20"/>
-        </w:rPr>
-        <w:t>subplot(2,1,2)</w:t>
-      </w:r>
-    </w:p>
-    <w:p>
-      <w:pPr>
-        <w:autoSpaceDE w:val="0"/>
-        <w:autoSpaceDN w:val="0"/>
-        <w:adjustRightInd w:val="0"/>
-        <w:spacing w:after="0" w:line="240" w:lineRule="auto"/>
-        <w:rPr>
-          <w:rFonts w:ascii="Courier New" w:hAnsi="Courier New" w:cs="Courier New"/>
-          <w:sz w:val="24"/>
-          <w:szCs w:val="24"/>
-        </w:rPr>
-      </w:pPr>
-      <w:r>
-        <w:rPr>
-          <w:rFonts w:ascii="Courier New" w:hAnsi="Courier New" w:cs="Courier New"/>
-          <w:color w:val="000000"/>
-          <w:sz w:val="20"/>
-          <w:szCs w:val="20"/>
-        </w:rPr>
-        <w:t>bar(</w:t>
-      </w:r>
-      <w:proofErr w:type="spellStart"/>
-      <w:r>
-        <w:rPr>
-          <w:rFonts w:ascii="Courier New" w:hAnsi="Courier New" w:cs="Courier New"/>
-          <w:color w:val="000000"/>
-          <w:sz w:val="20"/>
-          <w:szCs w:val="20"/>
-        </w:rPr>
-        <w:t>freq</w:t>
-      </w:r>
-      <w:proofErr w:type="spellEnd"/>
-      <w:r>
-        <w:rPr>
-          <w:rFonts w:ascii="Courier New" w:hAnsi="Courier New" w:cs="Courier New"/>
-          <w:color w:val="000000"/>
-          <w:sz w:val="20"/>
-          <w:szCs w:val="20"/>
-        </w:rPr>
-        <w:t>, fx,</w:t>
-      </w:r>
-      <w:r>
-        <w:rPr>
-          <w:rFonts w:ascii="Courier New" w:hAnsi="Courier New" w:cs="Courier New"/>
-          <w:color w:val="A020F0"/>
-          <w:sz w:val="20"/>
-          <w:szCs w:val="20"/>
-        </w:rPr>
-        <w:t>'linewidth'</w:t>
-      </w:r>
-      <w:r>
-        <w:rPr>
-          <w:rFonts w:ascii="Courier New" w:hAnsi="Courier New" w:cs="Courier New"/>
-          <w:color w:val="000000"/>
-          <w:sz w:val="20"/>
-          <w:szCs w:val="20"/>
-        </w:rPr>
-        <w:t>,3)</w:t>
-      </w:r>
-    </w:p>
-    <w:p>
-      <w:pPr>
-        <w:autoSpaceDE w:val="0"/>
-        <w:autoSpaceDN w:val="0"/>
-        <w:adjustRightInd w:val="0"/>
-        <w:spacing w:after="0" w:line="240" w:lineRule="auto"/>
-        <w:rPr>
-          <w:rFonts w:ascii="Courier New" w:hAnsi="Courier New" w:cs="Courier New"/>
-          <w:sz w:val="24"/>
-          <w:szCs w:val="24"/>
-        </w:rPr>
-      </w:pPr>
-      <w:r>
-        <w:rPr>
-          <w:rFonts w:ascii="Courier New" w:hAnsi="Courier New" w:cs="Courier New"/>
-          <w:color w:val="000000"/>
-          <w:sz w:val="20"/>
-          <w:szCs w:val="20"/>
-        </w:rPr>
-        <w:t>axis([-20 20 0 30])</w:t>
-      </w:r>
-    </w:p>
-    <w:p>
-      <w:pPr>
-        <w:autoSpaceDE w:val="0"/>
-        <w:autoSpaceDN w:val="0"/>
-        <w:adjustRightInd w:val="0"/>
-        <w:spacing w:after="0" w:line="240" w:lineRule="auto"/>
-        <w:rPr>
-          <w:rFonts w:ascii="Courier New" w:hAnsi="Courier New" w:cs="Courier New"/>
-          <w:sz w:val="24"/>
-          <w:szCs w:val="24"/>
-        </w:rPr>
-      </w:pPr>
-      <w:r>
-        <w:rPr>
-          <w:rFonts w:ascii="Courier New" w:hAnsi="Courier New" w:cs="Courier New"/>
-          <w:color w:val="000000"/>
-          <w:sz w:val="20"/>
-          <w:szCs w:val="20"/>
-        </w:rPr>
-        <w:t>title(</w:t>
-      </w:r>
-      <w:r>
-        <w:rPr>
-          <w:rFonts w:ascii="Courier New" w:hAnsi="Courier New" w:cs="Courier New"/>
-          <w:color w:val="A020F0"/>
-          <w:sz w:val="20"/>
-          <w:szCs w:val="20"/>
-        </w:rPr>
-        <w:t>'Frequency-Domain Representation of signal x'</w:t>
-      </w:r>
-      <w:r>
-        <w:rPr>
-          <w:rFonts w:ascii="Courier New" w:hAnsi="Courier New" w:cs="Courier New"/>
-          <w:color w:val="000000"/>
-          <w:sz w:val="20"/>
-          <w:szCs w:val="20"/>
-        </w:rPr>
-        <w:t>)</w:t>
-      </w:r>
-    </w:p>
-    <w:p>
-      <w:pPr>
-        <w:autoSpaceDE w:val="0"/>
-        <w:autoSpaceDN w:val="0"/>
-        <w:adjustRightInd w:val="0"/>
-        <w:spacing w:after="0" w:line="240" w:lineRule="auto"/>
-        <w:rPr>
-          <w:rFonts w:ascii="Courier New" w:hAnsi="Courier New" w:cs="Courier New"/>
-          <w:sz w:val="24"/>
-          <w:szCs w:val="24"/>
-        </w:rPr>
-      </w:pPr>
-      <w:proofErr w:type="spellStart"/>
-      <w:r>
-        <w:rPr>
-          <w:rFonts w:ascii="Courier New" w:hAnsi="Courier New" w:cs="Courier New"/>
-          <w:color w:val="000000"/>
-          <w:sz w:val="20"/>
-          <w:szCs w:val="20"/>
-        </w:rPr>
-        <w:t>xlabel</w:t>
-      </w:r>
-      <w:proofErr w:type="spellEnd"/>
-      <w:r>
-        <w:rPr>
-          <w:rFonts w:ascii="Courier New" w:hAnsi="Courier New" w:cs="Courier New"/>
-          <w:color w:val="000000"/>
-          <w:sz w:val="20"/>
-          <w:szCs w:val="20"/>
-        </w:rPr>
-        <w:t>(</w:t>
-      </w:r>
-      <w:r>
-        <w:rPr>
-          <w:rFonts w:ascii="Courier New" w:hAnsi="Courier New" w:cs="Courier New"/>
-          <w:color w:val="A020F0"/>
-          <w:sz w:val="20"/>
-          <w:szCs w:val="20"/>
-        </w:rPr>
-        <w:t>'Frequency (Hz)'</w:t>
-      </w:r>
-      <w:r>
-        <w:rPr>
-          <w:rFonts w:ascii="Courier New" w:hAnsi="Courier New" w:cs="Courier New"/>
-          <w:color w:val="000000"/>
-          <w:sz w:val="20"/>
-          <w:szCs w:val="20"/>
-        </w:rPr>
-        <w:t>)</w:t>
-      </w:r>
-    </w:p>
-    <w:p>
-      <w:pPr>
-        <w:autoSpaceDE w:val="0"/>
-        <w:autoSpaceDN w:val="0"/>
-        <w:adjustRightInd w:val="0"/>
-        <w:spacing w:after="0" w:line="240" w:lineRule="auto"/>
-        <w:rPr>
-          <w:rFonts w:ascii="Courier New" w:hAnsi="Courier New" w:cs="Courier New"/>
-          <w:sz w:val="24"/>
-          <w:szCs w:val="24"/>
-        </w:rPr>
-      </w:pPr>
-      <w:proofErr w:type="spellStart"/>
-      <w:r>
-        <w:rPr>
-          <w:rFonts w:ascii="Courier New" w:hAnsi="Courier New" w:cs="Courier New"/>
-          <w:color w:val="000000"/>
-          <w:sz w:val="20"/>
-          <w:szCs w:val="20"/>
-        </w:rPr>
-        <w:t>ylabel</w:t>
-      </w:r>
-      <w:proofErr w:type="spellEnd"/>
-      <w:r>
-        <w:rPr>
-          <w:rFonts w:ascii="Courier New" w:hAnsi="Courier New" w:cs="Courier New"/>
-          <w:color w:val="000000"/>
-          <w:sz w:val="20"/>
-          <w:szCs w:val="20"/>
-        </w:rPr>
-        <w:t>(</w:t>
+      <w:r>
+        <w:rPr>
+          <w:rFonts w:ascii="Courier New" w:hAnsi="Courier New" w:cs="Courier New"/>
+          <w:color w:val="000000"/>
+          <w:sz w:val="20"/>
+          <w:szCs w:val="20"/>
+        </w:rPr>
+        <w:t>ylabel(</w:t>
       </w:r>
       <w:r>
         <w:rPr>
@@ -2441,7 +2183,7 @@
           <w:szCs w:val="32"/>
           <w:u w:val="single"/>
         </w:rPr>
-        <w:t>Performance</w:t>
+        <w:t>Performance Task (a</w:t>
       </w:r>
       <w:r>
         <w:rPr>
@@ -2451,269 +2193,843 @@
           <w:szCs w:val="32"/>
           <w:u w:val="single"/>
         </w:rPr>
+        <w:t>)</w:t>
+      </w:r>
+    </w:p>
+    <w:p>
+      <w:pPr>
+        <w:spacing w:after="0" w:line="240" w:lineRule="auto"/>
+        <w:contextualSpacing/>
+        <w:rPr>
+          <w:rFonts w:ascii="Times New Roman" w:hAnsi="Times New Roman" w:cs="Times New Roman"/>
+          <w:b/>
+          <w:sz w:val="32"/>
+          <w:szCs w:val="32"/>
+        </w:rPr>
+      </w:pPr>
+    </w:p>
+    <w:p>
+      <w:pPr>
+        <w:spacing w:after="0" w:line="240" w:lineRule="auto"/>
+        <w:contextualSpacing/>
+        <w:rPr>
+          <w:rFonts w:ascii="Times New Roman" w:hAnsi="Times New Roman" w:cs="Times New Roman"/>
+          <w:b/>
+          <w:sz w:val="32"/>
+          <w:szCs w:val="32"/>
+        </w:rPr>
+      </w:pPr>
+    </w:p>
+    <w:p>
+      <w:pPr>
+        <w:autoSpaceDE w:val="0"/>
+        <w:autoSpaceDN w:val="0"/>
+        <w:adjustRightInd w:val="0"/>
+        <w:spacing w:after="0" w:line="240" w:lineRule="auto"/>
+        <w:rPr>
+          <w:rFonts w:ascii="Courier New" w:hAnsi="Courier New" w:cs="Courier New"/>
+          <w:sz w:val="24"/>
+          <w:szCs w:val="24"/>
+        </w:rPr>
+      </w:pPr>
+      <w:r>
+        <w:rPr>
+          <w:rFonts w:ascii="Courier New" w:hAnsi="Courier New" w:cs="Courier New"/>
+          <w:color w:val="228B22"/>
+          <w:sz w:val="20"/>
+          <w:szCs w:val="20"/>
+        </w:rPr>
+        <w:t>%ID: 19-41468-3</w:t>
+      </w:r>
+    </w:p>
+    <w:p>
+      <w:pPr>
+        <w:autoSpaceDE w:val="0"/>
+        <w:autoSpaceDN w:val="0"/>
+        <w:adjustRightInd w:val="0"/>
+        <w:spacing w:after="0" w:line="240" w:lineRule="auto"/>
+        <w:rPr>
+          <w:rFonts w:ascii="Courier New" w:hAnsi="Courier New" w:cs="Courier New"/>
+          <w:sz w:val="24"/>
+          <w:szCs w:val="24"/>
+        </w:rPr>
+      </w:pPr>
+      <w:r>
+        <w:rPr>
+          <w:rFonts w:ascii="Courier New" w:hAnsi="Courier New" w:cs="Courier New"/>
+          <w:color w:val="000000"/>
+          <w:sz w:val="20"/>
+          <w:szCs w:val="20"/>
+        </w:rPr>
+        <w:t>A = 1;</w:t>
+      </w:r>
+    </w:p>
+    <w:p>
+      <w:pPr>
+        <w:autoSpaceDE w:val="0"/>
+        <w:autoSpaceDN w:val="0"/>
+        <w:adjustRightInd w:val="0"/>
+        <w:spacing w:after="0" w:line="240" w:lineRule="auto"/>
+        <w:rPr>
+          <w:rFonts w:ascii="Courier New" w:hAnsi="Courier New" w:cs="Courier New"/>
+          <w:sz w:val="24"/>
+          <w:szCs w:val="24"/>
+        </w:rPr>
+      </w:pPr>
+      <w:r>
+        <w:rPr>
+          <w:rFonts w:ascii="Courier New" w:hAnsi="Courier New" w:cs="Courier New"/>
+          <w:color w:val="000000"/>
+          <w:sz w:val="20"/>
+          <w:szCs w:val="20"/>
+        </w:rPr>
+        <w:t>B = 9;</w:t>
+      </w:r>
+    </w:p>
+    <w:p>
+      <w:pPr>
+        <w:autoSpaceDE w:val="0"/>
+        <w:autoSpaceDN w:val="0"/>
+        <w:adjustRightInd w:val="0"/>
+        <w:spacing w:after="0" w:line="240" w:lineRule="auto"/>
+        <w:rPr>
+          <w:rFonts w:ascii="Courier New" w:hAnsi="Courier New" w:cs="Courier New"/>
+          <w:sz w:val="24"/>
+          <w:szCs w:val="24"/>
+        </w:rPr>
+      </w:pPr>
+      <w:r>
+        <w:rPr>
+          <w:rFonts w:ascii="Courier New" w:hAnsi="Courier New" w:cs="Courier New"/>
+          <w:color w:val="000000"/>
+          <w:sz w:val="20"/>
+          <w:szCs w:val="20"/>
+        </w:rPr>
+        <w:t>C = 4;</w:t>
+      </w:r>
+    </w:p>
+    <w:p>
+      <w:pPr>
+        <w:autoSpaceDE w:val="0"/>
+        <w:autoSpaceDN w:val="0"/>
+        <w:adjustRightInd w:val="0"/>
+        <w:spacing w:after="0" w:line="240" w:lineRule="auto"/>
+        <w:rPr>
+          <w:rFonts w:ascii="Courier New" w:hAnsi="Courier New" w:cs="Courier New"/>
+          <w:sz w:val="24"/>
+          <w:szCs w:val="24"/>
+        </w:rPr>
+      </w:pPr>
+      <w:r>
+        <w:rPr>
+          <w:rFonts w:ascii="Courier New" w:hAnsi="Courier New" w:cs="Courier New"/>
+          <w:color w:val="000000"/>
+          <w:sz w:val="20"/>
+          <w:szCs w:val="20"/>
+        </w:rPr>
+        <w:t>D = 1;</w:t>
+      </w:r>
+    </w:p>
+    <w:p>
+      <w:pPr>
+        <w:autoSpaceDE w:val="0"/>
+        <w:autoSpaceDN w:val="0"/>
+        <w:adjustRightInd w:val="0"/>
+        <w:spacing w:after="0" w:line="240" w:lineRule="auto"/>
+        <w:rPr>
+          <w:rFonts w:ascii="Courier New" w:hAnsi="Courier New" w:cs="Courier New"/>
+          <w:sz w:val="24"/>
+          <w:szCs w:val="24"/>
+        </w:rPr>
+      </w:pPr>
+      <w:r>
+        <w:rPr>
+          <w:rFonts w:ascii="Courier New" w:hAnsi="Courier New" w:cs="Courier New"/>
+          <w:color w:val="000000"/>
+          <w:sz w:val="20"/>
+          <w:szCs w:val="20"/>
+        </w:rPr>
+        <w:t>E = 4;</w:t>
+      </w:r>
+    </w:p>
+    <w:p>
+      <w:pPr>
+        <w:autoSpaceDE w:val="0"/>
+        <w:autoSpaceDN w:val="0"/>
+        <w:adjustRightInd w:val="0"/>
+        <w:spacing w:after="0" w:line="240" w:lineRule="auto"/>
+        <w:rPr>
+          <w:rFonts w:ascii="Courier New" w:hAnsi="Courier New" w:cs="Courier New"/>
+          <w:sz w:val="24"/>
+          <w:szCs w:val="24"/>
+        </w:rPr>
+      </w:pPr>
+      <w:r>
+        <w:rPr>
+          <w:rFonts w:ascii="Courier New" w:hAnsi="Courier New" w:cs="Courier New"/>
+          <w:color w:val="000000"/>
+          <w:sz w:val="20"/>
+          <w:szCs w:val="20"/>
+        </w:rPr>
+        <w:t>F = 6;</w:t>
+      </w:r>
+    </w:p>
+    <w:p>
+      <w:pPr>
+        <w:autoSpaceDE w:val="0"/>
+        <w:autoSpaceDN w:val="0"/>
+        <w:adjustRightInd w:val="0"/>
+        <w:spacing w:after="0" w:line="240" w:lineRule="auto"/>
+        <w:rPr>
+          <w:rFonts w:ascii="Courier New" w:hAnsi="Courier New" w:cs="Courier New"/>
+          <w:sz w:val="24"/>
+          <w:szCs w:val="24"/>
+        </w:rPr>
+      </w:pPr>
+      <w:r>
+        <w:rPr>
+          <w:rFonts w:ascii="Courier New" w:hAnsi="Courier New" w:cs="Courier New"/>
+          <w:color w:val="000000"/>
+          <w:sz w:val="20"/>
+          <w:szCs w:val="20"/>
+        </w:rPr>
+        <w:t>G = 8;</w:t>
+      </w:r>
+    </w:p>
+    <w:p>
+      <w:pPr>
+        <w:autoSpaceDE w:val="0"/>
+        <w:autoSpaceDN w:val="0"/>
+        <w:adjustRightInd w:val="0"/>
+        <w:spacing w:after="0" w:line="240" w:lineRule="auto"/>
+        <w:rPr>
+          <w:rFonts w:ascii="Courier New" w:hAnsi="Courier New" w:cs="Courier New"/>
+          <w:sz w:val="24"/>
+          <w:szCs w:val="24"/>
+        </w:rPr>
+      </w:pPr>
+      <w:r>
+        <w:rPr>
+          <w:rFonts w:ascii="Courier New" w:hAnsi="Courier New" w:cs="Courier New"/>
+          <w:color w:val="000000"/>
+          <w:sz w:val="20"/>
+          <w:szCs w:val="20"/>
+        </w:rPr>
+        <w:t>H = 3;</w:t>
+      </w:r>
+    </w:p>
+    <w:p>
+      <w:pPr>
+        <w:autoSpaceDE w:val="0"/>
+        <w:autoSpaceDN w:val="0"/>
+        <w:adjustRightInd w:val="0"/>
+        <w:spacing w:after="0" w:line="240" w:lineRule="auto"/>
+        <w:rPr>
+          <w:rFonts w:ascii="Courier New" w:hAnsi="Courier New" w:cs="Courier New"/>
+          <w:sz w:val="24"/>
+          <w:szCs w:val="24"/>
+        </w:rPr>
+      </w:pPr>
+      <w:r>
+        <w:rPr>
+          <w:rFonts w:ascii="Courier New" w:hAnsi="Courier New" w:cs="Courier New"/>
+          <w:color w:val="000000"/>
+          <w:sz w:val="20"/>
+          <w:szCs w:val="20"/>
+        </w:rPr>
         <w:t xml:space="preserve"> </w:t>
       </w:r>
-      <w:r>
-        <w:rPr>
-          <w:rFonts w:ascii="Times New Roman" w:hAnsi="Times New Roman" w:cs="Times New Roman"/>
-          <w:b/>
-          <w:sz w:val="32"/>
-          <w:szCs w:val="32"/>
-          <w:u w:val="single"/>
-        </w:rPr>
-        <w:t>T</w:t>
-      </w:r>
-      <w:r>
-        <w:rPr>
-          <w:rFonts w:ascii="Times New Roman" w:hAnsi="Times New Roman" w:cs="Times New Roman"/>
-          <w:b/>
-          <w:sz w:val="32"/>
-          <w:szCs w:val="32"/>
-          <w:u w:val="single"/>
-        </w:rPr>
-        <w:t xml:space="preserve">ask </w:t>
-      </w:r>
-      <w:r>
-        <w:rPr>
-          <w:rFonts w:ascii="Times New Roman" w:hAnsi="Times New Roman" w:cs="Times New Roman"/>
-          <w:b/>
-          <w:sz w:val="32"/>
-          <w:szCs w:val="32"/>
-          <w:u w:val="single"/>
-        </w:rPr>
-        <w:t>(a</w:t>
-      </w:r>
-      <w:r>
-        <w:rPr>
-          <w:rFonts w:ascii="Times New Roman" w:hAnsi="Times New Roman" w:cs="Times New Roman"/>
-          <w:b/>
-          <w:sz w:val="32"/>
-          <w:szCs w:val="32"/>
-          <w:u w:val="single"/>
+    </w:p>
+    <w:p>
+      <w:pPr>
+        <w:autoSpaceDE w:val="0"/>
+        <w:autoSpaceDN w:val="0"/>
+        <w:adjustRightInd w:val="0"/>
+        <w:spacing w:after="0" w:line="240" w:lineRule="auto"/>
+        <w:rPr>
+          <w:rFonts w:ascii="Courier New" w:hAnsi="Courier New" w:cs="Courier New"/>
+          <w:sz w:val="24"/>
+          <w:szCs w:val="24"/>
+        </w:rPr>
+      </w:pPr>
+      <w:r>
+        <w:rPr>
+          <w:rFonts w:ascii="Courier New" w:hAnsi="Courier New" w:cs="Courier New"/>
+          <w:color w:val="000000"/>
+          <w:sz w:val="20"/>
+          <w:szCs w:val="20"/>
+        </w:rPr>
+        <w:t xml:space="preserve">a1 = A+C+1; </w:t>
+      </w:r>
+      <w:r>
+        <w:rPr>
+          <w:rFonts w:ascii="Courier New" w:hAnsi="Courier New" w:cs="Courier New"/>
+          <w:color w:val="228B22"/>
+          <w:sz w:val="20"/>
+          <w:szCs w:val="20"/>
+        </w:rPr>
+        <w:t>%a1 = 6</w:t>
+      </w:r>
+    </w:p>
+    <w:p>
+      <w:pPr>
+        <w:autoSpaceDE w:val="0"/>
+        <w:autoSpaceDN w:val="0"/>
+        <w:adjustRightInd w:val="0"/>
+        <w:spacing w:after="0" w:line="240" w:lineRule="auto"/>
+        <w:rPr>
+          <w:rFonts w:ascii="Courier New" w:hAnsi="Courier New" w:cs="Courier New"/>
+          <w:sz w:val="24"/>
+          <w:szCs w:val="24"/>
+        </w:rPr>
+      </w:pPr>
+      <w:r>
+        <w:rPr>
+          <w:rFonts w:ascii="Courier New" w:hAnsi="Courier New" w:cs="Courier New"/>
+          <w:color w:val="000000"/>
+          <w:sz w:val="20"/>
+          <w:szCs w:val="20"/>
+        </w:rPr>
+        <w:t xml:space="preserve">a2 = A+D+2; </w:t>
+      </w:r>
+      <w:r>
+        <w:rPr>
+          <w:rFonts w:ascii="Courier New" w:hAnsi="Courier New" w:cs="Courier New"/>
+          <w:color w:val="228B22"/>
+          <w:sz w:val="20"/>
+          <w:szCs w:val="20"/>
+        </w:rPr>
+        <w:t>%a2 = 4</w:t>
+      </w:r>
+    </w:p>
+    <w:p>
+      <w:pPr>
+        <w:autoSpaceDE w:val="0"/>
+        <w:autoSpaceDN w:val="0"/>
+        <w:adjustRightInd w:val="0"/>
+        <w:spacing w:after="0" w:line="240" w:lineRule="auto"/>
+        <w:rPr>
+          <w:rFonts w:ascii="Courier New" w:hAnsi="Courier New" w:cs="Courier New"/>
+          <w:sz w:val="24"/>
+          <w:szCs w:val="24"/>
+        </w:rPr>
+      </w:pPr>
+      <w:r>
+        <w:rPr>
+          <w:rFonts w:ascii="Courier New" w:hAnsi="Courier New" w:cs="Courier New"/>
+          <w:color w:val="000000"/>
+          <w:sz w:val="20"/>
+          <w:szCs w:val="20"/>
+        </w:rPr>
+        <w:t xml:space="preserve">a3 = A+E+1; </w:t>
+      </w:r>
+      <w:r>
+        <w:rPr>
+          <w:rFonts w:ascii="Courier New" w:hAnsi="Courier New" w:cs="Courier New"/>
+          <w:color w:val="228B22"/>
+          <w:sz w:val="20"/>
+          <w:szCs w:val="20"/>
+        </w:rPr>
+        <w:t>%a3 = 6</w:t>
+      </w:r>
+    </w:p>
+    <w:p>
+      <w:pPr>
+        <w:autoSpaceDE w:val="0"/>
+        <w:autoSpaceDN w:val="0"/>
+        <w:adjustRightInd w:val="0"/>
+        <w:spacing w:after="0" w:line="240" w:lineRule="auto"/>
+        <w:rPr>
+          <w:rFonts w:ascii="Courier New" w:hAnsi="Courier New" w:cs="Courier New"/>
+          <w:sz w:val="24"/>
+          <w:szCs w:val="24"/>
+        </w:rPr>
+      </w:pPr>
+      <w:r>
+        <w:rPr>
+          <w:rFonts w:ascii="Courier New" w:hAnsi="Courier New" w:cs="Courier New"/>
+          <w:color w:val="000000"/>
+          <w:sz w:val="20"/>
+          <w:szCs w:val="20"/>
+        </w:rPr>
+        <w:t xml:space="preserve">f1 = A+E+1; </w:t>
+      </w:r>
+      <w:r>
+        <w:rPr>
+          <w:rFonts w:ascii="Courier New" w:hAnsi="Courier New" w:cs="Courier New"/>
+          <w:color w:val="228B22"/>
+          <w:sz w:val="20"/>
+          <w:szCs w:val="20"/>
+        </w:rPr>
+        <w:t>%f1 = 6</w:t>
+      </w:r>
+    </w:p>
+    <w:p>
+      <w:pPr>
+        <w:autoSpaceDE w:val="0"/>
+        <w:autoSpaceDN w:val="0"/>
+        <w:adjustRightInd w:val="0"/>
+        <w:spacing w:after="0" w:line="240" w:lineRule="auto"/>
+        <w:rPr>
+          <w:rFonts w:ascii="Courier New" w:hAnsi="Courier New" w:cs="Courier New"/>
+          <w:sz w:val="24"/>
+          <w:szCs w:val="24"/>
+        </w:rPr>
+      </w:pPr>
+      <w:r>
+        <w:rPr>
+          <w:rFonts w:ascii="Courier New" w:hAnsi="Courier New" w:cs="Courier New"/>
+          <w:color w:val="000000"/>
+          <w:sz w:val="20"/>
+          <w:szCs w:val="20"/>
+        </w:rPr>
+        <w:t xml:space="preserve">f2 = A+D+2; </w:t>
+      </w:r>
+      <w:r>
+        <w:rPr>
+          <w:rFonts w:ascii="Courier New" w:hAnsi="Courier New" w:cs="Courier New"/>
+          <w:color w:val="228B22"/>
+          <w:sz w:val="20"/>
+          <w:szCs w:val="20"/>
+        </w:rPr>
+        <w:t>%f2 = 4</w:t>
+      </w:r>
+    </w:p>
+    <w:p>
+      <w:pPr>
+        <w:autoSpaceDE w:val="0"/>
+        <w:autoSpaceDN w:val="0"/>
+        <w:adjustRightInd w:val="0"/>
+        <w:spacing w:after="0" w:line="240" w:lineRule="auto"/>
+        <w:rPr>
+          <w:rFonts w:ascii="Courier New" w:hAnsi="Courier New" w:cs="Courier New"/>
+          <w:sz w:val="24"/>
+          <w:szCs w:val="24"/>
+        </w:rPr>
+      </w:pPr>
+      <w:r>
+        <w:rPr>
+          <w:rFonts w:ascii="Courier New" w:hAnsi="Courier New" w:cs="Courier New"/>
+          <w:color w:val="000000"/>
+          <w:sz w:val="20"/>
+          <w:szCs w:val="20"/>
+        </w:rPr>
+        <w:t xml:space="preserve">f3 = A+C+1; </w:t>
+      </w:r>
+      <w:r>
+        <w:rPr>
+          <w:rFonts w:ascii="Courier New" w:hAnsi="Courier New" w:cs="Courier New"/>
+          <w:color w:val="228B22"/>
+          <w:sz w:val="20"/>
+          <w:szCs w:val="20"/>
+        </w:rPr>
+        <w:t>%f3 = 6</w:t>
+      </w:r>
+    </w:p>
+    <w:p>
+      <w:pPr>
+        <w:autoSpaceDE w:val="0"/>
+        <w:autoSpaceDN w:val="0"/>
+        <w:adjustRightInd w:val="0"/>
+        <w:spacing w:after="0" w:line="240" w:lineRule="auto"/>
+        <w:rPr>
+          <w:rFonts w:ascii="Courier New" w:hAnsi="Courier New" w:cs="Courier New"/>
+          <w:sz w:val="24"/>
+          <w:szCs w:val="24"/>
+        </w:rPr>
+      </w:pPr>
+      <w:r>
+        <w:rPr>
+          <w:rFonts w:ascii="Courier New" w:hAnsi="Courier New" w:cs="Courier New"/>
+          <w:color w:val="228B22"/>
+          <w:sz w:val="20"/>
+          <w:szCs w:val="20"/>
+        </w:rPr>
+        <w:t xml:space="preserve"> </w:t>
+      </w:r>
+    </w:p>
+    <w:p>
+      <w:pPr>
+        <w:autoSpaceDE w:val="0"/>
+        <w:autoSpaceDN w:val="0"/>
+        <w:adjustRightInd w:val="0"/>
+        <w:spacing w:after="0" w:line="240" w:lineRule="auto"/>
+        <w:rPr>
+          <w:rFonts w:ascii="Courier New" w:hAnsi="Courier New" w:cs="Courier New"/>
+          <w:sz w:val="24"/>
+          <w:szCs w:val="24"/>
+        </w:rPr>
+      </w:pPr>
+      <w:r>
+        <w:rPr>
+          <w:rFonts w:ascii="Courier New" w:hAnsi="Courier New" w:cs="Courier New"/>
+          <w:color w:val="000000"/>
+          <w:sz w:val="20"/>
+          <w:szCs w:val="20"/>
+        </w:rPr>
+        <w:t>fs = 1000;</w:t>
+      </w:r>
+    </w:p>
+    <w:p>
+      <w:pPr>
+        <w:autoSpaceDE w:val="0"/>
+        <w:autoSpaceDN w:val="0"/>
+        <w:adjustRightInd w:val="0"/>
+        <w:spacing w:after="0" w:line="240" w:lineRule="auto"/>
+        <w:rPr>
+          <w:rFonts w:ascii="Courier New" w:hAnsi="Courier New" w:cs="Courier New"/>
+          <w:sz w:val="24"/>
+          <w:szCs w:val="24"/>
+        </w:rPr>
+      </w:pPr>
+      <w:r>
+        <w:rPr>
+          <w:rFonts w:ascii="Courier New" w:hAnsi="Courier New" w:cs="Courier New"/>
+          <w:color w:val="000000"/>
+          <w:sz w:val="20"/>
+          <w:szCs w:val="20"/>
+        </w:rPr>
+        <w:t>t = 0:1/fs:1;</w:t>
+      </w:r>
+    </w:p>
+    <w:p>
+      <w:pPr>
+        <w:autoSpaceDE w:val="0"/>
+        <w:autoSpaceDN w:val="0"/>
+        <w:adjustRightInd w:val="0"/>
+        <w:spacing w:after="0" w:line="240" w:lineRule="auto"/>
+        <w:rPr>
+          <w:rFonts w:ascii="Courier New" w:hAnsi="Courier New" w:cs="Courier New"/>
+          <w:sz w:val="24"/>
+          <w:szCs w:val="24"/>
+        </w:rPr>
+      </w:pPr>
+      <w:r>
+        <w:rPr>
+          <w:rFonts w:ascii="Courier New" w:hAnsi="Courier New" w:cs="Courier New"/>
+          <w:color w:val="000000"/>
+          <w:sz w:val="20"/>
+          <w:szCs w:val="20"/>
+        </w:rPr>
+        <w:t xml:space="preserve"> </w:t>
+      </w:r>
+    </w:p>
+    <w:p>
+      <w:pPr>
+        <w:autoSpaceDE w:val="0"/>
+        <w:autoSpaceDN w:val="0"/>
+        <w:adjustRightInd w:val="0"/>
+        <w:spacing w:after="0" w:line="240" w:lineRule="auto"/>
+        <w:rPr>
+          <w:rFonts w:ascii="Courier New" w:hAnsi="Courier New" w:cs="Courier New"/>
+          <w:sz w:val="24"/>
+          <w:szCs w:val="24"/>
+        </w:rPr>
+      </w:pPr>
+      <w:r>
+        <w:rPr>
+          <w:rFonts w:ascii="Courier New" w:hAnsi="Courier New" w:cs="Courier New"/>
+          <w:color w:val="000000"/>
+          <w:sz w:val="20"/>
+          <w:szCs w:val="20"/>
+        </w:rPr>
+        <w:t>x1 = a1*cos(2*pi*f1*t);</w:t>
+      </w:r>
+    </w:p>
+    <w:p>
+      <w:pPr>
+        <w:autoSpaceDE w:val="0"/>
+        <w:autoSpaceDN w:val="0"/>
+        <w:adjustRightInd w:val="0"/>
+        <w:spacing w:after="0" w:line="240" w:lineRule="auto"/>
+        <w:rPr>
+          <w:rFonts w:ascii="Courier New" w:hAnsi="Courier New" w:cs="Courier New"/>
+          <w:sz w:val="24"/>
+          <w:szCs w:val="24"/>
+        </w:rPr>
+      </w:pPr>
+      <w:r>
+        <w:rPr>
+          <w:rFonts w:ascii="Courier New" w:hAnsi="Courier New" w:cs="Courier New"/>
+          <w:color w:val="000000"/>
+          <w:sz w:val="20"/>
+          <w:szCs w:val="20"/>
+        </w:rPr>
+        <w:t>x2 = a2*sin(2*pi*f2*t);</w:t>
+      </w:r>
+    </w:p>
+    <w:p>
+      <w:pPr>
+        <w:autoSpaceDE w:val="0"/>
+        <w:autoSpaceDN w:val="0"/>
+        <w:adjustRightInd w:val="0"/>
+        <w:spacing w:after="0" w:line="240" w:lineRule="auto"/>
+        <w:rPr>
+          <w:rFonts w:ascii="Courier New" w:hAnsi="Courier New" w:cs="Courier New"/>
+          <w:sz w:val="24"/>
+          <w:szCs w:val="24"/>
+        </w:rPr>
+      </w:pPr>
+      <w:r>
+        <w:rPr>
+          <w:rFonts w:ascii="Courier New" w:hAnsi="Courier New" w:cs="Courier New"/>
+          <w:color w:val="000000"/>
+          <w:sz w:val="20"/>
+          <w:szCs w:val="20"/>
+        </w:rPr>
+        <w:t>x3 = a3*cos(2*pi*f3*t);</w:t>
+      </w:r>
+    </w:p>
+    <w:p>
+      <w:pPr>
+        <w:autoSpaceDE w:val="0"/>
+        <w:autoSpaceDN w:val="0"/>
+        <w:adjustRightInd w:val="0"/>
+        <w:spacing w:after="0" w:line="240" w:lineRule="auto"/>
+        <w:rPr>
+          <w:rFonts w:ascii="Courier New" w:hAnsi="Courier New" w:cs="Courier New"/>
+          <w:sz w:val="24"/>
+          <w:szCs w:val="24"/>
+        </w:rPr>
+      </w:pPr>
+      <w:r>
+        <w:rPr>
+          <w:rFonts w:ascii="Courier New" w:hAnsi="Courier New" w:cs="Courier New"/>
+          <w:color w:val="000000"/>
+          <w:sz w:val="20"/>
+          <w:szCs w:val="20"/>
+        </w:rPr>
+        <w:t xml:space="preserve"> </w:t>
+      </w:r>
+    </w:p>
+    <w:p>
+      <w:pPr>
+        <w:autoSpaceDE w:val="0"/>
+        <w:autoSpaceDN w:val="0"/>
+        <w:adjustRightInd w:val="0"/>
+        <w:spacing w:after="0" w:line="240" w:lineRule="auto"/>
+        <w:rPr>
+          <w:rFonts w:ascii="Courier New" w:hAnsi="Courier New" w:cs="Courier New"/>
+          <w:sz w:val="24"/>
+          <w:szCs w:val="24"/>
+        </w:rPr>
+      </w:pPr>
+      <w:r>
+        <w:rPr>
+          <w:rFonts w:ascii="Courier New" w:hAnsi="Courier New" w:cs="Courier New"/>
+          <w:color w:val="000000"/>
+          <w:sz w:val="20"/>
+          <w:szCs w:val="20"/>
+        </w:rPr>
+        <w:t>signal_x = x1+x2+x3;</w:t>
+      </w:r>
+    </w:p>
+    <w:p>
+      <w:pPr>
+        <w:autoSpaceDE w:val="0"/>
+        <w:autoSpaceDN w:val="0"/>
+        <w:adjustRightInd w:val="0"/>
+        <w:spacing w:after="0" w:line="240" w:lineRule="auto"/>
+        <w:rPr>
+          <w:rFonts w:ascii="Courier New" w:hAnsi="Courier New" w:cs="Courier New"/>
+          <w:sz w:val="24"/>
+          <w:szCs w:val="24"/>
+        </w:rPr>
+      </w:pPr>
+      <w:r>
+        <w:rPr>
+          <w:rFonts w:ascii="Courier New" w:hAnsi="Courier New" w:cs="Courier New"/>
+          <w:color w:val="000000"/>
+          <w:sz w:val="20"/>
+          <w:szCs w:val="20"/>
+        </w:rPr>
+        <w:t xml:space="preserve"> </w:t>
+      </w:r>
+    </w:p>
+    <w:p>
+      <w:pPr>
+        <w:autoSpaceDE w:val="0"/>
+        <w:autoSpaceDN w:val="0"/>
+        <w:adjustRightInd w:val="0"/>
+        <w:spacing w:after="0" w:line="240" w:lineRule="auto"/>
+        <w:rPr>
+          <w:rFonts w:ascii="Courier New" w:hAnsi="Courier New" w:cs="Courier New"/>
+          <w:sz w:val="24"/>
+          <w:szCs w:val="24"/>
+        </w:rPr>
+      </w:pPr>
+      <w:r>
+        <w:rPr>
+          <w:rFonts w:ascii="Courier New" w:hAnsi="Courier New" w:cs="Courier New"/>
+          <w:color w:val="000000"/>
+          <w:sz w:val="20"/>
+          <w:szCs w:val="20"/>
+        </w:rPr>
+        <w:t>subplot(2,1,1)</w:t>
+      </w:r>
+    </w:p>
+    <w:p>
+      <w:pPr>
+        <w:autoSpaceDE w:val="0"/>
+        <w:autoSpaceDN w:val="0"/>
+        <w:adjustRightInd w:val="0"/>
+        <w:spacing w:after="0" w:line="240" w:lineRule="auto"/>
+        <w:rPr>
+          <w:rFonts w:ascii="Courier New" w:hAnsi="Courier New" w:cs="Courier New"/>
+          <w:sz w:val="24"/>
+          <w:szCs w:val="24"/>
+        </w:rPr>
+      </w:pPr>
+      <w:r>
+        <w:rPr>
+          <w:rFonts w:ascii="Courier New" w:hAnsi="Courier New" w:cs="Courier New"/>
+          <w:color w:val="000000"/>
+          <w:sz w:val="20"/>
+          <w:szCs w:val="20"/>
+        </w:rPr>
+        <w:t>plot(t,signal_x)</w:t>
+      </w:r>
+    </w:p>
+    <w:p>
+      <w:pPr>
+        <w:autoSpaceDE w:val="0"/>
+        <w:autoSpaceDN w:val="0"/>
+        <w:adjustRightInd w:val="0"/>
+        <w:spacing w:after="0" w:line="240" w:lineRule="auto"/>
+        <w:rPr>
+          <w:rFonts w:ascii="Courier New" w:hAnsi="Courier New" w:cs="Courier New"/>
+          <w:sz w:val="24"/>
+          <w:szCs w:val="24"/>
+        </w:rPr>
+      </w:pPr>
+      <w:r>
+        <w:rPr>
+          <w:rFonts w:ascii="Courier New" w:hAnsi="Courier New" w:cs="Courier New"/>
+          <w:color w:val="000000"/>
+          <w:sz w:val="20"/>
+          <w:szCs w:val="20"/>
+        </w:rPr>
+        <w:t>axis([0 1 -20 20])</w:t>
+      </w:r>
+    </w:p>
+    <w:p>
+      <w:pPr>
+        <w:autoSpaceDE w:val="0"/>
+        <w:autoSpaceDN w:val="0"/>
+        <w:adjustRightInd w:val="0"/>
+        <w:spacing w:after="0" w:line="240" w:lineRule="auto"/>
+        <w:rPr>
+          <w:rFonts w:ascii="Courier New" w:hAnsi="Courier New" w:cs="Courier New"/>
+          <w:sz w:val="24"/>
+          <w:szCs w:val="24"/>
+        </w:rPr>
+      </w:pPr>
+      <w:r>
+        <w:rPr>
+          <w:rFonts w:ascii="Courier New" w:hAnsi="Courier New" w:cs="Courier New"/>
+          <w:color w:val="000000"/>
+          <w:sz w:val="20"/>
+          <w:szCs w:val="20"/>
+        </w:rPr>
+        <w:t>title(</w:t>
+      </w:r>
+      <w:r>
+        <w:rPr>
+          <w:rFonts w:ascii="Courier New" w:hAnsi="Courier New" w:cs="Courier New"/>
+          <w:color w:val="A020F0"/>
+          <w:sz w:val="20"/>
+          <w:szCs w:val="20"/>
+        </w:rPr>
+        <w:t>'Time-Domain Representation of signal x'</w:t>
+      </w:r>
+      <w:r>
+        <w:rPr>
+          <w:rFonts w:ascii="Courier New" w:hAnsi="Courier New" w:cs="Courier New"/>
+          <w:color w:val="000000"/>
+          <w:sz w:val="20"/>
+          <w:szCs w:val="20"/>
         </w:rPr>
         <w:t>)</w:t>
       </w:r>
     </w:p>
     <w:p>
       <w:pPr>
-        <w:spacing w:after="0" w:line="240" w:lineRule="auto"/>
-        <w:contextualSpacing/>
-        <w:rPr>
-          <w:rFonts w:ascii="Times New Roman" w:hAnsi="Times New Roman" w:cs="Times New Roman"/>
-          <w:b/>
-          <w:sz w:val="32"/>
-          <w:szCs w:val="32"/>
-        </w:rPr>
-      </w:pPr>
-    </w:p>
-    <w:p>
-      <w:pPr>
-        <w:spacing w:after="0" w:line="240" w:lineRule="auto"/>
-        <w:contextualSpacing/>
-        <w:rPr>
-          <w:rFonts w:ascii="Times New Roman" w:hAnsi="Times New Roman" w:cs="Times New Roman"/>
-          <w:b/>
-          <w:sz w:val="32"/>
-          <w:szCs w:val="32"/>
-        </w:rPr>
-      </w:pPr>
-    </w:p>
-    <w:p>
-      <w:pPr>
-        <w:autoSpaceDE w:val="0"/>
-        <w:autoSpaceDN w:val="0"/>
-        <w:adjustRightInd w:val="0"/>
-        <w:spacing w:after="0" w:line="240" w:lineRule="auto"/>
-        <w:rPr>
-          <w:rFonts w:ascii="Courier New" w:hAnsi="Courier New" w:cs="Courier New"/>
-          <w:sz w:val="24"/>
-          <w:szCs w:val="24"/>
-        </w:rPr>
-      </w:pPr>
-      <w:r>
-        <w:rPr>
-          <w:rFonts w:ascii="Courier New" w:hAnsi="Courier New" w:cs="Courier New"/>
-          <w:color w:val="228B22"/>
-          <w:sz w:val="20"/>
-          <w:szCs w:val="20"/>
-        </w:rPr>
-        <w:t>%ID: 19-41468-3</w:t>
-      </w:r>
-    </w:p>
-    <w:p>
-      <w:pPr>
-        <w:autoSpaceDE w:val="0"/>
-        <w:autoSpaceDN w:val="0"/>
-        <w:adjustRightInd w:val="0"/>
-        <w:spacing w:after="0" w:line="240" w:lineRule="auto"/>
-        <w:rPr>
-          <w:rFonts w:ascii="Courier New" w:hAnsi="Courier New" w:cs="Courier New"/>
-          <w:sz w:val="24"/>
-          <w:szCs w:val="24"/>
-        </w:rPr>
-      </w:pPr>
-      <w:r>
-        <w:rPr>
-          <w:rFonts w:ascii="Courier New" w:hAnsi="Courier New" w:cs="Courier New"/>
-          <w:color w:val="000000"/>
-          <w:sz w:val="20"/>
-          <w:szCs w:val="20"/>
-        </w:rPr>
-        <w:t>A = 1;</w:t>
-      </w:r>
-    </w:p>
-    <w:p>
-      <w:pPr>
-        <w:autoSpaceDE w:val="0"/>
-        <w:autoSpaceDN w:val="0"/>
-        <w:adjustRightInd w:val="0"/>
-        <w:spacing w:after="0" w:line="240" w:lineRule="auto"/>
-        <w:rPr>
-          <w:rFonts w:ascii="Courier New" w:hAnsi="Courier New" w:cs="Courier New"/>
-          <w:sz w:val="24"/>
-          <w:szCs w:val="24"/>
-        </w:rPr>
-      </w:pPr>
-      <w:r>
-        <w:rPr>
-          <w:rFonts w:ascii="Courier New" w:hAnsi="Courier New" w:cs="Courier New"/>
-          <w:color w:val="000000"/>
-          <w:sz w:val="20"/>
-          <w:szCs w:val="20"/>
-        </w:rPr>
-        <w:t>B = 9;</w:t>
-      </w:r>
-    </w:p>
-    <w:p>
-      <w:pPr>
-        <w:autoSpaceDE w:val="0"/>
-        <w:autoSpaceDN w:val="0"/>
-        <w:adjustRightInd w:val="0"/>
-        <w:spacing w:after="0" w:line="240" w:lineRule="auto"/>
-        <w:rPr>
-          <w:rFonts w:ascii="Courier New" w:hAnsi="Courier New" w:cs="Courier New"/>
-          <w:sz w:val="24"/>
-          <w:szCs w:val="24"/>
-        </w:rPr>
-      </w:pPr>
-      <w:r>
-        <w:rPr>
-          <w:rFonts w:ascii="Courier New" w:hAnsi="Courier New" w:cs="Courier New"/>
-          <w:color w:val="000000"/>
-          <w:sz w:val="20"/>
-          <w:szCs w:val="20"/>
-        </w:rPr>
-        <w:t>C = 4;</w:t>
-      </w:r>
-    </w:p>
-    <w:p>
-      <w:pPr>
-        <w:autoSpaceDE w:val="0"/>
-        <w:autoSpaceDN w:val="0"/>
-        <w:adjustRightInd w:val="0"/>
-        <w:spacing w:after="0" w:line="240" w:lineRule="auto"/>
-        <w:rPr>
-          <w:rFonts w:ascii="Courier New" w:hAnsi="Courier New" w:cs="Courier New"/>
-          <w:sz w:val="24"/>
-          <w:szCs w:val="24"/>
-        </w:rPr>
-      </w:pPr>
-      <w:r>
-        <w:rPr>
-          <w:rFonts w:ascii="Courier New" w:hAnsi="Courier New" w:cs="Courier New"/>
-          <w:color w:val="000000"/>
-          <w:sz w:val="20"/>
-          <w:szCs w:val="20"/>
-        </w:rPr>
-        <w:t>D = 1;</w:t>
-      </w:r>
-    </w:p>
-    <w:p>
-      <w:pPr>
-        <w:autoSpaceDE w:val="0"/>
-        <w:autoSpaceDN w:val="0"/>
-        <w:adjustRightInd w:val="0"/>
-        <w:spacing w:after="0" w:line="240" w:lineRule="auto"/>
-        <w:rPr>
-          <w:rFonts w:ascii="Courier New" w:hAnsi="Courier New" w:cs="Courier New"/>
-          <w:sz w:val="24"/>
-          <w:szCs w:val="24"/>
-        </w:rPr>
-      </w:pPr>
-      <w:r>
-        <w:rPr>
-          <w:rFonts w:ascii="Courier New" w:hAnsi="Courier New" w:cs="Courier New"/>
-          <w:color w:val="000000"/>
-          <w:sz w:val="20"/>
-          <w:szCs w:val="20"/>
-        </w:rPr>
-        <w:t>E = 4;</w:t>
-      </w:r>
-    </w:p>
-    <w:p>
-      <w:pPr>
-        <w:autoSpaceDE w:val="0"/>
-        <w:autoSpaceDN w:val="0"/>
-        <w:adjustRightInd w:val="0"/>
-        <w:spacing w:after="0" w:line="240" w:lineRule="auto"/>
-        <w:rPr>
-          <w:rFonts w:ascii="Courier New" w:hAnsi="Courier New" w:cs="Courier New"/>
-          <w:sz w:val="24"/>
-          <w:szCs w:val="24"/>
-        </w:rPr>
-      </w:pPr>
-      <w:r>
-        <w:rPr>
-          <w:rFonts w:ascii="Courier New" w:hAnsi="Courier New" w:cs="Courier New"/>
-          <w:color w:val="000000"/>
-          <w:sz w:val="20"/>
-          <w:szCs w:val="20"/>
-        </w:rPr>
-        <w:t>F = 6;</w:t>
-      </w:r>
-    </w:p>
-    <w:p>
-      <w:pPr>
-        <w:autoSpaceDE w:val="0"/>
-        <w:autoSpaceDN w:val="0"/>
-        <w:adjustRightInd w:val="0"/>
-        <w:spacing w:after="0" w:line="240" w:lineRule="auto"/>
-        <w:rPr>
-          <w:rFonts w:ascii="Courier New" w:hAnsi="Courier New" w:cs="Courier New"/>
-          <w:sz w:val="24"/>
-          <w:szCs w:val="24"/>
-        </w:rPr>
-      </w:pPr>
-      <w:r>
-        <w:rPr>
-          <w:rFonts w:ascii="Courier New" w:hAnsi="Courier New" w:cs="Courier New"/>
-          <w:color w:val="000000"/>
-          <w:sz w:val="20"/>
-          <w:szCs w:val="20"/>
-        </w:rPr>
-        <w:t>G = 8;</w:t>
-      </w:r>
-    </w:p>
-    <w:p>
-      <w:pPr>
-        <w:autoSpaceDE w:val="0"/>
-        <w:autoSpaceDN w:val="0"/>
-        <w:adjustRightInd w:val="0"/>
-        <w:spacing w:after="0" w:line="240" w:lineRule="auto"/>
-        <w:rPr>
-          <w:rFonts w:ascii="Courier New" w:hAnsi="Courier New" w:cs="Courier New"/>
-          <w:sz w:val="24"/>
-          <w:szCs w:val="24"/>
-        </w:rPr>
-      </w:pPr>
-      <w:r>
-        <w:rPr>
-          <w:rFonts w:ascii="Courier New" w:hAnsi="Courier New" w:cs="Courier New"/>
-          <w:color w:val="000000"/>
-          <w:sz w:val="20"/>
-          <w:szCs w:val="20"/>
-        </w:rPr>
-        <w:t>H = 3;</w:t>
+        <w:autoSpaceDE w:val="0"/>
+        <w:autoSpaceDN w:val="0"/>
+        <w:adjustRightInd w:val="0"/>
+        <w:spacing w:after="0" w:line="240" w:lineRule="auto"/>
+        <w:rPr>
+          <w:rFonts w:ascii="Courier New" w:hAnsi="Courier New" w:cs="Courier New"/>
+          <w:sz w:val="24"/>
+          <w:szCs w:val="24"/>
+        </w:rPr>
+      </w:pPr>
+      <w:r>
+        <w:rPr>
+          <w:rFonts w:ascii="Courier New" w:hAnsi="Courier New" w:cs="Courier New"/>
+          <w:color w:val="000000"/>
+          <w:sz w:val="20"/>
+          <w:szCs w:val="20"/>
+        </w:rPr>
+        <w:t>xlabel(</w:t>
+      </w:r>
+      <w:r>
+        <w:rPr>
+          <w:rFonts w:ascii="Courier New" w:hAnsi="Courier New" w:cs="Courier New"/>
+          <w:color w:val="A020F0"/>
+          <w:sz w:val="20"/>
+          <w:szCs w:val="20"/>
+        </w:rPr>
+        <w:t>'Time (s)'</w:t>
+      </w:r>
+      <w:r>
+        <w:rPr>
+          <w:rFonts w:ascii="Courier New" w:hAnsi="Courier New" w:cs="Courier New"/>
+          <w:color w:val="000000"/>
+          <w:sz w:val="20"/>
+          <w:szCs w:val="20"/>
+        </w:rPr>
+        <w:t>)</w:t>
+      </w:r>
+    </w:p>
+    <w:p>
+      <w:pPr>
+        <w:autoSpaceDE w:val="0"/>
+        <w:autoSpaceDN w:val="0"/>
+        <w:adjustRightInd w:val="0"/>
+        <w:spacing w:after="0" w:line="240" w:lineRule="auto"/>
+        <w:rPr>
+          <w:rFonts w:ascii="Courier New" w:hAnsi="Courier New" w:cs="Courier New"/>
+          <w:sz w:val="24"/>
+          <w:szCs w:val="24"/>
+        </w:rPr>
+      </w:pPr>
+      <w:r>
+        <w:rPr>
+          <w:rFonts w:ascii="Courier New" w:hAnsi="Courier New" w:cs="Courier New"/>
+          <w:color w:val="000000"/>
+          <w:sz w:val="20"/>
+          <w:szCs w:val="20"/>
+        </w:rPr>
+        <w:t>ylabel(</w:t>
+      </w:r>
+      <w:r>
+        <w:rPr>
+          <w:rFonts w:ascii="Courier New" w:hAnsi="Courier New" w:cs="Courier New"/>
+          <w:color w:val="A020F0"/>
+          <w:sz w:val="20"/>
+          <w:szCs w:val="20"/>
+        </w:rPr>
+        <w:t>'Amplitude'</w:t>
+      </w:r>
+      <w:r>
+        <w:rPr>
+          <w:rFonts w:ascii="Courier New" w:hAnsi="Courier New" w:cs="Courier New"/>
+          <w:color w:val="000000"/>
+          <w:sz w:val="20"/>
+          <w:szCs w:val="20"/>
+        </w:rPr>
+        <w:t>)</w:t>
       </w:r>
     </w:p>
     <w:p>
@@ -2757,458 +3073,145 @@
           <w:sz w:val="20"/>
           <w:szCs w:val="20"/>
         </w:rPr>
-        <w:t xml:space="preserve">a1 = A+C+1; </w:t>
-      </w:r>
-      <w:r>
-        <w:rPr>
-          <w:rFonts w:ascii="Courier New" w:hAnsi="Courier New" w:cs="Courier New"/>
-          <w:color w:val="228B22"/>
-          <w:sz w:val="20"/>
-          <w:szCs w:val="20"/>
-        </w:rPr>
-        <w:t>%a1 = 6</w:t>
-      </w:r>
-    </w:p>
-    <w:p>
-      <w:pPr>
-        <w:autoSpaceDE w:val="0"/>
-        <w:autoSpaceDN w:val="0"/>
-        <w:adjustRightInd w:val="0"/>
-        <w:spacing w:after="0" w:line="240" w:lineRule="auto"/>
-        <w:rPr>
-          <w:rFonts w:ascii="Courier New" w:hAnsi="Courier New" w:cs="Courier New"/>
-          <w:sz w:val="24"/>
-          <w:szCs w:val="24"/>
-        </w:rPr>
-      </w:pPr>
-      <w:r>
-        <w:rPr>
-          <w:rFonts w:ascii="Courier New" w:hAnsi="Courier New" w:cs="Courier New"/>
-          <w:color w:val="000000"/>
-          <w:sz w:val="20"/>
-          <w:szCs w:val="20"/>
-        </w:rPr>
-        <w:t xml:space="preserve">a2 = A+D+2; </w:t>
-      </w:r>
-      <w:r>
-        <w:rPr>
-          <w:rFonts w:ascii="Courier New" w:hAnsi="Courier New" w:cs="Courier New"/>
-          <w:color w:val="228B22"/>
-          <w:sz w:val="20"/>
-          <w:szCs w:val="20"/>
-        </w:rPr>
-        <w:t>%a2 = 4</w:t>
-      </w:r>
-    </w:p>
-    <w:p>
-      <w:pPr>
-        <w:autoSpaceDE w:val="0"/>
-        <w:autoSpaceDN w:val="0"/>
-        <w:adjustRightInd w:val="0"/>
-        <w:spacing w:after="0" w:line="240" w:lineRule="auto"/>
-        <w:rPr>
-          <w:rFonts w:ascii="Courier New" w:hAnsi="Courier New" w:cs="Courier New"/>
-          <w:sz w:val="24"/>
-          <w:szCs w:val="24"/>
-        </w:rPr>
-      </w:pPr>
-      <w:r>
-        <w:rPr>
-          <w:rFonts w:ascii="Courier New" w:hAnsi="Courier New" w:cs="Courier New"/>
-          <w:color w:val="000000"/>
-          <w:sz w:val="20"/>
-          <w:szCs w:val="20"/>
-        </w:rPr>
-        <w:t xml:space="preserve">a3 = A+E+1; </w:t>
-      </w:r>
-      <w:r>
-        <w:rPr>
-          <w:rFonts w:ascii="Courier New" w:hAnsi="Courier New" w:cs="Courier New"/>
-          <w:color w:val="228B22"/>
-          <w:sz w:val="20"/>
-          <w:szCs w:val="20"/>
-        </w:rPr>
-        <w:t>%a3 = 6</w:t>
-      </w:r>
-    </w:p>
-    <w:p>
-      <w:pPr>
-        <w:autoSpaceDE w:val="0"/>
-        <w:autoSpaceDN w:val="0"/>
-        <w:adjustRightInd w:val="0"/>
-        <w:spacing w:after="0" w:line="240" w:lineRule="auto"/>
-        <w:rPr>
-          <w:rFonts w:ascii="Courier New" w:hAnsi="Courier New" w:cs="Courier New"/>
-          <w:sz w:val="24"/>
-          <w:szCs w:val="24"/>
-        </w:rPr>
-      </w:pPr>
-      <w:r>
-        <w:rPr>
-          <w:rFonts w:ascii="Courier New" w:hAnsi="Courier New" w:cs="Courier New"/>
-          <w:color w:val="000000"/>
-          <w:sz w:val="20"/>
-          <w:szCs w:val="20"/>
-        </w:rPr>
-        <w:t xml:space="preserve">f1 = A+E+1; </w:t>
-      </w:r>
-      <w:r>
-        <w:rPr>
-          <w:rFonts w:ascii="Courier New" w:hAnsi="Courier New" w:cs="Courier New"/>
-          <w:color w:val="228B22"/>
-          <w:sz w:val="20"/>
-          <w:szCs w:val="20"/>
-        </w:rPr>
-        <w:t>%f1 = 6</w:t>
-      </w:r>
-    </w:p>
-    <w:p>
-      <w:pPr>
-        <w:autoSpaceDE w:val="0"/>
-        <w:autoSpaceDN w:val="0"/>
-        <w:adjustRightInd w:val="0"/>
-        <w:spacing w:after="0" w:line="240" w:lineRule="auto"/>
-        <w:rPr>
-          <w:rFonts w:ascii="Courier New" w:hAnsi="Courier New" w:cs="Courier New"/>
-          <w:sz w:val="24"/>
-          <w:szCs w:val="24"/>
-        </w:rPr>
-      </w:pPr>
-      <w:r>
-        <w:rPr>
-          <w:rFonts w:ascii="Courier New" w:hAnsi="Courier New" w:cs="Courier New"/>
-          <w:color w:val="000000"/>
-          <w:sz w:val="20"/>
-          <w:szCs w:val="20"/>
-        </w:rPr>
-        <w:t xml:space="preserve">f2 = A+D+2; </w:t>
-      </w:r>
-      <w:r>
-        <w:rPr>
-          <w:rFonts w:ascii="Courier New" w:hAnsi="Courier New" w:cs="Courier New"/>
-          <w:color w:val="228B22"/>
-          <w:sz w:val="20"/>
-          <w:szCs w:val="20"/>
-        </w:rPr>
-        <w:t>%f2 = 4</w:t>
-      </w:r>
-    </w:p>
-    <w:p>
-      <w:pPr>
-        <w:autoSpaceDE w:val="0"/>
-        <w:autoSpaceDN w:val="0"/>
-        <w:adjustRightInd w:val="0"/>
-        <w:spacing w:after="0" w:line="240" w:lineRule="auto"/>
-        <w:rPr>
-          <w:rFonts w:ascii="Courier New" w:hAnsi="Courier New" w:cs="Courier New"/>
-          <w:sz w:val="24"/>
-          <w:szCs w:val="24"/>
-        </w:rPr>
-      </w:pPr>
-      <w:r>
-        <w:rPr>
-          <w:rFonts w:ascii="Courier New" w:hAnsi="Courier New" w:cs="Courier New"/>
-          <w:color w:val="000000"/>
-          <w:sz w:val="20"/>
-          <w:szCs w:val="20"/>
-        </w:rPr>
-        <w:t xml:space="preserve">f3 = A+C+1; </w:t>
-      </w:r>
-      <w:r>
-        <w:rPr>
-          <w:rFonts w:ascii="Courier New" w:hAnsi="Courier New" w:cs="Courier New"/>
-          <w:color w:val="228B22"/>
-          <w:sz w:val="20"/>
-          <w:szCs w:val="20"/>
-        </w:rPr>
-        <w:t>%f3 = 6</w:t>
-      </w:r>
-    </w:p>
-    <w:p>
-      <w:pPr>
-        <w:autoSpaceDE w:val="0"/>
-        <w:autoSpaceDN w:val="0"/>
-        <w:adjustRightInd w:val="0"/>
-        <w:spacing w:after="0" w:line="240" w:lineRule="auto"/>
-        <w:rPr>
-          <w:rFonts w:ascii="Courier New" w:hAnsi="Courier New" w:cs="Courier New"/>
-          <w:sz w:val="24"/>
-          <w:szCs w:val="24"/>
-        </w:rPr>
-      </w:pPr>
-      <w:r>
-        <w:rPr>
-          <w:rFonts w:ascii="Courier New" w:hAnsi="Courier New" w:cs="Courier New"/>
-          <w:color w:val="228B22"/>
-          <w:sz w:val="20"/>
-          <w:szCs w:val="20"/>
-        </w:rPr>
-        <w:t xml:space="preserve"> </w:t>
-      </w:r>
-    </w:p>
-    <w:p>
-      <w:pPr>
-        <w:autoSpaceDE w:val="0"/>
-        <w:autoSpaceDN w:val="0"/>
-        <w:adjustRightInd w:val="0"/>
-        <w:spacing w:after="0" w:line="240" w:lineRule="auto"/>
-        <w:rPr>
-          <w:rFonts w:ascii="Courier New" w:hAnsi="Courier New" w:cs="Courier New"/>
-          <w:sz w:val="24"/>
-          <w:szCs w:val="24"/>
-        </w:rPr>
-      </w:pPr>
-      <w:r>
-        <w:rPr>
-          <w:rFonts w:ascii="Courier New" w:hAnsi="Courier New" w:cs="Courier New"/>
-          <w:color w:val="000000"/>
-          <w:sz w:val="20"/>
-          <w:szCs w:val="20"/>
-        </w:rPr>
-        <w:t>fs = 1000;</w:t>
-      </w:r>
-    </w:p>
-    <w:p>
-      <w:pPr>
-        <w:autoSpaceDE w:val="0"/>
-        <w:autoSpaceDN w:val="0"/>
-        <w:adjustRightInd w:val="0"/>
-        <w:spacing w:after="0" w:line="240" w:lineRule="auto"/>
-        <w:rPr>
-          <w:rFonts w:ascii="Courier New" w:hAnsi="Courier New" w:cs="Courier New"/>
-          <w:sz w:val="24"/>
-          <w:szCs w:val="24"/>
-        </w:rPr>
-      </w:pPr>
-      <w:r>
-        <w:rPr>
-          <w:rFonts w:ascii="Courier New" w:hAnsi="Courier New" w:cs="Courier New"/>
-          <w:color w:val="000000"/>
-          <w:sz w:val="20"/>
-          <w:szCs w:val="20"/>
-        </w:rPr>
-        <w:t>t = 0:1/fs:1;</w:t>
-      </w:r>
-    </w:p>
-    <w:p>
-      <w:pPr>
-        <w:autoSpaceDE w:val="0"/>
-        <w:autoSpaceDN w:val="0"/>
-        <w:adjustRightInd w:val="0"/>
-        <w:spacing w:after="0" w:line="240" w:lineRule="auto"/>
-        <w:rPr>
-          <w:rFonts w:ascii="Courier New" w:hAnsi="Courier New" w:cs="Courier New"/>
-          <w:sz w:val="24"/>
-          <w:szCs w:val="24"/>
-        </w:rPr>
-      </w:pPr>
-      <w:r>
-        <w:rPr>
-          <w:rFonts w:ascii="Courier New" w:hAnsi="Courier New" w:cs="Courier New"/>
-          <w:color w:val="000000"/>
-          <w:sz w:val="20"/>
-          <w:szCs w:val="20"/>
-        </w:rPr>
-        <w:t xml:space="preserve"> </w:t>
-      </w:r>
-    </w:p>
-    <w:p>
-      <w:pPr>
-        <w:autoSpaceDE w:val="0"/>
-        <w:autoSpaceDN w:val="0"/>
-        <w:adjustRightInd w:val="0"/>
-        <w:spacing w:after="0" w:line="240" w:lineRule="auto"/>
-        <w:rPr>
-          <w:rFonts w:ascii="Courier New" w:hAnsi="Courier New" w:cs="Courier New"/>
-          <w:sz w:val="24"/>
-          <w:szCs w:val="24"/>
-        </w:rPr>
-      </w:pPr>
-      <w:r>
-        <w:rPr>
-          <w:rFonts w:ascii="Courier New" w:hAnsi="Courier New" w:cs="Courier New"/>
-          <w:color w:val="000000"/>
-          <w:sz w:val="20"/>
-          <w:szCs w:val="20"/>
-        </w:rPr>
-        <w:t>x1 = a1*cos(2*pi*f1*t);</w:t>
-      </w:r>
-    </w:p>
-    <w:p>
-      <w:pPr>
-        <w:autoSpaceDE w:val="0"/>
-        <w:autoSpaceDN w:val="0"/>
-        <w:adjustRightInd w:val="0"/>
-        <w:spacing w:after="0" w:line="240" w:lineRule="auto"/>
-        <w:rPr>
-          <w:rFonts w:ascii="Courier New" w:hAnsi="Courier New" w:cs="Courier New"/>
-          <w:sz w:val="24"/>
-          <w:szCs w:val="24"/>
-        </w:rPr>
-      </w:pPr>
-      <w:r>
-        <w:rPr>
-          <w:rFonts w:ascii="Courier New" w:hAnsi="Courier New" w:cs="Courier New"/>
-          <w:color w:val="000000"/>
-          <w:sz w:val="20"/>
-          <w:szCs w:val="20"/>
-        </w:rPr>
-        <w:t>x2 = a2*sin(2*pi*f2*t);</w:t>
-      </w:r>
-    </w:p>
-    <w:p>
-      <w:pPr>
-        <w:autoSpaceDE w:val="0"/>
-        <w:autoSpaceDN w:val="0"/>
-        <w:adjustRightInd w:val="0"/>
-        <w:spacing w:after="0" w:line="240" w:lineRule="auto"/>
-        <w:rPr>
-          <w:rFonts w:ascii="Courier New" w:hAnsi="Courier New" w:cs="Courier New"/>
-          <w:sz w:val="24"/>
-          <w:szCs w:val="24"/>
-        </w:rPr>
-      </w:pPr>
-      <w:r>
-        <w:rPr>
-          <w:rFonts w:ascii="Courier New" w:hAnsi="Courier New" w:cs="Courier New"/>
-          <w:color w:val="000000"/>
-          <w:sz w:val="20"/>
-          <w:szCs w:val="20"/>
-        </w:rPr>
-        <w:t>x3 = a3*cos(2*pi*f3*t);</w:t>
-      </w:r>
-    </w:p>
-    <w:p>
-      <w:pPr>
-        <w:autoSpaceDE w:val="0"/>
-        <w:autoSpaceDN w:val="0"/>
-        <w:adjustRightInd w:val="0"/>
-        <w:spacing w:after="0" w:line="240" w:lineRule="auto"/>
-        <w:rPr>
-          <w:rFonts w:ascii="Courier New" w:hAnsi="Courier New" w:cs="Courier New"/>
-          <w:sz w:val="24"/>
-          <w:szCs w:val="24"/>
-        </w:rPr>
-      </w:pPr>
-      <w:r>
-        <w:rPr>
-          <w:rFonts w:ascii="Courier New" w:hAnsi="Courier New" w:cs="Courier New"/>
-          <w:color w:val="000000"/>
-          <w:sz w:val="20"/>
-          <w:szCs w:val="20"/>
-        </w:rPr>
-        <w:t xml:space="preserve"> </w:t>
-      </w:r>
-    </w:p>
-    <w:p>
-      <w:pPr>
-        <w:autoSpaceDE w:val="0"/>
-        <w:autoSpaceDN w:val="0"/>
-        <w:adjustRightInd w:val="0"/>
-        <w:spacing w:after="0" w:line="240" w:lineRule="auto"/>
-        <w:rPr>
-          <w:rFonts w:ascii="Courier New" w:hAnsi="Courier New" w:cs="Courier New"/>
-          <w:sz w:val="24"/>
-          <w:szCs w:val="24"/>
-        </w:rPr>
-      </w:pPr>
-      <w:proofErr w:type="spellStart"/>
-      <w:r>
-        <w:rPr>
-          <w:rFonts w:ascii="Courier New" w:hAnsi="Courier New" w:cs="Courier New"/>
-          <w:color w:val="000000"/>
-          <w:sz w:val="20"/>
-          <w:szCs w:val="20"/>
-        </w:rPr>
-        <w:t>signal_x</w:t>
-      </w:r>
-      <w:proofErr w:type="spellEnd"/>
-      <w:r>
-        <w:rPr>
-          <w:rFonts w:ascii="Courier New" w:hAnsi="Courier New" w:cs="Courier New"/>
-          <w:color w:val="000000"/>
-          <w:sz w:val="20"/>
-          <w:szCs w:val="20"/>
-        </w:rPr>
-        <w:t xml:space="preserve"> = x1+x2+x3;</w:t>
-      </w:r>
-    </w:p>
-    <w:p>
-      <w:pPr>
-        <w:autoSpaceDE w:val="0"/>
-        <w:autoSpaceDN w:val="0"/>
-        <w:adjustRightInd w:val="0"/>
-        <w:spacing w:after="0" w:line="240" w:lineRule="auto"/>
-        <w:rPr>
-          <w:rFonts w:ascii="Courier New" w:hAnsi="Courier New" w:cs="Courier New"/>
-          <w:sz w:val="24"/>
-          <w:szCs w:val="24"/>
-        </w:rPr>
-      </w:pPr>
-      <w:r>
-        <w:rPr>
-          <w:rFonts w:ascii="Courier New" w:hAnsi="Courier New" w:cs="Courier New"/>
-          <w:color w:val="000000"/>
-          <w:sz w:val="20"/>
-          <w:szCs w:val="20"/>
-        </w:rPr>
-        <w:t xml:space="preserve"> </w:t>
-      </w:r>
-    </w:p>
-    <w:p>
-      <w:pPr>
-        <w:autoSpaceDE w:val="0"/>
-        <w:autoSpaceDN w:val="0"/>
-        <w:adjustRightInd w:val="0"/>
-        <w:spacing w:after="0" w:line="240" w:lineRule="auto"/>
-        <w:rPr>
-          <w:rFonts w:ascii="Courier New" w:hAnsi="Courier New" w:cs="Courier New"/>
-          <w:sz w:val="24"/>
-          <w:szCs w:val="24"/>
-        </w:rPr>
-      </w:pPr>
-      <w:r>
-        <w:rPr>
-          <w:rFonts w:ascii="Courier New" w:hAnsi="Courier New" w:cs="Courier New"/>
-          <w:color w:val="000000"/>
-          <w:sz w:val="20"/>
-          <w:szCs w:val="20"/>
-        </w:rPr>
-        <w:t>subplot(2,1,1)</w:t>
-      </w:r>
-    </w:p>
-    <w:p>
-      <w:pPr>
-        <w:autoSpaceDE w:val="0"/>
-        <w:autoSpaceDN w:val="0"/>
-        <w:adjustRightInd w:val="0"/>
-        <w:spacing w:after="0" w:line="240" w:lineRule="auto"/>
-        <w:rPr>
-          <w:rFonts w:ascii="Courier New" w:hAnsi="Courier New" w:cs="Courier New"/>
-          <w:sz w:val="24"/>
-          <w:szCs w:val="24"/>
-        </w:rPr>
-      </w:pPr>
-      <w:r>
-        <w:rPr>
-          <w:rFonts w:ascii="Courier New" w:hAnsi="Courier New" w:cs="Courier New"/>
-          <w:color w:val="000000"/>
-          <w:sz w:val="20"/>
-          <w:szCs w:val="20"/>
-        </w:rPr>
-        <w:t>plot(</w:t>
-      </w:r>
-      <w:proofErr w:type="spellStart"/>
-      <w:r>
-        <w:rPr>
-          <w:rFonts w:ascii="Courier New" w:hAnsi="Courier New" w:cs="Courier New"/>
-          <w:color w:val="000000"/>
-          <w:sz w:val="20"/>
-          <w:szCs w:val="20"/>
-        </w:rPr>
-        <w:t>t,signal_x</w:t>
-      </w:r>
-      <w:proofErr w:type="spellEnd"/>
+        <w:t>fx = abs(fftshift(fft(signal_x)))/(length(signal_x)/2);</w:t>
+      </w:r>
+    </w:p>
+    <w:p>
+      <w:pPr>
+        <w:autoSpaceDE w:val="0"/>
+        <w:autoSpaceDN w:val="0"/>
+        <w:adjustRightInd w:val="0"/>
+        <w:spacing w:after="0" w:line="240" w:lineRule="auto"/>
+        <w:rPr>
+          <w:rFonts w:ascii="Courier New" w:hAnsi="Courier New" w:cs="Courier New"/>
+          <w:sz w:val="24"/>
+          <w:szCs w:val="24"/>
+        </w:rPr>
+      </w:pPr>
+      <w:r>
+        <w:rPr>
+          <w:rFonts w:ascii="Courier New" w:hAnsi="Courier New" w:cs="Courier New"/>
+          <w:color w:val="000000"/>
+          <w:sz w:val="20"/>
+          <w:szCs w:val="20"/>
+        </w:rPr>
+        <w:t>freq = linspace(-fs/2, fs/2, length(signal_x));</w:t>
+      </w:r>
+    </w:p>
+    <w:p>
+      <w:pPr>
+        <w:autoSpaceDE w:val="0"/>
+        <w:autoSpaceDN w:val="0"/>
+        <w:adjustRightInd w:val="0"/>
+        <w:spacing w:after="0" w:line="240" w:lineRule="auto"/>
+        <w:rPr>
+          <w:rFonts w:ascii="Courier New" w:hAnsi="Courier New" w:cs="Courier New"/>
+          <w:sz w:val="24"/>
+          <w:szCs w:val="24"/>
+        </w:rPr>
+      </w:pPr>
+      <w:r>
+        <w:rPr>
+          <w:rFonts w:ascii="Courier New" w:hAnsi="Courier New" w:cs="Courier New"/>
+          <w:color w:val="000000"/>
+          <w:sz w:val="20"/>
+          <w:szCs w:val="20"/>
+        </w:rPr>
+        <w:t>subplot(2,1,2)</w:t>
+      </w:r>
+    </w:p>
+    <w:p>
+      <w:pPr>
+        <w:autoSpaceDE w:val="0"/>
+        <w:autoSpaceDN w:val="0"/>
+        <w:adjustRightInd w:val="0"/>
+        <w:spacing w:after="0" w:line="240" w:lineRule="auto"/>
+        <w:rPr>
+          <w:rFonts w:ascii="Courier New" w:hAnsi="Courier New" w:cs="Courier New"/>
+          <w:sz w:val="24"/>
+          <w:szCs w:val="24"/>
+        </w:rPr>
+      </w:pPr>
+      <w:r>
+        <w:rPr>
+          <w:rFonts w:ascii="Courier New" w:hAnsi="Courier New" w:cs="Courier New"/>
+          <w:color w:val="000000"/>
+          <w:sz w:val="20"/>
+          <w:szCs w:val="20"/>
+        </w:rPr>
+        <w:t>bar(freq, fx,</w:t>
+      </w:r>
+      <w:r>
+        <w:rPr>
+          <w:rFonts w:ascii="Courier New" w:hAnsi="Courier New" w:cs="Courier New"/>
+          <w:color w:val="A020F0"/>
+          <w:sz w:val="20"/>
+          <w:szCs w:val="20"/>
+        </w:rPr>
+        <w:t>'linewidth'</w:t>
+      </w:r>
+      <w:r>
+        <w:rPr>
+          <w:rFonts w:ascii="Courier New" w:hAnsi="Courier New" w:cs="Courier New"/>
+          <w:color w:val="000000"/>
+          <w:sz w:val="20"/>
+          <w:szCs w:val="20"/>
+        </w:rPr>
+        <w:t>,3)</w:t>
+      </w:r>
+    </w:p>
+    <w:p>
+      <w:pPr>
+        <w:autoSpaceDE w:val="0"/>
+        <w:autoSpaceDN w:val="0"/>
+        <w:adjustRightInd w:val="0"/>
+        <w:spacing w:after="0" w:line="240" w:lineRule="auto"/>
+        <w:rPr>
+          <w:rFonts w:ascii="Courier New" w:hAnsi="Courier New" w:cs="Courier New"/>
+          <w:sz w:val="24"/>
+          <w:szCs w:val="24"/>
+        </w:rPr>
+      </w:pPr>
+      <w:r>
+        <w:rPr>
+          <w:rFonts w:ascii="Courier New" w:hAnsi="Courier New" w:cs="Courier New"/>
+          <w:color w:val="000000"/>
+          <w:sz w:val="20"/>
+          <w:szCs w:val="20"/>
+        </w:rPr>
+        <w:t>axis([-10 10 0 15])</w:t>
+      </w:r>
+    </w:p>
+    <w:p>
+      <w:pPr>
+        <w:autoSpaceDE w:val="0"/>
+        <w:autoSpaceDN w:val="0"/>
+        <w:adjustRightInd w:val="0"/>
+        <w:spacing w:after="0" w:line="240" w:lineRule="auto"/>
+        <w:rPr>
+          <w:rFonts w:ascii="Courier New" w:hAnsi="Courier New" w:cs="Courier New"/>
+          <w:sz w:val="24"/>
+          <w:szCs w:val="24"/>
+        </w:rPr>
+      </w:pPr>
+      <w:r>
+        <w:rPr>
+          <w:rFonts w:ascii="Courier New" w:hAnsi="Courier New" w:cs="Courier New"/>
+          <w:color w:val="000000"/>
+          <w:sz w:val="20"/>
+          <w:szCs w:val="20"/>
+        </w:rPr>
+        <w:t>title(</w:t>
+      </w:r>
+      <w:r>
+        <w:rPr>
+          <w:rFonts w:ascii="Courier New" w:hAnsi="Courier New" w:cs="Courier New"/>
+          <w:color w:val="A020F0"/>
+          <w:sz w:val="20"/>
+          <w:szCs w:val="20"/>
+        </w:rPr>
+        <w:t>'Frequency-Domain Representation of signal x'</w:t>
+      </w:r>
       <w:r>
         <w:rPr>
           <w:rFonts w:ascii="Courier New" w:hAnsi="Courier New" w:cs="Courier New"/>
@@ -3238,29 +3241,7 @@
           <w:sz w:val="20"/>
           <w:szCs w:val="20"/>
         </w:rPr>
-        <w:t>axis([0 1 -20 20])</w:t>
-      </w:r>
-    </w:p>
-    <w:p>
-      <w:pPr>
-        <w:autoSpaceDE w:val="0"/>
-        <w:autoSpaceDN w:val="0"/>
-        <w:adjustRightInd w:val="0"/>
-        <w:spacing w:after="0" w:line="240" w:lineRule="auto"/>
-        <w:rPr>
-          <w:rFonts w:ascii="Courier New" w:hAnsi="Courier New" w:cs="Courier New"/>
-          <w:sz w:val="24"/>
-          <w:szCs w:val="24"/>
-        </w:rPr>
-      </w:pPr>
-      <w:r>
-        <w:rPr>
-          <w:rFonts w:ascii="Courier New" w:hAnsi="Courier New" w:cs="Courier New"/>
-          <w:color w:val="000000"/>
-          <w:sz w:val="20"/>
-          <w:szCs w:val="20"/>
-        </w:rPr>
-        <w:t>title(</w:t>
+        <w:t>xlabel(</w:t>
       </w:r>
       <w:r>
         <w:rPr>
@@ -3269,7 +3250,7 @@
           <w:sz w:val="20"/>
           <w:szCs w:val="20"/>
         </w:rPr>
-        <w:t>'Time-Domain Representation of signal x'</w:t>
+        <w:t>'Frequency (Hz)'</w:t>
       </w:r>
       <w:r>
         <w:rPr>
@@ -3293,530 +3274,14 @@
           <w:szCs w:val="24"/>
         </w:rPr>
       </w:pPr>
-      <w:proofErr w:type="spellStart"/>
-      <w:r>
-        <w:rPr>
-          <w:rFonts w:ascii="Courier New" w:hAnsi="Courier New" w:cs="Courier New"/>
-          <w:color w:val="000000"/>
-          <w:sz w:val="20"/>
-          <w:szCs w:val="20"/>
-        </w:rPr>
-        <w:t>xlabel</w:t>
-      </w:r>
-      <w:proofErr w:type="spellEnd"/>
-      <w:r>
-        <w:rPr>
-          <w:rFonts w:ascii="Courier New" w:hAnsi="Courier New" w:cs="Courier New"/>
-          <w:color w:val="000000"/>
-          <w:sz w:val="20"/>
-          <w:szCs w:val="20"/>
-        </w:rPr>
-        <w:t>(</w:t>
-      </w:r>
-      <w:r>
-        <w:rPr>
-          <w:rFonts w:ascii="Courier New" w:hAnsi="Courier New" w:cs="Courier New"/>
-          <w:color w:val="A020F0"/>
-          <w:sz w:val="20"/>
-          <w:szCs w:val="20"/>
-        </w:rPr>
-        <w:t>'Time (s)'</w:t>
-      </w:r>
-      <w:r>
-        <w:rPr>
-          <w:rFonts w:ascii="Courier New" w:hAnsi="Courier New" w:cs="Courier New"/>
-          <w:color w:val="000000"/>
-          <w:sz w:val="20"/>
-          <w:szCs w:val="20"/>
-        </w:rPr>
-        <w:t>)</w:t>
-      </w:r>
-    </w:p>
-    <w:p>
-      <w:pPr>
-        <w:autoSpaceDE w:val="0"/>
-        <w:autoSpaceDN w:val="0"/>
-        <w:adjustRightInd w:val="0"/>
-        <w:spacing w:after="0" w:line="240" w:lineRule="auto"/>
-        <w:rPr>
-          <w:rFonts w:ascii="Courier New" w:hAnsi="Courier New" w:cs="Courier New"/>
-          <w:sz w:val="24"/>
-          <w:szCs w:val="24"/>
-        </w:rPr>
-      </w:pPr>
-      <w:proofErr w:type="spellStart"/>
-      <w:r>
-        <w:rPr>
-          <w:rFonts w:ascii="Courier New" w:hAnsi="Courier New" w:cs="Courier New"/>
-          <w:color w:val="000000"/>
-          <w:sz w:val="20"/>
-          <w:szCs w:val="20"/>
-        </w:rPr>
-        <w:t>ylabel</w:t>
-      </w:r>
-      <w:proofErr w:type="spellEnd"/>
-      <w:r>
-        <w:rPr>
-          <w:rFonts w:ascii="Courier New" w:hAnsi="Courier New" w:cs="Courier New"/>
-          <w:color w:val="000000"/>
-          <w:sz w:val="20"/>
-          <w:szCs w:val="20"/>
-        </w:rPr>
-        <w:t>(</w:t>
-      </w:r>
-      <w:r>
-        <w:rPr>
-          <w:rFonts w:ascii="Courier New" w:hAnsi="Courier New" w:cs="Courier New"/>
-          <w:color w:val="A020F0"/>
-          <w:sz w:val="20"/>
-          <w:szCs w:val="20"/>
-        </w:rPr>
-        <w:t>'Amplitude'</w:t>
-      </w:r>
-      <w:r>
-        <w:rPr>
-          <w:rFonts w:ascii="Courier New" w:hAnsi="Courier New" w:cs="Courier New"/>
-          <w:color w:val="000000"/>
-          <w:sz w:val="20"/>
-          <w:szCs w:val="20"/>
-        </w:rPr>
-        <w:t>)</w:t>
-      </w:r>
-    </w:p>
-    <w:p>
-      <w:pPr>
-        <w:autoSpaceDE w:val="0"/>
-        <w:autoSpaceDN w:val="0"/>
-        <w:adjustRightInd w:val="0"/>
-        <w:spacing w:after="0" w:line="240" w:lineRule="auto"/>
-        <w:rPr>
-          <w:rFonts w:ascii="Courier New" w:hAnsi="Courier New" w:cs="Courier New"/>
-          <w:sz w:val="24"/>
-          <w:szCs w:val="24"/>
-        </w:rPr>
-      </w:pPr>
-      <w:r>
-        <w:rPr>
-          <w:rFonts w:ascii="Courier New" w:hAnsi="Courier New" w:cs="Courier New"/>
-          <w:color w:val="000000"/>
-          <w:sz w:val="20"/>
-          <w:szCs w:val="20"/>
-        </w:rPr>
-        <w:t xml:space="preserve"> </w:t>
-      </w:r>
-    </w:p>
-    <w:p>
-      <w:pPr>
-        <w:autoSpaceDE w:val="0"/>
-        <w:autoSpaceDN w:val="0"/>
-        <w:adjustRightInd w:val="0"/>
-        <w:spacing w:after="0" w:line="240" w:lineRule="auto"/>
-        <w:rPr>
-          <w:rFonts w:ascii="Courier New" w:hAnsi="Courier New" w:cs="Courier New"/>
-          <w:sz w:val="24"/>
-          <w:szCs w:val="24"/>
-        </w:rPr>
-      </w:pPr>
-      <w:proofErr w:type="spellStart"/>
-      <w:r>
-        <w:rPr>
-          <w:rFonts w:ascii="Courier New" w:hAnsi="Courier New" w:cs="Courier New"/>
-          <w:color w:val="000000"/>
-          <w:sz w:val="20"/>
-          <w:szCs w:val="20"/>
-        </w:rPr>
-        <w:t>fx</w:t>
-      </w:r>
-      <w:proofErr w:type="spellEnd"/>
-      <w:r>
-        <w:rPr>
-          <w:rFonts w:ascii="Courier New" w:hAnsi="Courier New" w:cs="Courier New"/>
-          <w:color w:val="000000"/>
-          <w:sz w:val="20"/>
-          <w:szCs w:val="20"/>
-        </w:rPr>
-        <w:t xml:space="preserve"> = abs(</w:t>
-      </w:r>
-      <w:proofErr w:type="spellStart"/>
-      <w:r>
-        <w:rPr>
-          <w:rFonts w:ascii="Courier New" w:hAnsi="Courier New" w:cs="Courier New"/>
-          <w:color w:val="000000"/>
-          <w:sz w:val="20"/>
-          <w:szCs w:val="20"/>
-        </w:rPr>
-        <w:t>fftshift</w:t>
-      </w:r>
-      <w:proofErr w:type="spellEnd"/>
-      <w:r>
-        <w:rPr>
-          <w:rFonts w:ascii="Courier New" w:hAnsi="Courier New" w:cs="Courier New"/>
-          <w:color w:val="000000"/>
-          <w:sz w:val="20"/>
-          <w:szCs w:val="20"/>
-        </w:rPr>
-        <w:t>(</w:t>
-      </w:r>
-      <w:proofErr w:type="spellStart"/>
-      <w:r>
-        <w:rPr>
-          <w:rFonts w:ascii="Courier New" w:hAnsi="Courier New" w:cs="Courier New"/>
-          <w:color w:val="000000"/>
-          <w:sz w:val="20"/>
-          <w:szCs w:val="20"/>
-        </w:rPr>
-        <w:t>fft</w:t>
-      </w:r>
-      <w:proofErr w:type="spellEnd"/>
-      <w:r>
-        <w:rPr>
-          <w:rFonts w:ascii="Courier New" w:hAnsi="Courier New" w:cs="Courier New"/>
-          <w:color w:val="000000"/>
-          <w:sz w:val="20"/>
-          <w:szCs w:val="20"/>
-        </w:rPr>
-        <w:t>(</w:t>
-      </w:r>
-      <w:proofErr w:type="spellStart"/>
-      <w:r>
-        <w:rPr>
-          <w:rFonts w:ascii="Courier New" w:hAnsi="Courier New" w:cs="Courier New"/>
-          <w:color w:val="000000"/>
-          <w:sz w:val="20"/>
-          <w:szCs w:val="20"/>
-        </w:rPr>
-        <w:t>signal_x</w:t>
-      </w:r>
-      <w:proofErr w:type="spellEnd"/>
-      <w:r>
-        <w:rPr>
-          <w:rFonts w:ascii="Courier New" w:hAnsi="Courier New" w:cs="Courier New"/>
-          <w:color w:val="000000"/>
-          <w:sz w:val="20"/>
-          <w:szCs w:val="20"/>
-        </w:rPr>
-        <w:t>)))/(length(</w:t>
-      </w:r>
-      <w:proofErr w:type="spellStart"/>
-      <w:r>
-        <w:rPr>
-          <w:rFonts w:ascii="Courier New" w:hAnsi="Courier New" w:cs="Courier New"/>
-          <w:color w:val="000000"/>
-          <w:sz w:val="20"/>
-          <w:szCs w:val="20"/>
-        </w:rPr>
-        <w:t>signal_x</w:t>
-      </w:r>
-      <w:proofErr w:type="spellEnd"/>
-      <w:r>
-        <w:rPr>
-          <w:rFonts w:ascii="Courier New" w:hAnsi="Courier New" w:cs="Courier New"/>
-          <w:color w:val="000000"/>
-          <w:sz w:val="20"/>
-          <w:szCs w:val="20"/>
-        </w:rPr>
-        <w:t>)/2);</w:t>
-      </w:r>
-    </w:p>
-    <w:p>
-      <w:pPr>
-        <w:autoSpaceDE w:val="0"/>
-        <w:autoSpaceDN w:val="0"/>
-        <w:adjustRightInd w:val="0"/>
-        <w:spacing w:after="0" w:line="240" w:lineRule="auto"/>
-        <w:rPr>
-          <w:rFonts w:ascii="Courier New" w:hAnsi="Courier New" w:cs="Courier New"/>
-          <w:sz w:val="24"/>
-          <w:szCs w:val="24"/>
-        </w:rPr>
-      </w:pPr>
-      <w:proofErr w:type="spellStart"/>
-      <w:r>
-        <w:rPr>
-          <w:rFonts w:ascii="Courier New" w:hAnsi="Courier New" w:cs="Courier New"/>
-          <w:color w:val="000000"/>
-          <w:sz w:val="20"/>
-          <w:szCs w:val="20"/>
-        </w:rPr>
-        <w:t>freq</w:t>
-      </w:r>
-      <w:proofErr w:type="spellEnd"/>
-      <w:r>
-        <w:rPr>
-          <w:rFonts w:ascii="Courier New" w:hAnsi="Courier New" w:cs="Courier New"/>
-          <w:color w:val="000000"/>
-          <w:sz w:val="20"/>
-          <w:szCs w:val="20"/>
-        </w:rPr>
-        <w:t xml:space="preserve"> = </w:t>
-      </w:r>
-      <w:proofErr w:type="spellStart"/>
-      <w:r>
-        <w:rPr>
-          <w:rFonts w:ascii="Courier New" w:hAnsi="Courier New" w:cs="Courier New"/>
-          <w:color w:val="000000"/>
-          <w:sz w:val="20"/>
-          <w:szCs w:val="20"/>
-        </w:rPr>
-        <w:t>linspace</w:t>
-      </w:r>
-      <w:proofErr w:type="spellEnd"/>
-      <w:r>
-        <w:rPr>
-          <w:rFonts w:ascii="Courier New" w:hAnsi="Courier New" w:cs="Courier New"/>
-          <w:color w:val="000000"/>
-          <w:sz w:val="20"/>
-          <w:szCs w:val="20"/>
-        </w:rPr>
-        <w:t>(-fs/2, fs/2, length(</w:t>
-      </w:r>
-      <w:proofErr w:type="spellStart"/>
-      <w:r>
-        <w:rPr>
-          <w:rFonts w:ascii="Courier New" w:hAnsi="Courier New" w:cs="Courier New"/>
-          <w:color w:val="000000"/>
-          <w:sz w:val="20"/>
-          <w:szCs w:val="20"/>
-        </w:rPr>
-        <w:t>signal_x</w:t>
-      </w:r>
-      <w:proofErr w:type="spellEnd"/>
-      <w:r>
-        <w:rPr>
-          <w:rFonts w:ascii="Courier New" w:hAnsi="Courier New" w:cs="Courier New"/>
-          <w:color w:val="000000"/>
-          <w:sz w:val="20"/>
-          <w:szCs w:val="20"/>
-        </w:rPr>
-        <w:t>));</w:t>
-      </w:r>
-    </w:p>
-    <w:p>
-      <w:pPr>
-        <w:autoSpaceDE w:val="0"/>
-        <w:autoSpaceDN w:val="0"/>
-        <w:adjustRightInd w:val="0"/>
-        <w:spacing w:after="0" w:line="240" w:lineRule="auto"/>
-        <w:rPr>
-          <w:rFonts w:ascii="Courier New" w:hAnsi="Courier New" w:cs="Courier New"/>
-          <w:sz w:val="24"/>
-          <w:szCs w:val="24"/>
-        </w:rPr>
-      </w:pPr>
-      <w:r>
-        <w:rPr>
-          <w:rFonts w:ascii="Courier New" w:hAnsi="Courier New" w:cs="Courier New"/>
-          <w:color w:val="000000"/>
-          <w:sz w:val="20"/>
-          <w:szCs w:val="20"/>
-        </w:rPr>
-        <w:t>subplot(2,1,2)</w:t>
-      </w:r>
-    </w:p>
-    <w:p>
-      <w:pPr>
-        <w:autoSpaceDE w:val="0"/>
-        <w:autoSpaceDN w:val="0"/>
-        <w:adjustRightInd w:val="0"/>
-        <w:spacing w:after="0" w:line="240" w:lineRule="auto"/>
-        <w:rPr>
-          <w:rFonts w:ascii="Courier New" w:hAnsi="Courier New" w:cs="Courier New"/>
-          <w:sz w:val="24"/>
-          <w:szCs w:val="24"/>
-        </w:rPr>
-      </w:pPr>
-      <w:r>
-        <w:rPr>
-          <w:rFonts w:ascii="Courier New" w:hAnsi="Courier New" w:cs="Courier New"/>
-          <w:color w:val="000000"/>
-          <w:sz w:val="20"/>
-          <w:szCs w:val="20"/>
-        </w:rPr>
-        <w:t>bar(</w:t>
-      </w:r>
-      <w:proofErr w:type="spellStart"/>
-      <w:r>
-        <w:rPr>
-          <w:rFonts w:ascii="Courier New" w:hAnsi="Courier New" w:cs="Courier New"/>
-          <w:color w:val="000000"/>
-          <w:sz w:val="20"/>
-          <w:szCs w:val="20"/>
-        </w:rPr>
-        <w:t>freq</w:t>
-      </w:r>
-      <w:proofErr w:type="spellEnd"/>
-      <w:r>
-        <w:rPr>
-          <w:rFonts w:ascii="Courier New" w:hAnsi="Courier New" w:cs="Courier New"/>
-          <w:color w:val="000000"/>
-          <w:sz w:val="20"/>
-          <w:szCs w:val="20"/>
-        </w:rPr>
-        <w:t>, fx,</w:t>
-      </w:r>
-      <w:r>
-        <w:rPr>
-          <w:rFonts w:ascii="Courier New" w:hAnsi="Courier New" w:cs="Courier New"/>
-          <w:color w:val="A020F0"/>
-          <w:sz w:val="20"/>
-          <w:szCs w:val="20"/>
-        </w:rPr>
-        <w:t>'linewidth'</w:t>
-      </w:r>
-      <w:r>
-        <w:rPr>
-          <w:rFonts w:ascii="Courier New" w:hAnsi="Courier New" w:cs="Courier New"/>
-          <w:color w:val="000000"/>
-          <w:sz w:val="20"/>
-          <w:szCs w:val="20"/>
-        </w:rPr>
-        <w:t>,3)</w:t>
-      </w:r>
-    </w:p>
-    <w:p>
-      <w:pPr>
-        <w:autoSpaceDE w:val="0"/>
-        <w:autoSpaceDN w:val="0"/>
-        <w:adjustRightInd w:val="0"/>
-        <w:spacing w:after="0" w:line="240" w:lineRule="auto"/>
-        <w:rPr>
-          <w:rFonts w:ascii="Courier New" w:hAnsi="Courier New" w:cs="Courier New"/>
-          <w:sz w:val="24"/>
-          <w:szCs w:val="24"/>
-        </w:rPr>
-      </w:pPr>
-      <w:r>
-        <w:rPr>
-          <w:rFonts w:ascii="Courier New" w:hAnsi="Courier New" w:cs="Courier New"/>
-          <w:color w:val="000000"/>
-          <w:sz w:val="20"/>
-          <w:szCs w:val="20"/>
-        </w:rPr>
-        <w:t>axis([-10 10 0 15])</w:t>
-      </w:r>
-    </w:p>
-    <w:p>
-      <w:pPr>
-        <w:autoSpaceDE w:val="0"/>
-        <w:autoSpaceDN w:val="0"/>
-        <w:adjustRightInd w:val="0"/>
-        <w:spacing w:after="0" w:line="240" w:lineRule="auto"/>
-        <w:rPr>
-          <w:rFonts w:ascii="Courier New" w:hAnsi="Courier New" w:cs="Courier New"/>
-          <w:sz w:val="24"/>
-          <w:szCs w:val="24"/>
-        </w:rPr>
-      </w:pPr>
-      <w:r>
-        <w:rPr>
-          <w:rFonts w:ascii="Courier New" w:hAnsi="Courier New" w:cs="Courier New"/>
-          <w:color w:val="000000"/>
-          <w:sz w:val="20"/>
-          <w:szCs w:val="20"/>
-        </w:rPr>
-        <w:t>title(</w:t>
-      </w:r>
-      <w:r>
-        <w:rPr>
-          <w:rFonts w:ascii="Courier New" w:hAnsi="Courier New" w:cs="Courier New"/>
-          <w:color w:val="A020F0"/>
-          <w:sz w:val="20"/>
-          <w:szCs w:val="20"/>
-        </w:rPr>
-        <w:t>'Frequency-Domain Representation of signal x'</w:t>
-      </w:r>
-      <w:r>
-        <w:rPr>
-          <w:rFonts w:ascii="Courier New" w:hAnsi="Courier New" w:cs="Courier New"/>
-          <w:color w:val="000000"/>
-          <w:sz w:val="20"/>
-          <w:szCs w:val="20"/>
-        </w:rPr>
-        <w:t>)</w:t>
-      </w:r>
-    </w:p>
-    <w:p>
-      <w:pPr>
-        <w:autoSpaceDE w:val="0"/>
-        <w:autoSpaceDN w:val="0"/>
-        <w:adjustRightInd w:val="0"/>
-        <w:spacing w:after="0" w:line="240" w:lineRule="auto"/>
-        <w:rPr>
-          <w:rFonts w:ascii="Courier New" w:hAnsi="Courier New" w:cs="Courier New"/>
-          <w:sz w:val="24"/>
-          <w:szCs w:val="24"/>
-        </w:rPr>
-      </w:pPr>
-      <w:proofErr w:type="spellStart"/>
-      <w:r>
-        <w:rPr>
-          <w:rFonts w:ascii="Courier New" w:hAnsi="Courier New" w:cs="Courier New"/>
-          <w:color w:val="000000"/>
-          <w:sz w:val="20"/>
-          <w:szCs w:val="20"/>
-        </w:rPr>
-        <w:t>xlabel</w:t>
-      </w:r>
-      <w:proofErr w:type="spellEnd"/>
-      <w:r>
-        <w:rPr>
-          <w:rFonts w:ascii="Courier New" w:hAnsi="Courier New" w:cs="Courier New"/>
-          <w:color w:val="000000"/>
-          <w:sz w:val="20"/>
-          <w:szCs w:val="20"/>
-        </w:rPr>
-        <w:t>(</w:t>
-      </w:r>
-      <w:r>
-        <w:rPr>
-          <w:rFonts w:ascii="Courier New" w:hAnsi="Courier New" w:cs="Courier New"/>
-          <w:color w:val="A020F0"/>
-          <w:sz w:val="20"/>
-          <w:szCs w:val="20"/>
-        </w:rPr>
-        <w:t>'Frequency (Hz)'</w:t>
-      </w:r>
-      <w:r>
-        <w:rPr>
-          <w:rFonts w:ascii="Courier New" w:hAnsi="Courier New" w:cs="Courier New"/>
-          <w:color w:val="000000"/>
-          <w:sz w:val="20"/>
-          <w:szCs w:val="20"/>
-        </w:rPr>
-        <w:t>)</w:t>
-      </w:r>
-    </w:p>
-    <w:p>
-      <w:pPr>
-        <w:autoSpaceDE w:val="0"/>
-        <w:autoSpaceDN w:val="0"/>
-        <w:adjustRightInd w:val="0"/>
-        <w:spacing w:after="0" w:line="240" w:lineRule="auto"/>
-        <w:rPr>
-          <w:rFonts w:ascii="Courier New" w:hAnsi="Courier New" w:cs="Courier New"/>
-          <w:sz w:val="24"/>
-          <w:szCs w:val="24"/>
-        </w:rPr>
-      </w:pPr>
-      <w:proofErr w:type="spellStart"/>
-      <w:r>
-        <w:rPr>
-          <w:rFonts w:ascii="Courier New" w:hAnsi="Courier New" w:cs="Courier New"/>
-          <w:color w:val="000000"/>
-          <w:sz w:val="20"/>
-          <w:szCs w:val="20"/>
-        </w:rPr>
-        <w:t>ylabel</w:t>
-      </w:r>
-      <w:proofErr w:type="spellEnd"/>
-      <w:r>
-        <w:rPr>
-          <w:rFonts w:ascii="Courier New" w:hAnsi="Courier New" w:cs="Courier New"/>
-          <w:color w:val="000000"/>
-          <w:sz w:val="20"/>
-          <w:szCs w:val="20"/>
-        </w:rPr>
-        <w:t>(</w:t>
+      <w:r>
+        <w:rPr>
+          <w:rFonts w:ascii="Courier New" w:hAnsi="Courier New" w:cs="Courier New"/>
+          <w:color w:val="000000"/>
+          <w:sz w:val="20"/>
+          <w:szCs w:val="20"/>
+        </w:rPr>
+        <w:t>ylabel(</w:t>
       </w:r>
       <w:r>
         <w:rPr>
@@ -4093,7 +3558,7 @@
           <w:szCs w:val="32"/>
           <w:u w:val="single"/>
         </w:rPr>
-        <w:t>Performance Task (</w:t>
+        <w:t>Performance Task (b</w:t>
       </w:r>
       <w:r>
         <w:rPr>
@@ -4103,16 +3568,6 @@
           <w:szCs w:val="32"/>
           <w:u w:val="single"/>
         </w:rPr>
-        <w:t>b</w:t>
-      </w:r>
-      <w:r>
-        <w:rPr>
-          <w:rFonts w:ascii="Times New Roman" w:hAnsi="Times New Roman" w:cs="Times New Roman"/>
-          <w:b/>
-          <w:sz w:val="32"/>
-          <w:szCs w:val="32"/>
-          <w:u w:val="single"/>
-        </w:rPr>
         <w:t>)</w:t>
       </w:r>
     </w:p>
@@ -4735,25 +4190,14 @@
           <w:szCs w:val="24"/>
         </w:rPr>
       </w:pPr>
-      <w:proofErr w:type="spellStart"/>
-      <w:r>
-        <w:rPr>
-          <w:rFonts w:ascii="Courier New" w:hAnsi="Courier New" w:cs="Courier New"/>
-          <w:color w:val="000000"/>
-          <w:sz w:val="20"/>
-          <w:szCs w:val="20"/>
-        </w:rPr>
-        <w:t>signal_x</w:t>
-      </w:r>
-      <w:proofErr w:type="spellEnd"/>
-      <w:r>
-        <w:rPr>
-          <w:rFonts w:ascii="Courier New" w:hAnsi="Courier New" w:cs="Courier New"/>
-          <w:color w:val="000000"/>
-          <w:sz w:val="20"/>
-          <w:szCs w:val="20"/>
-        </w:rPr>
-        <w:t xml:space="preserve"> = x1+x2+x3;</w:t>
+      <w:r>
+        <w:rPr>
+          <w:rFonts w:ascii="Courier New" w:hAnsi="Courier New" w:cs="Courier New"/>
+          <w:color w:val="000000"/>
+          <w:sz w:val="20"/>
+          <w:szCs w:val="20"/>
+        </w:rPr>
+        <w:t>signal_x = x1+x2+x3;</w:t>
       </w:r>
     </w:p>
     <w:p>
@@ -4797,143 +4241,163 @@
           <w:sz w:val="20"/>
           <w:szCs w:val="20"/>
         </w:rPr>
-        <w:t xml:space="preserve">p = </w:t>
-      </w:r>
-      <w:proofErr w:type="spellStart"/>
-      <w:r>
-        <w:rPr>
-          <w:rFonts w:ascii="Courier New" w:hAnsi="Courier New" w:cs="Courier New"/>
-          <w:color w:val="000000"/>
-          <w:sz w:val="20"/>
-          <w:szCs w:val="20"/>
-        </w:rPr>
-        <w:t>linspace</w:t>
-      </w:r>
-      <w:proofErr w:type="spellEnd"/>
-      <w:r>
-        <w:rPr>
-          <w:rFonts w:ascii="Courier New" w:hAnsi="Courier New" w:cs="Courier New"/>
-          <w:color w:val="000000"/>
-          <w:sz w:val="20"/>
-          <w:szCs w:val="20"/>
-        </w:rPr>
-        <w:t>(-14,14,7);</w:t>
-      </w:r>
-    </w:p>
-    <w:p>
-      <w:pPr>
-        <w:autoSpaceDE w:val="0"/>
-        <w:autoSpaceDN w:val="0"/>
-        <w:adjustRightInd w:val="0"/>
-        <w:spacing w:after="0" w:line="240" w:lineRule="auto"/>
-        <w:rPr>
-          <w:rFonts w:ascii="Courier New" w:hAnsi="Courier New" w:cs="Courier New"/>
-          <w:sz w:val="24"/>
-          <w:szCs w:val="24"/>
-        </w:rPr>
-      </w:pPr>
-      <w:r>
-        <w:rPr>
-          <w:rFonts w:ascii="Courier New" w:hAnsi="Courier New" w:cs="Courier New"/>
-          <w:color w:val="000000"/>
-          <w:sz w:val="20"/>
-          <w:szCs w:val="20"/>
-        </w:rPr>
-        <w:t xml:space="preserve">c = </w:t>
-      </w:r>
-      <w:proofErr w:type="spellStart"/>
-      <w:r>
-        <w:rPr>
-          <w:rFonts w:ascii="Courier New" w:hAnsi="Courier New" w:cs="Courier New"/>
-          <w:color w:val="000000"/>
-          <w:sz w:val="20"/>
-          <w:szCs w:val="20"/>
-        </w:rPr>
-        <w:t>linspace</w:t>
-      </w:r>
-      <w:proofErr w:type="spellEnd"/>
-      <w:r>
-        <w:rPr>
-          <w:rFonts w:ascii="Courier New" w:hAnsi="Courier New" w:cs="Courier New"/>
-          <w:color w:val="000000"/>
-          <w:sz w:val="20"/>
-          <w:szCs w:val="20"/>
-        </w:rPr>
-        <w:t>(-15.53,15.53,8);</w:t>
-      </w:r>
-    </w:p>
-    <w:p>
-      <w:pPr>
-        <w:autoSpaceDE w:val="0"/>
-        <w:autoSpaceDN w:val="0"/>
-        <w:adjustRightInd w:val="0"/>
-        <w:spacing w:after="0" w:line="240" w:lineRule="auto"/>
-        <w:rPr>
-          <w:rFonts w:ascii="Courier New" w:hAnsi="Courier New" w:cs="Courier New"/>
-          <w:sz w:val="24"/>
-          <w:szCs w:val="24"/>
-        </w:rPr>
-      </w:pPr>
-      <w:r>
-        <w:rPr>
-          <w:rFonts w:ascii="Courier New" w:hAnsi="Courier New" w:cs="Courier New"/>
-          <w:color w:val="000000"/>
-          <w:sz w:val="20"/>
-          <w:szCs w:val="20"/>
-        </w:rPr>
-        <w:t>[</w:t>
-      </w:r>
-      <w:proofErr w:type="spellStart"/>
-      <w:r>
-        <w:rPr>
-          <w:rFonts w:ascii="Courier New" w:hAnsi="Courier New" w:cs="Courier New"/>
-          <w:color w:val="000000"/>
-          <w:sz w:val="20"/>
-          <w:szCs w:val="20"/>
-        </w:rPr>
-        <w:t>i,q</w:t>
-      </w:r>
-      <w:proofErr w:type="spellEnd"/>
-      <w:r>
-        <w:rPr>
-          <w:rFonts w:ascii="Courier New" w:hAnsi="Courier New" w:cs="Courier New"/>
-          <w:color w:val="000000"/>
-          <w:sz w:val="20"/>
-          <w:szCs w:val="20"/>
-        </w:rPr>
-        <w:t xml:space="preserve">] = </w:t>
-      </w:r>
-      <w:proofErr w:type="spellStart"/>
-      <w:r>
-        <w:rPr>
-          <w:rFonts w:ascii="Courier New" w:hAnsi="Courier New" w:cs="Courier New"/>
-          <w:color w:val="000000"/>
-          <w:sz w:val="20"/>
-          <w:szCs w:val="20"/>
-        </w:rPr>
-        <w:t>quantiz</w:t>
-      </w:r>
-      <w:proofErr w:type="spellEnd"/>
-      <w:r>
-        <w:rPr>
-          <w:rFonts w:ascii="Courier New" w:hAnsi="Courier New" w:cs="Courier New"/>
-          <w:color w:val="000000"/>
-          <w:sz w:val="20"/>
-          <w:szCs w:val="20"/>
-        </w:rPr>
-        <w:t>(</w:t>
-      </w:r>
-      <w:proofErr w:type="spellStart"/>
-      <w:r>
-        <w:rPr>
-          <w:rFonts w:ascii="Courier New" w:hAnsi="Courier New" w:cs="Courier New"/>
-          <w:color w:val="000000"/>
-          <w:sz w:val="20"/>
-          <w:szCs w:val="20"/>
-        </w:rPr>
-        <w:t>signal_x,p,c</w:t>
-      </w:r>
-      <w:proofErr w:type="spellEnd"/>
+        <w:t>p = linspace(-14,14,7);</w:t>
+      </w:r>
+    </w:p>
+    <w:p>
+      <w:pPr>
+        <w:autoSpaceDE w:val="0"/>
+        <w:autoSpaceDN w:val="0"/>
+        <w:adjustRightInd w:val="0"/>
+        <w:spacing w:after="0" w:line="240" w:lineRule="auto"/>
+        <w:rPr>
+          <w:rFonts w:ascii="Courier New" w:hAnsi="Courier New" w:cs="Courier New"/>
+          <w:sz w:val="24"/>
+          <w:szCs w:val="24"/>
+        </w:rPr>
+      </w:pPr>
+      <w:r>
+        <w:rPr>
+          <w:rFonts w:ascii="Courier New" w:hAnsi="Courier New" w:cs="Courier New"/>
+          <w:color w:val="000000"/>
+          <w:sz w:val="20"/>
+          <w:szCs w:val="20"/>
+        </w:rPr>
+        <w:t>c = linspace(-15.53,15.53,8);</w:t>
+      </w:r>
+    </w:p>
+    <w:p>
+      <w:pPr>
+        <w:autoSpaceDE w:val="0"/>
+        <w:autoSpaceDN w:val="0"/>
+        <w:adjustRightInd w:val="0"/>
+        <w:spacing w:after="0" w:line="240" w:lineRule="auto"/>
+        <w:rPr>
+          <w:rFonts w:ascii="Courier New" w:hAnsi="Courier New" w:cs="Courier New"/>
+          <w:sz w:val="24"/>
+          <w:szCs w:val="24"/>
+        </w:rPr>
+      </w:pPr>
+      <w:r>
+        <w:rPr>
+          <w:rFonts w:ascii="Courier New" w:hAnsi="Courier New" w:cs="Courier New"/>
+          <w:color w:val="000000"/>
+          <w:sz w:val="20"/>
+          <w:szCs w:val="20"/>
+        </w:rPr>
+        <w:t>[i,q] = quantiz(signal_x,p,c);</w:t>
+      </w:r>
+    </w:p>
+    <w:p>
+      <w:pPr>
+        <w:autoSpaceDE w:val="0"/>
+        <w:autoSpaceDN w:val="0"/>
+        <w:adjustRightInd w:val="0"/>
+        <w:spacing w:after="0" w:line="240" w:lineRule="auto"/>
+        <w:rPr>
+          <w:rFonts w:ascii="Courier New" w:hAnsi="Courier New" w:cs="Courier New"/>
+          <w:sz w:val="24"/>
+          <w:szCs w:val="24"/>
+        </w:rPr>
+      </w:pPr>
+      <w:r>
+        <w:rPr>
+          <w:rFonts w:ascii="Courier New" w:hAnsi="Courier New" w:cs="Courier New"/>
+          <w:color w:val="000000"/>
+          <w:sz w:val="20"/>
+          <w:szCs w:val="20"/>
+        </w:rPr>
+        <w:t>plot(t,signal_x,</w:t>
+      </w:r>
+      <w:r>
+        <w:rPr>
+          <w:rFonts w:ascii="Courier New" w:hAnsi="Courier New" w:cs="Courier New"/>
+          <w:color w:val="A020F0"/>
+          <w:sz w:val="20"/>
+          <w:szCs w:val="20"/>
+        </w:rPr>
+        <w:t>'x'</w:t>
+      </w:r>
+      <w:r>
+        <w:rPr>
+          <w:rFonts w:ascii="Courier New" w:hAnsi="Courier New" w:cs="Courier New"/>
+          <w:color w:val="000000"/>
+          <w:sz w:val="20"/>
+          <w:szCs w:val="20"/>
+        </w:rPr>
+        <w:t>,t,q,</w:t>
+      </w:r>
+      <w:r>
+        <w:rPr>
+          <w:rFonts w:ascii="Courier New" w:hAnsi="Courier New" w:cs="Courier New"/>
+          <w:color w:val="A020F0"/>
+          <w:sz w:val="20"/>
+          <w:szCs w:val="20"/>
+        </w:rPr>
+        <w:t>'.'</w:t>
+      </w:r>
+      <w:r>
+        <w:rPr>
+          <w:rFonts w:ascii="Courier New" w:hAnsi="Courier New" w:cs="Courier New"/>
+          <w:color w:val="000000"/>
+          <w:sz w:val="20"/>
+          <w:szCs w:val="20"/>
+        </w:rPr>
+        <w:t>)</w:t>
+      </w:r>
+    </w:p>
+    <w:p>
+      <w:pPr>
+        <w:autoSpaceDE w:val="0"/>
+        <w:autoSpaceDN w:val="0"/>
+        <w:adjustRightInd w:val="0"/>
+        <w:spacing w:after="0" w:line="240" w:lineRule="auto"/>
+        <w:rPr>
+          <w:rFonts w:ascii="Courier New" w:hAnsi="Courier New" w:cs="Courier New"/>
+          <w:sz w:val="24"/>
+          <w:szCs w:val="24"/>
+        </w:rPr>
+      </w:pPr>
+      <w:r>
+        <w:rPr>
+          <w:rFonts w:ascii="Courier New" w:hAnsi="Courier New" w:cs="Courier New"/>
+          <w:color w:val="000000"/>
+          <w:sz w:val="20"/>
+          <w:szCs w:val="20"/>
+        </w:rPr>
+        <w:t>axis([0 0.5 -16 16])</w:t>
+      </w:r>
+    </w:p>
+    <w:p>
+      <w:pPr>
+        <w:autoSpaceDE w:val="0"/>
+        <w:autoSpaceDN w:val="0"/>
+        <w:adjustRightInd w:val="0"/>
+        <w:spacing w:after="0" w:line="240" w:lineRule="auto"/>
+        <w:rPr>
+          <w:rFonts w:ascii="Courier New" w:hAnsi="Courier New" w:cs="Courier New"/>
+          <w:sz w:val="24"/>
+          <w:szCs w:val="24"/>
+        </w:rPr>
+      </w:pPr>
+      <w:r>
+        <w:rPr>
+          <w:rFonts w:ascii="Courier New" w:hAnsi="Courier New" w:cs="Courier New"/>
+          <w:color w:val="000000"/>
+          <w:sz w:val="20"/>
+          <w:szCs w:val="20"/>
+        </w:rPr>
+        <w:t>title(</w:t>
+      </w:r>
+      <w:r>
+        <w:rPr>
+          <w:rFonts w:ascii="Courier New" w:hAnsi="Courier New" w:cs="Courier New"/>
+          <w:color w:val="A020F0"/>
+          <w:sz w:val="20"/>
+          <w:szCs w:val="20"/>
+        </w:rPr>
+        <w:t>'Quantization of signal x'</w:t>
+      </w:r>
       <w:r>
         <w:rPr>
           <w:rFonts w:ascii="Courier New" w:hAnsi="Courier New" w:cs="Courier New"/>
@@ -4963,7 +4427,7 @@
           <w:sz w:val="20"/>
           <w:szCs w:val="20"/>
         </w:rPr>
-        <w:t>plot(t,signal_x,</w:t>
+        <w:t>legend(</w:t>
       </w:r>
       <w:r>
         <w:rPr>
@@ -4972,7 +4436,7 @@
           <w:sz w:val="20"/>
           <w:szCs w:val="20"/>
         </w:rPr>
-        <w:t>'x'</w:t>
+        <w:t>'Original signal'</w:t>
       </w:r>
       <w:r>
         <w:rPr>
@@ -4983,26 +4447,6 @@
         </w:rPr>
         <w:t>,</w:t>
       </w:r>
-      <w:proofErr w:type="spellStart"/>
-      <w:r>
-        <w:rPr>
-          <w:rFonts w:ascii="Courier New" w:hAnsi="Courier New" w:cs="Courier New"/>
-          <w:color w:val="000000"/>
-          <w:sz w:val="20"/>
-          <w:szCs w:val="20"/>
-        </w:rPr>
-        <w:t>t,q</w:t>
-      </w:r>
-      <w:proofErr w:type="spellEnd"/>
-      <w:r>
-        <w:rPr>
-          <w:rFonts w:ascii="Courier New" w:hAnsi="Courier New" w:cs="Courier New"/>
-          <w:color w:val="000000"/>
-          <w:sz w:val="20"/>
-          <w:szCs w:val="20"/>
-        </w:rPr>
-        <w:t>,</w:t>
-      </w:r>
       <w:r>
         <w:rPr>
           <w:rFonts w:ascii="Courier New" w:hAnsi="Courier New" w:cs="Courier New"/>
@@ -5010,60 +4454,38 @@
           <w:sz w:val="20"/>
           <w:szCs w:val="20"/>
         </w:rPr>
-        <w:t>'.'</w:t>
-      </w:r>
-      <w:r>
-        <w:rPr>
-          <w:rFonts w:ascii="Courier New" w:hAnsi="Courier New" w:cs="Courier New"/>
-          <w:color w:val="000000"/>
-          <w:sz w:val="20"/>
-          <w:szCs w:val="20"/>
-        </w:rPr>
-        <w:t>)</w:t>
-      </w:r>
-    </w:p>
-    <w:p>
-      <w:pPr>
-        <w:autoSpaceDE w:val="0"/>
-        <w:autoSpaceDN w:val="0"/>
-        <w:adjustRightInd w:val="0"/>
-        <w:spacing w:after="0" w:line="240" w:lineRule="auto"/>
-        <w:rPr>
-          <w:rFonts w:ascii="Courier New" w:hAnsi="Courier New" w:cs="Courier New"/>
-          <w:sz w:val="24"/>
-          <w:szCs w:val="24"/>
-        </w:rPr>
-      </w:pPr>
-      <w:r>
-        <w:rPr>
-          <w:rFonts w:ascii="Courier New" w:hAnsi="Courier New" w:cs="Courier New"/>
-          <w:color w:val="000000"/>
-          <w:sz w:val="20"/>
-          <w:szCs w:val="20"/>
-        </w:rPr>
-        <w:t>axis([0 0.5 -16 16])</w:t>
-      </w:r>
-    </w:p>
-    <w:p>
-      <w:pPr>
-        <w:autoSpaceDE w:val="0"/>
-        <w:autoSpaceDN w:val="0"/>
-        <w:adjustRightInd w:val="0"/>
-        <w:spacing w:after="0" w:line="240" w:lineRule="auto"/>
-        <w:rPr>
-          <w:rFonts w:ascii="Courier New" w:hAnsi="Courier New" w:cs="Courier New"/>
-          <w:sz w:val="24"/>
-          <w:szCs w:val="24"/>
-        </w:rPr>
-      </w:pPr>
-      <w:r>
-        <w:rPr>
-          <w:rFonts w:ascii="Courier New" w:hAnsi="Courier New" w:cs="Courier New"/>
-          <w:color w:val="000000"/>
-          <w:sz w:val="20"/>
-          <w:szCs w:val="20"/>
-        </w:rPr>
-        <w:t>title(</w:t>
+        <w:t>'Quantized signal'</w:t>
+      </w:r>
+      <w:r>
+        <w:rPr>
+          <w:rFonts w:ascii="Courier New" w:hAnsi="Courier New" w:cs="Courier New"/>
+          <w:color w:val="000000"/>
+          <w:sz w:val="20"/>
+          <w:szCs w:val="20"/>
+        </w:rPr>
+        <w:t>);</w:t>
+      </w:r>
+    </w:p>
+    <w:p>
+      <w:pPr>
+        <w:autoSpaceDE w:val="0"/>
+        <w:autoSpaceDN w:val="0"/>
+        <w:adjustRightInd w:val="0"/>
+        <w:spacing w:after="0" w:line="240" w:lineRule="auto"/>
+        <w:rPr>
+          <w:rFonts w:ascii="Courier New" w:hAnsi="Courier New" w:cs="Courier New"/>
+          <w:sz w:val="24"/>
+          <w:szCs w:val="24"/>
+        </w:rPr>
+      </w:pPr>
+      <w:r>
+        <w:rPr>
+          <w:rFonts w:ascii="Courier New" w:hAnsi="Courier New" w:cs="Courier New"/>
+          <w:color w:val="000000"/>
+          <w:sz w:val="20"/>
+          <w:szCs w:val="20"/>
+        </w:rPr>
+        <w:t>xlabel(</w:t>
       </w:r>
       <w:r>
         <w:rPr>
@@ -5072,7 +4494,7 @@
           <w:sz w:val="20"/>
           <w:szCs w:val="20"/>
         </w:rPr>
-        <w:t>'Quantization of signal x'</w:t>
+        <w:t>'Time (s)'</w:t>
       </w:r>
       <w:r>
         <w:rPr>
@@ -5103,147 +4525,7 @@
           <w:sz w:val="20"/>
           <w:szCs w:val="20"/>
         </w:rPr>
-        <w:t>legend(</w:t>
-      </w:r>
-      <w:r>
-        <w:rPr>
-          <w:rFonts w:ascii="Courier New" w:hAnsi="Courier New" w:cs="Courier New"/>
-          <w:color w:val="A020F0"/>
-          <w:sz w:val="20"/>
-          <w:szCs w:val="20"/>
-        </w:rPr>
-        <w:t xml:space="preserve">'Original </w:t>
-      </w:r>
-      <w:proofErr w:type="spellStart"/>
-      <w:r>
-        <w:rPr>
-          <w:rFonts w:ascii="Courier New" w:hAnsi="Courier New" w:cs="Courier New"/>
-          <w:color w:val="A020F0"/>
-          <w:sz w:val="20"/>
-          <w:szCs w:val="20"/>
-        </w:rPr>
-        <w:t>signal'</w:t>
-      </w:r>
-      <w:r>
-        <w:rPr>
-          <w:rFonts w:ascii="Courier New" w:hAnsi="Courier New" w:cs="Courier New"/>
-          <w:color w:val="000000"/>
-          <w:sz w:val="20"/>
-          <w:szCs w:val="20"/>
-        </w:rPr>
-        <w:t>,</w:t>
-      </w:r>
-      <w:r>
-        <w:rPr>
-          <w:rFonts w:ascii="Courier New" w:hAnsi="Courier New" w:cs="Courier New"/>
-          <w:color w:val="A020F0"/>
-          <w:sz w:val="20"/>
-          <w:szCs w:val="20"/>
-        </w:rPr>
-        <w:t>'Quantized</w:t>
-      </w:r>
-      <w:proofErr w:type="spellEnd"/>
-      <w:r>
-        <w:rPr>
-          <w:rFonts w:ascii="Courier New" w:hAnsi="Courier New" w:cs="Courier New"/>
-          <w:color w:val="A020F0"/>
-          <w:sz w:val="20"/>
-          <w:szCs w:val="20"/>
-        </w:rPr>
-        <w:t xml:space="preserve"> signal'</w:t>
-      </w:r>
-      <w:r>
-        <w:rPr>
-          <w:rFonts w:ascii="Courier New" w:hAnsi="Courier New" w:cs="Courier New"/>
-          <w:color w:val="000000"/>
-          <w:sz w:val="20"/>
-          <w:szCs w:val="20"/>
-        </w:rPr>
-        <w:t>);</w:t>
-      </w:r>
-    </w:p>
-    <w:p>
-      <w:pPr>
-        <w:autoSpaceDE w:val="0"/>
-        <w:autoSpaceDN w:val="0"/>
-        <w:adjustRightInd w:val="0"/>
-        <w:spacing w:after="0" w:line="240" w:lineRule="auto"/>
-        <w:rPr>
-          <w:rFonts w:ascii="Courier New" w:hAnsi="Courier New" w:cs="Courier New"/>
-          <w:sz w:val="24"/>
-          <w:szCs w:val="24"/>
-        </w:rPr>
-      </w:pPr>
-      <w:proofErr w:type="spellStart"/>
-      <w:r>
-        <w:rPr>
-          <w:rFonts w:ascii="Courier New" w:hAnsi="Courier New" w:cs="Courier New"/>
-          <w:color w:val="000000"/>
-          <w:sz w:val="20"/>
-          <w:szCs w:val="20"/>
-        </w:rPr>
-        <w:t>xlabel</w:t>
-      </w:r>
-      <w:proofErr w:type="spellEnd"/>
-      <w:r>
-        <w:rPr>
-          <w:rFonts w:ascii="Courier New" w:hAnsi="Courier New" w:cs="Courier New"/>
-          <w:color w:val="000000"/>
-          <w:sz w:val="20"/>
-          <w:szCs w:val="20"/>
-        </w:rPr>
-        <w:t>(</w:t>
-      </w:r>
-      <w:r>
-        <w:rPr>
-          <w:rFonts w:ascii="Courier New" w:hAnsi="Courier New" w:cs="Courier New"/>
-          <w:color w:val="A020F0"/>
-          <w:sz w:val="20"/>
-          <w:szCs w:val="20"/>
-        </w:rPr>
-        <w:t>'Time (s)'</w:t>
-      </w:r>
-      <w:r>
-        <w:rPr>
-          <w:rFonts w:ascii="Courier New" w:hAnsi="Courier New" w:cs="Courier New"/>
-          <w:color w:val="000000"/>
-          <w:sz w:val="20"/>
-          <w:szCs w:val="20"/>
-        </w:rPr>
-        <w:t>);</w:t>
-      </w:r>
-    </w:p>
-    <w:p>
-      <w:pPr>
-        <w:autoSpaceDE w:val="0"/>
-        <w:autoSpaceDN w:val="0"/>
-        <w:adjustRightInd w:val="0"/>
-        <w:spacing w:after="0" w:line="240" w:lineRule="auto"/>
-        <w:rPr>
-          <w:rFonts w:ascii="Courier New" w:hAnsi="Courier New" w:cs="Courier New"/>
-          <w:sz w:val="24"/>
-          <w:szCs w:val="24"/>
-        </w:rPr>
-      </w:pPr>
-      <w:proofErr w:type="spellStart"/>
-      <w:r>
-        <w:rPr>
-          <w:rFonts w:ascii="Courier New" w:hAnsi="Courier New" w:cs="Courier New"/>
-          <w:color w:val="000000"/>
-          <w:sz w:val="20"/>
-          <w:szCs w:val="20"/>
-        </w:rPr>
-        <w:t>ylabel</w:t>
-      </w:r>
-      <w:proofErr w:type="spellEnd"/>
-      <w:r>
-        <w:rPr>
-          <w:rFonts w:ascii="Courier New" w:hAnsi="Courier New" w:cs="Courier New"/>
-          <w:color w:val="000000"/>
-          <w:sz w:val="20"/>
-          <w:szCs w:val="20"/>
-        </w:rPr>
-        <w:t>(</w:t>
+        <w:t>ylabel(</w:t>
       </w:r>
       <w:r>
         <w:rPr>
@@ -7125,15 +6407,6 @@
 </file>
 
 <file path=customXml/item1.xml><?xml version="1.0" encoding="utf-8"?>
-<?mso-contentType ?>
-<FormTemplates xmlns="http://schemas.microsoft.com/sharepoint/v3/contenttype/forms">
-  <Display>DocumentLibraryForm</Display>
-  <Edit>DocumentLibraryForm</Edit>
-  <New>DocumentLibraryForm</New>
-</FormTemplates>
-</file>
-
-<file path=customXml/item2.xml><?xml version="1.0" encoding="utf-8"?>
 <ct:contentTypeSchema xmlns:ct="http://schemas.microsoft.com/office/2006/metadata/contentType" xmlns:ma="http://schemas.microsoft.com/office/2006/metadata/properties/metaAttributes" ct:_="" ma:_="" ma:contentTypeName="Document" ma:contentTypeID="0x0101004CA3FF1C27F6D24FB0B9678801BEA0BB" ma:contentTypeVersion="3" ma:contentTypeDescription="Create a new document." ma:contentTypeScope="" ma:versionID="a3896c6c48fe635ccd757813e7d0d290">
   <xsd:schema xmlns:xsd="http://www.w3.org/2001/XMLSchema" xmlns:xs="http://www.w3.org/2001/XMLSchema" xmlns:p="http://schemas.microsoft.com/office/2006/metadata/properties" xmlns:ns2="0f5b78c1-2ab6-4d4f-b9f8-bca2c011b241" targetNamespace="http://schemas.microsoft.com/office/2006/metadata/properties" ma:root="true" ma:fieldsID="d3f85206f288b8f06807ba662294dca0" ns2:_="">
     <xsd:import namespace="0f5b78c1-2ab6-4d4f-b9f8-bca2c011b241"/>
@@ -7271,6 +6544,15 @@
 </ct:contentTypeSchema>
 </file>
 
+<file path=customXml/item2.xml><?xml version="1.0" encoding="utf-8"?>
+<?mso-contentType ?>
+<FormTemplates xmlns="http://schemas.microsoft.com/sharepoint/v3/contenttype/forms">
+  <Display>DocumentLibraryForm</Display>
+  <Edit>DocumentLibraryForm</Edit>
+  <New>DocumentLibraryForm</New>
+</FormTemplates>
+</file>
+
 <file path=customXml/item3.xml><?xml version="1.0" encoding="utf-8"?>
 <p:properties xmlns:p="http://schemas.microsoft.com/office/2006/metadata/properties" xmlns:xsi="http://www.w3.org/2001/XMLSchema-instance" xmlns:pc="http://schemas.microsoft.com/office/infopath/2007/PartnerControls">
   <documentManagement>
@@ -7280,14 +6562,6 @@
 </file>
 
 <file path=customXml/itemProps1.xml><?xml version="1.0" encoding="utf-8"?>
-<ds:datastoreItem xmlns:ds="http://schemas.openxmlformats.org/officeDocument/2006/customXml" ds:itemID="{5EA50310-7F89-454B-B5B0-C54BDBD069A3}">
-  <ds:schemaRefs>
-    <ds:schemaRef ds:uri="http://schemas.microsoft.com/sharepoint/v3/contenttype/forms"/>
-  </ds:schemaRefs>
-</ds:datastoreItem>
-</file>
-
-<file path=customXml/itemProps2.xml><?xml version="1.0" encoding="utf-8"?>
 <ds:datastoreItem xmlns:ds="http://schemas.openxmlformats.org/officeDocument/2006/customXml" ds:itemID="{B2F0F549-BCF9-4093-A634-EC0477865806}">
   <ds:schemaRefs>
     <ds:schemaRef ds:uri="http://schemas.microsoft.com/office/2006/metadata/contentType"/>
@@ -7305,6 +6579,14 @@
 </ds:datastoreItem>
 </file>
 
+<file path=customXml/itemProps2.xml><?xml version="1.0" encoding="utf-8"?>
+<ds:datastoreItem xmlns:ds="http://schemas.openxmlformats.org/officeDocument/2006/customXml" ds:itemID="{5EA50310-7F89-454B-B5B0-C54BDBD069A3}">
+  <ds:schemaRefs>
+    <ds:schemaRef ds:uri="http://schemas.microsoft.com/sharepoint/v3/contenttype/forms"/>
+  </ds:schemaRefs>
+</ds:datastoreItem>
+</file>
+
 <file path=customXml/itemProps3.xml><?xml version="1.0" encoding="utf-8"?>
 <ds:datastoreItem xmlns:ds="http://schemas.openxmlformats.org/officeDocument/2006/customXml" ds:itemID="{353D4AD4-08CD-4F17-B8BF-0B1CA1105CF9}">
   <ds:schemaRefs>
